--- a/Ивашкин, Белоснежка и семь гномов, курсовая работа.docx
+++ b/Ивашкин, Белоснежка и семь гномов, курсовая работа.docx
@@ -27,27 +27,7 @@
           <w:sz w:val="28"/>
           <w:szCs w:val="28"/>
         </w:rPr>
-        <w:t xml:space="preserve"> </w:t>
-      </w:r>
-      <w:proofErr w:type="gramStart"/>
-      <w:r>
-        <w:rPr>
-          <w:rFonts w:ascii="Times New Roman" w:hAnsi="Times New Roman" w:cs="Times New Roman"/>
-          <w:b/>
-          <w:sz w:val="28"/>
-          <w:szCs w:val="28"/>
-        </w:rPr>
-        <w:t>деятельности</w:t>
-      </w:r>
-      <w:proofErr w:type="gramEnd"/>
-      <w:r>
-        <w:rPr>
-          <w:rFonts w:ascii="Times New Roman" w:hAnsi="Times New Roman" w:cs="Times New Roman"/>
-          <w:b/>
-          <w:sz w:val="28"/>
-          <w:szCs w:val="28"/>
-        </w:rPr>
-        <w:t xml:space="preserve"> представленной в сказке «Белоснежка и семь гномов</w:t>
+        <w:t xml:space="preserve"> деятельности представленной в сказке «Белоснежка и семь гномов</w:t>
       </w:r>
       <w:r>
         <w:rPr>
@@ -74,7 +54,7 @@
           <w:sz w:val="24"/>
           <w:szCs w:val="24"/>
         </w:rPr>
-        <w:t xml:space="preserve">      </w:t>
+        <w:t xml:space="preserve">   </w:t>
       </w:r>
       <w:r>
         <w:rPr>
@@ -93,10 +73,10 @@
         <w:tblLook w:val="04A0" w:firstRow="1" w:lastRow="0" w:firstColumn="1" w:lastColumn="0" w:noHBand="0" w:noVBand="1"/>
       </w:tblPr>
       <w:tblGrid>
-        <w:gridCol w:w="6971"/>
-        <w:gridCol w:w="2480"/>
-        <w:gridCol w:w="2480"/>
-        <w:gridCol w:w="2629"/>
+        <w:gridCol w:w="6952"/>
+        <w:gridCol w:w="2486"/>
+        <w:gridCol w:w="2486"/>
+        <w:gridCol w:w="2636"/>
       </w:tblGrid>
       <w:tr>
         <w:tc>
@@ -118,25 +98,7 @@
                 <w:sz w:val="24"/>
                 <w:szCs w:val="24"/>
               </w:rPr>
-              <w:t>Курсовая работа (</w:t>
-            </w:r>
-            <w:proofErr w:type="spellStart"/>
-            <w:r>
-              <w:rPr>
-                <w:rFonts w:ascii="Times New Roman" w:hAnsi="Times New Roman" w:cs="Times New Roman"/>
-                <w:sz w:val="24"/>
-                <w:szCs w:val="24"/>
-              </w:rPr>
-              <w:t>фреймворк</w:t>
-            </w:r>
-            <w:proofErr w:type="spellEnd"/>
-            <w:r>
-              <w:rPr>
-                <w:rFonts w:ascii="Times New Roman" w:hAnsi="Times New Roman" w:cs="Times New Roman"/>
-                <w:sz w:val="24"/>
-                <w:szCs w:val="24"/>
-              </w:rPr>
-              <w:t>)</w:t>
+              <w:t>Курсовая работа (фреймворк)</w:t>
             </w:r>
           </w:p>
           <w:p>
@@ -161,33 +123,23 @@
                 <w:sz w:val="24"/>
                 <w:szCs w:val="24"/>
               </w:rPr>
-              <w:t xml:space="preserve">Владимир Сергеевич </w:t>
-            </w:r>
-            <w:proofErr w:type="gramStart"/>
-            <w:r>
-              <w:rPr>
-                <w:rFonts w:ascii="Times New Roman" w:hAnsi="Times New Roman" w:cs="Times New Roman"/>
-                <w:sz w:val="24"/>
-                <w:szCs w:val="24"/>
-              </w:rPr>
-              <w:t>Ивашкин</w:t>
-            </w:r>
-            <w:r>
-              <w:rPr>
-                <w:rFonts w:ascii="Times New Roman" w:hAnsi="Times New Roman" w:cs="Times New Roman"/>
-                <w:sz w:val="24"/>
-                <w:szCs w:val="24"/>
-              </w:rPr>
-              <w:t xml:space="preserve"> ,</w:t>
-            </w:r>
-            <w:proofErr w:type="gramEnd"/>
-            <w:r>
-              <w:rPr>
-                <w:rFonts w:ascii="Times New Roman" w:hAnsi="Times New Roman" w:cs="Times New Roman"/>
-                <w:sz w:val="24"/>
-                <w:szCs w:val="24"/>
-              </w:rPr>
-              <w:t xml:space="preserve"> группа  </w:t>
+              <w:t>Владимир Сергеевич Ивашкин</w:t>
+            </w:r>
+            <w:r>
+              <w:rPr>
+                <w:rFonts w:ascii="Times New Roman" w:hAnsi="Times New Roman" w:cs="Times New Roman"/>
+                <w:sz w:val="24"/>
+                <w:szCs w:val="24"/>
+              </w:rPr>
+              <w:t xml:space="preserve"> , группа</w:t>
+            </w:r>
+            <w:r>
+              <w:rPr>
+                <w:rFonts w:ascii="Times New Roman" w:hAnsi="Times New Roman" w:cs="Times New Roman"/>
+                <w:sz w:val="24"/>
+                <w:szCs w:val="24"/>
+              </w:rPr>
+              <w:t xml:space="preserve"> </w:t>
             </w:r>
             <w:r>
               <w:rPr>
@@ -251,18 +203,8 @@
                 <w:sz w:val="24"/>
                 <w:szCs w:val="24"/>
               </w:rPr>
-              <w:t xml:space="preserve">№ </w:t>
-            </w:r>
-            <w:proofErr w:type="spellStart"/>
-            <w:r>
-              <w:rPr>
-                <w:rFonts w:ascii="Times New Roman" w:hAnsi="Times New Roman" w:cs="Times New Roman"/>
-                <w:sz w:val="24"/>
-                <w:szCs w:val="24"/>
-              </w:rPr>
-              <w:t>фреймворка</w:t>
-            </w:r>
-            <w:proofErr w:type="spellEnd"/>
+              <w:t>№ фреймворка</w:t>
+            </w:r>
             <w:r>
               <w:rPr>
                 <w:rFonts w:ascii="Times New Roman" w:hAnsi="Times New Roman" w:cs="Times New Roman"/>
@@ -543,14 +485,13 @@
               </w:rPr>
               <w:t xml:space="preserve">1.1 </w:t>
             </w:r>
-            <w:proofErr w:type="gramStart"/>
-            <w:r>
-              <w:rPr>
-                <w:rFonts w:ascii="Times New Roman" w:hAnsi="Times New Roman" w:cs="Times New Roman"/>
-                <w:sz w:val="24"/>
-                <w:szCs w:val="24"/>
-              </w:rPr>
-              <w:t xml:space="preserve">Привести </w:t>
+            <w:r>
+              <w:rPr>
+                <w:rFonts w:ascii="Times New Roman" w:hAnsi="Times New Roman" w:cs="Times New Roman"/>
+                <w:sz w:val="24"/>
+                <w:szCs w:val="24"/>
+              </w:rPr>
+              <w:t>Привести</w:t>
             </w:r>
             <w:r>
               <w:rPr>
@@ -566,9 +507,130 @@
                 <w:sz w:val="24"/>
                 <w:szCs w:val="24"/>
               </w:rPr>
-              <w:t>онтологию</w:t>
-            </w:r>
-            <w:proofErr w:type="gramEnd"/>
+              <w:t xml:space="preserve">онтологию/ </w:t>
+            </w:r>
+            <w:r>
+              <w:rPr>
+                <w:rFonts w:ascii="Times New Roman" w:hAnsi="Times New Roman" w:cs="Times New Roman"/>
+                <w:sz w:val="24"/>
+                <w:szCs w:val="24"/>
+              </w:rPr>
+              <w:t xml:space="preserve">ключевые термины и понятия </w:t>
+            </w:r>
+            <w:r>
+              <w:rPr>
+                <w:rFonts w:ascii="Times New Roman" w:hAnsi="Times New Roman" w:cs="Times New Roman"/>
+                <w:sz w:val="24"/>
+                <w:szCs w:val="24"/>
+              </w:rPr>
+              <w:t xml:space="preserve">(до 7 ) существенные для инжиниринга </w:t>
+            </w:r>
+            <w:r>
+              <w:rPr>
+                <w:rFonts w:ascii="Times New Roman" w:hAnsi="Times New Roman" w:cs="Times New Roman"/>
+                <w:sz w:val="24"/>
+                <w:szCs w:val="24"/>
+              </w:rPr>
+              <w:t xml:space="preserve">рассматриваемого </w:t>
+            </w:r>
+            <w:r>
+              <w:rPr>
+                <w:rFonts w:ascii="Times New Roman" w:hAnsi="Times New Roman" w:cs="Times New Roman"/>
+                <w:sz w:val="24"/>
+                <w:szCs w:val="24"/>
+              </w:rPr>
+              <w:t>объекта</w:t>
+            </w:r>
+            <w:r>
+              <w:rPr>
+                <w:rFonts w:ascii="Times New Roman" w:hAnsi="Times New Roman" w:cs="Times New Roman"/>
+                <w:sz w:val="24"/>
+                <w:szCs w:val="24"/>
+              </w:rPr>
+              <w:t xml:space="preserve">. </w:t>
+            </w:r>
+            <w:r>
+              <w:rPr>
+                <w:rFonts w:ascii="Times New Roman" w:hAnsi="Times New Roman" w:cs="Times New Roman"/>
+                <w:sz w:val="24"/>
+                <w:szCs w:val="24"/>
+              </w:rPr>
+              <w:t>Дать определения (</w:t>
+            </w:r>
+            <w:r>
+              <w:rPr>
+                <w:rFonts w:ascii="Times New Roman" w:hAnsi="Times New Roman" w:cs="Times New Roman"/>
+                <w:sz w:val="24"/>
+                <w:szCs w:val="24"/>
+              </w:rPr>
+              <w:t>кратко,</w:t>
+            </w:r>
+            <w:r>
+              <w:rPr>
+                <w:rFonts w:ascii="Times New Roman" w:hAnsi="Times New Roman" w:cs="Times New Roman"/>
+                <w:sz w:val="24"/>
+                <w:szCs w:val="24"/>
+              </w:rPr>
+              <w:t xml:space="preserve"> </w:t>
+            </w:r>
+            <w:r>
+              <w:rPr>
+                <w:rFonts w:ascii="Times New Roman" w:hAnsi="Times New Roman" w:cs="Times New Roman"/>
+                <w:sz w:val="24"/>
+                <w:szCs w:val="24"/>
+              </w:rPr>
+              <w:t>до</w:t>
+            </w:r>
+            <w:r>
+              <w:rPr>
+                <w:rFonts w:ascii="Times New Roman" w:hAnsi="Times New Roman" w:cs="Times New Roman"/>
+                <w:sz w:val="24"/>
+                <w:szCs w:val="24"/>
+              </w:rPr>
+              <w:t xml:space="preserve"> </w:t>
+            </w:r>
+            <w:r>
+              <w:rPr>
+                <w:rFonts w:ascii="Times New Roman" w:hAnsi="Times New Roman" w:cs="Times New Roman"/>
+                <w:sz w:val="24"/>
+                <w:szCs w:val="24"/>
+              </w:rPr>
+              <w:t>5 -7 слов)</w:t>
+            </w:r>
+            <w:r>
+              <w:rPr>
+                <w:rFonts w:ascii="Times New Roman" w:hAnsi="Times New Roman" w:cs="Times New Roman"/>
+                <w:sz w:val="24"/>
+                <w:szCs w:val="24"/>
+              </w:rPr>
+              <w:t xml:space="preserve">. </w:t>
+            </w:r>
+          </w:p>
+          <w:p>
+            <w:pPr>
+              <w:rPr>
+                <w:rFonts w:ascii="Times New Roman" w:hAnsi="Times New Roman" w:cs="Times New Roman"/>
+                <w:sz w:val="24"/>
+                <w:szCs w:val="24"/>
+              </w:rPr>
+            </w:pPr>
+          </w:p>
+          <w:p>
+            <w:pPr>
+              <w:rPr>
+                <w:rFonts w:ascii="Times New Roman" w:hAnsi="Times New Roman" w:cs="Times New Roman"/>
+                <w:sz w:val="24"/>
+                <w:szCs w:val="24"/>
+              </w:rPr>
+            </w:pPr>
+            <w:r>
+              <w:rPr>
+                <w:rFonts w:ascii="Times New Roman" w:hAnsi="Times New Roman" w:cs="Times New Roman"/>
+                <w:sz w:val="24"/>
+                <w:szCs w:val="24"/>
+              </w:rPr>
+              <w:t>1.2 Охарактеризовать объект как систему деятельности</w:t>
+            </w:r>
             <w:r>
               <w:rPr>
                 <w:rFonts w:ascii="Times New Roman" w:hAnsi="Times New Roman" w:cs="Times New Roman"/>
@@ -583,63 +645,15 @@
                 <w:sz w:val="24"/>
                 <w:szCs w:val="24"/>
               </w:rPr>
-              <w:t xml:space="preserve">ключевые термины и понятия </w:t>
-            </w:r>
-            <w:r>
-              <w:rPr>
-                <w:rFonts w:ascii="Times New Roman" w:hAnsi="Times New Roman" w:cs="Times New Roman"/>
-                <w:sz w:val="24"/>
-                <w:szCs w:val="24"/>
-              </w:rPr>
-              <w:t xml:space="preserve">(до 7 ) существенные для инжиниринга </w:t>
-            </w:r>
-            <w:r>
-              <w:rPr>
-                <w:rFonts w:ascii="Times New Roman" w:hAnsi="Times New Roman" w:cs="Times New Roman"/>
-                <w:sz w:val="24"/>
-                <w:szCs w:val="24"/>
-              </w:rPr>
-              <w:t xml:space="preserve">рассматриваемого </w:t>
-            </w:r>
-            <w:r>
-              <w:rPr>
-                <w:rFonts w:ascii="Times New Roman" w:hAnsi="Times New Roman" w:cs="Times New Roman"/>
-                <w:sz w:val="24"/>
-                <w:szCs w:val="24"/>
-              </w:rPr>
-              <w:t>объекта</w:t>
-            </w:r>
-            <w:r>
-              <w:rPr>
-                <w:rFonts w:ascii="Times New Roman" w:hAnsi="Times New Roman" w:cs="Times New Roman"/>
-                <w:sz w:val="24"/>
-                <w:szCs w:val="24"/>
-              </w:rPr>
-              <w:t xml:space="preserve">. </w:t>
-            </w:r>
-            <w:r>
-              <w:rPr>
-                <w:rFonts w:ascii="Times New Roman" w:hAnsi="Times New Roman" w:cs="Times New Roman"/>
-                <w:sz w:val="24"/>
-                <w:szCs w:val="24"/>
-              </w:rPr>
-              <w:t>Дать определения (</w:t>
-            </w:r>
-            <w:r>
-              <w:rPr>
-                <w:rFonts w:ascii="Times New Roman" w:hAnsi="Times New Roman" w:cs="Times New Roman"/>
-                <w:sz w:val="24"/>
-                <w:szCs w:val="24"/>
-              </w:rPr>
-              <w:t xml:space="preserve">кратко, </w:t>
-            </w:r>
-            <w:r>
-              <w:rPr>
-                <w:rFonts w:ascii="Times New Roman" w:hAnsi="Times New Roman" w:cs="Times New Roman"/>
-                <w:sz w:val="24"/>
-                <w:szCs w:val="24"/>
-              </w:rPr>
-              <w:t xml:space="preserve"> до</w:t>
+              <w:t>объектную систему деятельности</w:t>
+            </w:r>
+            <w:r>
+              <w:rPr>
+                <w:rFonts w:ascii="Times New Roman" w:hAnsi="Times New Roman" w:cs="Times New Roman"/>
+                <w:sz w:val="24"/>
+                <w:szCs w:val="24"/>
+              </w:rPr>
+              <w:t>.</w:t>
             </w:r>
             <w:r>
               <w:rPr>
@@ -655,65 +669,24 @@
                 <w:sz w:val="24"/>
                 <w:szCs w:val="24"/>
               </w:rPr>
-              <w:t xml:space="preserve"> 5 -7 слов)</w:t>
-            </w:r>
-            <w:r>
-              <w:rPr>
-                <w:rFonts w:ascii="Times New Roman" w:hAnsi="Times New Roman" w:cs="Times New Roman"/>
-                <w:sz w:val="24"/>
-                <w:szCs w:val="24"/>
-              </w:rPr>
-              <w:t xml:space="preserve">. </w:t>
-            </w:r>
-          </w:p>
-          <w:p>
-            <w:pPr>
-              <w:rPr>
-                <w:rFonts w:ascii="Times New Roman" w:hAnsi="Times New Roman" w:cs="Times New Roman"/>
-                <w:sz w:val="24"/>
-                <w:szCs w:val="24"/>
-              </w:rPr>
-            </w:pPr>
-          </w:p>
-          <w:p>
-            <w:pPr>
-              <w:rPr>
-                <w:rFonts w:ascii="Times New Roman" w:hAnsi="Times New Roman" w:cs="Times New Roman"/>
-                <w:sz w:val="24"/>
-                <w:szCs w:val="24"/>
-              </w:rPr>
-            </w:pPr>
-            <w:r>
-              <w:rPr>
-                <w:rFonts w:ascii="Times New Roman" w:hAnsi="Times New Roman" w:cs="Times New Roman"/>
-                <w:sz w:val="24"/>
-                <w:szCs w:val="24"/>
-              </w:rPr>
-              <w:t>1.2 Охарактеризовать объект как систему деятельности</w:t>
-            </w:r>
-            <w:r>
-              <w:rPr>
-                <w:rFonts w:ascii="Times New Roman" w:hAnsi="Times New Roman" w:cs="Times New Roman"/>
-                <w:sz w:val="24"/>
-                <w:szCs w:val="24"/>
-              </w:rPr>
-              <w:t xml:space="preserve">/ </w:t>
-            </w:r>
-            <w:r>
-              <w:rPr>
-                <w:rFonts w:ascii="Times New Roman" w:hAnsi="Times New Roman" w:cs="Times New Roman"/>
-                <w:sz w:val="24"/>
-                <w:szCs w:val="24"/>
-              </w:rPr>
-              <w:t>объектную систему деятельности</w:t>
-            </w:r>
-            <w:r>
-              <w:rPr>
-                <w:rFonts w:ascii="Times New Roman" w:hAnsi="Times New Roman" w:cs="Times New Roman"/>
-                <w:sz w:val="24"/>
-                <w:szCs w:val="24"/>
-              </w:rPr>
-              <w:t>.</w:t>
+              <w:t>Указать границы объекта.</w:t>
+            </w:r>
+          </w:p>
+          <w:p>
+            <w:pPr>
+              <w:rPr>
+                <w:rFonts w:ascii="Times New Roman" w:hAnsi="Times New Roman" w:cs="Times New Roman"/>
+                <w:sz w:val="24"/>
+                <w:szCs w:val="24"/>
+              </w:rPr>
+            </w:pPr>
+            <w:r>
+              <w:rPr>
+                <w:rFonts w:ascii="Times New Roman" w:hAnsi="Times New Roman" w:cs="Times New Roman"/>
+                <w:sz w:val="24"/>
+                <w:szCs w:val="24"/>
+              </w:rPr>
+              <w:t>Идентифицировать ценность</w:t>
             </w:r>
             <w:r>
               <w:rPr>
@@ -729,42 +702,7 @@
                 <w:sz w:val="24"/>
                 <w:szCs w:val="24"/>
               </w:rPr>
-              <w:t>Указать границы объекта.</w:t>
-            </w:r>
-          </w:p>
-          <w:p>
-            <w:pPr>
-              <w:rPr>
-                <w:rFonts w:ascii="Times New Roman" w:hAnsi="Times New Roman" w:cs="Times New Roman"/>
-                <w:sz w:val="24"/>
-                <w:szCs w:val="24"/>
-              </w:rPr>
-            </w:pPr>
-            <w:r>
-              <w:rPr>
-                <w:rFonts w:ascii="Times New Roman" w:hAnsi="Times New Roman" w:cs="Times New Roman"/>
-                <w:sz w:val="24"/>
-                <w:szCs w:val="24"/>
-              </w:rPr>
-              <w:t xml:space="preserve">Идентифицировать </w:t>
-            </w:r>
-            <w:proofErr w:type="gramStart"/>
-            <w:r>
-              <w:rPr>
-                <w:rFonts w:ascii="Times New Roman" w:hAnsi="Times New Roman" w:cs="Times New Roman"/>
-                <w:sz w:val="24"/>
-                <w:szCs w:val="24"/>
-              </w:rPr>
-              <w:t>ценность  формируемую</w:t>
-            </w:r>
-            <w:proofErr w:type="gramEnd"/>
-            <w:r>
-              <w:rPr>
-                <w:rFonts w:ascii="Times New Roman" w:hAnsi="Times New Roman" w:cs="Times New Roman"/>
-                <w:sz w:val="24"/>
-                <w:szCs w:val="24"/>
-              </w:rPr>
-              <w:t xml:space="preserve"> в рассматриваемой </w:t>
+              <w:t xml:space="preserve">формируемую в рассматриваемой </w:t>
             </w:r>
             <w:r>
               <w:rPr>
@@ -883,25 +821,23 @@
                 <w:sz w:val="24"/>
                 <w:szCs w:val="24"/>
               </w:rPr>
-              <w:t xml:space="preserve">1.3 Указать требования </w:t>
-            </w:r>
-            <w:proofErr w:type="gramStart"/>
-            <w:r>
-              <w:rPr>
-                <w:rFonts w:ascii="Times New Roman" w:hAnsi="Times New Roman" w:cs="Times New Roman"/>
-                <w:sz w:val="24"/>
-                <w:szCs w:val="24"/>
-              </w:rPr>
-              <w:t>к  объектной</w:t>
-            </w:r>
-            <w:proofErr w:type="gramEnd"/>
-            <w:r>
-              <w:rPr>
-                <w:rFonts w:ascii="Times New Roman" w:hAnsi="Times New Roman" w:cs="Times New Roman"/>
-                <w:sz w:val="24"/>
-                <w:szCs w:val="24"/>
-              </w:rPr>
-              <w:t xml:space="preserve"> системе деятельности</w:t>
+              <w:t>1.3 Указать требования к</w:t>
+            </w:r>
+            <w:r>
+              <w:rPr>
+                <w:rFonts w:ascii="Times New Roman" w:hAnsi="Times New Roman" w:cs="Times New Roman"/>
+                <w:sz w:val="24"/>
+                <w:szCs w:val="24"/>
+              </w:rPr>
+              <w:t xml:space="preserve"> </w:t>
+            </w:r>
+            <w:r>
+              <w:rPr>
+                <w:rFonts w:ascii="Times New Roman" w:hAnsi="Times New Roman" w:cs="Times New Roman"/>
+                <w:sz w:val="24"/>
+                <w:szCs w:val="24"/>
+              </w:rPr>
+              <w:t>объектной системе деятельности</w:t>
             </w:r>
             <w:r>
               <w:rPr>
@@ -989,25 +925,7 @@
                 <w:sz w:val="24"/>
                 <w:szCs w:val="24"/>
               </w:rPr>
-              <w:t xml:space="preserve"> 1.4 Указать </w:t>
-            </w:r>
-            <w:proofErr w:type="gramStart"/>
-            <w:r>
-              <w:rPr>
-                <w:rFonts w:ascii="Times New Roman" w:hAnsi="Times New Roman" w:cs="Times New Roman"/>
-                <w:sz w:val="24"/>
-                <w:szCs w:val="24"/>
-              </w:rPr>
-              <w:t>корневые процессы</w:t>
-            </w:r>
-            <w:proofErr w:type="gramEnd"/>
-            <w:r>
-              <w:rPr>
-                <w:rFonts w:ascii="Times New Roman" w:hAnsi="Times New Roman" w:cs="Times New Roman"/>
-                <w:sz w:val="24"/>
-                <w:szCs w:val="24"/>
-              </w:rPr>
-              <w:t xml:space="preserve"> реализуемые объектной</w:t>
+              <w:t xml:space="preserve"> 1.4 Указать корневые процессы реализуемые объектной</w:t>
             </w:r>
             <w:r>
               <w:rPr>
@@ -1433,8 +1351,8 @@
         <w:tblLook w:val="04A0" w:firstRow="1" w:lastRow="0" w:firstColumn="1" w:lastColumn="0" w:noHBand="0" w:noVBand="1"/>
       </w:tblPr>
       <w:tblGrid>
-        <w:gridCol w:w="5058"/>
-        <w:gridCol w:w="7878"/>
+        <w:gridCol w:w="5119"/>
+        <w:gridCol w:w="7817"/>
         <w:gridCol w:w="1624"/>
       </w:tblGrid>
       <w:tr>
@@ -1521,25 +1439,31 @@
                 <w:sz w:val="24"/>
                 <w:szCs w:val="24"/>
               </w:rPr>
-              <w:t xml:space="preserve">2.1 </w:t>
-            </w:r>
-            <w:proofErr w:type="gramStart"/>
-            <w:r>
-              <w:rPr>
-                <w:rFonts w:ascii="Times New Roman" w:hAnsi="Times New Roman" w:cs="Times New Roman"/>
-                <w:sz w:val="24"/>
-                <w:szCs w:val="24"/>
-              </w:rPr>
-              <w:t>Привести  онтологию</w:t>
-            </w:r>
-            <w:proofErr w:type="gramEnd"/>
-            <w:r>
-              <w:rPr>
-                <w:rFonts w:ascii="Times New Roman" w:hAnsi="Times New Roman" w:cs="Times New Roman"/>
-                <w:sz w:val="24"/>
-                <w:szCs w:val="24"/>
-              </w:rPr>
-              <w:t xml:space="preserve">/ ключевые термины и понятия (до 7 ) существенные для </w:t>
+              <w:t>2.1 Привести онтологию/</w:t>
+            </w:r>
+            <w:r>
+              <w:rPr>
+                <w:rFonts w:ascii="Times New Roman" w:hAnsi="Times New Roman" w:cs="Times New Roman"/>
+                <w:sz w:val="24"/>
+                <w:szCs w:val="24"/>
+              </w:rPr>
+              <w:t>к</w:t>
+            </w:r>
+            <w:r>
+              <w:rPr>
+                <w:rFonts w:ascii="Times New Roman" w:hAnsi="Times New Roman" w:cs="Times New Roman"/>
+                <w:sz w:val="24"/>
+                <w:szCs w:val="24"/>
+              </w:rPr>
+              <w:t>лючевые термины и понятия (до 7</w:t>
+            </w:r>
+            <w:r>
+              <w:rPr>
+                <w:rFonts w:ascii="Times New Roman" w:hAnsi="Times New Roman" w:cs="Times New Roman"/>
+                <w:sz w:val="24"/>
+                <w:szCs w:val="24"/>
+              </w:rPr>
+              <w:t xml:space="preserve">) существенные для </w:t>
             </w:r>
             <w:r>
               <w:rPr>
@@ -1555,7 +1479,23 @@
                 <w:sz w:val="24"/>
                 <w:szCs w:val="24"/>
               </w:rPr>
-              <w:t xml:space="preserve">. Дать определения (кратко,  до  5 -7 слов). </w:t>
+              <w:t>. Д</w:t>
+            </w:r>
+            <w:r>
+              <w:rPr>
+                <w:rFonts w:ascii="Times New Roman" w:hAnsi="Times New Roman" w:cs="Times New Roman"/>
+                <w:sz w:val="24"/>
+                <w:szCs w:val="24"/>
+              </w:rPr>
+              <w:t>ать определения (кратко, до 5</w:t>
+            </w:r>
+            <w:r>
+              <w:rPr>
+                <w:rFonts w:ascii="Times New Roman" w:hAnsi="Times New Roman" w:cs="Times New Roman"/>
+                <w:sz w:val="24"/>
+                <w:szCs w:val="24"/>
+              </w:rPr>
+              <w:t xml:space="preserve">-7 слов). </w:t>
             </w:r>
           </w:p>
           <w:p>
@@ -2290,7 +2230,17 @@
                 <w:sz w:val="24"/>
                 <w:szCs w:val="24"/>
               </w:rPr>
-              <w:t xml:space="preserve"> Со временем красота Белоснежки будет увядать, а значит сама Белоснежка – терять в цене.</w:t>
+              <w:t xml:space="preserve"> </w:t>
+            </w:r>
+            <w:r>
+              <w:rPr>
+                <w:rFonts w:ascii="Times New Roman" w:eastAsia="Times New Roman" w:hAnsi="Times New Roman" w:cs="Times New Roman"/>
+                <w:color w:val="333333"/>
+                <w:sz w:val="24"/>
+                <w:szCs w:val="24"/>
+              </w:rPr>
+              <w:lastRenderedPageBreak/>
+              <w:t>Со временем красота Белоснежки будет увядать, а значит сама Белоснежка – терять в цене.</w:t>
             </w:r>
           </w:p>
           <w:p>
@@ -2315,7 +2265,6 @@
                 <w:sz w:val="24"/>
                 <w:szCs w:val="24"/>
               </w:rPr>
-              <w:lastRenderedPageBreak/>
               <w:t>Производимая ц</w:t>
             </w:r>
             <w:r>
@@ -2594,25 +2543,31 @@
                 <w:sz w:val="24"/>
                 <w:szCs w:val="24"/>
               </w:rPr>
-              <w:t xml:space="preserve">  2.3 Указать требования к экономической </w:t>
-            </w:r>
-            <w:proofErr w:type="gramStart"/>
-            <w:r>
-              <w:rPr>
-                <w:rFonts w:ascii="Times New Roman" w:hAnsi="Times New Roman" w:cs="Times New Roman"/>
-                <w:sz w:val="24"/>
-                <w:szCs w:val="24"/>
-              </w:rPr>
-              <w:t>эффективности  объектной</w:t>
-            </w:r>
-            <w:proofErr w:type="gramEnd"/>
-            <w:r>
-              <w:rPr>
-                <w:rFonts w:ascii="Times New Roman" w:hAnsi="Times New Roman" w:cs="Times New Roman"/>
-                <w:sz w:val="24"/>
-                <w:szCs w:val="24"/>
-              </w:rPr>
-              <w:t xml:space="preserve"> системы деятельности.</w:t>
+              <w:t xml:space="preserve"> </w:t>
+            </w:r>
+            <w:r>
+              <w:rPr>
+                <w:rFonts w:ascii="Times New Roman" w:hAnsi="Times New Roman" w:cs="Times New Roman"/>
+                <w:sz w:val="24"/>
+                <w:szCs w:val="24"/>
+              </w:rPr>
+              <w:t>2.3 Указать требования к экономической эффективности</w:t>
+            </w:r>
+            <w:r>
+              <w:rPr>
+                <w:rFonts w:ascii="Times New Roman" w:hAnsi="Times New Roman" w:cs="Times New Roman"/>
+                <w:sz w:val="24"/>
+                <w:szCs w:val="24"/>
+              </w:rPr>
+              <w:t xml:space="preserve"> </w:t>
+            </w:r>
+            <w:r>
+              <w:rPr>
+                <w:rFonts w:ascii="Times New Roman" w:hAnsi="Times New Roman" w:cs="Times New Roman"/>
+                <w:sz w:val="24"/>
+                <w:szCs w:val="24"/>
+              </w:rPr>
+              <w:t>объектной системы деятельности.</w:t>
             </w:r>
             <w:r>
               <w:rPr>
@@ -2793,27 +2748,7 @@
                 <w:sz w:val="24"/>
                 <w:szCs w:val="24"/>
               </w:rPr>
-              <w:t xml:space="preserve"> </w:t>
-            </w:r>
-            <w:proofErr w:type="gramStart"/>
-            <w:r>
-              <w:rPr>
-                <w:rFonts w:ascii="Times New Roman" w:eastAsia="Times New Roman" w:hAnsi="Times New Roman" w:cs="Times New Roman"/>
-                <w:color w:val="333333"/>
-                <w:sz w:val="24"/>
-                <w:szCs w:val="24"/>
-              </w:rPr>
-              <w:t>М.Д. &gt;</w:t>
-            </w:r>
-            <w:proofErr w:type="gramEnd"/>
-            <w:r>
-              <w:rPr>
-                <w:rFonts w:ascii="Times New Roman" w:eastAsia="Times New Roman" w:hAnsi="Times New Roman" w:cs="Times New Roman"/>
-                <w:color w:val="333333"/>
-                <w:sz w:val="24"/>
-                <w:szCs w:val="24"/>
-              </w:rPr>
-              <w:t xml:space="preserve"> 0).</w:t>
+              <w:t xml:space="preserve"> М.Д. &gt; 0).</w:t>
             </w:r>
           </w:p>
           <w:p>
@@ -2827,7 +2762,6 @@
                 <w:lang w:val="en-US"/>
               </w:rPr>
             </w:pPr>
-            <w:proofErr w:type="spellStart"/>
             <w:r>
               <w:rPr>
                 <w:rFonts w:ascii="Times New Roman" w:eastAsia="Times New Roman" w:hAnsi="Times New Roman" w:cs="Times New Roman"/>
@@ -2838,61 +2772,8 @@
                 <w:szCs w:val="24"/>
                 <w:lang w:val="en-US"/>
               </w:rPr>
-              <w:t>Ключевые</w:t>
-            </w:r>
-            <w:proofErr w:type="spellEnd"/>
-            <w:r>
-              <w:rPr>
-                <w:rFonts w:ascii="Times New Roman" w:eastAsia="Times New Roman" w:hAnsi="Times New Roman" w:cs="Times New Roman"/>
-                <w:i/>
-                <w:iCs/>
-                <w:color w:val="333333"/>
-                <w:sz w:val="24"/>
-                <w:szCs w:val="24"/>
-                <w:lang w:val="en-US"/>
-              </w:rPr>
-              <w:t xml:space="preserve"> </w:t>
-            </w:r>
-            <w:proofErr w:type="spellStart"/>
-            <w:r>
-              <w:rPr>
-                <w:rFonts w:ascii="Times New Roman" w:eastAsia="Times New Roman" w:hAnsi="Times New Roman" w:cs="Times New Roman"/>
-                <w:i/>
-                <w:iCs/>
-                <w:color w:val="333333"/>
-                <w:sz w:val="24"/>
-                <w:szCs w:val="24"/>
-                <w:lang w:val="en-US"/>
-              </w:rPr>
-              <w:t>виды</w:t>
-            </w:r>
-            <w:proofErr w:type="spellEnd"/>
-            <w:r>
-              <w:rPr>
-                <w:rFonts w:ascii="Times New Roman" w:eastAsia="Times New Roman" w:hAnsi="Times New Roman" w:cs="Times New Roman"/>
-                <w:i/>
-                <w:iCs/>
-                <w:color w:val="333333"/>
-                <w:sz w:val="24"/>
-                <w:szCs w:val="24"/>
-                <w:lang w:val="en-US"/>
-              </w:rPr>
-              <w:t xml:space="preserve"> </w:t>
-            </w:r>
-            <w:proofErr w:type="spellStart"/>
-            <w:r>
-              <w:rPr>
-                <w:rFonts w:ascii="Times New Roman" w:eastAsia="Times New Roman" w:hAnsi="Times New Roman" w:cs="Times New Roman"/>
-                <w:i/>
-                <w:iCs/>
-                <w:color w:val="333333"/>
-                <w:sz w:val="24"/>
-                <w:szCs w:val="24"/>
-                <w:lang w:val="en-US"/>
-              </w:rPr>
-              <w:t>деятельности</w:t>
-            </w:r>
-            <w:proofErr w:type="spellEnd"/>
+              <w:t>Ключевые виды деятельности</w:t>
+            </w:r>
             <w:r>
               <w:rPr>
                 <w:rFonts w:ascii="Times New Roman" w:eastAsia="Times New Roman" w:hAnsi="Times New Roman" w:cs="Times New Roman"/>
@@ -3312,7 +3193,6 @@
               </w:rPr>
               <w:t>C</w:t>
             </w:r>
-            <w:proofErr w:type="gramStart"/>
             <w:r>
               <w:rPr>
                 <w:rFonts w:ascii="Times New Roman" w:eastAsia="Times New Roman" w:hAnsi="Times New Roman" w:cs="Times New Roman"/>
@@ -3330,17 +3210,7 @@
                 <w:sz w:val="24"/>
                 <w:szCs w:val="24"/>
               </w:rPr>
-              <w:t> &gt;</w:t>
-            </w:r>
-            <w:proofErr w:type="gramEnd"/>
-            <w:r>
-              <w:rPr>
-                <w:rFonts w:ascii="Times New Roman" w:eastAsia="Times New Roman" w:hAnsi="Times New Roman" w:cs="Times New Roman"/>
-                <w:color w:val="333333"/>
-                <w:sz w:val="24"/>
-                <w:szCs w:val="24"/>
-              </w:rPr>
-              <w:t xml:space="preserve"> 0, где</w:t>
+              <w:t> &gt; 0, где</w:t>
             </w:r>
           </w:p>
           <w:p>
@@ -3361,6 +3231,7 @@
                 <w:szCs w:val="24"/>
                 <w:lang w:val="en-US"/>
               </w:rPr>
+              <w:lastRenderedPageBreak/>
               <w:t>C</w:t>
             </w:r>
             <w:r>
@@ -3418,7 +3289,6 @@
                 <w:sz w:val="24"/>
                 <w:szCs w:val="24"/>
               </w:rPr>
-              <w:lastRenderedPageBreak/>
               <w:t>C</w:t>
             </w:r>
             <w:r>
@@ -3772,7 +3642,7 @@
                 </mc:Choice>
                 <mc:Fallback>
                   <w:pict>
-                    <v:shapetype w14:anchorId="23C751EB" id="_x0000_t55" coordsize="21600,21600" o:spt="55" adj="16200" path="m@0,l,0@1,10800,,21600@0,21600,21600,10800xe">
+                    <v:shapetype w14:anchorId="0DA5F550" id="_x0000_t55" coordsize="21600,21600" o:spt="55" adj="16200" path="m@0,l,0@1,10800,,21600@0,21600,21600,10800xe">
                       <v:stroke joinstyle="miter"/>
                       <v:formulas>
                         <v:f eqn="val #0"/>
@@ -3852,7 +3722,7 @@
                 </mc:Choice>
                 <mc:Fallback>
                   <w:pict>
-                    <v:shape w14:anchorId="2F70A904" id="Нашивка 26" o:spid="_x0000_s1026" type="#_x0000_t55" style="position:absolute;margin-left:44.7pt;margin-top:9.65pt;width:11.25pt;height:21pt;z-index:251675136;visibility:visible;mso-wrap-style:square;mso-wrap-distance-left:9pt;mso-wrap-distance-top:0;mso-wrap-distance-right:9pt;mso-wrap-distance-bottom:0;mso-position-horizontal:absolute;mso-position-horizontal-relative:text;mso-position-vertical:absolute;mso-position-vertical-relative:text;v-text-anchor:middle" o:gfxdata="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" adj="10800" fillcolor="red" strokecolor="#385d8a" strokeweight="2pt"/>
+                    <v:shape w14:anchorId="09ED3CB1" id="Нашивка 26" o:spid="_x0000_s1026" type="#_x0000_t55" style="position:absolute;margin-left:44.7pt;margin-top:9.65pt;width:11.25pt;height:21pt;z-index:251675136;visibility:visible;mso-wrap-style:square;mso-wrap-distance-left:9pt;mso-wrap-distance-top:0;mso-wrap-distance-right:9pt;mso-wrap-distance-bottom:0;mso-position-horizontal:absolute;mso-position-horizontal-relative:text;mso-position-vertical:absolute;mso-position-vertical-relative:text;v-text-anchor:middle" o:gfxdata="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" adj="10800" fillcolor="red" strokecolor="#385d8a" strokeweight="2pt"/>
                   </w:pict>
                 </mc:Fallback>
               </mc:AlternateContent>
@@ -3924,7 +3794,7 @@
                 </mc:Choice>
                 <mc:Fallback>
                   <w:pict>
-                    <v:shape w14:anchorId="0BA3CF5B" id="Нашивка 22" o:spid="_x0000_s1026" type="#_x0000_t55" style="position:absolute;margin-left:10.2pt;margin-top:9.65pt;width:11.25pt;height:21pt;z-index:251644416;visibility:visible;mso-wrap-style:square;mso-wrap-distance-left:9pt;mso-wrap-distance-top:0;mso-wrap-distance-right:9pt;mso-wrap-distance-bottom:0;mso-position-horizontal:absolute;mso-position-horizontal-relative:text;mso-position-vertical:absolute;mso-position-vertical-relative:text;v-text-anchor:middle" o:gfxdata="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" adj="10800" fillcolor="#4f81bd [3204]" strokecolor="#243f60 [1604]" strokeweight="2pt"/>
+                    <v:shape w14:anchorId="6F44E46A" id="Нашивка 22" o:spid="_x0000_s1026" type="#_x0000_t55" style="position:absolute;margin-left:10.2pt;margin-top:9.65pt;width:11.25pt;height:21pt;z-index:251644416;visibility:visible;mso-wrap-style:square;mso-wrap-distance-left:9pt;mso-wrap-distance-top:0;mso-wrap-distance-right:9pt;mso-wrap-distance-bottom:0;mso-position-horizontal:absolute;mso-position-horizontal-relative:text;mso-position-vertical:absolute;mso-position-vertical-relative:text;v-text-anchor:middle" o:gfxdata="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" adj="10800" fillcolor="#4f81bd [3204]" strokecolor="#243f60 [1604]" strokeweight="2pt"/>
                   </w:pict>
                 </mc:Fallback>
               </mc:AlternateContent>
@@ -3995,7 +3865,7 @@
                 </mc:Choice>
                 <mc:Fallback>
                   <w:pict>
-                    <v:shape w14:anchorId="718763A3" id="Нашивка 25" o:spid="_x0000_s1026" type="#_x0000_t55" style="position:absolute;margin-left:33.45pt;margin-top:9.7pt;width:11.25pt;height:21pt;z-index:251664896;visibility:visible;mso-wrap-style:square;mso-width-percent:0;mso-wrap-distance-left:9pt;mso-wrap-distance-top:0;mso-wrap-distance-right:9pt;mso-wrap-distance-bottom:0;mso-position-horizontal:absolute;mso-position-horizontal-relative:text;mso-position-vertical:absolute;mso-position-vertical-relative:text;mso-width-percent:0;mso-width-relative:margin;v-text-anchor:middle" o:gfxdata="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" adj="10800" fillcolor="#4f81bd" strokecolor="#385d8a" strokeweight="2pt"/>
+                    <v:shape w14:anchorId="5D6A44E1" id="Нашивка 25" o:spid="_x0000_s1026" type="#_x0000_t55" style="position:absolute;margin-left:33.45pt;margin-top:9.7pt;width:11.25pt;height:21pt;z-index:251664896;visibility:visible;mso-wrap-style:square;mso-width-percent:0;mso-wrap-distance-left:9pt;mso-wrap-distance-top:0;mso-wrap-distance-right:9pt;mso-wrap-distance-bottom:0;mso-position-horizontal:absolute;mso-position-horizontal-relative:text;mso-position-vertical:absolute;mso-position-vertical-relative:text;mso-width-percent:0;mso-width-relative:margin;v-text-anchor:middle" o:gfxdata="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" adj="10800" fillcolor="#4f81bd" strokecolor="#385d8a" strokeweight="2pt"/>
                   </w:pict>
                 </mc:Fallback>
               </mc:AlternateContent>
@@ -4063,7 +3933,7 @@
                 </mc:Choice>
                 <mc:Fallback>
                   <w:pict>
-                    <v:shape w14:anchorId="4FD9FE6F" id="Нашивка 24" o:spid="_x0000_s1026" type="#_x0000_t55" style="position:absolute;margin-left:21.45pt;margin-top:8.9pt;width:11.25pt;height:21pt;z-index:251654656;visibility:visible;mso-wrap-style:square;mso-wrap-distance-left:9pt;mso-wrap-distance-top:0;mso-wrap-distance-right:9pt;mso-wrap-distance-bottom:0;mso-position-horizontal:absolute;mso-position-horizontal-relative:text;mso-position-vertical:absolute;mso-position-vertical-relative:text;v-text-anchor:middle" o:gfxdata="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" adj="10800" fillcolor="#4f81bd" strokecolor="#385d8a" strokeweight="2pt"/>
+                    <v:shape w14:anchorId="45D2362B" id="Нашивка 24" o:spid="_x0000_s1026" type="#_x0000_t55" style="position:absolute;margin-left:21.45pt;margin-top:8.9pt;width:11.25pt;height:21pt;z-index:251654656;visibility:visible;mso-wrap-style:square;mso-wrap-distance-left:9pt;mso-wrap-distance-top:0;mso-wrap-distance-right:9pt;mso-wrap-distance-bottom:0;mso-position-horizontal:absolute;mso-position-horizontal-relative:text;mso-position-vertical:absolute;mso-position-vertical-relative:text;v-text-anchor:middle" o:gfxdata="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" adj="10800" fillcolor="#4f81bd" strokecolor="#385d8a" strokeweight="2pt"/>
                   </w:pict>
                 </mc:Fallback>
               </mc:AlternateContent>
@@ -4236,27 +4106,7 @@
                 <w:sz w:val="24"/>
                 <w:szCs w:val="24"/>
               </w:rPr>
-              <w:t xml:space="preserve">Гномы-рудокопы занимаются добычей драгоценностей. Уборка/готовка не являются для них профильным занятием, поэтому они готовы отдать эту часть деятельности на </w:t>
-            </w:r>
-            <w:proofErr w:type="spellStart"/>
-            <w:r>
-              <w:rPr>
-                <w:rFonts w:ascii="Times New Roman" w:eastAsia="Times New Roman" w:hAnsi="Times New Roman" w:cs="Times New Roman"/>
-                <w:color w:val="333333"/>
-                <w:sz w:val="24"/>
-                <w:szCs w:val="24"/>
-              </w:rPr>
-              <w:t>аутсорс</w:t>
-            </w:r>
-            <w:proofErr w:type="spellEnd"/>
-            <w:r>
-              <w:rPr>
-                <w:rFonts w:ascii="Times New Roman" w:eastAsia="Times New Roman" w:hAnsi="Times New Roman" w:cs="Times New Roman"/>
-                <w:color w:val="333333"/>
-                <w:sz w:val="24"/>
-                <w:szCs w:val="24"/>
-              </w:rPr>
-              <w:t xml:space="preserve">. </w:t>
+              <w:t xml:space="preserve">Гномы-рудокопы занимаются добычей драгоценностей. Уборка/готовка не являются для них профильным занятием, поэтому они готовы отдать эту часть деятельности на аутсорс. </w:t>
             </w:r>
             <w:r>
               <w:rPr>
@@ -4284,7 +4134,6 @@
                 <w:lang w:val="en-US"/>
               </w:rPr>
             </w:pPr>
-            <w:proofErr w:type="spellStart"/>
             <w:r>
               <w:rPr>
                 <w:rFonts w:ascii="Times New Roman" w:eastAsia="Times New Roman" w:hAnsi="Times New Roman" w:cs="Times New Roman"/>
@@ -4293,31 +4142,8 @@
                 <w:szCs w:val="24"/>
                 <w:lang w:val="en-US"/>
               </w:rPr>
-              <w:t>Проектирование</w:t>
-            </w:r>
-            <w:proofErr w:type="spellEnd"/>
-            <w:r>
-              <w:rPr>
-                <w:rFonts w:ascii="Times New Roman" w:eastAsia="Times New Roman" w:hAnsi="Times New Roman" w:cs="Times New Roman"/>
-                <w:color w:val="333333"/>
-                <w:sz w:val="24"/>
-                <w:szCs w:val="24"/>
-                <w:lang w:val="en-US"/>
-              </w:rPr>
-              <w:t xml:space="preserve"> </w:t>
-            </w:r>
-            <w:proofErr w:type="spellStart"/>
-            <w:r>
-              <w:rPr>
-                <w:rFonts w:ascii="Times New Roman" w:eastAsia="Times New Roman" w:hAnsi="Times New Roman" w:cs="Times New Roman"/>
-                <w:color w:val="333333"/>
-                <w:sz w:val="24"/>
-                <w:szCs w:val="24"/>
-                <w:lang w:val="en-US"/>
-              </w:rPr>
-              <w:t>производства</w:t>
-            </w:r>
-            <w:proofErr w:type="spellEnd"/>
+              <w:t>Проектирование производства</w:t>
+            </w:r>
             <w:r>
               <w:rPr>
                 <w:rFonts w:ascii="Times New Roman" w:eastAsia="Times New Roman" w:hAnsi="Times New Roman" w:cs="Times New Roman"/>
@@ -4387,7 +4213,6 @@
                 <w:lang w:val="en-US"/>
               </w:rPr>
             </w:pPr>
-            <w:proofErr w:type="spellStart"/>
             <w:r>
               <w:rPr>
                 <w:rFonts w:ascii="Times New Roman" w:eastAsia="Times New Roman" w:hAnsi="Times New Roman" w:cs="Times New Roman"/>
@@ -4396,62 +4221,7 @@
                 <w:szCs w:val="24"/>
                 <w:lang w:val="en-US"/>
               </w:rPr>
-              <w:t>Производство</w:t>
-            </w:r>
-            <w:proofErr w:type="spellEnd"/>
-            <w:r>
-              <w:rPr>
-                <w:rFonts w:ascii="Times New Roman" w:eastAsia="Times New Roman" w:hAnsi="Times New Roman" w:cs="Times New Roman"/>
-                <w:color w:val="333333"/>
-                <w:sz w:val="24"/>
-                <w:szCs w:val="24"/>
-                <w:lang w:val="en-US"/>
-              </w:rPr>
-              <w:t xml:space="preserve"> (</w:t>
-            </w:r>
-            <w:proofErr w:type="spellStart"/>
-            <w:r>
-              <w:rPr>
-                <w:rFonts w:ascii="Times New Roman" w:eastAsia="Times New Roman" w:hAnsi="Times New Roman" w:cs="Times New Roman"/>
-                <w:color w:val="333333"/>
-                <w:sz w:val="24"/>
-                <w:szCs w:val="24"/>
-                <w:lang w:val="en-US"/>
-              </w:rPr>
-              <w:t>добыча</w:t>
-            </w:r>
-            <w:proofErr w:type="spellEnd"/>
-            <w:r>
-              <w:rPr>
-                <w:rFonts w:ascii="Times New Roman" w:eastAsia="Times New Roman" w:hAnsi="Times New Roman" w:cs="Times New Roman"/>
-                <w:color w:val="333333"/>
-                <w:sz w:val="24"/>
-                <w:szCs w:val="24"/>
-                <w:lang w:val="en-US"/>
-              </w:rPr>
-              <w:t xml:space="preserve"> </w:t>
-            </w:r>
-            <w:proofErr w:type="spellStart"/>
-            <w:r>
-              <w:rPr>
-                <w:rFonts w:ascii="Times New Roman" w:eastAsia="Times New Roman" w:hAnsi="Times New Roman" w:cs="Times New Roman"/>
-                <w:color w:val="333333"/>
-                <w:sz w:val="24"/>
-                <w:szCs w:val="24"/>
-                <w:lang w:val="en-US"/>
-              </w:rPr>
-              <w:t>ресурсов</w:t>
-            </w:r>
-            <w:proofErr w:type="spellEnd"/>
-            <w:r>
-              <w:rPr>
-                <w:rFonts w:ascii="Times New Roman" w:eastAsia="Times New Roman" w:hAnsi="Times New Roman" w:cs="Times New Roman"/>
-                <w:color w:val="333333"/>
-                <w:sz w:val="24"/>
-                <w:szCs w:val="24"/>
-                <w:lang w:val="en-US"/>
-              </w:rPr>
-              <w:t>)</w:t>
+              <w:t>Производство (добыча ресурсов)</w:t>
             </w:r>
           </w:p>
           <w:p>
@@ -4495,7 +4265,6 @@
                 <w:lang w:val="en-US"/>
               </w:rPr>
             </w:pPr>
-            <w:proofErr w:type="spellStart"/>
             <w:r>
               <w:rPr>
                 <w:rFonts w:ascii="Times New Roman" w:eastAsia="Times New Roman" w:hAnsi="Times New Roman" w:cs="Times New Roman"/>
@@ -4504,62 +4273,7 @@
                 <w:szCs w:val="24"/>
                 <w:lang w:val="en-US"/>
               </w:rPr>
-              <w:t>Маркетинг</w:t>
-            </w:r>
-            <w:proofErr w:type="spellEnd"/>
-            <w:r>
-              <w:rPr>
-                <w:rFonts w:ascii="Times New Roman" w:eastAsia="Times New Roman" w:hAnsi="Times New Roman" w:cs="Times New Roman"/>
-                <w:color w:val="333333"/>
-                <w:sz w:val="24"/>
-                <w:szCs w:val="24"/>
-                <w:lang w:val="en-US"/>
-              </w:rPr>
-              <w:t xml:space="preserve"> (</w:t>
-            </w:r>
-            <w:proofErr w:type="spellStart"/>
-            <w:r>
-              <w:rPr>
-                <w:rFonts w:ascii="Times New Roman" w:eastAsia="Times New Roman" w:hAnsi="Times New Roman" w:cs="Times New Roman"/>
-                <w:color w:val="333333"/>
-                <w:sz w:val="24"/>
-                <w:szCs w:val="24"/>
-                <w:lang w:val="en-US"/>
-              </w:rPr>
-              <w:t>реклама</w:t>
-            </w:r>
-            <w:proofErr w:type="spellEnd"/>
-            <w:r>
-              <w:rPr>
-                <w:rFonts w:ascii="Times New Roman" w:eastAsia="Times New Roman" w:hAnsi="Times New Roman" w:cs="Times New Roman"/>
-                <w:color w:val="333333"/>
-                <w:sz w:val="24"/>
-                <w:szCs w:val="24"/>
-                <w:lang w:val="en-US"/>
-              </w:rPr>
-              <w:t xml:space="preserve"> </w:t>
-            </w:r>
-            <w:proofErr w:type="spellStart"/>
-            <w:r>
-              <w:rPr>
-                <w:rFonts w:ascii="Times New Roman" w:eastAsia="Times New Roman" w:hAnsi="Times New Roman" w:cs="Times New Roman"/>
-                <w:color w:val="333333"/>
-                <w:sz w:val="24"/>
-                <w:szCs w:val="24"/>
-                <w:lang w:val="en-US"/>
-              </w:rPr>
-              <w:t>продукции</w:t>
-            </w:r>
-            <w:proofErr w:type="spellEnd"/>
-            <w:r>
-              <w:rPr>
-                <w:rFonts w:ascii="Times New Roman" w:eastAsia="Times New Roman" w:hAnsi="Times New Roman" w:cs="Times New Roman"/>
-                <w:color w:val="333333"/>
-                <w:sz w:val="24"/>
-                <w:szCs w:val="24"/>
-                <w:lang w:val="en-US"/>
-              </w:rPr>
-              <w:t>)</w:t>
+              <w:t>Маркетинг (реклама продукции)</w:t>
             </w:r>
           </w:p>
           <w:p>
@@ -4578,7 +4292,6 @@
                 <w:lang w:val="en-US"/>
               </w:rPr>
             </w:pPr>
-            <w:proofErr w:type="spellStart"/>
             <w:r>
               <w:rPr>
                 <w:rFonts w:ascii="Times New Roman" w:eastAsia="Times New Roman" w:hAnsi="Times New Roman" w:cs="Times New Roman"/>
@@ -4587,31 +4300,8 @@
                 <w:szCs w:val="24"/>
                 <w:lang w:val="en-US"/>
               </w:rPr>
-              <w:t>Продажа</w:t>
-            </w:r>
-            <w:proofErr w:type="spellEnd"/>
-            <w:r>
-              <w:rPr>
-                <w:rFonts w:ascii="Times New Roman" w:eastAsia="Times New Roman" w:hAnsi="Times New Roman" w:cs="Times New Roman"/>
-                <w:color w:val="333333"/>
-                <w:sz w:val="24"/>
-                <w:szCs w:val="24"/>
-                <w:lang w:val="en-US"/>
-              </w:rPr>
-              <w:t xml:space="preserve"> </w:t>
-            </w:r>
-            <w:proofErr w:type="spellStart"/>
-            <w:r>
-              <w:rPr>
-                <w:rFonts w:ascii="Times New Roman" w:eastAsia="Times New Roman" w:hAnsi="Times New Roman" w:cs="Times New Roman"/>
-                <w:color w:val="333333"/>
-                <w:sz w:val="24"/>
-                <w:szCs w:val="24"/>
-                <w:lang w:val="en-US"/>
-              </w:rPr>
-              <w:t>потребителям</w:t>
-            </w:r>
-            <w:proofErr w:type="spellEnd"/>
+              <w:t>Продажа потребителям</w:t>
+            </w:r>
           </w:p>
           <w:p>
             <w:pPr>
@@ -4696,6 +4386,7 @@
                 <w:sz w:val="24"/>
                 <w:szCs w:val="24"/>
               </w:rPr>
+              <w:lastRenderedPageBreak/>
               <w:t xml:space="preserve">Утилизация продуктов (утилизация </w:t>
             </w:r>
             <w:r>
@@ -4755,6 +4446,7 @@
                 <w:sz w:val="24"/>
                 <w:szCs w:val="24"/>
               </w:rPr>
+              <w:lastRenderedPageBreak/>
               <w:t>2.5 Проиллюстрировать п.2 3 и п. 2.4.</w:t>
             </w:r>
           </w:p>
@@ -4819,7 +4511,6 @@
           <w:noProof/>
           <w:lang w:eastAsia="ru-RU"/>
         </w:rPr>
-        <w:lastRenderedPageBreak/>
         <w:drawing>
           <wp:inline distT="0" distB="0" distL="0" distR="0" wp14:anchorId="5928ACC9" wp14:editId="08797430">
             <wp:extent cx="3563007" cy="2070915"/>
@@ -4935,8 +4626,6 @@
           </wp:inline>
         </w:drawing>
       </w:r>
-      <w:bookmarkStart w:id="0" w:name="_GoBack"/>
-      <w:bookmarkEnd w:id="0"/>
       <w:r>
         <w:rPr>
           <w:rFonts w:ascii="Times New Roman" w:hAnsi="Times New Roman" w:cs="Times New Roman"/>
@@ -4960,7 +4649,7 @@
       <w:tr>
         <w:tc>
           <w:tcPr>
-            <w:tcW w:w="11590" w:type="dxa"/>
+            <w:tcW w:w="11462" w:type="dxa"/>
             <w:gridSpan w:val="2"/>
           </w:tcPr>
           <w:p>
@@ -4980,13 +4669,31 @@
                 <w:szCs w:val="24"/>
               </w:rPr>
               <w:lastRenderedPageBreak/>
-              <w:t>Тема 3. Гибридные модели  деятельности</w:t>
+              <w:t>Тема 3. Гибридные модели</w:t>
+            </w:r>
+            <w:r>
+              <w:rPr>
+                <w:rFonts w:ascii="Times New Roman" w:hAnsi="Times New Roman" w:cs="Times New Roman"/>
+                <w:b/>
+                <w:sz w:val="24"/>
+                <w:szCs w:val="24"/>
+              </w:rPr>
+              <w:t xml:space="preserve"> </w:t>
+            </w:r>
+            <w:r>
+              <w:rPr>
+                <w:rFonts w:ascii="Times New Roman" w:hAnsi="Times New Roman" w:cs="Times New Roman"/>
+                <w:b/>
+                <w:sz w:val="24"/>
+                <w:szCs w:val="24"/>
+              </w:rPr>
+              <w:t>деятельности</w:t>
             </w:r>
           </w:p>
         </w:tc>
         <w:tc>
           <w:tcPr>
-            <w:tcW w:w="3119" w:type="dxa"/>
+            <w:tcW w:w="3098" w:type="dxa"/>
           </w:tcPr>
           <w:p>
             <w:pPr>
@@ -5013,7 +4720,7 @@
         </w:trPr>
         <w:tc>
           <w:tcPr>
-            <w:tcW w:w="5070" w:type="dxa"/>
+            <w:tcW w:w="5032" w:type="dxa"/>
           </w:tcPr>
           <w:p>
             <w:pPr>
@@ -5034,9 +4741,25 @@
                 <w:lang w:eastAsia="ru-RU"/>
               </w:rPr>
               <w:drawing>
-                <wp:inline distT="0" distB="0" distL="0" distR="0" wp14:anchorId="5608F6AA" wp14:editId="30EBB412">
+                <wp:anchor distT="0" distB="0" distL="114300" distR="114300" simplePos="0" relativeHeight="251691520" behindDoc="1" locked="0" layoutInCell="1" allowOverlap="1">
+                  <wp:simplePos x="0" y="0"/>
+                  <wp:positionH relativeFrom="column">
+                    <wp:posOffset>-3569</wp:posOffset>
+                  </wp:positionH>
+                  <wp:positionV relativeFrom="paragraph">
+                    <wp:posOffset>219</wp:posOffset>
+                  </wp:positionV>
                   <wp:extent cx="462845" cy="462845"/>
                   <wp:effectExtent l="0" t="0" r="0" b="0"/>
+                  <wp:wrapTight wrapText="bothSides">
+                    <wp:wrapPolygon edited="0">
+                      <wp:start x="0" y="0"/>
+                      <wp:lineTo x="0" y="20473"/>
+                      <wp:lineTo x="20473" y="20473"/>
+                      <wp:lineTo x="20473" y="0"/>
+                      <wp:lineTo x="0" y="0"/>
+                    </wp:wrapPolygon>
+                  </wp:wrapTight>
                   <wp:docPr id="20" name="Рисунок 20" descr="D:\+ 01 02 14Пиктограммы\012 Пиктограммы\процедура IDEF.TIF"/>
                   <wp:cNvGraphicFramePr>
                     <a:graphicFrameLocks xmlns:a="http://schemas.openxmlformats.org/drawingml/2006/main" noChangeAspect="1"/>
@@ -5066,7 +4789,7 @@
                         <pic:spPr bwMode="auto">
                           <a:xfrm>
                             <a:off x="0" y="0"/>
-                            <a:ext cx="462255" cy="462255"/>
+                            <a:ext cx="462845" cy="462845"/>
                           </a:xfrm>
                           <a:prstGeom prst="rect">
                             <a:avLst/>
@@ -5079,7 +4802,13 @@
                       </pic:pic>
                     </a:graphicData>
                   </a:graphic>
-                </wp:inline>
+                  <wp14:sizeRelH relativeFrom="page">
+                    <wp14:pctWidth>0</wp14:pctWidth>
+                  </wp14:sizeRelH>
+                  <wp14:sizeRelV relativeFrom="page">
+                    <wp14:pctHeight>0</wp14:pctHeight>
+                  </wp14:sizeRelV>
+                </wp:anchor>
               </w:drawing>
             </w:r>
             <w:r>
@@ -5117,29 +4846,11 @@
               </w:rPr>
               <w:t xml:space="preserve"> </w:t>
             </w:r>
-          </w:p>
-          <w:p>
-            <w:pPr>
-              <w:rPr>
-                <w:rFonts w:ascii="Times New Roman" w:hAnsi="Times New Roman" w:cs="Times New Roman"/>
-                <w:sz w:val="24"/>
-                <w:szCs w:val="24"/>
-              </w:rPr>
-            </w:pPr>
-          </w:p>
-          <w:p>
-            <w:pPr>
-              <w:rPr>
-                <w:rFonts w:ascii="Times New Roman" w:hAnsi="Times New Roman" w:cs="Times New Roman"/>
-                <w:sz w:val="24"/>
-                <w:szCs w:val="24"/>
-              </w:rPr>
-            </w:pPr>
           </w:p>
         </w:tc>
         <w:tc>
           <w:tcPr>
-            <w:tcW w:w="6520" w:type="dxa"/>
+            <w:tcW w:w="6430" w:type="dxa"/>
           </w:tcPr>
           <w:p>
             <w:pPr>
@@ -5153,7 +4864,7 @@
         </w:tc>
         <w:tc>
           <w:tcPr>
-            <w:tcW w:w="3119" w:type="dxa"/>
+            <w:tcW w:w="3098" w:type="dxa"/>
           </w:tcPr>
           <w:p>
             <w:pPr>
@@ -5172,7 +4883,7 @@
         </w:trPr>
         <w:tc>
           <w:tcPr>
-            <w:tcW w:w="5070" w:type="dxa"/>
+            <w:tcW w:w="5032" w:type="dxa"/>
           </w:tcPr>
           <w:p>
             <w:pPr>
@@ -5188,9 +4899,25 @@
                 <w:lang w:eastAsia="ru-RU"/>
               </w:rPr>
               <w:drawing>
-                <wp:inline distT="0" distB="0" distL="0" distR="0" wp14:anchorId="71A81473" wp14:editId="582569CD">
+                <wp:anchor distT="0" distB="0" distL="114300" distR="114300" simplePos="0" relativeHeight="251692544" behindDoc="1" locked="0" layoutInCell="1" allowOverlap="1">
+                  <wp:simplePos x="0" y="0"/>
+                  <wp:positionH relativeFrom="column">
+                    <wp:posOffset>-3810</wp:posOffset>
+                  </wp:positionH>
+                  <wp:positionV relativeFrom="paragraph">
+                    <wp:posOffset>0</wp:posOffset>
+                  </wp:positionV>
                   <wp:extent cx="508000" cy="508000"/>
                   <wp:effectExtent l="0" t="0" r="6350" b="6350"/>
+                  <wp:wrapTight wrapText="bothSides">
+                    <wp:wrapPolygon edited="0">
+                      <wp:start x="0" y="0"/>
+                      <wp:lineTo x="0" y="21060"/>
+                      <wp:lineTo x="21060" y="21060"/>
+                      <wp:lineTo x="21060" y="0"/>
+                      <wp:lineTo x="0" y="0"/>
+                    </wp:wrapPolygon>
+                  </wp:wrapTight>
                   <wp:docPr id="42" name="Рисунок 42" descr="I:\+ 01 02 14Пиктограммы\012 Пиктограммы\8 Персонал.tif"/>
                   <wp:cNvGraphicFramePr>
                     <a:graphicFrameLocks xmlns:a="http://schemas.openxmlformats.org/drawingml/2006/main" noChangeAspect="1"/>
@@ -5220,7 +4947,7 @@
                         <pic:spPr bwMode="auto">
                           <a:xfrm>
                             <a:off x="0" y="0"/>
-                            <a:ext cx="506557" cy="506557"/>
+                            <a:ext cx="508000" cy="508000"/>
                           </a:xfrm>
                           <a:prstGeom prst="rect">
                             <a:avLst/>
@@ -5233,7 +4960,13 @@
                       </pic:pic>
                     </a:graphicData>
                   </a:graphic>
-                </wp:inline>
+                  <wp14:sizeRelH relativeFrom="page">
+                    <wp14:pctWidth>0</wp14:pctWidth>
+                  </wp14:sizeRelH>
+                  <wp14:sizeRelV relativeFrom="page">
+                    <wp14:pctHeight>0</wp14:pctHeight>
+                  </wp14:sizeRelV>
+                </wp:anchor>
               </w:drawing>
             </w:r>
             <w:r>
@@ -5256,21 +4989,66 @@
         </w:tc>
         <w:tc>
           <w:tcPr>
-            <w:tcW w:w="6520" w:type="dxa"/>
+            <w:tcW w:w="6430" w:type="dxa"/>
           </w:tcPr>
           <w:p>
             <w:pPr>
-              <w:rPr>
-                <w:rFonts w:ascii="Times New Roman" w:hAnsi="Times New Roman" w:cs="Times New Roman"/>
-                <w:sz w:val="24"/>
-                <w:szCs w:val="24"/>
-              </w:rPr>
-            </w:pPr>
+              <w:pStyle w:val="a6"/>
+              <w:numPr>
+                <w:ilvl w:val="0"/>
+                <w:numId w:val="6"/>
+              </w:numPr>
+              <w:rPr>
+                <w:rFonts w:ascii="Times New Roman" w:hAnsi="Times New Roman" w:cs="Times New Roman"/>
+                <w:sz w:val="24"/>
+                <w:szCs w:val="24"/>
+              </w:rPr>
+            </w:pPr>
+            <w:r>
+              <w:rPr>
+                <w:rFonts w:ascii="Times New Roman" w:hAnsi="Times New Roman" w:cs="Times New Roman"/>
+                <w:sz w:val="24"/>
+                <w:szCs w:val="24"/>
+              </w:rPr>
+              <w:t>Гномы 1-7 (</w:t>
+            </w:r>
+            <w:r>
+              <w:rPr>
+                <w:rFonts w:ascii="Times New Roman" w:hAnsi="Times New Roman" w:cs="Times New Roman"/>
+                <w:sz w:val="24"/>
+                <w:szCs w:val="24"/>
+              </w:rPr>
+              <w:t>а именно – Док, Тихоня, Соня, Чихун, Весельчак, Простак, Ворчун)</w:t>
+            </w:r>
+          </w:p>
+          <w:p>
+            <w:pPr>
+              <w:pStyle w:val="a6"/>
+              <w:numPr>
+                <w:ilvl w:val="0"/>
+                <w:numId w:val="6"/>
+              </w:numPr>
+              <w:rPr>
+                <w:rFonts w:ascii="Times New Roman" w:hAnsi="Times New Roman" w:cs="Times New Roman"/>
+                <w:sz w:val="24"/>
+                <w:szCs w:val="24"/>
+              </w:rPr>
+            </w:pPr>
+            <w:r>
+              <w:rPr>
+                <w:rFonts w:ascii="Times New Roman" w:hAnsi="Times New Roman" w:cs="Times New Roman"/>
+                <w:sz w:val="24"/>
+                <w:szCs w:val="24"/>
+              </w:rPr>
+              <w:t>Белоснежка</w:t>
+            </w:r>
+            <w:bookmarkStart w:id="0" w:name="_GoBack"/>
+            <w:bookmarkEnd w:id="0"/>
           </w:p>
         </w:tc>
         <w:tc>
           <w:tcPr>
-            <w:tcW w:w="3119" w:type="dxa"/>
+            <w:tcW w:w="3098" w:type="dxa"/>
           </w:tcPr>
           <w:p>
             <w:pPr>
@@ -5289,7 +5067,7 @@
         </w:trPr>
         <w:tc>
           <w:tcPr>
-            <w:tcW w:w="5070" w:type="dxa"/>
+            <w:tcW w:w="5032" w:type="dxa"/>
           </w:tcPr>
           <w:p>
             <w:pPr>
@@ -5308,9 +5086,25 @@
                 <w:lang w:eastAsia="ru-RU"/>
               </w:rPr>
               <w:drawing>
-                <wp:inline distT="0" distB="0" distL="0" distR="0" wp14:anchorId="071BF0EB" wp14:editId="55F6154B">
+                <wp:anchor distT="0" distB="0" distL="114300" distR="114300" simplePos="0" relativeHeight="251693568" behindDoc="1" locked="0" layoutInCell="1" allowOverlap="1">
+                  <wp:simplePos x="0" y="0"/>
+                  <wp:positionH relativeFrom="column">
+                    <wp:posOffset>-3569</wp:posOffset>
+                  </wp:positionH>
+                  <wp:positionV relativeFrom="paragraph">
+                    <wp:posOffset>482</wp:posOffset>
+                  </wp:positionV>
                   <wp:extent cx="495300" cy="495300"/>
                   <wp:effectExtent l="0" t="0" r="0" b="0"/>
+                  <wp:wrapTight wrapText="bothSides">
+                    <wp:wrapPolygon edited="0">
+                      <wp:start x="0" y="0"/>
+                      <wp:lineTo x="0" y="20769"/>
+                      <wp:lineTo x="20769" y="20769"/>
+                      <wp:lineTo x="20769" y="0"/>
+                      <wp:lineTo x="0" y="0"/>
+                    </wp:wrapPolygon>
+                  </wp:wrapTight>
                   <wp:docPr id="23" name="Рисунок 23"/>
                   <wp:cNvGraphicFramePr>
                     <a:graphicFrameLocks xmlns:a="http://schemas.openxmlformats.org/drawingml/2006/main" noChangeAspect="1"/>
@@ -5340,7 +5134,7 @@
                         <pic:spPr bwMode="auto">
                           <a:xfrm>
                             <a:off x="0" y="0"/>
-                            <a:ext cx="495723" cy="495723"/>
+                            <a:ext cx="495300" cy="495300"/>
                           </a:xfrm>
                           <a:prstGeom prst="rect">
                             <a:avLst/>
@@ -5350,7 +5144,13 @@
                       </pic:pic>
                     </a:graphicData>
                   </a:graphic>
-                </wp:inline>
+                  <wp14:sizeRelH relativeFrom="page">
+                    <wp14:pctWidth>0</wp14:pctWidth>
+                  </wp14:sizeRelH>
+                  <wp14:sizeRelV relativeFrom="page">
+                    <wp14:pctHeight>0</wp14:pctHeight>
+                  </wp14:sizeRelV>
+                </wp:anchor>
               </w:drawing>
             </w:r>
             <w:r>
@@ -5359,7 +5159,15 @@
                 <w:sz w:val="24"/>
                 <w:szCs w:val="24"/>
               </w:rPr>
-              <w:t xml:space="preserve">  3.3 Построить организационную схему</w:t>
+              <w:t xml:space="preserve"> </w:t>
+            </w:r>
+            <w:r>
+              <w:rPr>
+                <w:rFonts w:ascii="Times New Roman" w:hAnsi="Times New Roman" w:cs="Times New Roman"/>
+                <w:sz w:val="24"/>
+                <w:szCs w:val="24"/>
+              </w:rPr>
+              <w:t>3.3 Построить организационную схему</w:t>
             </w:r>
           </w:p>
           <w:p>
@@ -5376,7 +5184,7 @@
         </w:tc>
         <w:tc>
           <w:tcPr>
-            <w:tcW w:w="6520" w:type="dxa"/>
+            <w:tcW w:w="6430" w:type="dxa"/>
           </w:tcPr>
           <w:p>
             <w:pPr>
@@ -5390,7 +5198,7 @@
         </w:tc>
         <w:tc>
           <w:tcPr>
-            <w:tcW w:w="3119" w:type="dxa"/>
+            <w:tcW w:w="3098" w:type="dxa"/>
           </w:tcPr>
           <w:p>
             <w:pPr>
@@ -5409,7 +5217,7 @@
         </w:trPr>
         <w:tc>
           <w:tcPr>
-            <w:tcW w:w="5070" w:type="dxa"/>
+            <w:tcW w:w="5032" w:type="dxa"/>
           </w:tcPr>
           <w:p>
             <w:pPr>
@@ -5430,9 +5238,25 @@
                 <w:lang w:eastAsia="ru-RU"/>
               </w:rPr>
               <w:drawing>
-                <wp:inline distT="0" distB="0" distL="0" distR="0" wp14:anchorId="0E0B61D7" wp14:editId="65B52E59">
+                <wp:anchor distT="0" distB="0" distL="114300" distR="114300" simplePos="0" relativeHeight="251694592" behindDoc="1" locked="0" layoutInCell="1" allowOverlap="1">
+                  <wp:simplePos x="0" y="0"/>
+                  <wp:positionH relativeFrom="column">
+                    <wp:posOffset>-3569</wp:posOffset>
+                  </wp:positionH>
+                  <wp:positionV relativeFrom="paragraph">
+                    <wp:posOffset>613</wp:posOffset>
+                  </wp:positionV>
                   <wp:extent cx="419100" cy="419100"/>
                   <wp:effectExtent l="0" t="0" r="0" b="0"/>
+                  <wp:wrapTight wrapText="bothSides">
+                    <wp:wrapPolygon edited="0">
+                      <wp:start x="0" y="0"/>
+                      <wp:lineTo x="0" y="20618"/>
+                      <wp:lineTo x="20618" y="20618"/>
+                      <wp:lineTo x="20618" y="0"/>
+                      <wp:lineTo x="0" y="0"/>
+                    </wp:wrapPolygon>
+                  </wp:wrapTight>
                   <wp:docPr id="18" name="Рисунок 18"/>
                   <wp:cNvGraphicFramePr>
                     <a:graphicFrameLocks xmlns:a="http://schemas.openxmlformats.org/drawingml/2006/main" noChangeAspect="1"/>
@@ -5462,7 +5286,7 @@
                         <pic:spPr bwMode="auto">
                           <a:xfrm>
                             <a:off x="0" y="0"/>
-                            <a:ext cx="419458" cy="419458"/>
+                            <a:ext cx="419100" cy="419100"/>
                           </a:xfrm>
                           <a:prstGeom prst="rect">
                             <a:avLst/>
@@ -5472,7 +5296,13 @@
                       </pic:pic>
                     </a:graphicData>
                   </a:graphic>
-                </wp:inline>
+                  <wp14:sizeRelH relativeFrom="page">
+                    <wp14:pctWidth>0</wp14:pctWidth>
+                  </wp14:sizeRelH>
+                  <wp14:sizeRelV relativeFrom="page">
+                    <wp14:pctHeight>0</wp14:pctHeight>
+                  </wp14:sizeRelV>
+                </wp:anchor>
               </w:drawing>
             </w:r>
             <w:r>
@@ -5530,7 +5360,7 @@
         </w:tc>
         <w:tc>
           <w:tcPr>
-            <w:tcW w:w="6520" w:type="dxa"/>
+            <w:tcW w:w="6430" w:type="dxa"/>
           </w:tcPr>
           <w:p>
             <w:pPr>
@@ -5544,7 +5374,7 @@
         </w:tc>
         <w:tc>
           <w:tcPr>
-            <w:tcW w:w="3119" w:type="dxa"/>
+            <w:tcW w:w="3098" w:type="dxa"/>
           </w:tcPr>
           <w:p>
             <w:pPr>
@@ -5563,7 +5393,7 @@
         </w:trPr>
         <w:tc>
           <w:tcPr>
-            <w:tcW w:w="5070" w:type="dxa"/>
+            <w:tcW w:w="5032" w:type="dxa"/>
           </w:tcPr>
           <w:p>
             <w:pPr>
@@ -5582,9 +5412,25 @@
                 <w:lang w:eastAsia="ru-RU"/>
               </w:rPr>
               <w:drawing>
-                <wp:inline distT="0" distB="0" distL="0" distR="0" wp14:anchorId="6014EA7F" wp14:editId="1D74E687">
+                <wp:anchor distT="0" distB="0" distL="114300" distR="114300" simplePos="0" relativeHeight="251695616" behindDoc="1" locked="0" layoutInCell="1" allowOverlap="1">
+                  <wp:simplePos x="0" y="0"/>
+                  <wp:positionH relativeFrom="column">
+                    <wp:posOffset>-3569</wp:posOffset>
+                  </wp:positionH>
+                  <wp:positionV relativeFrom="paragraph">
+                    <wp:posOffset>109</wp:posOffset>
+                  </wp:positionV>
                   <wp:extent cx="428625" cy="428625"/>
                   <wp:effectExtent l="0" t="0" r="9525" b="9525"/>
+                  <wp:wrapTight wrapText="bothSides">
+                    <wp:wrapPolygon edited="0">
+                      <wp:start x="0" y="0"/>
+                      <wp:lineTo x="0" y="21120"/>
+                      <wp:lineTo x="21120" y="21120"/>
+                      <wp:lineTo x="21120" y="0"/>
+                      <wp:lineTo x="0" y="0"/>
+                    </wp:wrapPolygon>
+                  </wp:wrapTight>
                   <wp:docPr id="28" name="Рисунок 28" descr="D:\+ 01 02 14Пиктограммы\012 Пиктограммы\процедура.tif"/>
                   <wp:cNvGraphicFramePr>
                     <a:graphicFrameLocks xmlns:a="http://schemas.openxmlformats.org/drawingml/2006/main" noChangeAspect="1"/>
@@ -5627,7 +5473,13 @@
                       </pic:pic>
                     </a:graphicData>
                   </a:graphic>
-                </wp:inline>
+                  <wp14:sizeRelH relativeFrom="page">
+                    <wp14:pctWidth>0</wp14:pctWidth>
+                  </wp14:sizeRelH>
+                  <wp14:sizeRelV relativeFrom="page">
+                    <wp14:pctHeight>0</wp14:pctHeight>
+                  </wp14:sizeRelV>
+                </wp:anchor>
               </w:drawing>
             </w:r>
             <w:r>
@@ -5694,7 +5546,7 @@
         </w:tc>
         <w:tc>
           <w:tcPr>
-            <w:tcW w:w="6520" w:type="dxa"/>
+            <w:tcW w:w="6430" w:type="dxa"/>
           </w:tcPr>
           <w:p>
             <w:pPr>
@@ -5708,7 +5560,7 @@
         </w:tc>
         <w:tc>
           <w:tcPr>
-            <w:tcW w:w="3119" w:type="dxa"/>
+            <w:tcW w:w="3098" w:type="dxa"/>
           </w:tcPr>
           <w:p>
             <w:pPr>
@@ -5727,7 +5579,7 @@
         </w:trPr>
         <w:tc>
           <w:tcPr>
-            <w:tcW w:w="5070" w:type="dxa"/>
+            <w:tcW w:w="5032" w:type="dxa"/>
           </w:tcPr>
           <w:p>
             <w:pPr>
@@ -5746,9 +5598,25 @@
                 <w:lang w:eastAsia="ru-RU"/>
               </w:rPr>
               <w:drawing>
-                <wp:inline distT="0" distB="0" distL="0" distR="0" wp14:anchorId="4AC1A660" wp14:editId="02189E59">
+                <wp:anchor distT="0" distB="0" distL="114300" distR="114300" simplePos="0" relativeHeight="251696640" behindDoc="1" locked="0" layoutInCell="1" allowOverlap="1">
+                  <wp:simplePos x="0" y="0"/>
+                  <wp:positionH relativeFrom="column">
+                    <wp:posOffset>-3569</wp:posOffset>
+                  </wp:positionH>
+                  <wp:positionV relativeFrom="paragraph">
+                    <wp:posOffset>241</wp:posOffset>
+                  </wp:positionV>
                   <wp:extent cx="428625" cy="428625"/>
                   <wp:effectExtent l="0" t="0" r="9525" b="9525"/>
+                  <wp:wrapTight wrapText="bothSides">
+                    <wp:wrapPolygon edited="0">
+                      <wp:start x="0" y="0"/>
+                      <wp:lineTo x="0" y="21120"/>
+                      <wp:lineTo x="21120" y="21120"/>
+                      <wp:lineTo x="21120" y="0"/>
+                      <wp:lineTo x="0" y="0"/>
+                    </wp:wrapPolygon>
+                  </wp:wrapTight>
                   <wp:docPr id="29" name="Рисунок 29" descr="D:\+ 01 02 14Пиктограммы\012 Пиктограммы\18 Объект.tif"/>
                   <wp:cNvGraphicFramePr>
                     <a:graphicFrameLocks xmlns:a="http://schemas.openxmlformats.org/drawingml/2006/main" noChangeAspect="1"/>
@@ -5791,7 +5659,13 @@
                       </pic:pic>
                     </a:graphicData>
                   </a:graphic>
-                </wp:inline>
+                  <wp14:sizeRelH relativeFrom="page">
+                    <wp14:pctWidth>0</wp14:pctWidth>
+                  </wp14:sizeRelH>
+                  <wp14:sizeRelV relativeFrom="page">
+                    <wp14:pctHeight>0</wp14:pctHeight>
+                  </wp14:sizeRelV>
+                </wp:anchor>
               </w:drawing>
             </w:r>
             <w:r>
@@ -5881,7 +5755,7 @@
         </w:tc>
         <w:tc>
           <w:tcPr>
-            <w:tcW w:w="6520" w:type="dxa"/>
+            <w:tcW w:w="6430" w:type="dxa"/>
           </w:tcPr>
           <w:p>
             <w:pPr>
@@ -5895,7 +5769,7 @@
         </w:tc>
         <w:tc>
           <w:tcPr>
-            <w:tcW w:w="3119" w:type="dxa"/>
+            <w:tcW w:w="3098" w:type="dxa"/>
           </w:tcPr>
           <w:p>
             <w:pPr>
@@ -5923,7 +5797,14 @@
           <w:sz w:val="24"/>
           <w:szCs w:val="24"/>
         </w:rPr>
-        <w:lastRenderedPageBreak/>
+        <w:t>Иллюстрации к теме 3 (п.3.1, п. 3.3, 3.4, 3.5)</w:t>
+      </w:r>
+      <w:r>
+        <w:rPr>
+          <w:rFonts w:ascii="Times New Roman" w:hAnsi="Times New Roman" w:cs="Times New Roman"/>
+          <w:sz w:val="24"/>
+          <w:szCs w:val="24"/>
+        </w:rPr>
         <w:br w:type="page"/>
       </w:r>
     </w:p>
@@ -5961,9 +5842,8 @@
                 <w:szCs w:val="24"/>
               </w:rPr>
               <w:lastRenderedPageBreak/>
-              <w:t xml:space="preserve">Тема </w:t>
-            </w:r>
-            <w:proofErr w:type="gramStart"/>
+              <w:t>Тема 4.Управление изменениями.</w:t>
+            </w:r>
             <w:r>
               <w:rPr>
                 <w:rFonts w:ascii="Times New Roman" w:hAnsi="Times New Roman" w:cs="Times New Roman"/>
@@ -5971,9 +5851,8 @@
                 <w:sz w:val="24"/>
                 <w:szCs w:val="24"/>
               </w:rPr>
-              <w:t>4.Управление</w:t>
-            </w:r>
-            <w:proofErr w:type="gramEnd"/>
+              <w:t xml:space="preserve"> </w:t>
+            </w:r>
             <w:r>
               <w:rPr>
                 <w:rFonts w:ascii="Times New Roman" w:hAnsi="Times New Roman" w:cs="Times New Roman"/>
@@ -5981,7 +5860,7 @@
                 <w:sz w:val="24"/>
                 <w:szCs w:val="24"/>
               </w:rPr>
-              <w:t xml:space="preserve"> изменениями.  Жизненный цикл системы</w:t>
+              <w:t>Жизненный цикл системы</w:t>
             </w:r>
           </w:p>
         </w:tc>
@@ -6205,25 +6084,23 @@
                 <w:sz w:val="24"/>
                 <w:szCs w:val="24"/>
               </w:rPr>
-              <w:t xml:space="preserve"> 4.1 Выделить </w:t>
-            </w:r>
-            <w:proofErr w:type="gramStart"/>
-            <w:r>
-              <w:rPr>
-                <w:rFonts w:ascii="Times New Roman" w:hAnsi="Times New Roman" w:cs="Times New Roman"/>
-                <w:sz w:val="24"/>
-                <w:szCs w:val="24"/>
-              </w:rPr>
-              <w:t>проблемы  системы</w:t>
-            </w:r>
-            <w:proofErr w:type="gramEnd"/>
-            <w:r>
-              <w:rPr>
-                <w:rFonts w:ascii="Times New Roman" w:hAnsi="Times New Roman" w:cs="Times New Roman"/>
-                <w:sz w:val="24"/>
-                <w:szCs w:val="24"/>
-              </w:rPr>
-              <w:t xml:space="preserve"> деятельности (до 3-х)</w:t>
+              <w:t xml:space="preserve"> 4.1 Выделить проблемы</w:t>
+            </w:r>
+            <w:r>
+              <w:rPr>
+                <w:rFonts w:ascii="Times New Roman" w:hAnsi="Times New Roman" w:cs="Times New Roman"/>
+                <w:sz w:val="24"/>
+                <w:szCs w:val="24"/>
+              </w:rPr>
+              <w:t xml:space="preserve"> </w:t>
+            </w:r>
+            <w:r>
+              <w:rPr>
+                <w:rFonts w:ascii="Times New Roman" w:hAnsi="Times New Roman" w:cs="Times New Roman"/>
+                <w:sz w:val="24"/>
+                <w:szCs w:val="24"/>
+              </w:rPr>
+              <w:t>системы деятельности (до 3-х)</w:t>
             </w:r>
           </w:p>
           <w:p>
@@ -6326,42 +6203,15 @@
                 <w:sz w:val="24"/>
                 <w:szCs w:val="24"/>
               </w:rPr>
-              <w:t xml:space="preserve">.2 Провести </w:t>
-            </w:r>
-            <w:proofErr w:type="spellStart"/>
-            <w:r>
-              <w:rPr>
-                <w:rFonts w:ascii="Times New Roman" w:hAnsi="Times New Roman" w:cs="Times New Roman"/>
-                <w:sz w:val="24"/>
-                <w:szCs w:val="24"/>
-              </w:rPr>
-              <w:t>свот</w:t>
-            </w:r>
-            <w:proofErr w:type="spellEnd"/>
-            <w:r>
-              <w:rPr>
-                <w:rFonts w:ascii="Times New Roman" w:hAnsi="Times New Roman" w:cs="Times New Roman"/>
-                <w:sz w:val="24"/>
-                <w:szCs w:val="24"/>
-              </w:rPr>
-              <w:t xml:space="preserve"> - анализ системы деятельности (см </w:t>
-            </w:r>
-            <w:r>
-              <w:rPr>
-                <w:rFonts w:ascii="Times New Roman" w:hAnsi="Times New Roman" w:cs="Times New Roman"/>
-                <w:sz w:val="24"/>
-                <w:szCs w:val="24"/>
-              </w:rPr>
-              <w:t xml:space="preserve">раздел </w:t>
-            </w:r>
-            <w:proofErr w:type="gramStart"/>
-            <w:r>
-              <w:rPr>
-                <w:rFonts w:ascii="Times New Roman" w:hAnsi="Times New Roman" w:cs="Times New Roman"/>
-                <w:sz w:val="24"/>
-                <w:szCs w:val="24"/>
-              </w:rPr>
-              <w:t>9</w:t>
+              <w:t xml:space="preserve">.2 Провести свот - анализ системы деятельности (см </w:t>
+            </w:r>
+            <w:r>
+              <w:rPr>
+                <w:rFonts w:ascii="Times New Roman" w:hAnsi="Times New Roman" w:cs="Times New Roman"/>
+                <w:sz w:val="24"/>
+                <w:szCs w:val="24"/>
+              </w:rPr>
+              <w:t>раздел 9</w:t>
             </w:r>
             <w:r>
               <w:rPr>
@@ -6379,32 +6229,31 @@
               </w:rPr>
               <w:t>)</w:t>
             </w:r>
-            <w:proofErr w:type="gramEnd"/>
-          </w:p>
-          <w:p>
-            <w:pPr>
-              <w:rPr>
-                <w:rFonts w:ascii="Times New Roman" w:hAnsi="Times New Roman" w:cs="Times New Roman"/>
-                <w:sz w:val="24"/>
-                <w:szCs w:val="24"/>
-              </w:rPr>
-            </w:pPr>
-          </w:p>
-          <w:p>
-            <w:pPr>
-              <w:rPr>
-                <w:rFonts w:ascii="Times New Roman" w:hAnsi="Times New Roman" w:cs="Times New Roman"/>
-                <w:sz w:val="24"/>
-                <w:szCs w:val="24"/>
-              </w:rPr>
-            </w:pPr>
-            <w:r>
-              <w:rPr>
-                <w:rFonts w:ascii="Times New Roman" w:hAnsi="Times New Roman" w:cs="Times New Roman"/>
-                <w:sz w:val="24"/>
-                <w:szCs w:val="24"/>
-              </w:rPr>
-              <w:t xml:space="preserve">  </w:t>
+          </w:p>
+          <w:p>
+            <w:pPr>
+              <w:rPr>
+                <w:rFonts w:ascii="Times New Roman" w:hAnsi="Times New Roman" w:cs="Times New Roman"/>
+                <w:sz w:val="24"/>
+                <w:szCs w:val="24"/>
+              </w:rPr>
+            </w:pPr>
+          </w:p>
+          <w:p>
+            <w:pPr>
+              <w:rPr>
+                <w:rFonts w:ascii="Times New Roman" w:hAnsi="Times New Roman" w:cs="Times New Roman"/>
+                <w:sz w:val="24"/>
+                <w:szCs w:val="24"/>
+              </w:rPr>
+            </w:pPr>
+            <w:r>
+              <w:rPr>
+                <w:rFonts w:ascii="Times New Roman" w:hAnsi="Times New Roman" w:cs="Times New Roman"/>
+                <w:sz w:val="24"/>
+                <w:szCs w:val="24"/>
+              </w:rPr>
+              <w:t xml:space="preserve"> </w:t>
             </w:r>
           </w:p>
           <w:p>
@@ -8035,7 +7884,7 @@
           <w:rPr>
             <w:noProof/>
           </w:rPr>
-          <w:t>10</w:t>
+          <w:t>7</w:t>
         </w:r>
         <w:r>
           <w:fldChar w:fldCharType="end"/>
@@ -8672,6 +8521,119 @@
     </w:lvl>
   </w:abstractNum>
   <w:abstractNum w:abstractNumId="4" w15:restartNumberingAfterBreak="0">
+    <w:nsid w:val="534A0620"/>
+    <w:multiLevelType w:val="hybridMultilevel"/>
+    <w:tmpl w:val="41C0D90A"/>
+    <w:lvl w:ilvl="0" w:tplc="04190001">
+      <w:start w:val="1"/>
+      <w:numFmt w:val="bullet"/>
+      <w:lvlText w:val=""/>
+      <w:lvlJc w:val="left"/>
+      <w:pPr>
+        <w:ind w:left="720" w:hanging="360"/>
+      </w:pPr>
+      <w:rPr>
+        <w:rFonts w:ascii="Symbol" w:hAnsi="Symbol" w:hint="default"/>
+      </w:rPr>
+    </w:lvl>
+    <w:lvl w:ilvl="1" w:tplc="04190003" w:tentative="1">
+      <w:start w:val="1"/>
+      <w:numFmt w:val="bullet"/>
+      <w:lvlText w:val="o"/>
+      <w:lvlJc w:val="left"/>
+      <w:pPr>
+        <w:ind w:left="1440" w:hanging="360"/>
+      </w:pPr>
+      <w:rPr>
+        <w:rFonts w:ascii="Courier New" w:hAnsi="Courier New" w:cs="Courier New" w:hint="default"/>
+      </w:rPr>
+    </w:lvl>
+    <w:lvl w:ilvl="2" w:tplc="04190005" w:tentative="1">
+      <w:start w:val="1"/>
+      <w:numFmt w:val="bullet"/>
+      <w:lvlText w:val=""/>
+      <w:lvlJc w:val="left"/>
+      <w:pPr>
+        <w:ind w:left="2160" w:hanging="360"/>
+      </w:pPr>
+      <w:rPr>
+        <w:rFonts w:ascii="Wingdings" w:hAnsi="Wingdings" w:hint="default"/>
+      </w:rPr>
+    </w:lvl>
+    <w:lvl w:ilvl="3" w:tplc="04190001" w:tentative="1">
+      <w:start w:val="1"/>
+      <w:numFmt w:val="bullet"/>
+      <w:lvlText w:val=""/>
+      <w:lvlJc w:val="left"/>
+      <w:pPr>
+        <w:ind w:left="2880" w:hanging="360"/>
+      </w:pPr>
+      <w:rPr>
+        <w:rFonts w:ascii="Symbol" w:hAnsi="Symbol" w:hint="default"/>
+      </w:rPr>
+    </w:lvl>
+    <w:lvl w:ilvl="4" w:tplc="04190003" w:tentative="1">
+      <w:start w:val="1"/>
+      <w:numFmt w:val="bullet"/>
+      <w:lvlText w:val="o"/>
+      <w:lvlJc w:val="left"/>
+      <w:pPr>
+        <w:ind w:left="3600" w:hanging="360"/>
+      </w:pPr>
+      <w:rPr>
+        <w:rFonts w:ascii="Courier New" w:hAnsi="Courier New" w:cs="Courier New" w:hint="default"/>
+      </w:rPr>
+    </w:lvl>
+    <w:lvl w:ilvl="5" w:tplc="04190005" w:tentative="1">
+      <w:start w:val="1"/>
+      <w:numFmt w:val="bullet"/>
+      <w:lvlText w:val=""/>
+      <w:lvlJc w:val="left"/>
+      <w:pPr>
+        <w:ind w:left="4320" w:hanging="360"/>
+      </w:pPr>
+      <w:rPr>
+        <w:rFonts w:ascii="Wingdings" w:hAnsi="Wingdings" w:hint="default"/>
+      </w:rPr>
+    </w:lvl>
+    <w:lvl w:ilvl="6" w:tplc="04190001" w:tentative="1">
+      <w:start w:val="1"/>
+      <w:numFmt w:val="bullet"/>
+      <w:lvlText w:val=""/>
+      <w:lvlJc w:val="left"/>
+      <w:pPr>
+        <w:ind w:left="5040" w:hanging="360"/>
+      </w:pPr>
+      <w:rPr>
+        <w:rFonts w:ascii="Symbol" w:hAnsi="Symbol" w:hint="default"/>
+      </w:rPr>
+    </w:lvl>
+    <w:lvl w:ilvl="7" w:tplc="04190003" w:tentative="1">
+      <w:start w:val="1"/>
+      <w:numFmt w:val="bullet"/>
+      <w:lvlText w:val="o"/>
+      <w:lvlJc w:val="left"/>
+      <w:pPr>
+        <w:ind w:left="5760" w:hanging="360"/>
+      </w:pPr>
+      <w:rPr>
+        <w:rFonts w:ascii="Courier New" w:hAnsi="Courier New" w:cs="Courier New" w:hint="default"/>
+      </w:rPr>
+    </w:lvl>
+    <w:lvl w:ilvl="8" w:tplc="04190005" w:tentative="1">
+      <w:start w:val="1"/>
+      <w:numFmt w:val="bullet"/>
+      <w:lvlText w:val=""/>
+      <w:lvlJc w:val="left"/>
+      <w:pPr>
+        <w:ind w:left="6480" w:hanging="360"/>
+      </w:pPr>
+      <w:rPr>
+        <w:rFonts w:ascii="Wingdings" w:hAnsi="Wingdings" w:hint="default"/>
+      </w:rPr>
+    </w:lvl>
+  </w:abstractNum>
+  <w:abstractNum w:abstractNumId="5" w15:restartNumberingAfterBreak="0">
     <w:nsid w:val="55BF5006"/>
     <w:multiLevelType w:val="multilevel"/>
     <w:tmpl w:val="56264A6E"/>
@@ -8833,6 +8795,9 @@
     <w:abstractNumId w:val="3"/>
   </w:num>
   <w:num w:numId="5">
+    <w:abstractNumId w:val="5"/>
+  </w:num>
+  <w:num w:numId="6">
     <w:abstractNumId w:val="4"/>
   </w:num>
 </w:numbering>

--- a/Ивашкин, Белоснежка и семь гномов, курсовая работа.docx
+++ b/Ивашкин, Белоснежка и семь гномов, курсовая работа.docx
@@ -27,7 +27,25 @@
           <w:sz w:val="28"/>
           <w:szCs w:val="28"/>
         </w:rPr>
-        <w:t xml:space="preserve"> деятельности представленной в сказке «Белоснежка и семь гномов</w:t>
+        <w:t xml:space="preserve"> </w:t>
+      </w:r>
+      <w:r>
+        <w:rPr>
+          <w:rFonts w:ascii="Times New Roman" w:hAnsi="Times New Roman" w:cs="Times New Roman"/>
+          <w:b/>
+          <w:sz w:val="28"/>
+          <w:szCs w:val="28"/>
+        </w:rPr>
+        <w:t>деятельности,</w:t>
+      </w:r>
+      <w:r>
+        <w:rPr>
+          <w:rFonts w:ascii="Times New Roman" w:hAnsi="Times New Roman" w:cs="Times New Roman"/>
+          <w:b/>
+          <w:sz w:val="28"/>
+          <w:szCs w:val="28"/>
+        </w:rPr>
+        <w:t xml:space="preserve"> представленной в сказке «Белоснежка и семь гномов</w:t>
       </w:r>
       <w:r>
         <w:rPr>
@@ -73,10 +91,10 @@
         <w:tblLook w:val="04A0" w:firstRow="1" w:lastRow="0" w:firstColumn="1" w:lastColumn="0" w:noHBand="0" w:noVBand="1"/>
       </w:tblPr>
       <w:tblGrid>
-        <w:gridCol w:w="6952"/>
-        <w:gridCol w:w="2486"/>
-        <w:gridCol w:w="2486"/>
-        <w:gridCol w:w="2636"/>
+        <w:gridCol w:w="6946"/>
+        <w:gridCol w:w="2488"/>
+        <w:gridCol w:w="2488"/>
+        <w:gridCol w:w="2638"/>
       </w:tblGrid>
       <w:tr>
         <w:tc>
@@ -98,7 +116,25 @@
                 <w:sz w:val="24"/>
                 <w:szCs w:val="24"/>
               </w:rPr>
-              <w:t>Курсовая работа (фреймворк)</w:t>
+              <w:t>Курсовая работа (</w:t>
+            </w:r>
+            <w:proofErr w:type="spellStart"/>
+            <w:r>
+              <w:rPr>
+                <w:rFonts w:ascii="Times New Roman" w:hAnsi="Times New Roman" w:cs="Times New Roman"/>
+                <w:sz w:val="24"/>
+                <w:szCs w:val="24"/>
+              </w:rPr>
+              <w:t>фреймворк</w:t>
+            </w:r>
+            <w:proofErr w:type="spellEnd"/>
+            <w:r>
+              <w:rPr>
+                <w:rFonts w:ascii="Times New Roman" w:hAnsi="Times New Roman" w:cs="Times New Roman"/>
+                <w:sz w:val="24"/>
+                <w:szCs w:val="24"/>
+              </w:rPr>
+              <w:t>)</w:t>
             </w:r>
           </w:p>
           <w:p>
@@ -123,15 +159,33 @@
                 <w:sz w:val="24"/>
                 <w:szCs w:val="24"/>
               </w:rPr>
-              <w:t>Владимир Сергеевич Ивашкин</w:t>
-            </w:r>
-            <w:r>
-              <w:rPr>
-                <w:rFonts w:ascii="Times New Roman" w:hAnsi="Times New Roman" w:cs="Times New Roman"/>
-                <w:sz w:val="24"/>
-                <w:szCs w:val="24"/>
-              </w:rPr>
-              <w:t xml:space="preserve"> , группа</w:t>
+              <w:t xml:space="preserve">Владимир Сергеевич </w:t>
+            </w:r>
+            <w:proofErr w:type="gramStart"/>
+            <w:r>
+              <w:rPr>
+                <w:rFonts w:ascii="Times New Roman" w:hAnsi="Times New Roman" w:cs="Times New Roman"/>
+                <w:sz w:val="24"/>
+                <w:szCs w:val="24"/>
+              </w:rPr>
+              <w:t>Ивашкин</w:t>
+            </w:r>
+            <w:r>
+              <w:rPr>
+                <w:rFonts w:ascii="Times New Roman" w:hAnsi="Times New Roman" w:cs="Times New Roman"/>
+                <w:sz w:val="24"/>
+                <w:szCs w:val="24"/>
+              </w:rPr>
+              <w:t xml:space="preserve"> ,</w:t>
+            </w:r>
+            <w:proofErr w:type="gramEnd"/>
+            <w:r>
+              <w:rPr>
+                <w:rFonts w:ascii="Times New Roman" w:hAnsi="Times New Roman" w:cs="Times New Roman"/>
+                <w:sz w:val="24"/>
+                <w:szCs w:val="24"/>
+              </w:rPr>
+              <w:t xml:space="preserve"> группа</w:t>
             </w:r>
             <w:r>
               <w:rPr>
@@ -203,8 +257,18 @@
                 <w:sz w:val="24"/>
                 <w:szCs w:val="24"/>
               </w:rPr>
-              <w:t>№ фреймворка</w:t>
-            </w:r>
+              <w:t xml:space="preserve">№ </w:t>
+            </w:r>
+            <w:proofErr w:type="spellStart"/>
+            <w:r>
+              <w:rPr>
+                <w:rFonts w:ascii="Times New Roman" w:hAnsi="Times New Roman" w:cs="Times New Roman"/>
+                <w:sz w:val="24"/>
+                <w:szCs w:val="24"/>
+              </w:rPr>
+              <w:t>фреймворка</w:t>
+            </w:r>
+            <w:proofErr w:type="spellEnd"/>
             <w:r>
               <w:rPr>
                 <w:rFonts w:ascii="Times New Roman" w:hAnsi="Times New Roman" w:cs="Times New Roman"/>
@@ -523,7 +587,7 @@
                 <w:sz w:val="24"/>
                 <w:szCs w:val="24"/>
               </w:rPr>
-              <w:t xml:space="preserve">(до 7 ) существенные для инжиниринга </w:t>
+              <w:t xml:space="preserve">(до 7) существенные для инжиниринга </w:t>
             </w:r>
             <w:r>
               <w:rPr>
@@ -606,54 +670,74 @@
               <w:t xml:space="preserve">. </w:t>
             </w:r>
           </w:p>
-          <w:p>
-            <w:pPr>
-              <w:rPr>
-                <w:rFonts w:ascii="Times New Roman" w:hAnsi="Times New Roman" w:cs="Times New Roman"/>
-                <w:sz w:val="24"/>
-                <w:szCs w:val="24"/>
-              </w:rPr>
-            </w:pPr>
-          </w:p>
-          <w:p>
-            <w:pPr>
-              <w:rPr>
-                <w:rFonts w:ascii="Times New Roman" w:hAnsi="Times New Roman" w:cs="Times New Roman"/>
-                <w:sz w:val="24"/>
-                <w:szCs w:val="24"/>
-              </w:rPr>
-            </w:pPr>
-            <w:r>
-              <w:rPr>
-                <w:rFonts w:ascii="Times New Roman" w:hAnsi="Times New Roman" w:cs="Times New Roman"/>
-                <w:sz w:val="24"/>
-                <w:szCs w:val="24"/>
-              </w:rPr>
-              <w:t>1.2 Охарактеризовать объект как систему деятельности</w:t>
-            </w:r>
-            <w:r>
-              <w:rPr>
-                <w:rFonts w:ascii="Times New Roman" w:hAnsi="Times New Roman" w:cs="Times New Roman"/>
-                <w:sz w:val="24"/>
-                <w:szCs w:val="24"/>
-              </w:rPr>
-              <w:t xml:space="preserve">/ </w:t>
-            </w:r>
-            <w:r>
-              <w:rPr>
-                <w:rFonts w:ascii="Times New Roman" w:hAnsi="Times New Roman" w:cs="Times New Roman"/>
-                <w:sz w:val="24"/>
-                <w:szCs w:val="24"/>
-              </w:rPr>
-              <w:t>объектную систему деятельности</w:t>
-            </w:r>
-            <w:r>
-              <w:rPr>
-                <w:rFonts w:ascii="Times New Roman" w:hAnsi="Times New Roman" w:cs="Times New Roman"/>
-                <w:sz w:val="24"/>
-                <w:szCs w:val="24"/>
-              </w:rPr>
-              <w:t>.</w:t>
+        </w:tc>
+        <w:tc>
+          <w:tcPr>
+            <w:tcW w:w="0" w:type="auto"/>
+            <w:gridSpan w:val="2"/>
+          </w:tcPr>
+          <w:p>
+            <w:pPr>
+              <w:rPr>
+                <w:rFonts w:ascii="Times New Roman" w:hAnsi="Times New Roman" w:cs="Times New Roman"/>
+                <w:sz w:val="24"/>
+                <w:szCs w:val="24"/>
+              </w:rPr>
+            </w:pPr>
+          </w:p>
+        </w:tc>
+        <w:tc>
+          <w:tcPr>
+            <w:tcW w:w="0" w:type="auto"/>
+          </w:tcPr>
+          <w:p>
+            <w:pPr>
+              <w:rPr>
+                <w:rFonts w:ascii="Times New Roman" w:hAnsi="Times New Roman" w:cs="Times New Roman"/>
+                <w:sz w:val="24"/>
+                <w:szCs w:val="24"/>
+              </w:rPr>
+            </w:pPr>
+          </w:p>
+        </w:tc>
+      </w:tr>
+      <w:tr>
+        <w:tc>
+          <w:tcPr>
+            <w:tcW w:w="0" w:type="auto"/>
+          </w:tcPr>
+          <w:p>
+            <w:pPr>
+              <w:rPr>
+                <w:rFonts w:ascii="Times New Roman" w:hAnsi="Times New Roman" w:cs="Times New Roman"/>
+                <w:sz w:val="24"/>
+                <w:szCs w:val="24"/>
+              </w:rPr>
+            </w:pPr>
+            <w:r>
+              <w:rPr>
+                <w:rFonts w:ascii="Times New Roman" w:hAnsi="Times New Roman" w:cs="Times New Roman"/>
+                <w:sz w:val="24"/>
+                <w:szCs w:val="24"/>
+              </w:rPr>
+              <w:t>1.2 Охарактеризовать объект как систему деятельности/ объектную систему деятельности. Указать границы объекта.</w:t>
+            </w:r>
+          </w:p>
+          <w:p>
+            <w:pPr>
+              <w:rPr>
+                <w:rFonts w:ascii="Times New Roman" w:hAnsi="Times New Roman" w:cs="Times New Roman"/>
+                <w:sz w:val="24"/>
+                <w:szCs w:val="24"/>
+              </w:rPr>
+            </w:pPr>
+            <w:r>
+              <w:rPr>
+                <w:rFonts w:ascii="Times New Roman" w:hAnsi="Times New Roman" w:cs="Times New Roman"/>
+                <w:sz w:val="24"/>
+                <w:szCs w:val="24"/>
+              </w:rPr>
+              <w:t>Идентифицировать ценность</w:t>
             </w:r>
             <w:r>
               <w:rPr>
@@ -669,67 +753,45 @@
                 <w:sz w:val="24"/>
                 <w:szCs w:val="24"/>
               </w:rPr>
-              <w:t>Указать границы объекта.</w:t>
-            </w:r>
-          </w:p>
-          <w:p>
-            <w:pPr>
-              <w:rPr>
-                <w:rFonts w:ascii="Times New Roman" w:hAnsi="Times New Roman" w:cs="Times New Roman"/>
-                <w:sz w:val="24"/>
-                <w:szCs w:val="24"/>
-              </w:rPr>
-            </w:pPr>
-            <w:r>
-              <w:rPr>
-                <w:rFonts w:ascii="Times New Roman" w:hAnsi="Times New Roman" w:cs="Times New Roman"/>
-                <w:sz w:val="24"/>
-                <w:szCs w:val="24"/>
-              </w:rPr>
-              <w:t>Идентифицировать ценность</w:t>
-            </w:r>
-            <w:r>
-              <w:rPr>
-                <w:rFonts w:ascii="Times New Roman" w:hAnsi="Times New Roman" w:cs="Times New Roman"/>
-                <w:sz w:val="24"/>
-                <w:szCs w:val="24"/>
-              </w:rPr>
-              <w:t xml:space="preserve"> </w:t>
-            </w:r>
-            <w:r>
-              <w:rPr>
-                <w:rFonts w:ascii="Times New Roman" w:hAnsi="Times New Roman" w:cs="Times New Roman"/>
-                <w:sz w:val="24"/>
-                <w:szCs w:val="24"/>
-              </w:rPr>
-              <w:t xml:space="preserve">формируемую в рассматриваемой </w:t>
-            </w:r>
-            <w:r>
-              <w:rPr>
-                <w:rFonts w:ascii="Times New Roman" w:hAnsi="Times New Roman" w:cs="Times New Roman"/>
-                <w:sz w:val="24"/>
-                <w:szCs w:val="24"/>
-              </w:rPr>
-              <w:t xml:space="preserve">объектной </w:t>
-            </w:r>
-            <w:r>
-              <w:rPr>
-                <w:rFonts w:ascii="Times New Roman" w:hAnsi="Times New Roman" w:cs="Times New Roman"/>
-                <w:sz w:val="24"/>
-                <w:szCs w:val="24"/>
-              </w:rPr>
-              <w:t>системе деятельности.</w:t>
-            </w:r>
-          </w:p>
-          <w:p>
-            <w:pPr>
-              <w:rPr>
-                <w:rFonts w:ascii="Times New Roman" w:hAnsi="Times New Roman" w:cs="Times New Roman"/>
-                <w:sz w:val="24"/>
-                <w:szCs w:val="24"/>
-              </w:rPr>
-            </w:pPr>
-          </w:p>
+              <w:t>формируемую в рассматриваемой объектной системе деятельности.</w:t>
+            </w:r>
+          </w:p>
+        </w:tc>
+        <w:tc>
+          <w:tcPr>
+            <w:tcW w:w="0" w:type="auto"/>
+            <w:gridSpan w:val="2"/>
+          </w:tcPr>
+          <w:p>
+            <w:pPr>
+              <w:rPr>
+                <w:rFonts w:ascii="Times New Roman" w:hAnsi="Times New Roman" w:cs="Times New Roman"/>
+                <w:sz w:val="24"/>
+                <w:szCs w:val="24"/>
+              </w:rPr>
+            </w:pPr>
+          </w:p>
+        </w:tc>
+        <w:tc>
+          <w:tcPr>
+            <w:tcW w:w="0" w:type="auto"/>
+          </w:tcPr>
+          <w:p>
+            <w:pPr>
+              <w:rPr>
+                <w:rFonts w:ascii="Times New Roman" w:hAnsi="Times New Roman" w:cs="Times New Roman"/>
+                <w:sz w:val="24"/>
+                <w:szCs w:val="24"/>
+              </w:rPr>
+            </w:pPr>
+          </w:p>
+        </w:tc>
+      </w:tr>
+      <w:tr>
+        <w:tc>
+          <w:tcPr>
+            <w:tcW w:w="0" w:type="auto"/>
+          </w:tcPr>
           <w:p>
             <w:pPr>
               <w:rPr>
@@ -746,20 +808,26 @@
                 <w:szCs w:val="24"/>
                 <w:lang w:eastAsia="ru-RU"/>
               </w:rPr>
-              <w:t xml:space="preserve"> </w:t>
-            </w:r>
-            <w:r>
-              <w:rPr>
-                <w:rFonts w:ascii="Times New Roman" w:hAnsi="Times New Roman" w:cs="Times New Roman"/>
-                <w:noProof/>
-                <w:sz w:val="24"/>
-                <w:szCs w:val="24"/>
-                <w:lang w:eastAsia="ru-RU"/>
-              </w:rPr>
               <w:drawing>
-                <wp:inline distT="0" distB="0" distL="0" distR="0" wp14:anchorId="635D83BA" wp14:editId="15936D09">
+                <wp:anchor distT="0" distB="0" distL="114300" distR="114300" simplePos="0" relativeHeight="251697664" behindDoc="1" locked="0" layoutInCell="1" allowOverlap="1">
+                  <wp:simplePos x="0" y="0"/>
+                  <wp:positionH relativeFrom="column">
+                    <wp:posOffset>-3569</wp:posOffset>
+                  </wp:positionH>
+                  <wp:positionV relativeFrom="paragraph">
+                    <wp:posOffset>6043</wp:posOffset>
+                  </wp:positionV>
                   <wp:extent cx="504825" cy="504825"/>
                   <wp:effectExtent l="0" t="0" r="9525" b="9525"/>
+                  <wp:wrapTight wrapText="bothSides">
+                    <wp:wrapPolygon edited="0">
+                      <wp:start x="0" y="0"/>
+                      <wp:lineTo x="0" y="21192"/>
+                      <wp:lineTo x="21192" y="21192"/>
+                      <wp:lineTo x="21192" y="0"/>
+                      <wp:lineTo x="0" y="0"/>
+                    </wp:wrapPolygon>
+                  </wp:wrapTight>
                   <wp:docPr id="13" name="Рисунок 13" descr="I:\+ 01 02 14Пиктограммы\012 Пиктограммы\9 Стратегия.tif"/>
                   <wp:cNvGraphicFramePr>
                     <a:graphicFrameLocks xmlns:a="http://schemas.openxmlformats.org/drawingml/2006/main" noChangeAspect="1"/>
@@ -802,7 +870,13 @@
                       </pic:pic>
                     </a:graphicData>
                   </a:graphic>
-                </wp:inline>
+                  <wp14:sizeRelH relativeFrom="page">
+                    <wp14:pctWidth>0</wp14:pctWidth>
+                  </wp14:sizeRelH>
+                  <wp14:sizeRelV relativeFrom="page">
+                    <wp14:pctHeight>0</wp14:pctHeight>
+                  </wp14:sizeRelV>
+                </wp:anchor>
               </w:drawing>
             </w:r>
             <w:r>
@@ -857,6 +931,42 @@
               </w:rPr>
             </w:pPr>
           </w:p>
+        </w:tc>
+        <w:tc>
+          <w:tcPr>
+            <w:tcW w:w="0" w:type="auto"/>
+            <w:gridSpan w:val="2"/>
+          </w:tcPr>
+          <w:p>
+            <w:pPr>
+              <w:rPr>
+                <w:rFonts w:ascii="Times New Roman" w:hAnsi="Times New Roman" w:cs="Times New Roman"/>
+                <w:sz w:val="24"/>
+                <w:szCs w:val="24"/>
+              </w:rPr>
+            </w:pPr>
+          </w:p>
+        </w:tc>
+        <w:tc>
+          <w:tcPr>
+            <w:tcW w:w="0" w:type="auto"/>
+          </w:tcPr>
+          <w:p>
+            <w:pPr>
+              <w:rPr>
+                <w:rFonts w:ascii="Times New Roman" w:hAnsi="Times New Roman" w:cs="Times New Roman"/>
+                <w:sz w:val="24"/>
+                <w:szCs w:val="24"/>
+              </w:rPr>
+            </w:pPr>
+          </w:p>
+        </w:tc>
+      </w:tr>
+      <w:tr>
+        <w:tc>
+          <w:tcPr>
+            <w:tcW w:w="0" w:type="auto"/>
+          </w:tcPr>
           <w:p>
             <w:pPr>
               <w:rPr>
@@ -874,9 +984,25 @@
                 <w:lang w:eastAsia="ru-RU"/>
               </w:rPr>
               <w:drawing>
-                <wp:inline distT="0" distB="0" distL="0" distR="0" wp14:anchorId="53CAAC6A" wp14:editId="2145368D">
+                <wp:anchor distT="0" distB="0" distL="114300" distR="114300" simplePos="0" relativeHeight="251698688" behindDoc="1" locked="0" layoutInCell="1" allowOverlap="1">
+                  <wp:simplePos x="0" y="0"/>
+                  <wp:positionH relativeFrom="column">
+                    <wp:posOffset>-3569</wp:posOffset>
+                  </wp:positionH>
+                  <wp:positionV relativeFrom="paragraph">
+                    <wp:posOffset>526</wp:posOffset>
+                  </wp:positionV>
                   <wp:extent cx="503571" cy="466725"/>
                   <wp:effectExtent l="0" t="0" r="0" b="0"/>
+                  <wp:wrapTight wrapText="bothSides">
+                    <wp:wrapPolygon edited="0">
+                      <wp:start x="0" y="0"/>
+                      <wp:lineTo x="0" y="20278"/>
+                      <wp:lineTo x="20429" y="20278"/>
+                      <wp:lineTo x="20429" y="0"/>
+                      <wp:lineTo x="0" y="0"/>
+                    </wp:wrapPolygon>
+                  </wp:wrapTight>
                   <wp:docPr id="14" name="Рисунок 14"/>
                   <wp:cNvGraphicFramePr>
                     <a:graphicFrameLocks xmlns:a="http://schemas.openxmlformats.org/drawingml/2006/main" noChangeAspect="1"/>
@@ -906,7 +1032,7 @@
                         <pic:spPr bwMode="auto">
                           <a:xfrm>
                             <a:off x="0" y="0"/>
-                            <a:ext cx="504455" cy="467544"/>
+                            <a:ext cx="503571" cy="466725"/>
                           </a:xfrm>
                           <a:prstGeom prst="rect">
                             <a:avLst/>
@@ -916,7 +1042,13 @@
                       </pic:pic>
                     </a:graphicData>
                   </a:graphic>
-                </wp:inline>
+                  <wp14:sizeRelH relativeFrom="page">
+                    <wp14:pctWidth>0</wp14:pctWidth>
+                  </wp14:sizeRelH>
+                  <wp14:sizeRelV relativeFrom="page">
+                    <wp14:pctHeight>0</wp14:pctHeight>
+                  </wp14:sizeRelV>
+                </wp:anchor>
               </w:drawing>
             </w:r>
             <w:r>
@@ -925,7 +1057,23 @@
                 <w:sz w:val="24"/>
                 <w:szCs w:val="24"/>
               </w:rPr>
-              <w:t xml:space="preserve"> 1.4 Указать корневые процессы реализуемые объектной</w:t>
+              <w:t xml:space="preserve"> 1.4 Указать </w:t>
+            </w:r>
+            <w:r>
+              <w:rPr>
+                <w:rFonts w:ascii="Times New Roman" w:hAnsi="Times New Roman" w:cs="Times New Roman"/>
+                <w:sz w:val="24"/>
+                <w:szCs w:val="24"/>
+              </w:rPr>
+              <w:t>корневые процессы,</w:t>
+            </w:r>
+            <w:r>
+              <w:rPr>
+                <w:rFonts w:ascii="Times New Roman" w:hAnsi="Times New Roman" w:cs="Times New Roman"/>
+                <w:sz w:val="24"/>
+                <w:szCs w:val="24"/>
+              </w:rPr>
+              <w:t xml:space="preserve"> реализуемые объектной</w:t>
             </w:r>
             <w:r>
               <w:rPr>
@@ -944,65 +1092,6 @@
                 <w:szCs w:val="24"/>
               </w:rPr>
             </w:pPr>
-          </w:p>
-          <w:p>
-            <w:pPr>
-              <w:rPr>
-                <w:rFonts w:ascii="Times New Roman" w:hAnsi="Times New Roman" w:cs="Times New Roman"/>
-                <w:sz w:val="24"/>
-                <w:szCs w:val="24"/>
-              </w:rPr>
-            </w:pPr>
-            <w:r>
-              <w:rPr>
-                <w:rFonts w:ascii="Times New Roman" w:hAnsi="Times New Roman" w:cs="Times New Roman"/>
-                <w:sz w:val="24"/>
-                <w:szCs w:val="24"/>
-              </w:rPr>
-              <w:t>1.5 Проиллюстрировать п.1 3 и п</w:t>
-            </w:r>
-            <w:r>
-              <w:rPr>
-                <w:rFonts w:ascii="Times New Roman" w:hAnsi="Times New Roman" w:cs="Times New Roman"/>
-                <w:sz w:val="24"/>
-                <w:szCs w:val="24"/>
-              </w:rPr>
-              <w:t>.</w:t>
-            </w:r>
-            <w:r>
-              <w:rPr>
-                <w:rFonts w:ascii="Times New Roman" w:hAnsi="Times New Roman" w:cs="Times New Roman"/>
-                <w:sz w:val="24"/>
-                <w:szCs w:val="24"/>
-              </w:rPr>
-              <w:t xml:space="preserve"> 1.4</w:t>
-            </w:r>
-            <w:r>
-              <w:rPr>
-                <w:rFonts w:ascii="Times New Roman" w:hAnsi="Times New Roman" w:cs="Times New Roman"/>
-                <w:sz w:val="24"/>
-                <w:szCs w:val="24"/>
-              </w:rPr>
-              <w:t>.</w:t>
-            </w:r>
-          </w:p>
-          <w:p>
-            <w:pPr>
-              <w:rPr>
-                <w:rFonts w:ascii="Times New Roman" w:hAnsi="Times New Roman" w:cs="Times New Roman"/>
-                <w:sz w:val="24"/>
-                <w:szCs w:val="24"/>
-              </w:rPr>
-            </w:pPr>
-            <w:r>
-              <w:rPr>
-                <w:rFonts w:ascii="Times New Roman" w:hAnsi="Times New Roman" w:cs="Times New Roman"/>
-                <w:sz w:val="24"/>
-                <w:szCs w:val="24"/>
-              </w:rPr>
-              <w:lastRenderedPageBreak/>
-              <w:t>Быть готовым обосновать выбранный способ представления (архитектурную нотацию элементов системы деятельности) преподавателю.</w:t>
-            </w:r>
           </w:p>
         </w:tc>
         <w:tc>
@@ -1018,255 +1107,67 @@
                 <w:szCs w:val="24"/>
               </w:rPr>
             </w:pPr>
-            <w:r>
-              <w:rPr>
-                <w:rFonts w:ascii="Times New Roman" w:hAnsi="Times New Roman" w:cs="Times New Roman"/>
-                <w:sz w:val="24"/>
-                <w:szCs w:val="24"/>
-              </w:rPr>
-              <w:lastRenderedPageBreak/>
-              <w:t>1.1</w:t>
-            </w:r>
-          </w:p>
-          <w:p>
-            <w:pPr>
-              <w:rPr>
-                <w:rFonts w:ascii="Times New Roman" w:hAnsi="Times New Roman" w:cs="Times New Roman"/>
-                <w:sz w:val="24"/>
-                <w:szCs w:val="24"/>
-              </w:rPr>
-            </w:pPr>
-          </w:p>
-          <w:p>
-            <w:pPr>
-              <w:rPr>
-                <w:rFonts w:ascii="Times New Roman" w:hAnsi="Times New Roman" w:cs="Times New Roman"/>
-                <w:sz w:val="24"/>
-                <w:szCs w:val="24"/>
-              </w:rPr>
-            </w:pPr>
-          </w:p>
-          <w:p>
-            <w:pPr>
-              <w:rPr>
-                <w:rFonts w:ascii="Times New Roman" w:hAnsi="Times New Roman" w:cs="Times New Roman"/>
-                <w:sz w:val="24"/>
-                <w:szCs w:val="24"/>
-              </w:rPr>
-            </w:pPr>
-          </w:p>
-          <w:p>
-            <w:pPr>
-              <w:rPr>
-                <w:rFonts w:ascii="Times New Roman" w:hAnsi="Times New Roman" w:cs="Times New Roman"/>
-                <w:sz w:val="24"/>
-                <w:szCs w:val="24"/>
-              </w:rPr>
-            </w:pPr>
-          </w:p>
-          <w:p>
-            <w:pPr>
-              <w:rPr>
-                <w:rFonts w:ascii="Times New Roman" w:hAnsi="Times New Roman" w:cs="Times New Roman"/>
-                <w:sz w:val="24"/>
-                <w:szCs w:val="24"/>
-              </w:rPr>
-            </w:pPr>
-            <w:r>
-              <w:rPr>
-                <w:rFonts w:ascii="Times New Roman" w:hAnsi="Times New Roman" w:cs="Times New Roman"/>
-                <w:sz w:val="24"/>
-                <w:szCs w:val="24"/>
-              </w:rPr>
-              <w:t>1.2</w:t>
-            </w:r>
-          </w:p>
-          <w:p>
-            <w:pPr>
-              <w:rPr>
-                <w:rFonts w:ascii="Times New Roman" w:hAnsi="Times New Roman" w:cs="Times New Roman"/>
-                <w:sz w:val="24"/>
-                <w:szCs w:val="24"/>
-              </w:rPr>
-            </w:pPr>
-          </w:p>
-          <w:p>
-            <w:pPr>
-              <w:rPr>
-                <w:rFonts w:ascii="Times New Roman" w:hAnsi="Times New Roman" w:cs="Times New Roman"/>
-                <w:sz w:val="24"/>
-                <w:szCs w:val="24"/>
-              </w:rPr>
-            </w:pPr>
-          </w:p>
-          <w:p>
-            <w:pPr>
-              <w:rPr>
-                <w:rFonts w:ascii="Times New Roman" w:hAnsi="Times New Roman" w:cs="Times New Roman"/>
-                <w:sz w:val="24"/>
-                <w:szCs w:val="24"/>
-              </w:rPr>
-            </w:pPr>
-          </w:p>
-          <w:p>
-            <w:pPr>
-              <w:rPr>
-                <w:rFonts w:ascii="Times New Roman" w:hAnsi="Times New Roman" w:cs="Times New Roman"/>
-                <w:sz w:val="24"/>
-                <w:szCs w:val="24"/>
-              </w:rPr>
-            </w:pPr>
-          </w:p>
-          <w:p>
-            <w:pPr>
-              <w:rPr>
-                <w:rFonts w:ascii="Times New Roman" w:hAnsi="Times New Roman" w:cs="Times New Roman"/>
-                <w:sz w:val="24"/>
-                <w:szCs w:val="24"/>
-              </w:rPr>
-            </w:pPr>
-          </w:p>
-          <w:p>
-            <w:pPr>
-              <w:rPr>
-                <w:rFonts w:ascii="Times New Roman" w:hAnsi="Times New Roman" w:cs="Times New Roman"/>
-                <w:sz w:val="24"/>
-                <w:szCs w:val="24"/>
-              </w:rPr>
-            </w:pPr>
-          </w:p>
-          <w:p>
-            <w:pPr>
-              <w:rPr>
-                <w:rFonts w:ascii="Times New Roman" w:hAnsi="Times New Roman" w:cs="Times New Roman"/>
-                <w:sz w:val="24"/>
-                <w:szCs w:val="24"/>
-              </w:rPr>
-            </w:pPr>
-          </w:p>
-          <w:p>
-            <w:pPr>
-              <w:rPr>
-                <w:rFonts w:ascii="Times New Roman" w:hAnsi="Times New Roman" w:cs="Times New Roman"/>
-                <w:sz w:val="24"/>
-                <w:szCs w:val="24"/>
-              </w:rPr>
-            </w:pPr>
-          </w:p>
-          <w:p>
-            <w:pPr>
-              <w:rPr>
-                <w:rFonts w:ascii="Times New Roman" w:hAnsi="Times New Roman" w:cs="Times New Roman"/>
-                <w:sz w:val="24"/>
-                <w:szCs w:val="24"/>
-              </w:rPr>
-            </w:pPr>
-            <w:r>
-              <w:rPr>
-                <w:rFonts w:ascii="Times New Roman" w:hAnsi="Times New Roman" w:cs="Times New Roman"/>
-                <w:sz w:val="24"/>
-                <w:szCs w:val="24"/>
-              </w:rPr>
-              <w:t>1.3</w:t>
-            </w:r>
-          </w:p>
-          <w:p>
-            <w:pPr>
-              <w:rPr>
-                <w:rFonts w:ascii="Times New Roman" w:hAnsi="Times New Roman" w:cs="Times New Roman"/>
-                <w:sz w:val="24"/>
-                <w:szCs w:val="24"/>
-              </w:rPr>
-            </w:pPr>
-          </w:p>
-          <w:p>
-            <w:pPr>
-              <w:rPr>
-                <w:rFonts w:ascii="Times New Roman" w:hAnsi="Times New Roman" w:cs="Times New Roman"/>
-                <w:sz w:val="24"/>
-                <w:szCs w:val="24"/>
-              </w:rPr>
-            </w:pPr>
-          </w:p>
-          <w:p>
-            <w:pPr>
-              <w:rPr>
-                <w:rFonts w:ascii="Times New Roman" w:hAnsi="Times New Roman" w:cs="Times New Roman"/>
-                <w:sz w:val="24"/>
-                <w:szCs w:val="24"/>
-              </w:rPr>
-            </w:pPr>
-          </w:p>
-          <w:p>
-            <w:pPr>
-              <w:rPr>
-                <w:rFonts w:ascii="Times New Roman" w:hAnsi="Times New Roman" w:cs="Times New Roman"/>
-                <w:sz w:val="24"/>
-                <w:szCs w:val="24"/>
-              </w:rPr>
-            </w:pPr>
-          </w:p>
-          <w:p>
-            <w:pPr>
-              <w:rPr>
-                <w:rFonts w:ascii="Times New Roman" w:hAnsi="Times New Roman" w:cs="Times New Roman"/>
-                <w:sz w:val="24"/>
-                <w:szCs w:val="24"/>
-              </w:rPr>
-            </w:pPr>
-            <w:r>
-              <w:rPr>
-                <w:rFonts w:ascii="Times New Roman" w:hAnsi="Times New Roman" w:cs="Times New Roman"/>
-                <w:sz w:val="24"/>
-                <w:szCs w:val="24"/>
-              </w:rPr>
-              <w:t>1.4</w:t>
-            </w:r>
-          </w:p>
-          <w:p>
-            <w:pPr>
-              <w:rPr>
-                <w:rFonts w:ascii="Times New Roman" w:hAnsi="Times New Roman" w:cs="Times New Roman"/>
-                <w:sz w:val="24"/>
-                <w:szCs w:val="24"/>
-              </w:rPr>
-            </w:pPr>
-          </w:p>
-          <w:p>
-            <w:pPr>
-              <w:rPr>
-                <w:rFonts w:ascii="Times New Roman" w:hAnsi="Times New Roman" w:cs="Times New Roman"/>
-                <w:sz w:val="24"/>
-                <w:szCs w:val="24"/>
-              </w:rPr>
-            </w:pPr>
-          </w:p>
-          <w:p>
-            <w:pPr>
-              <w:rPr>
-                <w:rFonts w:ascii="Times New Roman" w:hAnsi="Times New Roman" w:cs="Times New Roman"/>
-                <w:sz w:val="24"/>
-                <w:szCs w:val="24"/>
-              </w:rPr>
-            </w:pPr>
-          </w:p>
-          <w:p>
-            <w:pPr>
-              <w:rPr>
-                <w:rFonts w:ascii="Times New Roman" w:hAnsi="Times New Roman" w:cs="Times New Roman"/>
-                <w:sz w:val="24"/>
-                <w:szCs w:val="24"/>
-              </w:rPr>
-            </w:pPr>
-            <w:r>
-              <w:rPr>
-                <w:rFonts w:ascii="Times New Roman" w:hAnsi="Times New Roman" w:cs="Times New Roman"/>
-                <w:sz w:val="24"/>
-                <w:szCs w:val="24"/>
-              </w:rPr>
-              <w:t>1.5</w:t>
-            </w:r>
-          </w:p>
+          </w:p>
+        </w:tc>
+        <w:tc>
+          <w:tcPr>
+            <w:tcW w:w="0" w:type="auto"/>
+          </w:tcPr>
+          <w:p>
+            <w:pPr>
+              <w:rPr>
+                <w:rFonts w:ascii="Times New Roman" w:hAnsi="Times New Roman" w:cs="Times New Roman"/>
+                <w:sz w:val="24"/>
+                <w:szCs w:val="24"/>
+              </w:rPr>
+            </w:pPr>
+          </w:p>
+        </w:tc>
+      </w:tr>
+      <w:tr>
+        <w:tc>
+          <w:tcPr>
+            <w:tcW w:w="0" w:type="auto"/>
+          </w:tcPr>
+          <w:p>
+            <w:pPr>
+              <w:rPr>
+                <w:rFonts w:ascii="Times New Roman" w:hAnsi="Times New Roman" w:cs="Times New Roman"/>
+                <w:sz w:val="24"/>
+                <w:szCs w:val="24"/>
+              </w:rPr>
+            </w:pPr>
+            <w:r>
+              <w:rPr>
+                <w:rFonts w:ascii="Times New Roman" w:hAnsi="Times New Roman" w:cs="Times New Roman"/>
+                <w:sz w:val="24"/>
+                <w:szCs w:val="24"/>
+              </w:rPr>
+              <w:t>1.5 Проиллюстрировать п.1 3 и п</w:t>
+            </w:r>
+            <w:r>
+              <w:rPr>
+                <w:rFonts w:ascii="Times New Roman" w:hAnsi="Times New Roman" w:cs="Times New Roman"/>
+                <w:sz w:val="24"/>
+                <w:szCs w:val="24"/>
+              </w:rPr>
+              <w:t>.</w:t>
+            </w:r>
+            <w:r>
+              <w:rPr>
+                <w:rFonts w:ascii="Times New Roman" w:hAnsi="Times New Roman" w:cs="Times New Roman"/>
+                <w:sz w:val="24"/>
+                <w:szCs w:val="24"/>
+              </w:rPr>
+              <w:t xml:space="preserve"> 1.4.</w:t>
+            </w:r>
+          </w:p>
+        </w:tc>
+        <w:tc>
+          <w:tcPr>
+            <w:tcW w:w="0" w:type="auto"/>
+            <w:gridSpan w:val="2"/>
+          </w:tcPr>
           <w:p>
             <w:pPr>
               <w:rPr>
@@ -1293,40 +1194,6 @@
         </w:tc>
       </w:tr>
     </w:tbl>
-    <w:p>
-      <w:pPr>
-        <w:rPr>
-          <w:rFonts w:ascii="Times New Roman" w:hAnsi="Times New Roman" w:cs="Times New Roman"/>
-          <w:sz w:val="24"/>
-          <w:szCs w:val="24"/>
-        </w:rPr>
-      </w:pPr>
-      <w:r>
-        <w:rPr>
-          <w:rFonts w:ascii="Times New Roman" w:hAnsi="Times New Roman" w:cs="Times New Roman"/>
-          <w:sz w:val="24"/>
-          <w:szCs w:val="24"/>
-        </w:rPr>
-        <w:lastRenderedPageBreak/>
-        <w:t>Иллюстрации</w:t>
-      </w:r>
-      <w:r>
-        <w:rPr>
-          <w:rFonts w:ascii="Times New Roman" w:hAnsi="Times New Roman" w:cs="Times New Roman"/>
-          <w:sz w:val="24"/>
-          <w:szCs w:val="24"/>
-        </w:rPr>
-        <w:t xml:space="preserve"> к теме 1</w:t>
-      </w:r>
-      <w:r>
-        <w:rPr>
-          <w:rFonts w:ascii="Times New Roman" w:hAnsi="Times New Roman" w:cs="Times New Roman"/>
-          <w:sz w:val="24"/>
-          <w:szCs w:val="24"/>
-        </w:rPr>
-        <w:t>(п. 1.3 и п.1.4)</w:t>
-      </w:r>
-    </w:p>
     <w:p>
       <w:pPr>
         <w:rPr>
@@ -1351,14 +1218,15 @@
         <w:tblLook w:val="04A0" w:firstRow="1" w:lastRow="0" w:firstColumn="1" w:lastColumn="0" w:noHBand="0" w:noVBand="1"/>
       </w:tblPr>
       <w:tblGrid>
-        <w:gridCol w:w="5119"/>
-        <w:gridCol w:w="7817"/>
+        <w:gridCol w:w="2536"/>
+        <w:gridCol w:w="10400"/>
         <w:gridCol w:w="1624"/>
       </w:tblGrid>
       <w:tr>
         <w:tc>
           <w:tcPr>
             <w:tcW w:w="0" w:type="auto"/>
+            <w:gridSpan w:val="2"/>
           </w:tcPr>
           <w:p>
             <w:pPr>
@@ -1378,20 +1246,6 @@
               <w:lastRenderedPageBreak/>
               <w:t>Тема 2. Бизнес-модель</w:t>
             </w:r>
-          </w:p>
-        </w:tc>
-        <w:tc>
-          <w:tcPr>
-            <w:tcW w:w="0" w:type="auto"/>
-          </w:tcPr>
-          <w:p>
-            <w:pPr>
-              <w:rPr>
-                <w:rFonts w:ascii="Times New Roman" w:hAnsi="Times New Roman" w:cs="Times New Roman"/>
-                <w:sz w:val="24"/>
-                <w:szCs w:val="24"/>
-              </w:rPr>
-            </w:pPr>
           </w:p>
         </w:tc>
         <w:tc>
@@ -1495,26 +1349,8 @@
                 <w:sz w:val="24"/>
                 <w:szCs w:val="24"/>
               </w:rPr>
-              <w:t xml:space="preserve">-7 слов). </w:t>
-            </w:r>
-          </w:p>
-          <w:p>
-            <w:pPr>
-              <w:rPr>
-                <w:rFonts w:ascii="Times New Roman" w:hAnsi="Times New Roman" w:cs="Times New Roman"/>
-                <w:sz w:val="24"/>
-                <w:szCs w:val="24"/>
-              </w:rPr>
-            </w:pPr>
-          </w:p>
-          <w:p>
-            <w:pPr>
-              <w:rPr>
-                <w:rFonts w:ascii="Times New Roman" w:hAnsi="Times New Roman" w:cs="Times New Roman"/>
-                <w:sz w:val="24"/>
-                <w:szCs w:val="24"/>
-              </w:rPr>
-            </w:pPr>
+              <w:t>-7 слов).</w:t>
+            </w:r>
           </w:p>
         </w:tc>
         <w:tc>
@@ -2230,17 +2066,7 @@
                 <w:sz w:val="24"/>
                 <w:szCs w:val="24"/>
               </w:rPr>
-              <w:t xml:space="preserve"> </w:t>
-            </w:r>
-            <w:r>
-              <w:rPr>
-                <w:rFonts w:ascii="Times New Roman" w:eastAsia="Times New Roman" w:hAnsi="Times New Roman" w:cs="Times New Roman"/>
-                <w:color w:val="333333"/>
-                <w:sz w:val="24"/>
-                <w:szCs w:val="24"/>
-              </w:rPr>
-              <w:lastRenderedPageBreak/>
-              <w:t>Со временем красота Белоснежки будет увядать, а значит сама Белоснежка – терять в цене.</w:t>
+              <w:t xml:space="preserve"> Со временем красота Белоснежки будет увядать, а значит сама Белоснежка – терять в цене.</w:t>
             </w:r>
           </w:p>
           <w:p>
@@ -2543,6 +2369,14 @@
                 <w:sz w:val="24"/>
                 <w:szCs w:val="24"/>
               </w:rPr>
+              <w:t>2.3 Указать требования к экономической эффективности</w:t>
+            </w:r>
+            <w:r>
+              <w:rPr>
+                <w:rFonts w:ascii="Times New Roman" w:hAnsi="Times New Roman" w:cs="Times New Roman"/>
+                <w:sz w:val="24"/>
+                <w:szCs w:val="24"/>
+              </w:rPr>
               <w:t xml:space="preserve"> </w:t>
             </w:r>
             <w:r>
@@ -2551,54 +2385,65 @@
                 <w:sz w:val="24"/>
                 <w:szCs w:val="24"/>
               </w:rPr>
-              <w:t>2.3 Указать требования к экономической эффективности</w:t>
-            </w:r>
-            <w:r>
-              <w:rPr>
-                <w:rFonts w:ascii="Times New Roman" w:hAnsi="Times New Roman" w:cs="Times New Roman"/>
-                <w:sz w:val="24"/>
-                <w:szCs w:val="24"/>
+              <w:t>объектной системы деятельности.</w:t>
+            </w:r>
+            <w:r>
+              <w:rPr>
+                <w:rFonts w:ascii="Times New Roman" w:hAnsi="Times New Roman" w:cs="Times New Roman"/>
+                <w:noProof/>
+                <w:sz w:val="24"/>
+                <w:szCs w:val="24"/>
+                <w:lang w:eastAsia="ru-RU"/>
               </w:rPr>
               <w:t xml:space="preserve"> </w:t>
             </w:r>
-            <w:r>
-              <w:rPr>
-                <w:rFonts w:ascii="Times New Roman" w:hAnsi="Times New Roman" w:cs="Times New Roman"/>
-                <w:sz w:val="24"/>
-                <w:szCs w:val="24"/>
-              </w:rPr>
-              <w:t>объектной системы деятельности.</w:t>
-            </w:r>
-            <w:r>
-              <w:rPr>
-                <w:rFonts w:ascii="Times New Roman" w:hAnsi="Times New Roman" w:cs="Times New Roman"/>
+          </w:p>
+          <w:p>
+            <w:pPr>
+              <w:rPr>
+                <w:rFonts w:ascii="Times New Roman" w:hAnsi="Times New Roman" w:cs="Times New Roman"/>
+                <w:sz w:val="24"/>
+                <w:szCs w:val="24"/>
+              </w:rPr>
+            </w:pPr>
+            <w:r>
+              <w:rPr>
+                <w:rFonts w:ascii="Times New Roman" w:hAnsi="Times New Roman" w:cs="Times New Roman"/>
+                <w:sz w:val="24"/>
+                <w:szCs w:val="24"/>
+              </w:rPr>
+              <w:t>Идентифицировать ключевые компоненты бизнес-модели объектной системы.</w:t>
+            </w:r>
+          </w:p>
+          <w:p>
+            <w:pPr>
+              <w:rPr>
+                <w:rFonts w:ascii="Times New Roman" w:eastAsia="Times New Roman" w:hAnsi="Times New Roman" w:cs="Times New Roman"/>
                 <w:noProof/>
                 <w:sz w:val="24"/>
                 <w:szCs w:val="24"/>
                 <w:lang w:eastAsia="ru-RU"/>
               </w:rPr>
+            </w:pPr>
+            <w:r>
+              <w:rPr>
+                <w:rFonts w:ascii="Times New Roman" w:hAnsi="Times New Roman" w:cs="Times New Roman"/>
+                <w:sz w:val="24"/>
+                <w:szCs w:val="24"/>
+              </w:rPr>
+              <w:t>Указать экономические выгоды получаемые в ходе исполнения деятельности и способ обеспечения экономической эффективности деятельности).</w:t>
+            </w:r>
+            <w:r>
+              <w:rPr>
+                <w:rFonts w:ascii="Times New Roman" w:eastAsia="Times New Roman" w:hAnsi="Times New Roman" w:cs="Times New Roman"/>
+                <w:noProof/>
+                <w:sz w:val="24"/>
+                <w:szCs w:val="24"/>
+                <w:lang w:eastAsia="ru-RU"/>
+              </w:rPr>
               <w:t xml:space="preserve"> </w:t>
             </w:r>
-          </w:p>
-          <w:p>
-            <w:pPr>
-              <w:rPr>
-                <w:rFonts w:ascii="Times New Roman" w:hAnsi="Times New Roman" w:cs="Times New Roman"/>
-                <w:sz w:val="24"/>
-                <w:szCs w:val="24"/>
-              </w:rPr>
-            </w:pPr>
-            <w:r>
-              <w:rPr>
-                <w:rFonts w:ascii="Times New Roman" w:hAnsi="Times New Roman" w:cs="Times New Roman"/>
-                <w:sz w:val="24"/>
-                <w:szCs w:val="24"/>
-              </w:rPr>
-              <w:t>Идентифицировать ключевые компоненты бизнес-модели объектной системы.</w:t>
-            </w:r>
-          </w:p>
-          <w:p>
-            <w:pPr>
+            <w:r>
               <w:rPr>
                 <w:rFonts w:ascii="Times New Roman" w:eastAsia="Times New Roman" w:hAnsi="Times New Roman" w:cs="Times New Roman"/>
                 <w:noProof/>
@@ -2606,44 +2451,8 @@
                 <w:szCs w:val="24"/>
                 <w:lang w:eastAsia="ru-RU"/>
               </w:rPr>
-            </w:pPr>
-            <w:r>
-              <w:rPr>
-                <w:rFonts w:ascii="Times New Roman" w:hAnsi="Times New Roman" w:cs="Times New Roman"/>
-                <w:sz w:val="24"/>
-                <w:szCs w:val="24"/>
-              </w:rPr>
-              <w:t>Указать экономические выгоды получаемые в ходе исполнения деятельности и способ обеспечения экономической эффективности деятельности).</w:t>
-            </w:r>
-            <w:r>
-              <w:rPr>
-                <w:rFonts w:ascii="Times New Roman" w:eastAsia="Times New Roman" w:hAnsi="Times New Roman" w:cs="Times New Roman"/>
-                <w:noProof/>
-                <w:sz w:val="24"/>
-                <w:szCs w:val="24"/>
-                <w:lang w:eastAsia="ru-RU"/>
-              </w:rPr>
-              <w:t xml:space="preserve"> </w:t>
-            </w:r>
-            <w:r>
-              <w:rPr>
-                <w:rFonts w:ascii="Times New Roman" w:eastAsia="Times New Roman" w:hAnsi="Times New Roman" w:cs="Times New Roman"/>
-                <w:noProof/>
-                <w:sz w:val="24"/>
-                <w:szCs w:val="24"/>
-                <w:lang w:eastAsia="ru-RU"/>
-              </w:rPr>
               <w:t>(кратко, до 5 предложений).</w:t>
             </w:r>
-          </w:p>
-          <w:p>
-            <w:pPr>
-              <w:rPr>
-                <w:rFonts w:ascii="Times New Roman" w:hAnsi="Times New Roman" w:cs="Times New Roman"/>
-                <w:sz w:val="24"/>
-                <w:szCs w:val="24"/>
-              </w:rPr>
-            </w:pPr>
           </w:p>
         </w:tc>
         <w:tc>
@@ -2748,7 +2557,27 @@
                 <w:sz w:val="24"/>
                 <w:szCs w:val="24"/>
               </w:rPr>
-              <w:t xml:space="preserve"> М.Д. &gt; 0).</w:t>
+              <w:t xml:space="preserve"> </w:t>
+            </w:r>
+            <w:proofErr w:type="gramStart"/>
+            <w:r>
+              <w:rPr>
+                <w:rFonts w:ascii="Times New Roman" w:eastAsia="Times New Roman" w:hAnsi="Times New Roman" w:cs="Times New Roman"/>
+                <w:color w:val="333333"/>
+                <w:sz w:val="24"/>
+                <w:szCs w:val="24"/>
+              </w:rPr>
+              <w:t>М.Д. &gt;</w:t>
+            </w:r>
+            <w:proofErr w:type="gramEnd"/>
+            <w:r>
+              <w:rPr>
+                <w:rFonts w:ascii="Times New Roman" w:eastAsia="Times New Roman" w:hAnsi="Times New Roman" w:cs="Times New Roman"/>
+                <w:color w:val="333333"/>
+                <w:sz w:val="24"/>
+                <w:szCs w:val="24"/>
+              </w:rPr>
+              <w:t xml:space="preserve"> 0).</w:t>
             </w:r>
           </w:p>
           <w:p>
@@ -2759,9 +2588,9 @@
                 <w:color w:val="333333"/>
                 <w:sz w:val="21"/>
                 <w:szCs w:val="21"/>
-                <w:lang w:val="en-US"/>
-              </w:rPr>
-            </w:pPr>
+              </w:rPr>
+            </w:pPr>
+            <w:bookmarkStart w:id="0" w:name="_GoBack"/>
             <w:r>
               <w:rPr>
                 <w:rFonts w:ascii="Times New Roman" w:eastAsia="Times New Roman" w:hAnsi="Times New Roman" w:cs="Times New Roman"/>
@@ -2770,7 +2599,6 @@
                 <w:color w:val="333333"/>
                 <w:sz w:val="24"/>
                 <w:szCs w:val="24"/>
-                <w:lang w:val="en-US"/>
               </w:rPr>
               <w:t>Ключевые виды деятельности</w:t>
             </w:r>
@@ -2780,11 +2608,11 @@
                 <w:color w:val="333333"/>
                 <w:sz w:val="24"/>
                 <w:szCs w:val="24"/>
-                <w:lang w:val="en-US"/>
               </w:rPr>
               <w:t>:</w:t>
             </w:r>
           </w:p>
+          <w:bookmarkEnd w:id="0"/>
           <w:p>
             <w:pPr>
               <w:numPr>
@@ -3193,6 +3021,7 @@
               </w:rPr>
               <w:t>C</w:t>
             </w:r>
+            <w:proofErr w:type="gramStart"/>
             <w:r>
               <w:rPr>
                 <w:rFonts w:ascii="Times New Roman" w:eastAsia="Times New Roman" w:hAnsi="Times New Roman" w:cs="Times New Roman"/>
@@ -3210,7 +3039,17 @@
                 <w:sz w:val="24"/>
                 <w:szCs w:val="24"/>
               </w:rPr>
-              <w:t> &gt; 0, где</w:t>
+              <w:t> &gt;</w:t>
+            </w:r>
+            <w:proofErr w:type="gramEnd"/>
+            <w:r>
+              <w:rPr>
+                <w:rFonts w:ascii="Times New Roman" w:eastAsia="Times New Roman" w:hAnsi="Times New Roman" w:cs="Times New Roman"/>
+                <w:color w:val="333333"/>
+                <w:sz w:val="24"/>
+                <w:szCs w:val="24"/>
+              </w:rPr>
+              <w:t xml:space="preserve"> 0, где</w:t>
             </w:r>
           </w:p>
           <w:p>
@@ -3231,7 +3070,6 @@
                 <w:szCs w:val="24"/>
                 <w:lang w:val="en-US"/>
               </w:rPr>
-              <w:lastRenderedPageBreak/>
               <w:t>C</w:t>
             </w:r>
             <w:r>
@@ -3567,8 +3405,16 @@
                 <w:sz w:val="24"/>
                 <w:szCs w:val="24"/>
               </w:rPr>
+              <w:t xml:space="preserve">2.4 Указать место объектной системы в </w:t>
+            </w:r>
+            <w:r>
+              <w:rPr>
+                <w:rFonts w:ascii="Times New Roman" w:hAnsi="Times New Roman" w:cs="Times New Roman"/>
+                <w:sz w:val="24"/>
+                <w:szCs w:val="24"/>
+              </w:rPr>
               <w:lastRenderedPageBreak/>
-              <w:t>2.4 Указать место объектной системы в глобальной цепочке создания ценности.</w:t>
+              <w:t>глобальной цепочке создания ценности.</w:t>
             </w:r>
           </w:p>
           <w:p>
@@ -3590,7 +3436,7 @@
               <mc:AlternateContent>
                 <mc:Choice Requires="wps">
                   <w:drawing>
-                    <wp:anchor distT="0" distB="0" distL="114300" distR="114300" simplePos="0" relativeHeight="251685376" behindDoc="0" locked="0" layoutInCell="1" allowOverlap="1" wp14:anchorId="249DA6ED" wp14:editId="4F199BE7">
+                    <wp:anchor distT="0" distB="0" distL="114300" distR="114300" simplePos="0" relativeHeight="251685376" behindDoc="0" locked="0" layoutInCell="1" allowOverlap="1" wp14:anchorId="74327F4B" wp14:editId="504A5D3A">
                       <wp:simplePos x="0" y="0"/>
                       <wp:positionH relativeFrom="column">
                         <wp:posOffset>710565</wp:posOffset>
@@ -3642,7 +3488,7 @@
                 </mc:Choice>
                 <mc:Fallback>
                   <w:pict>
-                    <v:shapetype w14:anchorId="0DA5F550" id="_x0000_t55" coordsize="21600,21600" o:spt="55" adj="16200" path="m@0,l,0@1,10800,,21600@0,21600,21600,10800xe">
+                    <v:shapetype w14:anchorId="74947E0C" id="_x0000_t55" coordsize="21600,21600" o:spt="55" adj="16200" path="m@0,l,0@1,10800,,21600@0,21600,21600,10800xe">
                       <v:stroke joinstyle="miter"/>
                       <v:formulas>
                         <v:f eqn="val #0"/>
@@ -3670,7 +3516,7 @@
               <mc:AlternateContent>
                 <mc:Choice Requires="wps">
                   <w:drawing>
-                    <wp:anchor distT="0" distB="0" distL="114300" distR="114300" simplePos="0" relativeHeight="251675136" behindDoc="0" locked="0" layoutInCell="1" allowOverlap="1" wp14:anchorId="247EC389" wp14:editId="2E2037B6">
+                    <wp:anchor distT="0" distB="0" distL="114300" distR="114300" simplePos="0" relativeHeight="251675136" behindDoc="0" locked="0" layoutInCell="1" allowOverlap="1" wp14:anchorId="4FE75302" wp14:editId="786864DD">
                       <wp:simplePos x="0" y="0"/>
                       <wp:positionH relativeFrom="column">
                         <wp:posOffset>567690</wp:posOffset>
@@ -3722,7 +3568,7 @@
                 </mc:Choice>
                 <mc:Fallback>
                   <w:pict>
-                    <v:shape w14:anchorId="09ED3CB1" id="Нашивка 26" o:spid="_x0000_s1026" type="#_x0000_t55" style="position:absolute;margin-left:44.7pt;margin-top:9.65pt;width:11.25pt;height:21pt;z-index:251675136;visibility:visible;mso-wrap-style:square;mso-wrap-distance-left:9pt;mso-wrap-distance-top:0;mso-wrap-distance-right:9pt;mso-wrap-distance-bottom:0;mso-position-horizontal:absolute;mso-position-horizontal-relative:text;mso-position-vertical:absolute;mso-position-vertical-relative:text;v-text-anchor:middle" o:gfxdata="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" adj="10800" fillcolor="red" strokecolor="#385d8a" strokeweight="2pt"/>
+                    <v:shape w14:anchorId="2312DCF9" id="Нашивка 26" o:spid="_x0000_s1026" type="#_x0000_t55" style="position:absolute;margin-left:44.7pt;margin-top:9.65pt;width:11.25pt;height:21pt;z-index:251675136;visibility:visible;mso-wrap-style:square;mso-wrap-distance-left:9pt;mso-wrap-distance-top:0;mso-wrap-distance-right:9pt;mso-wrap-distance-bottom:0;mso-position-horizontal:absolute;mso-position-horizontal-relative:text;mso-position-vertical:absolute;mso-position-vertical-relative:text;v-text-anchor:middle" o:gfxdata="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" adj="10800" fillcolor="red" strokecolor="#385d8a" strokeweight="2pt"/>
                   </w:pict>
                 </mc:Fallback>
               </mc:AlternateContent>
@@ -3738,7 +3584,7 @@
               <mc:AlternateContent>
                 <mc:Choice Requires="wps">
                   <w:drawing>
-                    <wp:anchor distT="0" distB="0" distL="114300" distR="114300" simplePos="0" relativeHeight="251644416" behindDoc="0" locked="0" layoutInCell="1" allowOverlap="1" wp14:anchorId="25060BE6" wp14:editId="740334AB">
+                    <wp:anchor distT="0" distB="0" distL="114300" distR="114300" simplePos="0" relativeHeight="251644416" behindDoc="0" locked="0" layoutInCell="1" allowOverlap="1" wp14:anchorId="57F27D20" wp14:editId="0CB724CC">
                       <wp:simplePos x="0" y="0"/>
                       <wp:positionH relativeFrom="column">
                         <wp:posOffset>129540</wp:posOffset>
@@ -3794,7 +3640,7 @@
                 </mc:Choice>
                 <mc:Fallback>
                   <w:pict>
-                    <v:shape w14:anchorId="6F44E46A" id="Нашивка 22" o:spid="_x0000_s1026" type="#_x0000_t55" style="position:absolute;margin-left:10.2pt;margin-top:9.65pt;width:11.25pt;height:21pt;z-index:251644416;visibility:visible;mso-wrap-style:square;mso-wrap-distance-left:9pt;mso-wrap-distance-top:0;mso-wrap-distance-right:9pt;mso-wrap-distance-bottom:0;mso-position-horizontal:absolute;mso-position-horizontal-relative:text;mso-position-vertical:absolute;mso-position-vertical-relative:text;v-text-anchor:middle" o:gfxdata="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" adj="10800" fillcolor="#4f81bd [3204]" strokecolor="#243f60 [1604]" strokeweight="2pt"/>
+                    <v:shape w14:anchorId="403F6B7F" id="Нашивка 22" o:spid="_x0000_s1026" type="#_x0000_t55" style="position:absolute;margin-left:10.2pt;margin-top:9.65pt;width:11.25pt;height:21pt;z-index:251644416;visibility:visible;mso-wrap-style:square;mso-wrap-distance-left:9pt;mso-wrap-distance-top:0;mso-wrap-distance-right:9pt;mso-wrap-distance-bottom:0;mso-position-horizontal:absolute;mso-position-horizontal-relative:text;mso-position-vertical:absolute;mso-position-vertical-relative:text;v-text-anchor:middle" o:gfxdata="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" adj="10800" fillcolor="#4f81bd [3204]" strokecolor="#243f60 [1604]" strokeweight="2pt"/>
                   </w:pict>
                 </mc:Fallback>
               </mc:AlternateContent>
@@ -3810,7 +3656,7 @@
               <mc:AlternateContent>
                 <mc:Choice Requires="wps">
                   <w:drawing>
-                    <wp:anchor distT="0" distB="0" distL="114300" distR="114300" simplePos="0" relativeHeight="251664896" behindDoc="0" locked="0" layoutInCell="1" allowOverlap="1" wp14:anchorId="3A087437" wp14:editId="715F31A0">
+                    <wp:anchor distT="0" distB="0" distL="114300" distR="114300" simplePos="0" relativeHeight="251664896" behindDoc="0" locked="0" layoutInCell="1" allowOverlap="1" wp14:anchorId="690B565C" wp14:editId="72FD06B9">
                       <wp:simplePos x="0" y="0"/>
                       <wp:positionH relativeFrom="column">
                         <wp:posOffset>424815</wp:posOffset>
@@ -3865,7 +3711,7 @@
                 </mc:Choice>
                 <mc:Fallback>
                   <w:pict>
-                    <v:shape w14:anchorId="5D6A44E1" id="Нашивка 25" o:spid="_x0000_s1026" type="#_x0000_t55" style="position:absolute;margin-left:33.45pt;margin-top:9.7pt;width:11.25pt;height:21pt;z-index:251664896;visibility:visible;mso-wrap-style:square;mso-width-percent:0;mso-wrap-distance-left:9pt;mso-wrap-distance-top:0;mso-wrap-distance-right:9pt;mso-wrap-distance-bottom:0;mso-position-horizontal:absolute;mso-position-horizontal-relative:text;mso-position-vertical:absolute;mso-position-vertical-relative:text;mso-width-percent:0;mso-width-relative:margin;v-text-anchor:middle" o:gfxdata="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" adj="10800" fillcolor="#4f81bd" strokecolor="#385d8a" strokeweight="2pt"/>
+                    <v:shape w14:anchorId="3D686DA2" id="Нашивка 25" o:spid="_x0000_s1026" type="#_x0000_t55" style="position:absolute;margin-left:33.45pt;margin-top:9.7pt;width:11.25pt;height:21pt;z-index:251664896;visibility:visible;mso-wrap-style:square;mso-width-percent:0;mso-wrap-distance-left:9pt;mso-wrap-distance-top:0;mso-wrap-distance-right:9pt;mso-wrap-distance-bottom:0;mso-position-horizontal:absolute;mso-position-horizontal-relative:text;mso-position-vertical:absolute;mso-position-vertical-relative:text;mso-width-percent:0;mso-width-relative:margin;v-text-anchor:middle" o:gfxdata="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" adj="10800" fillcolor="#4f81bd" strokecolor="#385d8a" strokeweight="2pt"/>
                   </w:pict>
                 </mc:Fallback>
               </mc:AlternateContent>
@@ -3881,7 +3727,7 @@
               <mc:AlternateContent>
                 <mc:Choice Requires="wps">
                   <w:drawing>
-                    <wp:anchor distT="0" distB="0" distL="114300" distR="114300" simplePos="0" relativeHeight="251654656" behindDoc="0" locked="0" layoutInCell="1" allowOverlap="1" wp14:anchorId="6BFFCA8C" wp14:editId="4F0A4DC7">
+                    <wp:anchor distT="0" distB="0" distL="114300" distR="114300" simplePos="0" relativeHeight="251654656" behindDoc="0" locked="0" layoutInCell="1" allowOverlap="1" wp14:anchorId="6FF7D859" wp14:editId="1233B2F7">
                       <wp:simplePos x="0" y="0"/>
                       <wp:positionH relativeFrom="column">
                         <wp:posOffset>272415</wp:posOffset>
@@ -3933,130 +3779,12 @@
                 </mc:Choice>
                 <mc:Fallback>
                   <w:pict>
-                    <v:shape w14:anchorId="45D2362B" id="Нашивка 24" o:spid="_x0000_s1026" type="#_x0000_t55" style="position:absolute;margin-left:21.45pt;margin-top:8.9pt;width:11.25pt;height:21pt;z-index:251654656;visibility:visible;mso-wrap-style:square;mso-wrap-distance-left:9pt;mso-wrap-distance-top:0;mso-wrap-distance-right:9pt;mso-wrap-distance-bottom:0;mso-position-horizontal:absolute;mso-position-horizontal-relative:text;mso-position-vertical:absolute;mso-position-vertical-relative:text;v-text-anchor:middle" o:gfxdata="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" adj="10800" fillcolor="#4f81bd" strokecolor="#385d8a" strokeweight="2pt"/>
+                    <v:shape w14:anchorId="3D8E0A0A" id="Нашивка 24" o:spid="_x0000_s1026" type="#_x0000_t55" style="position:absolute;margin-left:21.45pt;margin-top:8.9pt;width:11.25pt;height:21pt;z-index:251654656;visibility:visible;mso-wrap-style:square;mso-wrap-distance-left:9pt;mso-wrap-distance-top:0;mso-wrap-distance-right:9pt;mso-wrap-distance-bottom:0;mso-position-horizontal:absolute;mso-position-horizontal-relative:text;mso-position-vertical:absolute;mso-position-vertical-relative:text;v-text-anchor:middle" o:gfxdata="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" adj="10800" fillcolor="#4f81bd" strokecolor="#385d8a" strokeweight="2pt"/>
                   </w:pict>
                 </mc:Fallback>
               </mc:AlternateContent>
             </w:r>
           </w:p>
-          <w:p>
-            <w:pPr>
-              <w:rPr>
-                <w:rFonts w:ascii="Times New Roman" w:hAnsi="Times New Roman" w:cs="Times New Roman"/>
-                <w:sz w:val="24"/>
-                <w:szCs w:val="24"/>
-              </w:rPr>
-            </w:pPr>
-          </w:p>
-          <w:p>
-            <w:pPr>
-              <w:rPr>
-                <w:rFonts w:ascii="Times New Roman" w:hAnsi="Times New Roman" w:cs="Times New Roman"/>
-                <w:sz w:val="24"/>
-                <w:szCs w:val="24"/>
-              </w:rPr>
-            </w:pPr>
-          </w:p>
-          <w:p>
-            <w:pPr>
-              <w:rPr>
-                <w:rFonts w:ascii="Times New Roman" w:hAnsi="Times New Roman" w:cs="Times New Roman"/>
-                <w:sz w:val="24"/>
-                <w:szCs w:val="24"/>
-              </w:rPr>
-            </w:pPr>
-          </w:p>
-          <w:p>
-            <w:pPr>
-              <w:rPr>
-                <w:rFonts w:ascii="Times New Roman" w:hAnsi="Times New Roman" w:cs="Times New Roman"/>
-                <w:sz w:val="24"/>
-                <w:szCs w:val="24"/>
-              </w:rPr>
-            </w:pPr>
-          </w:p>
-          <w:p>
-            <w:pPr>
-              <w:rPr>
-                <w:rFonts w:ascii="Times New Roman" w:hAnsi="Times New Roman" w:cs="Times New Roman"/>
-                <w:sz w:val="24"/>
-                <w:szCs w:val="24"/>
-              </w:rPr>
-            </w:pPr>
-          </w:p>
-          <w:p>
-            <w:pPr>
-              <w:rPr>
-                <w:rFonts w:ascii="Times New Roman" w:hAnsi="Times New Roman" w:cs="Times New Roman"/>
-                <w:sz w:val="24"/>
-                <w:szCs w:val="24"/>
-              </w:rPr>
-            </w:pPr>
-          </w:p>
-          <w:p>
-            <w:pPr>
-              <w:rPr>
-                <w:rFonts w:ascii="Times New Roman" w:hAnsi="Times New Roman" w:cs="Times New Roman"/>
-                <w:sz w:val="24"/>
-                <w:szCs w:val="24"/>
-              </w:rPr>
-            </w:pPr>
-          </w:p>
-          <w:p>
-            <w:pPr>
-              <w:rPr>
-                <w:rFonts w:ascii="Times New Roman" w:hAnsi="Times New Roman" w:cs="Times New Roman"/>
-                <w:sz w:val="24"/>
-                <w:szCs w:val="24"/>
-              </w:rPr>
-            </w:pPr>
-          </w:p>
-          <w:p>
-            <w:pPr>
-              <w:rPr>
-                <w:rFonts w:ascii="Times New Roman" w:hAnsi="Times New Roman" w:cs="Times New Roman"/>
-                <w:sz w:val="24"/>
-                <w:szCs w:val="24"/>
-              </w:rPr>
-            </w:pPr>
-          </w:p>
-          <w:p>
-            <w:pPr>
-              <w:rPr>
-                <w:rFonts w:ascii="Times New Roman" w:hAnsi="Times New Roman" w:cs="Times New Roman"/>
-                <w:sz w:val="24"/>
-                <w:szCs w:val="24"/>
-              </w:rPr>
-            </w:pPr>
-          </w:p>
-          <w:p>
-            <w:pPr>
-              <w:rPr>
-                <w:rFonts w:ascii="Times New Roman" w:hAnsi="Times New Roman" w:cs="Times New Roman"/>
-                <w:sz w:val="24"/>
-                <w:szCs w:val="24"/>
-              </w:rPr>
-            </w:pPr>
-          </w:p>
-          <w:p>
-            <w:pPr>
-              <w:rPr>
-                <w:rFonts w:ascii="Times New Roman" w:hAnsi="Times New Roman" w:cs="Times New Roman"/>
-                <w:sz w:val="24"/>
-                <w:szCs w:val="24"/>
-              </w:rPr>
-            </w:pPr>
-          </w:p>
-          <w:p>
-            <w:pPr>
-              <w:jc w:val="right"/>
-              <w:rPr>
-                <w:rFonts w:ascii="Times New Roman" w:hAnsi="Times New Roman" w:cs="Times New Roman"/>
-                <w:sz w:val="24"/>
-                <w:szCs w:val="24"/>
-              </w:rPr>
-            </w:pPr>
-          </w:p>
         </w:tc>
         <w:tc>
           <w:tcPr>
@@ -4079,6 +3807,7 @@
                 <w:sz w:val="24"/>
                 <w:szCs w:val="24"/>
               </w:rPr>
+              <w:lastRenderedPageBreak/>
               <w:t xml:space="preserve">Ключевые виды деятельности из п. 2.3 </w:t>
             </w:r>
             <w:r>
@@ -4106,16 +3835,37 @@
                 <w:sz w:val="24"/>
                 <w:szCs w:val="24"/>
               </w:rPr>
-              <w:t xml:space="preserve">Гномы-рудокопы занимаются добычей драгоценностей. Уборка/готовка не являются для них профильным занятием, поэтому они готовы отдать эту часть деятельности на аутсорс. </w:t>
-            </w:r>
-            <w:r>
-              <w:rPr>
-                <w:rFonts w:ascii="Times New Roman" w:eastAsia="Times New Roman" w:hAnsi="Times New Roman" w:cs="Times New Roman"/>
-                <w:color w:val="333333"/>
-                <w:sz w:val="24"/>
-                <w:szCs w:val="24"/>
-              </w:rPr>
-              <w:t>Глобальная цепочка состоит из следующих этапов:</w:t>
+              <w:t xml:space="preserve">Гномы-рудокопы занимаются добычей драгоценностей. </w:t>
+            </w:r>
+            <w:r>
+              <w:rPr>
+                <w:rFonts w:ascii="Times New Roman" w:eastAsia="Times New Roman" w:hAnsi="Times New Roman" w:cs="Times New Roman"/>
+                <w:color w:val="333333"/>
+                <w:sz w:val="24"/>
+                <w:szCs w:val="24"/>
+              </w:rPr>
+              <w:lastRenderedPageBreak/>
+              <w:t xml:space="preserve">Уборка/готовка не являются для них профильным занятием, поэтому они готовы отдать эту часть деятельности на </w:t>
+            </w:r>
+            <w:proofErr w:type="spellStart"/>
+            <w:r>
+              <w:rPr>
+                <w:rFonts w:ascii="Times New Roman" w:eastAsia="Times New Roman" w:hAnsi="Times New Roman" w:cs="Times New Roman"/>
+                <w:color w:val="333333"/>
+                <w:sz w:val="24"/>
+                <w:szCs w:val="24"/>
+              </w:rPr>
+              <w:t>аутсорс</w:t>
+            </w:r>
+            <w:proofErr w:type="spellEnd"/>
+            <w:r>
+              <w:rPr>
+                <w:rFonts w:ascii="Times New Roman" w:eastAsia="Times New Roman" w:hAnsi="Times New Roman" w:cs="Times New Roman"/>
+                <w:color w:val="333333"/>
+                <w:sz w:val="24"/>
+                <w:szCs w:val="24"/>
+              </w:rPr>
+              <w:t>. Глобальная цепочка состоит из следующих этапов:</w:t>
             </w:r>
           </w:p>
           <w:p>
@@ -4131,27 +3881,16 @@
                 <w:color w:val="333333"/>
                 <w:sz w:val="21"/>
                 <w:szCs w:val="21"/>
-                <w:lang w:val="en-US"/>
-              </w:rPr>
-            </w:pPr>
-            <w:r>
-              <w:rPr>
-                <w:rFonts w:ascii="Times New Roman" w:eastAsia="Times New Roman" w:hAnsi="Times New Roman" w:cs="Times New Roman"/>
-                <w:color w:val="333333"/>
-                <w:sz w:val="24"/>
-                <w:szCs w:val="24"/>
-                <w:lang w:val="en-US"/>
-              </w:rPr>
-              <w:t>Проектирование производства</w:t>
-            </w:r>
-            <w:r>
-              <w:rPr>
-                <w:rFonts w:ascii="Times New Roman" w:eastAsia="Times New Roman" w:hAnsi="Times New Roman" w:cs="Times New Roman"/>
-                <w:color w:val="333333"/>
-                <w:sz w:val="24"/>
-                <w:szCs w:val="24"/>
-              </w:rPr>
-              <w:t xml:space="preserve"> драгоценностей</w:t>
+              </w:rPr>
+            </w:pPr>
+            <w:r>
+              <w:rPr>
+                <w:rFonts w:ascii="Times New Roman" w:eastAsia="Times New Roman" w:hAnsi="Times New Roman" w:cs="Times New Roman"/>
+                <w:color w:val="333333"/>
+                <w:sz w:val="24"/>
+                <w:szCs w:val="24"/>
+              </w:rPr>
+              <w:t>Проектирование производства драгоценностей</w:t>
             </w:r>
           </w:p>
           <w:p>
@@ -4176,25 +3915,7 @@
                 <w:sz w:val="24"/>
                 <w:szCs w:val="24"/>
               </w:rPr>
-              <w:t xml:space="preserve">Создание объектов инфраструктуры (постройка </w:t>
-            </w:r>
-            <w:r>
-              <w:rPr>
-                <w:rFonts w:ascii="Times New Roman" w:eastAsia="Times New Roman" w:hAnsi="Times New Roman" w:cs="Times New Roman"/>
-                <w:color w:val="333333"/>
-                <w:sz w:val="24"/>
-                <w:szCs w:val="24"/>
-              </w:rPr>
-              <w:t>дома рядом с горами, богатыми рудой</w:t>
-            </w:r>
-            <w:r>
-              <w:rPr>
-                <w:rFonts w:ascii="Times New Roman" w:eastAsia="Times New Roman" w:hAnsi="Times New Roman" w:cs="Times New Roman"/>
-                <w:color w:val="333333"/>
-                <w:sz w:val="24"/>
-                <w:szCs w:val="24"/>
-              </w:rPr>
-              <w:t>, создание или покупка инструментов)</w:t>
+              <w:t>Создание объектов инфраструктуры (постройка дома рядом с горами, богатыми рудой, создание или покупка инструментов)</w:t>
             </w:r>
           </w:p>
           <w:p>
@@ -4210,16 +3931,14 @@
                 <w:color w:val="333333"/>
                 <w:sz w:val="21"/>
                 <w:szCs w:val="21"/>
-                <w:lang w:val="en-US"/>
-              </w:rPr>
-            </w:pPr>
-            <w:r>
-              <w:rPr>
-                <w:rFonts w:ascii="Times New Roman" w:eastAsia="Times New Roman" w:hAnsi="Times New Roman" w:cs="Times New Roman"/>
-                <w:color w:val="333333"/>
-                <w:sz w:val="24"/>
-                <w:szCs w:val="24"/>
-                <w:lang w:val="en-US"/>
+              </w:rPr>
+            </w:pPr>
+            <w:r>
+              <w:rPr>
+                <w:rFonts w:ascii="Times New Roman" w:eastAsia="Times New Roman" w:hAnsi="Times New Roman" w:cs="Times New Roman"/>
+                <w:color w:val="333333"/>
+                <w:sz w:val="24"/>
+                <w:szCs w:val="24"/>
               </w:rPr>
               <w:t>Производство (добыча ресурсов)</w:t>
             </w:r>
@@ -4262,16 +3981,14 @@
                 <w:color w:val="333333"/>
                 <w:sz w:val="21"/>
                 <w:szCs w:val="21"/>
-                <w:lang w:val="en-US"/>
-              </w:rPr>
-            </w:pPr>
-            <w:r>
-              <w:rPr>
-                <w:rFonts w:ascii="Times New Roman" w:eastAsia="Times New Roman" w:hAnsi="Times New Roman" w:cs="Times New Roman"/>
-                <w:color w:val="333333"/>
-                <w:sz w:val="24"/>
-                <w:szCs w:val="24"/>
-                <w:lang w:val="en-US"/>
+              </w:rPr>
+            </w:pPr>
+            <w:r>
+              <w:rPr>
+                <w:rFonts w:ascii="Times New Roman" w:eastAsia="Times New Roman" w:hAnsi="Times New Roman" w:cs="Times New Roman"/>
+                <w:color w:val="333333"/>
+                <w:sz w:val="24"/>
+                <w:szCs w:val="24"/>
               </w:rPr>
               <w:t>Маркетинг (реклама продукции)</w:t>
             </w:r>
@@ -4289,16 +4006,14 @@
                 <w:color w:val="333333"/>
                 <w:sz w:val="21"/>
                 <w:szCs w:val="21"/>
-                <w:lang w:val="en-US"/>
-              </w:rPr>
-            </w:pPr>
-            <w:r>
-              <w:rPr>
-                <w:rFonts w:ascii="Times New Roman" w:eastAsia="Times New Roman" w:hAnsi="Times New Roman" w:cs="Times New Roman"/>
-                <w:color w:val="333333"/>
-                <w:sz w:val="24"/>
-                <w:szCs w:val="24"/>
-                <w:lang w:val="en-US"/>
+              </w:rPr>
+            </w:pPr>
+            <w:r>
+              <w:rPr>
+                <w:rFonts w:ascii="Times New Roman" w:eastAsia="Times New Roman" w:hAnsi="Times New Roman" w:cs="Times New Roman"/>
+                <w:color w:val="333333"/>
+                <w:sz w:val="24"/>
+                <w:szCs w:val="24"/>
               </w:rPr>
               <w:t>Продажа потребителям</w:t>
             </w:r>
@@ -4325,43 +4040,7 @@
                 <w:sz w:val="24"/>
                 <w:szCs w:val="24"/>
               </w:rPr>
-              <w:t>Сервисное обслуживание</w:t>
-            </w:r>
-            <w:r>
-              <w:rPr>
-                <w:rFonts w:ascii="Times New Roman" w:eastAsia="Times New Roman" w:hAnsi="Times New Roman" w:cs="Times New Roman"/>
-                <w:color w:val="333333"/>
-                <w:sz w:val="24"/>
-                <w:szCs w:val="24"/>
-              </w:rPr>
-              <w:t xml:space="preserve"> оборудования и поддержание условий труда</w:t>
-            </w:r>
-            <w:r>
-              <w:rPr>
-                <w:rFonts w:ascii="Times New Roman" w:eastAsia="Times New Roman" w:hAnsi="Times New Roman" w:cs="Times New Roman"/>
-                <w:color w:val="333333"/>
-                <w:sz w:val="24"/>
-                <w:szCs w:val="24"/>
-              </w:rPr>
-              <w:t xml:space="preserve"> (</w:t>
-            </w:r>
-            <w:r>
-              <w:rPr>
-                <w:rFonts w:ascii="Times New Roman" w:eastAsia="Times New Roman" w:hAnsi="Times New Roman" w:cs="Times New Roman"/>
-                <w:color w:val="333333"/>
-                <w:sz w:val="24"/>
-                <w:szCs w:val="24"/>
-              </w:rPr>
-              <w:t>это как раз область, которой занимается Белоснежка в рамках деятельности гномов</w:t>
-            </w:r>
-            <w:r>
-              <w:rPr>
-                <w:rFonts w:ascii="Times New Roman" w:eastAsia="Times New Roman" w:hAnsi="Times New Roman" w:cs="Times New Roman"/>
-                <w:color w:val="333333"/>
-                <w:sz w:val="24"/>
-                <w:szCs w:val="24"/>
-              </w:rPr>
-              <w:t>)</w:t>
+              <w:t>Сервисное обслуживание оборудования и поддержание условий труда (это как раз область, которой занимается Белоснежка в рамках деятельности гномов)</w:t>
             </w:r>
           </w:p>
           <w:p>
@@ -4386,26 +4065,7 @@
                 <w:sz w:val="24"/>
                 <w:szCs w:val="24"/>
               </w:rPr>
-              <w:lastRenderedPageBreak/>
-              <w:t xml:space="preserve">Утилизация продуктов (утилизация </w:t>
-            </w:r>
-            <w:r>
-              <w:rPr>
-                <w:rFonts w:ascii="Times New Roman" w:eastAsia="Times New Roman" w:hAnsi="Times New Roman" w:cs="Times New Roman"/>
-                <w:color w:val="333333"/>
-                <w:sz w:val="24"/>
-                <w:szCs w:val="24"/>
-              </w:rPr>
-              <w:t>руды</w:t>
-            </w:r>
-            <w:r>
-              <w:rPr>
-                <w:rFonts w:ascii="Times New Roman" w:eastAsia="Times New Roman" w:hAnsi="Times New Roman" w:cs="Times New Roman"/>
-                <w:color w:val="333333"/>
-                <w:sz w:val="24"/>
-                <w:szCs w:val="24"/>
-              </w:rPr>
-              <w:t>)</w:t>
+              <w:t>Утилизация продуктов (утилизация руды)</w:t>
             </w:r>
           </w:p>
         </w:tc>
@@ -4463,6 +4123,127 @@
                 <w:szCs w:val="24"/>
               </w:rPr>
             </w:pPr>
+            <w:r>
+              <w:rPr>
+                <w:noProof/>
+                <w:lang w:eastAsia="ru-RU"/>
+              </w:rPr>
+              <w:drawing>
+                <wp:inline distT="0" distB="0" distL="0" distR="0" wp14:anchorId="015AE70D" wp14:editId="175E7BFF">
+                  <wp:extent cx="3924019" cy="2280745"/>
+                  <wp:effectExtent l="0" t="0" r="635" b="5715"/>
+                  <wp:docPr id="1" name="Рисунок 1" descr="2.3"/>
+                  <wp:cNvGraphicFramePr>
+                    <a:graphicFrameLocks xmlns:a="http://schemas.openxmlformats.org/drawingml/2006/main" noChangeAspect="1"/>
+                  </wp:cNvGraphicFramePr>
+                  <a:graphic xmlns:a="http://schemas.openxmlformats.org/drawingml/2006/main">
+                    <a:graphicData uri="http://schemas.openxmlformats.org/drawingml/2006/picture">
+                      <pic:pic xmlns:pic="http://schemas.openxmlformats.org/drawingml/2006/picture">
+                        <pic:nvPicPr>
+                          <pic:cNvPr id="0" name="Picture 1" descr="2.3"/>
+                          <pic:cNvPicPr>
+                            <a:picLocks noChangeAspect="1" noChangeArrowheads="1"/>
+                          </pic:cNvPicPr>
+                        </pic:nvPicPr>
+                        <pic:blipFill>
+                          <a:blip r:embed="rId10">
+                            <a:extLst>
+                              <a:ext uri="{28A0092B-C50C-407E-A947-70E740481C1C}">
+                                <a14:useLocalDpi xmlns:a14="http://schemas.microsoft.com/office/drawing/2010/main" val="0"/>
+                              </a:ext>
+                            </a:extLst>
+                          </a:blip>
+                          <a:srcRect/>
+                          <a:stretch>
+                            <a:fillRect/>
+                          </a:stretch>
+                        </pic:blipFill>
+                        <pic:spPr bwMode="auto">
+                          <a:xfrm>
+                            <a:off x="0" y="0"/>
+                            <a:ext cx="3950369" cy="2296060"/>
+                          </a:xfrm>
+                          <a:prstGeom prst="rect">
+                            <a:avLst/>
+                          </a:prstGeom>
+                          <a:noFill/>
+                          <a:ln>
+                            <a:noFill/>
+                          </a:ln>
+                        </pic:spPr>
+                      </pic:pic>
+                    </a:graphicData>
+                  </a:graphic>
+                </wp:inline>
+              </w:drawing>
+            </w:r>
+            <w:r>
+              <w:rPr>
+                <w:rFonts w:ascii="Times New Roman" w:hAnsi="Times New Roman" w:cs="Times New Roman"/>
+                <w:noProof/>
+                <w:sz w:val="24"/>
+                <w:szCs w:val="24"/>
+                <w:lang w:eastAsia="ru-RU"/>
+              </w:rPr>
+              <w:t xml:space="preserve"> </w:t>
+            </w:r>
+            <w:r>
+              <w:rPr>
+                <w:rFonts w:ascii="Times New Roman" w:hAnsi="Times New Roman" w:cs="Times New Roman"/>
+                <w:noProof/>
+                <w:sz w:val="24"/>
+                <w:szCs w:val="24"/>
+                <w:lang w:eastAsia="ru-RU"/>
+              </w:rPr>
+              <w:drawing>
+                <wp:inline distT="0" distB="0" distL="0" distR="0" wp14:anchorId="19DB7C5D" wp14:editId="143EC73E">
+                  <wp:extent cx="6372805" cy="1807780"/>
+                  <wp:effectExtent l="0" t="0" r="0" b="2540"/>
+                  <wp:docPr id="4" name="Рисунок 4" descr="C:\Users\illus_000\AppData\Local\Microsoft\Windows\INetCache\Content.Word\2.4.jpg"/>
+                  <wp:cNvGraphicFramePr>
+                    <a:graphicFrameLocks xmlns:a="http://schemas.openxmlformats.org/drawingml/2006/main" noChangeAspect="1"/>
+                  </wp:cNvGraphicFramePr>
+                  <a:graphic xmlns:a="http://schemas.openxmlformats.org/drawingml/2006/main">
+                    <a:graphicData uri="http://schemas.openxmlformats.org/drawingml/2006/picture">
+                      <pic:pic xmlns:pic="http://schemas.openxmlformats.org/drawingml/2006/picture">
+                        <pic:nvPicPr>
+                          <pic:cNvPr id="0" name="Picture 20" descr="C:\Users\illus_000\AppData\Local\Microsoft\Windows\INetCache\Content.Word\2.4.jpg"/>
+                          <pic:cNvPicPr>
+                            <a:picLocks noChangeAspect="1" noChangeArrowheads="1"/>
+                          </pic:cNvPicPr>
+                        </pic:nvPicPr>
+                        <pic:blipFill>
+                          <a:blip r:embed="rId11">
+                            <a:extLst>
+                              <a:ext uri="{28A0092B-C50C-407E-A947-70E740481C1C}">
+                                <a14:useLocalDpi xmlns:a14="http://schemas.microsoft.com/office/drawing/2010/main" val="0"/>
+                              </a:ext>
+                            </a:extLst>
+                          </a:blip>
+                          <a:srcRect/>
+                          <a:stretch>
+                            <a:fillRect/>
+                          </a:stretch>
+                        </pic:blipFill>
+                        <pic:spPr bwMode="auto">
+                          <a:xfrm>
+                            <a:off x="0" y="0"/>
+                            <a:ext cx="6481469" cy="1838605"/>
+                          </a:xfrm>
+                          <a:prstGeom prst="rect">
+                            <a:avLst/>
+                          </a:prstGeom>
+                          <a:noFill/>
+                          <a:ln>
+                            <a:noFill/>
+                          </a:ln>
+                        </pic:spPr>
+                      </pic:pic>
+                    </a:graphicData>
+                  </a:graphic>
+                </wp:inline>
+              </w:drawing>
+            </w:r>
           </w:p>
         </w:tc>
         <w:tc>
@@ -4489,14 +4270,6 @@
           <w:szCs w:val="24"/>
         </w:rPr>
       </w:pPr>
-      <w:r>
-        <w:rPr>
-          <w:rFonts w:ascii="Times New Roman" w:hAnsi="Times New Roman" w:cs="Times New Roman"/>
-          <w:sz w:val="24"/>
-          <w:szCs w:val="24"/>
-        </w:rPr>
-        <w:t>Иллюстрации к теме 2 (п. 2.3 и п 2.4)</w:t>
-      </w:r>
     </w:p>
     <w:p>
       <w:pPr>
@@ -4506,126 +4279,6 @@
           <w:szCs w:val="24"/>
         </w:rPr>
       </w:pPr>
-      <w:r>
-        <w:rPr>
-          <w:noProof/>
-          <w:lang w:eastAsia="ru-RU"/>
-        </w:rPr>
-        <w:drawing>
-          <wp:inline distT="0" distB="0" distL="0" distR="0" wp14:anchorId="5928ACC9" wp14:editId="08797430">
-            <wp:extent cx="3563007" cy="2070915"/>
-            <wp:effectExtent l="0" t="0" r="0" b="5715"/>
-            <wp:docPr id="1" name="Рисунок 1" descr="2.3"/>
-            <wp:cNvGraphicFramePr>
-              <a:graphicFrameLocks xmlns:a="http://schemas.openxmlformats.org/drawingml/2006/main" noChangeAspect="1"/>
-            </wp:cNvGraphicFramePr>
-            <a:graphic xmlns:a="http://schemas.openxmlformats.org/drawingml/2006/main">
-              <a:graphicData uri="http://schemas.openxmlformats.org/drawingml/2006/picture">
-                <pic:pic xmlns:pic="http://schemas.openxmlformats.org/drawingml/2006/picture">
-                  <pic:nvPicPr>
-                    <pic:cNvPr id="0" name="Picture 1" descr="2.3"/>
-                    <pic:cNvPicPr>
-                      <a:picLocks noChangeAspect="1" noChangeArrowheads="1"/>
-                    </pic:cNvPicPr>
-                  </pic:nvPicPr>
-                  <pic:blipFill>
-                    <a:blip r:embed="rId10">
-                      <a:extLst>
-                        <a:ext uri="{28A0092B-C50C-407E-A947-70E740481C1C}">
-                          <a14:useLocalDpi xmlns:a14="http://schemas.microsoft.com/office/drawing/2010/main" val="0"/>
-                        </a:ext>
-                      </a:extLst>
-                    </a:blip>
-                    <a:srcRect/>
-                    <a:stretch>
-                      <a:fillRect/>
-                    </a:stretch>
-                  </pic:blipFill>
-                  <pic:spPr bwMode="auto">
-                    <a:xfrm>
-                      <a:off x="0" y="0"/>
-                      <a:ext cx="3581027" cy="2081389"/>
-                    </a:xfrm>
-                    <a:prstGeom prst="rect">
-                      <a:avLst/>
-                    </a:prstGeom>
-                    <a:noFill/>
-                    <a:ln>
-                      <a:noFill/>
-                    </a:ln>
-                  </pic:spPr>
-                </pic:pic>
-              </a:graphicData>
-            </a:graphic>
-          </wp:inline>
-        </w:drawing>
-      </w:r>
-    </w:p>
-    <w:p>
-      <w:pPr>
-        <w:rPr>
-          <w:rFonts w:ascii="Times New Roman" w:hAnsi="Times New Roman" w:cs="Times New Roman"/>
-          <w:sz w:val="24"/>
-          <w:szCs w:val="24"/>
-        </w:rPr>
-      </w:pPr>
-      <w:r>
-        <w:rPr>
-          <w:rFonts w:ascii="Times New Roman" w:hAnsi="Times New Roman" w:cs="Times New Roman"/>
-          <w:noProof/>
-          <w:sz w:val="24"/>
-          <w:szCs w:val="24"/>
-          <w:lang w:eastAsia="ru-RU"/>
-        </w:rPr>
-        <w:drawing>
-          <wp:inline distT="0" distB="0" distL="0" distR="0" wp14:anchorId="3BBC0D71" wp14:editId="385C69B0">
-            <wp:extent cx="5335370" cy="1513490"/>
-            <wp:effectExtent l="0" t="0" r="0" b="0"/>
-            <wp:docPr id="4" name="Рисунок 4" descr="C:\Users\illus_000\AppData\Local\Microsoft\Windows\INetCache\Content.Word\2.4.jpg"/>
-            <wp:cNvGraphicFramePr>
-              <a:graphicFrameLocks xmlns:a="http://schemas.openxmlformats.org/drawingml/2006/main" noChangeAspect="1"/>
-            </wp:cNvGraphicFramePr>
-            <a:graphic xmlns:a="http://schemas.openxmlformats.org/drawingml/2006/main">
-              <a:graphicData uri="http://schemas.openxmlformats.org/drawingml/2006/picture">
-                <pic:pic xmlns:pic="http://schemas.openxmlformats.org/drawingml/2006/picture">
-                  <pic:nvPicPr>
-                    <pic:cNvPr id="0" name="Picture 20" descr="C:\Users\illus_000\AppData\Local\Microsoft\Windows\INetCache\Content.Word\2.4.jpg"/>
-                    <pic:cNvPicPr>
-                      <a:picLocks noChangeAspect="1" noChangeArrowheads="1"/>
-                    </pic:cNvPicPr>
-                  </pic:nvPicPr>
-                  <pic:blipFill>
-                    <a:blip r:embed="rId11">
-                      <a:extLst>
-                        <a:ext uri="{28A0092B-C50C-407E-A947-70E740481C1C}">
-                          <a14:useLocalDpi xmlns:a14="http://schemas.microsoft.com/office/drawing/2010/main" val="0"/>
-                        </a:ext>
-                      </a:extLst>
-                    </a:blip>
-                    <a:srcRect/>
-                    <a:stretch>
-                      <a:fillRect/>
-                    </a:stretch>
-                  </pic:blipFill>
-                  <pic:spPr bwMode="auto">
-                    <a:xfrm>
-                      <a:off x="0" y="0"/>
-                      <a:ext cx="5395260" cy="1530479"/>
-                    </a:xfrm>
-                    <a:prstGeom prst="rect">
-                      <a:avLst/>
-                    </a:prstGeom>
-                    <a:noFill/>
-                    <a:ln>
-                      <a:noFill/>
-                    </a:ln>
-                  </pic:spPr>
-                </pic:pic>
-              </a:graphicData>
-            </a:graphic>
-          </wp:inline>
-        </w:drawing>
-      </w:r>
       <w:r>
         <w:rPr>
           <w:rFonts w:ascii="Times New Roman" w:hAnsi="Times New Roman" w:cs="Times New Roman"/>
@@ -4642,14 +4295,14 @@
         <w:tblLook w:val="04A0" w:firstRow="1" w:lastRow="0" w:firstColumn="1" w:lastColumn="0" w:noHBand="0" w:noVBand="1"/>
       </w:tblPr>
       <w:tblGrid>
-        <w:gridCol w:w="5032"/>
-        <w:gridCol w:w="6430"/>
-        <w:gridCol w:w="3098"/>
+        <w:gridCol w:w="2477"/>
+        <w:gridCol w:w="10459"/>
+        <w:gridCol w:w="1624"/>
       </w:tblGrid>
       <w:tr>
         <w:tc>
           <w:tcPr>
-            <w:tcW w:w="11462" w:type="dxa"/>
+            <w:tcW w:w="0" w:type="auto"/>
             <w:gridSpan w:val="2"/>
           </w:tcPr>
           <w:p>
@@ -4693,7 +4346,7 @@
         </w:tc>
         <w:tc>
           <w:tcPr>
-            <w:tcW w:w="3098" w:type="dxa"/>
+            <w:tcW w:w="0" w:type="auto"/>
           </w:tcPr>
           <w:p>
             <w:pPr>
@@ -4720,7 +4373,7 @@
         </w:trPr>
         <w:tc>
           <w:tcPr>
-            <w:tcW w:w="5032" w:type="dxa"/>
+            <w:tcW w:w="0" w:type="auto"/>
           </w:tcPr>
           <w:p>
             <w:pPr>
@@ -4817,7 +4470,7 @@
                 <w:sz w:val="24"/>
                 <w:szCs w:val="24"/>
               </w:rPr>
-              <w:t xml:space="preserve"> 3.1 Построить потоковую диаграмму (последовательности) процессов в нотации </w:t>
+              <w:t xml:space="preserve">3.1 Построить потоковую диаграмму (последовательности) процессов в нотации </w:t>
             </w:r>
             <w:r>
               <w:rPr>
@@ -4850,21 +4503,79 @@
         </w:tc>
         <w:tc>
           <w:tcPr>
-            <w:tcW w:w="6430" w:type="dxa"/>
-          </w:tcPr>
-          <w:p>
-            <w:pPr>
-              <w:rPr>
-                <w:rFonts w:ascii="Times New Roman" w:hAnsi="Times New Roman" w:cs="Times New Roman"/>
-                <w:sz w:val="24"/>
-                <w:szCs w:val="24"/>
-              </w:rPr>
-            </w:pPr>
-          </w:p>
-        </w:tc>
-        <w:tc>
-          <w:tcPr>
-            <w:tcW w:w="3098" w:type="dxa"/>
+            <w:tcW w:w="0" w:type="auto"/>
+          </w:tcPr>
+          <w:p>
+            <w:pPr>
+              <w:jc w:val="center"/>
+              <w:rPr>
+                <w:rFonts w:ascii="Times New Roman" w:hAnsi="Times New Roman" w:cs="Times New Roman"/>
+                <w:sz w:val="24"/>
+                <w:szCs w:val="24"/>
+              </w:rPr>
+            </w:pPr>
+            <w:r>
+              <w:rPr>
+                <w:rFonts w:ascii="Times New Roman" w:hAnsi="Times New Roman" w:cs="Times New Roman"/>
+                <w:noProof/>
+                <w:sz w:val="24"/>
+                <w:szCs w:val="24"/>
+                <w:lang w:eastAsia="ru-RU"/>
+              </w:rPr>
+              <w:drawing>
+                <wp:inline distT="0" distB="0" distL="0" distR="0">
+                  <wp:extent cx="6107311" cy="3311403"/>
+                  <wp:effectExtent l="0" t="0" r="8255" b="3810"/>
+                  <wp:docPr id="3" name="Рисунок 3" descr="C:\Users\illus_000\AppData\Local\Microsoft\Windows\INetCache\Content.Word\CF.PNG"/>
+                  <wp:cNvGraphicFramePr>
+                    <a:graphicFrameLocks xmlns:a="http://schemas.openxmlformats.org/drawingml/2006/main" noChangeAspect="1"/>
+                  </wp:cNvGraphicFramePr>
+                  <a:graphic xmlns:a="http://schemas.openxmlformats.org/drawingml/2006/main">
+                    <a:graphicData uri="http://schemas.openxmlformats.org/drawingml/2006/picture">
+                      <pic:pic xmlns:pic="http://schemas.openxmlformats.org/drawingml/2006/picture">
+                        <pic:nvPicPr>
+                          <pic:cNvPr id="0" name="Picture 5" descr="C:\Users\illus_000\AppData\Local\Microsoft\Windows\INetCache\Content.Word\CF.PNG"/>
+                          <pic:cNvPicPr>
+                            <a:picLocks noChangeAspect="1" noChangeArrowheads="1"/>
+                          </pic:cNvPicPr>
+                        </pic:nvPicPr>
+                        <pic:blipFill>
+                          <a:blip r:embed="rId13">
+                            <a:extLst>
+                              <a:ext uri="{28A0092B-C50C-407E-A947-70E740481C1C}">
+                                <a14:useLocalDpi xmlns:a14="http://schemas.microsoft.com/office/drawing/2010/main" val="0"/>
+                              </a:ext>
+                            </a:extLst>
+                          </a:blip>
+                          <a:srcRect/>
+                          <a:stretch>
+                            <a:fillRect/>
+                          </a:stretch>
+                        </pic:blipFill>
+                        <pic:spPr bwMode="auto">
+                          <a:xfrm>
+                            <a:off x="0" y="0"/>
+                            <a:ext cx="6120221" cy="3318403"/>
+                          </a:xfrm>
+                          <a:prstGeom prst="rect">
+                            <a:avLst/>
+                          </a:prstGeom>
+                          <a:noFill/>
+                          <a:ln>
+                            <a:noFill/>
+                          </a:ln>
+                        </pic:spPr>
+                      </pic:pic>
+                    </a:graphicData>
+                  </a:graphic>
+                </wp:inline>
+              </w:drawing>
+            </w:r>
+          </w:p>
+        </w:tc>
+        <w:tc>
+          <w:tcPr>
+            <w:tcW w:w="0" w:type="auto"/>
           </w:tcPr>
           <w:p>
             <w:pPr>
@@ -4883,7 +4594,7 @@
         </w:trPr>
         <w:tc>
           <w:tcPr>
-            <w:tcW w:w="5032" w:type="dxa"/>
+            <w:tcW w:w="0" w:type="auto"/>
           </w:tcPr>
           <w:p>
             <w:pPr>
@@ -4932,7 +4643,7 @@
                           </pic:cNvPicPr>
                         </pic:nvPicPr>
                         <pic:blipFill>
-                          <a:blip r:embed="rId13" cstate="print">
+                          <a:blip r:embed="rId14" cstate="print">
                             <a:extLst>
                               <a:ext uri="{28A0092B-C50C-407E-A947-70E740481C1C}">
                                 <a14:useLocalDpi xmlns:a14="http://schemas.microsoft.com/office/drawing/2010/main" val="0"/>
@@ -4975,21 +4686,13 @@
                 <w:sz w:val="24"/>
                 <w:szCs w:val="24"/>
               </w:rPr>
-              <w:t xml:space="preserve"> </w:t>
-            </w:r>
-            <w:r>
-              <w:rPr>
-                <w:rFonts w:ascii="Times New Roman" w:hAnsi="Times New Roman" w:cs="Times New Roman"/>
-                <w:sz w:val="24"/>
-                <w:szCs w:val="24"/>
-              </w:rPr>
               <w:t>3.2 Указать участников деятельности (список).</w:t>
             </w:r>
           </w:p>
         </w:tc>
         <w:tc>
           <w:tcPr>
-            <w:tcW w:w="6430" w:type="dxa"/>
+            <w:tcW w:w="0" w:type="auto"/>
           </w:tcPr>
           <w:p>
             <w:pPr>
@@ -5004,22 +4707,57 @@
                 <w:szCs w:val="24"/>
               </w:rPr>
             </w:pPr>
-            <w:r>
-              <w:rPr>
-                <w:rFonts w:ascii="Times New Roman" w:hAnsi="Times New Roman" w:cs="Times New Roman"/>
-                <w:sz w:val="24"/>
-                <w:szCs w:val="24"/>
-              </w:rPr>
-              <w:t>Гномы 1-7 (</w:t>
-            </w:r>
-            <w:r>
-              <w:rPr>
-                <w:rFonts w:ascii="Times New Roman" w:hAnsi="Times New Roman" w:cs="Times New Roman"/>
-                <w:sz w:val="24"/>
-                <w:szCs w:val="24"/>
-              </w:rPr>
-              <w:t>а именно – Док, Тихоня, Соня, Чихун, Весельчак, Простак, Ворчун)</w:t>
-            </w:r>
+            <w:proofErr w:type="spellStart"/>
+            <w:r>
+              <w:rPr>
+                <w:rFonts w:ascii="Times New Roman" w:hAnsi="Times New Roman" w:cs="Times New Roman"/>
+                <w:sz w:val="24"/>
+                <w:szCs w:val="24"/>
+                <w:lang w:val="en-US"/>
+              </w:rPr>
+              <w:t>Главный</w:t>
+            </w:r>
+            <w:proofErr w:type="spellEnd"/>
+            <w:r>
+              <w:rPr>
+                <w:rFonts w:ascii="Times New Roman" w:hAnsi="Times New Roman" w:cs="Times New Roman"/>
+                <w:sz w:val="24"/>
+                <w:szCs w:val="24"/>
+                <w:lang w:val="en-US"/>
+              </w:rPr>
+              <w:t xml:space="preserve"> </w:t>
+            </w:r>
+            <w:proofErr w:type="spellStart"/>
+            <w:r>
+              <w:rPr>
+                <w:rFonts w:ascii="Times New Roman" w:hAnsi="Times New Roman" w:cs="Times New Roman"/>
+                <w:sz w:val="24"/>
+                <w:szCs w:val="24"/>
+                <w:lang w:val="en-US"/>
+              </w:rPr>
+              <w:t>гном</w:t>
+            </w:r>
+            <w:proofErr w:type="spellEnd"/>
+            <w:r>
+              <w:rPr>
+                <w:rFonts w:ascii="Times New Roman" w:hAnsi="Times New Roman" w:cs="Times New Roman"/>
+                <w:sz w:val="24"/>
+                <w:szCs w:val="24"/>
+                <w:lang w:val="en-US"/>
+              </w:rPr>
+              <w:t xml:space="preserve"> – </w:t>
+            </w:r>
+            <w:proofErr w:type="spellStart"/>
+            <w:r>
+              <w:rPr>
+                <w:rFonts w:ascii="Times New Roman" w:hAnsi="Times New Roman" w:cs="Times New Roman"/>
+                <w:sz w:val="24"/>
+                <w:szCs w:val="24"/>
+                <w:lang w:val="en-US"/>
+              </w:rPr>
+              <w:t>Док</w:t>
+            </w:r>
+            <w:proofErr w:type="spellEnd"/>
           </w:p>
           <w:p>
             <w:pPr>
@@ -5040,15 +4778,85 @@
                 <w:sz w:val="24"/>
                 <w:szCs w:val="24"/>
               </w:rPr>
+              <w:t>Остальные г</w:t>
+            </w:r>
+            <w:r>
+              <w:rPr>
+                <w:rFonts w:ascii="Times New Roman" w:hAnsi="Times New Roman" w:cs="Times New Roman"/>
+                <w:sz w:val="24"/>
+                <w:szCs w:val="24"/>
+              </w:rPr>
+              <w:t>номы 1-7 (</w:t>
+            </w:r>
+            <w:r>
+              <w:rPr>
+                <w:rFonts w:ascii="Times New Roman" w:hAnsi="Times New Roman" w:cs="Times New Roman"/>
+                <w:sz w:val="24"/>
+                <w:szCs w:val="24"/>
+              </w:rPr>
+              <w:t>а именно –</w:t>
+            </w:r>
+            <w:r>
+              <w:rPr>
+                <w:rFonts w:ascii="Times New Roman" w:hAnsi="Times New Roman" w:cs="Times New Roman"/>
+                <w:sz w:val="24"/>
+                <w:szCs w:val="24"/>
+              </w:rPr>
+              <w:t xml:space="preserve"> </w:t>
+            </w:r>
+            <w:r>
+              <w:rPr>
+                <w:rFonts w:ascii="Times New Roman" w:hAnsi="Times New Roman" w:cs="Times New Roman"/>
+                <w:sz w:val="24"/>
+                <w:szCs w:val="24"/>
+              </w:rPr>
+              <w:t xml:space="preserve">Тихоня, Соня, </w:t>
+            </w:r>
+            <w:proofErr w:type="spellStart"/>
+            <w:r>
+              <w:rPr>
+                <w:rFonts w:ascii="Times New Roman" w:hAnsi="Times New Roman" w:cs="Times New Roman"/>
+                <w:sz w:val="24"/>
+                <w:szCs w:val="24"/>
+              </w:rPr>
+              <w:t>Чихун</w:t>
+            </w:r>
+            <w:proofErr w:type="spellEnd"/>
+            <w:r>
+              <w:rPr>
+                <w:rFonts w:ascii="Times New Roman" w:hAnsi="Times New Roman" w:cs="Times New Roman"/>
+                <w:sz w:val="24"/>
+                <w:szCs w:val="24"/>
+              </w:rPr>
+              <w:t>, Весельчак, Простак, Ворчун)</w:t>
+            </w:r>
+          </w:p>
+          <w:p>
+            <w:pPr>
+              <w:pStyle w:val="a6"/>
+              <w:numPr>
+                <w:ilvl w:val="0"/>
+                <w:numId w:val="6"/>
+              </w:numPr>
+              <w:rPr>
+                <w:rFonts w:ascii="Times New Roman" w:hAnsi="Times New Roman" w:cs="Times New Roman"/>
+                <w:sz w:val="24"/>
+                <w:szCs w:val="24"/>
+              </w:rPr>
+            </w:pPr>
+            <w:r>
+              <w:rPr>
+                <w:rFonts w:ascii="Times New Roman" w:hAnsi="Times New Roman" w:cs="Times New Roman"/>
+                <w:sz w:val="24"/>
+                <w:szCs w:val="24"/>
+              </w:rPr>
               <w:t>Белоснежка</w:t>
             </w:r>
-            <w:bookmarkStart w:id="0" w:name="_GoBack"/>
-            <w:bookmarkEnd w:id="0"/>
-          </w:p>
-        </w:tc>
-        <w:tc>
-          <w:tcPr>
-            <w:tcW w:w="3098" w:type="dxa"/>
+          </w:p>
+        </w:tc>
+        <w:tc>
+          <w:tcPr>
+            <w:tcW w:w="0" w:type="auto"/>
           </w:tcPr>
           <w:p>
             <w:pPr>
@@ -5067,7 +4875,7 @@
         </w:trPr>
         <w:tc>
           <w:tcPr>
-            <w:tcW w:w="5032" w:type="dxa"/>
+            <w:tcW w:w="0" w:type="auto"/>
           </w:tcPr>
           <w:p>
             <w:pPr>
@@ -5085,14 +4893,15 @@
                 <w:szCs w:val="24"/>
                 <w:lang w:eastAsia="ru-RU"/>
               </w:rPr>
+              <w:lastRenderedPageBreak/>
               <w:drawing>
                 <wp:anchor distT="0" distB="0" distL="114300" distR="114300" simplePos="0" relativeHeight="251693568" behindDoc="1" locked="0" layoutInCell="1" allowOverlap="1">
                   <wp:simplePos x="0" y="0"/>
                   <wp:positionH relativeFrom="column">
-                    <wp:posOffset>-3569</wp:posOffset>
+                    <wp:posOffset>-3175</wp:posOffset>
                   </wp:positionH>
                   <wp:positionV relativeFrom="paragraph">
-                    <wp:posOffset>482</wp:posOffset>
+                    <wp:posOffset>43132</wp:posOffset>
                   </wp:positionV>
                   <wp:extent cx="495300" cy="495300"/>
                   <wp:effectExtent l="0" t="0" r="0" b="0"/>
@@ -5119,7 +4928,7 @@
                           </pic:cNvPicPr>
                         </pic:nvPicPr>
                         <pic:blipFill>
-                          <a:blip r:embed="rId14" cstate="print">
+                          <a:blip r:embed="rId15" cstate="print">
                             <a:extLst>
                               <a:ext uri="{28A0092B-C50C-407E-A947-70E740481C1C}">
                                 <a14:useLocalDpi xmlns:a14="http://schemas.microsoft.com/office/drawing/2010/main" val="0"/>
@@ -5159,14 +4968,6 @@
                 <w:sz w:val="24"/>
                 <w:szCs w:val="24"/>
               </w:rPr>
-              <w:t xml:space="preserve"> </w:t>
-            </w:r>
-            <w:r>
-              <w:rPr>
-                <w:rFonts w:ascii="Times New Roman" w:hAnsi="Times New Roman" w:cs="Times New Roman"/>
-                <w:sz w:val="24"/>
-                <w:szCs w:val="24"/>
-              </w:rPr>
               <w:t>3.3 Построить организационную схему</w:t>
             </w:r>
           </w:p>
@@ -5184,21 +4985,53 @@
         </w:tc>
         <w:tc>
           <w:tcPr>
-            <w:tcW w:w="6430" w:type="dxa"/>
-          </w:tcPr>
-          <w:p>
-            <w:pPr>
-              <w:rPr>
-                <w:rFonts w:ascii="Times New Roman" w:hAnsi="Times New Roman" w:cs="Times New Roman"/>
-                <w:sz w:val="24"/>
-                <w:szCs w:val="24"/>
-              </w:rPr>
-            </w:pPr>
-          </w:p>
-        </w:tc>
-        <w:tc>
-          <w:tcPr>
-            <w:tcW w:w="3098" w:type="dxa"/>
+            <w:tcW w:w="0" w:type="auto"/>
+          </w:tcPr>
+          <w:p>
+            <w:pPr>
+              <w:jc w:val="center"/>
+              <w:rPr>
+                <w:rFonts w:ascii="Times New Roman" w:hAnsi="Times New Roman" w:cs="Times New Roman"/>
+                <w:sz w:val="24"/>
+                <w:szCs w:val="24"/>
+              </w:rPr>
+            </w:pPr>
+            <w:r>
+              <w:rPr>
+                <w:rFonts w:ascii="Times New Roman" w:hAnsi="Times New Roman" w:cs="Times New Roman"/>
+                <w:sz w:val="24"/>
+                <w:szCs w:val="24"/>
+              </w:rPr>
+              <w:pict>
+                <v:shapetype id="_x0000_t75" coordsize="21600,21600" o:spt="75" o:preferrelative="t" path="m@4@5l@4@11@9@11@9@5xe" filled="f" stroked="f">
+                  <v:stroke joinstyle="miter"/>
+                  <v:formulas>
+                    <v:f eqn="if lineDrawn pixelLineWidth 0"/>
+                    <v:f eqn="sum @0 1 0"/>
+                    <v:f eqn="sum 0 0 @1"/>
+                    <v:f eqn="prod @2 1 2"/>
+                    <v:f eqn="prod @3 21600 pixelWidth"/>
+                    <v:f eqn="prod @3 21600 pixelHeight"/>
+                    <v:f eqn="sum @0 0 1"/>
+                    <v:f eqn="prod @6 1 2"/>
+                    <v:f eqn="prod @7 21600 pixelWidth"/>
+                    <v:f eqn="sum @8 21600 0"/>
+                    <v:f eqn="prod @7 21600 pixelHeight"/>
+                    <v:f eqn="sum @10 21600 0"/>
+                  </v:formulas>
+                  <v:path o:extrusionok="f" gradientshapeok="t" o:connecttype="rect"/>
+                  <o:lock v:ext="edit" aspectratio="t"/>
+                </v:shapetype>
+                <v:shape id="_x0000_i1172" type="#_x0000_t75" style="width:309.75pt;height:161.25pt">
+                  <v:imagedata r:id="rId16" o:title="Организационная схема"/>
+                </v:shape>
+              </w:pict>
+            </w:r>
+          </w:p>
+        </w:tc>
+        <w:tc>
+          <w:tcPr>
+            <w:tcW w:w="0" w:type="auto"/>
           </w:tcPr>
           <w:p>
             <w:pPr>
@@ -5217,7 +5050,7 @@
         </w:trPr>
         <w:tc>
           <w:tcPr>
-            <w:tcW w:w="5032" w:type="dxa"/>
+            <w:tcW w:w="0" w:type="auto"/>
           </w:tcPr>
           <w:p>
             <w:pPr>
@@ -5241,10 +5074,10 @@
                 <wp:anchor distT="0" distB="0" distL="114300" distR="114300" simplePos="0" relativeHeight="251694592" behindDoc="1" locked="0" layoutInCell="1" allowOverlap="1">
                   <wp:simplePos x="0" y="0"/>
                   <wp:positionH relativeFrom="column">
-                    <wp:posOffset>-3569</wp:posOffset>
+                    <wp:posOffset>-3175</wp:posOffset>
                   </wp:positionH>
                   <wp:positionV relativeFrom="paragraph">
-                    <wp:posOffset>613</wp:posOffset>
+                    <wp:posOffset>60385</wp:posOffset>
                   </wp:positionV>
                   <wp:extent cx="419100" cy="419100"/>
                   <wp:effectExtent l="0" t="0" r="0" b="0"/>
@@ -5271,7 +5104,7 @@
                           </pic:cNvPicPr>
                         </pic:nvPicPr>
                         <pic:blipFill>
-                          <a:blip r:embed="rId15" cstate="print">
+                          <a:blip r:embed="rId17" cstate="print">
                             <a:extLst>
                               <a:ext uri="{28A0092B-C50C-407E-A947-70E740481C1C}">
                                 <a14:useLocalDpi xmlns:a14="http://schemas.microsoft.com/office/drawing/2010/main" val="0"/>
@@ -5311,7 +5144,7 @@
                 <w:sz w:val="24"/>
                 <w:szCs w:val="24"/>
               </w:rPr>
-              <w:t xml:space="preserve"> 3.</w:t>
+              <w:t>3.</w:t>
             </w:r>
             <w:r>
               <w:rPr>
@@ -5360,21 +5193,34 @@
         </w:tc>
         <w:tc>
           <w:tcPr>
-            <w:tcW w:w="6430" w:type="dxa"/>
-          </w:tcPr>
-          <w:p>
-            <w:pPr>
-              <w:rPr>
-                <w:rFonts w:ascii="Times New Roman" w:hAnsi="Times New Roman" w:cs="Times New Roman"/>
-                <w:sz w:val="24"/>
-                <w:szCs w:val="24"/>
-              </w:rPr>
-            </w:pPr>
-          </w:p>
-        </w:tc>
-        <w:tc>
-          <w:tcPr>
-            <w:tcW w:w="3098" w:type="dxa"/>
+            <w:tcW w:w="0" w:type="auto"/>
+          </w:tcPr>
+          <w:p>
+            <w:pPr>
+              <w:jc w:val="center"/>
+              <w:rPr>
+                <w:rFonts w:ascii="Times New Roman" w:hAnsi="Times New Roman" w:cs="Times New Roman"/>
+                <w:sz w:val="24"/>
+                <w:szCs w:val="24"/>
+              </w:rPr>
+            </w:pPr>
+            <w:r>
+              <w:rPr>
+                <w:rFonts w:ascii="Times New Roman" w:hAnsi="Times New Roman" w:cs="Times New Roman"/>
+                <w:sz w:val="24"/>
+                <w:szCs w:val="24"/>
+              </w:rPr>
+              <w:pict>
+                <v:shape id="_x0000_i1173" type="#_x0000_t75" style="width:431.25pt;height:212.25pt">
+                  <v:imagedata r:id="rId18" o:title="Матрица соответствия"/>
+                </v:shape>
+              </w:pict>
+            </w:r>
+          </w:p>
+        </w:tc>
+        <w:tc>
+          <w:tcPr>
+            <w:tcW w:w="0" w:type="auto"/>
           </w:tcPr>
           <w:p>
             <w:pPr>
@@ -5393,7 +5239,7 @@
         </w:trPr>
         <w:tc>
           <w:tcPr>
-            <w:tcW w:w="5032" w:type="dxa"/>
+            <w:tcW w:w="0" w:type="auto"/>
           </w:tcPr>
           <w:p>
             <w:pPr>
@@ -5411,6 +5257,7 @@
                 <w:szCs w:val="24"/>
                 <w:lang w:eastAsia="ru-RU"/>
               </w:rPr>
+              <w:lastRenderedPageBreak/>
               <w:drawing>
                 <wp:anchor distT="0" distB="0" distL="114300" distR="114300" simplePos="0" relativeHeight="251695616" behindDoc="1" locked="0" layoutInCell="1" allowOverlap="1">
                   <wp:simplePos x="0" y="0"/>
@@ -5445,7 +5292,7 @@
                           </pic:cNvPicPr>
                         </pic:nvPicPr>
                         <pic:blipFill>
-                          <a:blip r:embed="rId16" cstate="print">
+                          <a:blip r:embed="rId19" cstate="print">
                             <a:extLst>
                               <a:ext uri="{28A0092B-C50C-407E-A947-70E740481C1C}">
                                 <a14:useLocalDpi xmlns:a14="http://schemas.microsoft.com/office/drawing/2010/main" val="0"/>
@@ -5546,21 +5393,34 @@
         </w:tc>
         <w:tc>
           <w:tcPr>
-            <w:tcW w:w="6430" w:type="dxa"/>
-          </w:tcPr>
-          <w:p>
-            <w:pPr>
-              <w:rPr>
-                <w:rFonts w:ascii="Times New Roman" w:hAnsi="Times New Roman" w:cs="Times New Roman"/>
-                <w:sz w:val="24"/>
-                <w:szCs w:val="24"/>
-              </w:rPr>
-            </w:pPr>
-          </w:p>
-        </w:tc>
-        <w:tc>
-          <w:tcPr>
-            <w:tcW w:w="3098" w:type="dxa"/>
+            <w:tcW w:w="0" w:type="auto"/>
+          </w:tcPr>
+          <w:p>
+            <w:pPr>
+              <w:jc w:val="center"/>
+              <w:rPr>
+                <w:rFonts w:ascii="Times New Roman" w:hAnsi="Times New Roman" w:cs="Times New Roman"/>
+                <w:sz w:val="24"/>
+                <w:szCs w:val="24"/>
+              </w:rPr>
+            </w:pPr>
+            <w:r>
+              <w:rPr>
+                <w:rFonts w:ascii="Times New Roman" w:hAnsi="Times New Roman" w:cs="Times New Roman"/>
+                <w:sz w:val="24"/>
+                <w:szCs w:val="24"/>
+              </w:rPr>
+              <w:pict>
+                <v:shape id="_x0000_i1174" type="#_x0000_t75" style="width:507.75pt;height:231pt">
+                  <v:imagedata r:id="rId20" o:title="CFFC"/>
+                </v:shape>
+              </w:pict>
+            </w:r>
+          </w:p>
+        </w:tc>
+        <w:tc>
+          <w:tcPr>
+            <w:tcW w:w="0" w:type="auto"/>
           </w:tcPr>
           <w:p>
             <w:pPr>
@@ -5579,7 +5439,7 @@
         </w:trPr>
         <w:tc>
           <w:tcPr>
-            <w:tcW w:w="5032" w:type="dxa"/>
+            <w:tcW w:w="0" w:type="auto"/>
           </w:tcPr>
           <w:p>
             <w:pPr>
@@ -5631,7 +5491,7 @@
                           </pic:cNvPicPr>
                         </pic:nvPicPr>
                         <pic:blipFill>
-                          <a:blip r:embed="rId17" cstate="print">
+                          <a:blip r:embed="rId21" cstate="print">
                             <a:extLst>
                               <a:ext uri="{28A0092B-C50C-407E-A947-70E740481C1C}">
                                 <a14:useLocalDpi xmlns:a14="http://schemas.microsoft.com/office/drawing/2010/main" val="0"/>
@@ -5755,21 +5615,256 @@
         </w:tc>
         <w:tc>
           <w:tcPr>
-            <w:tcW w:w="6430" w:type="dxa"/>
-          </w:tcPr>
-          <w:p>
-            <w:pPr>
-              <w:rPr>
-                <w:rFonts w:ascii="Times New Roman" w:hAnsi="Times New Roman" w:cs="Times New Roman"/>
-                <w:sz w:val="24"/>
-                <w:szCs w:val="24"/>
-              </w:rPr>
-            </w:pPr>
-          </w:p>
-        </w:tc>
-        <w:tc>
-          <w:tcPr>
-            <w:tcW w:w="3098" w:type="dxa"/>
+            <w:tcW w:w="0" w:type="auto"/>
+          </w:tcPr>
+          <w:p>
+            <w:pPr>
+              <w:rPr>
+                <w:rFonts w:ascii="Times New Roman" w:hAnsi="Times New Roman" w:cs="Times New Roman"/>
+                <w:b/>
+                <w:sz w:val="24"/>
+                <w:szCs w:val="24"/>
+              </w:rPr>
+            </w:pPr>
+            <w:r>
+              <w:rPr>
+                <w:rFonts w:ascii="Times New Roman" w:hAnsi="Times New Roman" w:cs="Times New Roman"/>
+                <w:b/>
+                <w:sz w:val="24"/>
+                <w:szCs w:val="24"/>
+              </w:rPr>
+              <w:t>Математическая модель.</w:t>
+            </w:r>
+          </w:p>
+          <w:p>
+            <w:pPr>
+              <w:rPr>
+                <w:rFonts w:ascii="Times New Roman" w:hAnsi="Times New Roman" w:cs="Times New Roman"/>
+                <w:sz w:val="24"/>
+                <w:szCs w:val="24"/>
+              </w:rPr>
+            </w:pPr>
+            <w:r>
+              <w:rPr>
+                <w:rFonts w:ascii="Times New Roman" w:hAnsi="Times New Roman" w:cs="Times New Roman"/>
+                <w:sz w:val="24"/>
+                <w:szCs w:val="24"/>
+              </w:rPr>
+              <w:t xml:space="preserve">Давайте оценим, как часто гномы должны ходить в горы за драгоценностями, если все, что их интересует – это еда. </w:t>
+            </w:r>
+          </w:p>
+          <w:p>
+            <w:pPr>
+              <w:rPr>
+                <w:rFonts w:ascii="Times New Roman" w:hAnsi="Times New Roman" w:cs="Times New Roman"/>
+                <w:sz w:val="24"/>
+                <w:szCs w:val="24"/>
+              </w:rPr>
+            </w:pPr>
+            <w:r>
+              <w:rPr>
+                <w:rFonts w:ascii="Times New Roman" w:hAnsi="Times New Roman" w:cs="Times New Roman"/>
+                <w:sz w:val="24"/>
+                <w:szCs w:val="24"/>
+              </w:rPr>
+              <w:t xml:space="preserve">Известно, что у гномов прекрасный аппетит (было показано, например, в романе Дж. Р. Р. </w:t>
+            </w:r>
+            <w:proofErr w:type="spellStart"/>
+            <w:r>
+              <w:rPr>
+                <w:rFonts w:ascii="Times New Roman" w:hAnsi="Times New Roman" w:cs="Times New Roman"/>
+                <w:sz w:val="24"/>
+                <w:szCs w:val="24"/>
+              </w:rPr>
+              <w:t>Толкина</w:t>
+            </w:r>
+            <w:proofErr w:type="spellEnd"/>
+            <w:r>
+              <w:rPr>
+                <w:rFonts w:ascii="Times New Roman" w:hAnsi="Times New Roman" w:cs="Times New Roman"/>
+                <w:sz w:val="24"/>
+                <w:szCs w:val="24"/>
+              </w:rPr>
+              <w:t xml:space="preserve"> “</w:t>
+            </w:r>
+            <w:proofErr w:type="spellStart"/>
+            <w:r>
+              <w:rPr>
+                <w:rFonts w:ascii="Times New Roman" w:hAnsi="Times New Roman" w:cs="Times New Roman"/>
+                <w:sz w:val="24"/>
+                <w:szCs w:val="24"/>
+              </w:rPr>
+              <w:t>Хоббит</w:t>
+            </w:r>
+            <w:proofErr w:type="spellEnd"/>
+            <w:r>
+              <w:rPr>
+                <w:rFonts w:ascii="Times New Roman" w:hAnsi="Times New Roman" w:cs="Times New Roman"/>
+                <w:sz w:val="24"/>
+                <w:szCs w:val="24"/>
+              </w:rPr>
+              <w:t xml:space="preserve">, или туда и обратно”). Однако, во время просмотра мультфильма по исследуемой сказке становится ясно, что гномы едят никак не больше среднестатистического человека. Стоимость потребительской корзины на октябрь 2015 года в Москве составляет ~7000 рублей, то есть на 7 гномов в месяц будет уходить примерно 50000. </w:t>
+            </w:r>
+          </w:p>
+          <w:p>
+            <w:pPr>
+              <w:rPr>
+                <w:rFonts w:ascii="Times New Roman" w:hAnsi="Times New Roman" w:cs="Times New Roman"/>
+                <w:sz w:val="24"/>
+                <w:szCs w:val="24"/>
+              </w:rPr>
+            </w:pPr>
+            <w:r>
+              <w:rPr>
+                <w:rFonts w:ascii="Times New Roman" w:hAnsi="Times New Roman" w:cs="Times New Roman"/>
+                <w:sz w:val="24"/>
+                <w:szCs w:val="24"/>
+              </w:rPr>
+              <w:t xml:space="preserve">Будем считать, что настоящие гномы не ищут в горах аметист, агат, аквамарин и подобные им дешевые камни. Настоящие гномы приносят алмазы и рубины, вот так-то. После обработки алмаза получается бриллиант, кольцо с бриллиантом в 1 карат стоит не меньше 200000 рублей. </w:t>
+            </w:r>
+          </w:p>
+          <w:p>
+            <w:pPr>
+              <w:rPr>
+                <w:rFonts w:ascii="Times New Roman" w:hAnsi="Times New Roman" w:cs="Times New Roman"/>
+                <w:sz w:val="24"/>
+                <w:szCs w:val="24"/>
+              </w:rPr>
+            </w:pPr>
+            <w:r>
+              <w:rPr>
+                <w:rFonts w:ascii="Times New Roman" w:hAnsi="Times New Roman" w:cs="Times New Roman"/>
+                <w:sz w:val="24"/>
+                <w:szCs w:val="24"/>
+              </w:rPr>
+              <w:t xml:space="preserve">1 карат – это 0,2 грамма. Мы же отчетливо видим, что за день каждый гном собирает по меньшей мере два килограмма драгоценных камней. Даже если учесть, что половина материала будет потеряна во время огранки, останется еще 2*7/2=7 килограмм драгоценных камней в день, а это ни много ни мало 200000 * 7000/0,2 = 7 миллиардов рублей в день. </w:t>
+            </w:r>
+          </w:p>
+          <w:p>
+            <w:pPr>
+              <w:rPr>
+                <w:rFonts w:ascii="Times New Roman" w:hAnsi="Times New Roman" w:cs="Times New Roman"/>
+                <w:sz w:val="24"/>
+                <w:szCs w:val="24"/>
+              </w:rPr>
+            </w:pPr>
+            <w:r>
+              <w:rPr>
+                <w:rFonts w:ascii="Times New Roman" w:hAnsi="Times New Roman" w:cs="Times New Roman"/>
+                <w:sz w:val="24"/>
+                <w:szCs w:val="24"/>
+              </w:rPr>
+              <w:lastRenderedPageBreak/>
+              <w:t xml:space="preserve">В рамках сказки у гномов нет других возможностей расходовать деньги, кроме как на еду. В таком случае, резонно предположить, что гномы не продают </w:t>
+            </w:r>
+            <w:proofErr w:type="spellStart"/>
+            <w:r>
+              <w:rPr>
+                <w:rFonts w:ascii="Times New Roman" w:hAnsi="Times New Roman" w:cs="Times New Roman"/>
+                <w:sz w:val="24"/>
+                <w:szCs w:val="24"/>
+              </w:rPr>
+              <w:t>бОльшую</w:t>
+            </w:r>
+            <w:proofErr w:type="spellEnd"/>
+            <w:r>
+              <w:rPr>
+                <w:rFonts w:ascii="Times New Roman" w:hAnsi="Times New Roman" w:cs="Times New Roman"/>
+                <w:sz w:val="24"/>
+                <w:szCs w:val="24"/>
+              </w:rPr>
+              <w:t xml:space="preserve"> часть камней, а просто хранят их, потому что любят драгоценности. </w:t>
+            </w:r>
+          </w:p>
+          <w:p>
+            <w:pPr>
+              <w:rPr>
+                <w:rFonts w:ascii="Times New Roman" w:hAnsi="Times New Roman" w:cs="Times New Roman"/>
+                <w:sz w:val="24"/>
+                <w:szCs w:val="24"/>
+              </w:rPr>
+            </w:pPr>
+            <w:r>
+              <w:rPr>
+                <w:rFonts w:ascii="Times New Roman" w:hAnsi="Times New Roman" w:cs="Times New Roman"/>
+                <w:sz w:val="24"/>
+                <w:szCs w:val="24"/>
+              </w:rPr>
+              <w:t>Учитывая, что гномы живут в среднем 250 лет, оценим требуемый размер хранилища для всех этих драгоценностей. Плотность алмаза – 3,5 г/см</w:t>
+            </w:r>
+            <w:r>
+              <w:rPr>
+                <w:rFonts w:ascii="Times New Roman" w:hAnsi="Times New Roman" w:cs="Times New Roman"/>
+                <w:sz w:val="24"/>
+                <w:szCs w:val="24"/>
+                <w:vertAlign w:val="superscript"/>
+              </w:rPr>
+              <w:t>3</w:t>
+            </w:r>
+            <w:r>
+              <w:rPr>
+                <w:rFonts w:ascii="Times New Roman" w:hAnsi="Times New Roman" w:cs="Times New Roman"/>
+                <w:sz w:val="24"/>
+                <w:szCs w:val="24"/>
+              </w:rPr>
+              <w:t xml:space="preserve"> или 3500 кг/м</w:t>
+            </w:r>
+            <w:r>
+              <w:rPr>
+                <w:rFonts w:ascii="Times New Roman" w:hAnsi="Times New Roman" w:cs="Times New Roman"/>
+                <w:sz w:val="24"/>
+                <w:szCs w:val="24"/>
+                <w:vertAlign w:val="superscript"/>
+              </w:rPr>
+              <w:t>3</w:t>
+            </w:r>
+            <w:r>
+              <w:rPr>
+                <w:rFonts w:ascii="Times New Roman" w:hAnsi="Times New Roman" w:cs="Times New Roman"/>
+                <w:sz w:val="24"/>
+                <w:szCs w:val="24"/>
+              </w:rPr>
+              <w:t xml:space="preserve">. Если в день гномы приносят по 7 килограмм, то за 250 лет при пятидневной рабочей неделе они могут накопить 250*365*5/7*7 = 456250 килограмм, или 130 кубических метров драгоценных камней – этим можно под потолок засыпать камнями квартиру среднестатистического россиянина (а то и двух). </w:t>
+            </w:r>
+          </w:p>
+          <w:p>
+            <w:pPr>
+              <w:rPr>
+                <w:rFonts w:ascii="Times New Roman" w:hAnsi="Times New Roman" w:cs="Times New Roman"/>
+                <w:sz w:val="24"/>
+                <w:szCs w:val="24"/>
+              </w:rPr>
+            </w:pPr>
+            <w:r>
+              <w:rPr>
+                <w:rFonts w:ascii="Times New Roman" w:hAnsi="Times New Roman" w:cs="Times New Roman"/>
+                <w:sz w:val="24"/>
+                <w:szCs w:val="24"/>
+              </w:rPr>
+              <w:t xml:space="preserve">Всего семь гномов в реальной жизни оказывали бы большое влияние на мировую экономику. Если рассматривать семь гномов как государство, то их ВВП можно оценить в два триллиона рублей, или 31 миллиард долларов. По отчетам за 2014 год, семь гномов создают в год столько же продуктов, сколько Албания. Это всего 117 место в мире, но ведь неплохо же для семи маленьких гномов! </w:t>
+            </w:r>
+          </w:p>
+          <w:p>
+            <w:pPr>
+              <w:rPr>
+                <w:rFonts w:ascii="Times New Roman" w:hAnsi="Times New Roman" w:cs="Times New Roman"/>
+                <w:sz w:val="24"/>
+                <w:szCs w:val="24"/>
+              </w:rPr>
+            </w:pPr>
+            <w:r>
+              <w:rPr>
+                <w:rFonts w:ascii="Times New Roman" w:hAnsi="Times New Roman" w:cs="Times New Roman"/>
+                <w:sz w:val="24"/>
+                <w:szCs w:val="24"/>
+              </w:rPr>
+              <w:t>Таким образом, можно однозначно установить, что мотивация гномов в разработке месторождений - не отсутствие еды. А так как они вряд ли хотят быть богатыми и иметь власть, остается сделать вывод, что гномы просто получают удовольствие, либо им приходится отдавать очень большую долю хозяевам гор. Так как мои графики CF и CFFC были построены на мотивации недостатка еды, будем считать, что последний вариант и есть истинная причина сложившейся ситуации.</w:t>
+            </w:r>
+          </w:p>
+        </w:tc>
+        <w:tc>
+          <w:tcPr>
+            <w:tcW w:w="0" w:type="auto"/>
           </w:tcPr>
           <w:p>
             <w:pPr>
@@ -5797,14 +5892,7 @@
           <w:sz w:val="24"/>
           <w:szCs w:val="24"/>
         </w:rPr>
-        <w:t>Иллюстрации к теме 3 (п.3.1, п. 3.3, 3.4, 3.5)</w:t>
-      </w:r>
-      <w:r>
-        <w:rPr>
-          <w:rFonts w:ascii="Times New Roman" w:hAnsi="Times New Roman" w:cs="Times New Roman"/>
-          <w:sz w:val="24"/>
-          <w:szCs w:val="24"/>
-        </w:rPr>
+        <w:lastRenderedPageBreak/>
         <w:br w:type="page"/>
       </w:r>
     </w:p>
@@ -5842,7 +5930,27 @@
                 <w:szCs w:val="24"/>
               </w:rPr>
               <w:lastRenderedPageBreak/>
-              <w:t>Тема 4.Управление изменениями.</w:t>
+              <w:t xml:space="preserve">Тема </w:t>
+            </w:r>
+            <w:proofErr w:type="gramStart"/>
+            <w:r>
+              <w:rPr>
+                <w:rFonts w:ascii="Times New Roman" w:hAnsi="Times New Roman" w:cs="Times New Roman"/>
+                <w:b/>
+                <w:sz w:val="24"/>
+                <w:szCs w:val="24"/>
+              </w:rPr>
+              <w:t>4.Управление</w:t>
+            </w:r>
+            <w:proofErr w:type="gramEnd"/>
+            <w:r>
+              <w:rPr>
+                <w:rFonts w:ascii="Times New Roman" w:hAnsi="Times New Roman" w:cs="Times New Roman"/>
+                <w:b/>
+                <w:sz w:val="24"/>
+                <w:szCs w:val="24"/>
+              </w:rPr>
+              <w:t xml:space="preserve"> изменениями.</w:t>
             </w:r>
             <w:r>
               <w:rPr>
@@ -5881,7 +5989,7 @@
       </w:tr>
       <w:tr>
         <w:trPr>
-          <w:trHeight w:val="3665"/>
+          <w:trHeight w:val="724"/>
         </w:trPr>
         <w:tc>
           <w:tcPr>
@@ -5897,6 +6005,85 @@
                 <w:lang w:eastAsia="ru-RU"/>
               </w:rPr>
             </w:pPr>
+            <w:r>
+              <w:rPr>
+                <w:rFonts w:ascii="Times New Roman" w:hAnsi="Times New Roman" w:cs="Times New Roman"/>
+                <w:noProof/>
+                <w:sz w:val="24"/>
+                <w:szCs w:val="24"/>
+                <w:lang w:eastAsia="ru-RU"/>
+              </w:rPr>
+              <w:drawing>
+                <wp:anchor distT="0" distB="0" distL="114300" distR="114300" simplePos="0" relativeHeight="251699712" behindDoc="1" locked="0" layoutInCell="1" allowOverlap="1" wp14:anchorId="2537F332" wp14:editId="6E7978B7">
+                  <wp:simplePos x="0" y="0"/>
+                  <wp:positionH relativeFrom="column">
+                    <wp:posOffset>-9788</wp:posOffset>
+                  </wp:positionH>
+                  <wp:positionV relativeFrom="paragraph">
+                    <wp:posOffset>0</wp:posOffset>
+                  </wp:positionV>
+                  <wp:extent cx="485775" cy="485775"/>
+                  <wp:effectExtent l="0" t="0" r="9525" b="9525"/>
+                  <wp:wrapTight wrapText="bothSides">
+                    <wp:wrapPolygon edited="0">
+                      <wp:start x="0" y="0"/>
+                      <wp:lineTo x="0" y="21176"/>
+                      <wp:lineTo x="21176" y="21176"/>
+                      <wp:lineTo x="21176" y="0"/>
+                      <wp:lineTo x="0" y="0"/>
+                    </wp:wrapPolygon>
+                  </wp:wrapTight>
+                  <wp:docPr id="36" name="Рисунок 36" descr="D:\+ 01 02 14Пиктограммы\012 Пиктограммы\70 Анализ (дигностика).tif"/>
+                  <wp:cNvGraphicFramePr>
+                    <a:graphicFrameLocks xmlns:a="http://schemas.openxmlformats.org/drawingml/2006/main" noChangeAspect="1"/>
+                  </wp:cNvGraphicFramePr>
+                  <a:graphic xmlns:a="http://schemas.openxmlformats.org/drawingml/2006/main">
+                    <a:graphicData uri="http://schemas.openxmlformats.org/drawingml/2006/picture">
+                      <pic:pic xmlns:pic="http://schemas.openxmlformats.org/drawingml/2006/picture">
+                        <pic:nvPicPr>
+                          <pic:cNvPr id="0" name="Picture 5" descr="D:\+ 01 02 14Пиктограммы\012 Пиктограммы\70 Анализ (дигностика).tif"/>
+                          <pic:cNvPicPr>
+                            <a:picLocks noChangeAspect="1" noChangeArrowheads="1"/>
+                          </pic:cNvPicPr>
+                        </pic:nvPicPr>
+                        <pic:blipFill>
+                          <a:blip r:embed="rId22" cstate="print">
+                            <a:extLst>
+                              <a:ext uri="{28A0092B-C50C-407E-A947-70E740481C1C}">
+                                <a14:useLocalDpi xmlns:a14="http://schemas.microsoft.com/office/drawing/2010/main" val="0"/>
+                              </a:ext>
+                            </a:extLst>
+                          </a:blip>
+                          <a:srcRect/>
+                          <a:stretch>
+                            <a:fillRect/>
+                          </a:stretch>
+                        </pic:blipFill>
+                        <pic:spPr bwMode="auto">
+                          <a:xfrm>
+                            <a:off x="0" y="0"/>
+                            <a:ext cx="485775" cy="485775"/>
+                          </a:xfrm>
+                          <a:prstGeom prst="rect">
+                            <a:avLst/>
+                          </a:prstGeom>
+                          <a:noFill/>
+                          <a:ln>
+                            <a:noFill/>
+                          </a:ln>
+                        </pic:spPr>
+                      </pic:pic>
+                    </a:graphicData>
+                  </a:graphic>
+                  <wp14:sizeRelH relativeFrom="page">
+                    <wp14:pctWidth>0</wp14:pctWidth>
+                  </wp14:sizeRelH>
+                  <wp14:sizeRelV relativeFrom="page">
+                    <wp14:pctHeight>0</wp14:pctHeight>
+                  </wp14:sizeRelV>
+                </wp:anchor>
+              </w:drawing>
+            </w:r>
             <w:r>
               <w:rPr>
                 <w:rFonts w:ascii="Times New Roman" w:eastAsia="Times New Roman" w:hAnsi="Times New Roman" w:cs="Times New Roman"/>
@@ -5908,7 +6095,7 @@
               <mc:AlternateContent>
                 <mc:Choice Requires="wps">
                   <w:drawing>
-                    <wp:anchor distT="0" distB="0" distL="114300" distR="114300" simplePos="0" relativeHeight="251634176" behindDoc="0" locked="0" layoutInCell="1" allowOverlap="1" wp14:anchorId="000E5A7C" wp14:editId="41B1FA4C">
+                    <wp:anchor distT="0" distB="0" distL="114300" distR="114300" simplePos="0" relativeHeight="251634176" behindDoc="0" locked="0" layoutInCell="1" allowOverlap="1" wp14:anchorId="41981C78" wp14:editId="0388F047">
                       <wp:simplePos x="0" y="0"/>
                       <wp:positionH relativeFrom="column">
                         <wp:posOffset>15240</wp:posOffset>
@@ -5987,7 +6174,7 @@
                 </mc:Choice>
                 <mc:Fallback>
                   <w:pict>
-                    <v:rect w14:anchorId="000E5A7C" id="Прямоугольник 30" o:spid="_x0000_s1026" style="position:absolute;margin-left:1.2pt;margin-top:-355.5pt;width:60pt;height:59.25pt;z-index:251634176;visibility:visible;mso-wrap-style:square;mso-width-percent:0;mso-height-percent:0;mso-wrap-distance-left:9pt;mso-wrap-distance-top:0;mso-wrap-distance-right:9pt;mso-wrap-distance-bottom:0;mso-position-horizontal:absolute;mso-position-horizontal-relative:text;mso-position-vertical:absolute;mso-position-vertical-relative:text;mso-width-percent:0;mso-height-percent:0;mso-width-relative:margin;mso-height-relative:margin;v-text-anchor:middle" o:gfxdata="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" fillcolor="window" strokecolor="#0d0d0d" strokeweight="2pt">
+                    <v:rect w14:anchorId="41981C78" id="Прямоугольник 30" o:spid="_x0000_s1026" style="position:absolute;margin-left:1.2pt;margin-top:-355.5pt;width:60pt;height:59.25pt;z-index:251634176;visibility:visible;mso-wrap-style:square;mso-width-percent:0;mso-height-percent:0;mso-wrap-distance-left:9pt;mso-wrap-distance-top:0;mso-wrap-distance-right:9pt;mso-wrap-distance-bottom:0;mso-position-horizontal:absolute;mso-position-horizontal-relative:text;mso-position-vertical:absolute;mso-position-vertical-relative:text;mso-width-percent:0;mso-height-percent:0;mso-width-relative:margin;mso-height-relative:margin;v-text-anchor:middle" o:gfxdata="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" fillcolor="window" strokecolor="#0d0d0d" strokeweight="2pt">
                       <v:textbox>
                         <w:txbxContent>
                           <w:p>
@@ -6019,129 +6206,99 @@
                 <w:sz w:val="24"/>
                 <w:szCs w:val="24"/>
               </w:rPr>
+              <w:t>4.1 Выделить проблемы</w:t>
+            </w:r>
+            <w:r>
+              <w:rPr>
+                <w:rFonts w:ascii="Times New Roman" w:hAnsi="Times New Roman" w:cs="Times New Roman"/>
+                <w:sz w:val="24"/>
+                <w:szCs w:val="24"/>
+              </w:rPr>
               <w:t xml:space="preserve"> </w:t>
             </w:r>
             <w:r>
               <w:rPr>
                 <w:rFonts w:ascii="Times New Roman" w:hAnsi="Times New Roman" w:cs="Times New Roman"/>
+                <w:sz w:val="24"/>
+                <w:szCs w:val="24"/>
+              </w:rPr>
+              <w:t>системы деятельности (до 3-х)</w:t>
+            </w:r>
+          </w:p>
+        </w:tc>
+        <w:tc>
+          <w:tcPr>
+            <w:tcW w:w="6520" w:type="dxa"/>
+          </w:tcPr>
+          <w:p>
+            <w:pPr>
+              <w:rPr>
+                <w:rFonts w:ascii="Times New Roman" w:hAnsi="Times New Roman" w:cs="Times New Roman"/>
+                <w:sz w:val="24"/>
+                <w:szCs w:val="24"/>
+              </w:rPr>
+            </w:pPr>
+          </w:p>
+        </w:tc>
+        <w:tc>
+          <w:tcPr>
+            <w:tcW w:w="3119" w:type="dxa"/>
+          </w:tcPr>
+          <w:p>
+            <w:pPr>
+              <w:rPr>
+                <w:rFonts w:ascii="Times New Roman" w:hAnsi="Times New Roman" w:cs="Times New Roman"/>
+                <w:sz w:val="24"/>
+                <w:szCs w:val="24"/>
+              </w:rPr>
+            </w:pPr>
+          </w:p>
+        </w:tc>
+      </w:tr>
+      <w:tr>
+        <w:trPr>
+          <w:trHeight w:val="109"/>
+        </w:trPr>
+        <w:tc>
+          <w:tcPr>
+            <w:tcW w:w="5070" w:type="dxa"/>
+          </w:tcPr>
+          <w:p>
+            <w:pPr>
+              <w:rPr>
+                <w:rFonts w:ascii="Times New Roman" w:hAnsi="Times New Roman" w:cs="Times New Roman"/>
+                <w:sz w:val="24"/>
+                <w:szCs w:val="24"/>
+              </w:rPr>
+            </w:pPr>
+            <w:r>
+              <w:rPr>
+                <w:rFonts w:ascii="Times New Roman" w:hAnsi="Times New Roman" w:cs="Times New Roman"/>
                 <w:noProof/>
                 <w:sz w:val="24"/>
                 <w:szCs w:val="24"/>
                 <w:lang w:eastAsia="ru-RU"/>
               </w:rPr>
               <w:drawing>
-                <wp:inline distT="0" distB="0" distL="0" distR="0" wp14:anchorId="63DC18BD" wp14:editId="0DADFE0E">
-                  <wp:extent cx="485775" cy="485775"/>
-                  <wp:effectExtent l="0" t="0" r="9525" b="9525"/>
-                  <wp:docPr id="36" name="Рисунок 36" descr="D:\+ 01 02 14Пиктограммы\012 Пиктограммы\70 Анализ (дигностика).tif"/>
-                  <wp:cNvGraphicFramePr>
-                    <a:graphicFrameLocks xmlns:a="http://schemas.openxmlformats.org/drawingml/2006/main" noChangeAspect="1"/>
-                  </wp:cNvGraphicFramePr>
-                  <a:graphic xmlns:a="http://schemas.openxmlformats.org/drawingml/2006/main">
-                    <a:graphicData uri="http://schemas.openxmlformats.org/drawingml/2006/picture">
-                      <pic:pic xmlns:pic="http://schemas.openxmlformats.org/drawingml/2006/picture">
-                        <pic:nvPicPr>
-                          <pic:cNvPr id="0" name="Picture 5" descr="D:\+ 01 02 14Пиктограммы\012 Пиктограммы\70 Анализ (дигностика).tif"/>
-                          <pic:cNvPicPr>
-                            <a:picLocks noChangeAspect="1" noChangeArrowheads="1"/>
-                          </pic:cNvPicPr>
-                        </pic:nvPicPr>
-                        <pic:blipFill>
-                          <a:blip r:embed="rId18" cstate="print">
-                            <a:extLst>
-                              <a:ext uri="{28A0092B-C50C-407E-A947-70E740481C1C}">
-                                <a14:useLocalDpi xmlns:a14="http://schemas.microsoft.com/office/drawing/2010/main" val="0"/>
-                              </a:ext>
-                            </a:extLst>
-                          </a:blip>
-                          <a:srcRect/>
-                          <a:stretch>
-                            <a:fillRect/>
-                          </a:stretch>
-                        </pic:blipFill>
-                        <pic:spPr bwMode="auto">
-                          <a:xfrm>
-                            <a:off x="0" y="0"/>
-                            <a:ext cx="485775" cy="485775"/>
-                          </a:xfrm>
-                          <a:prstGeom prst="rect">
-                            <a:avLst/>
-                          </a:prstGeom>
-                          <a:noFill/>
-                          <a:ln>
-                            <a:noFill/>
-                          </a:ln>
-                        </pic:spPr>
-                      </pic:pic>
-                    </a:graphicData>
-                  </a:graphic>
-                </wp:inline>
-              </w:drawing>
-            </w:r>
-            <w:r>
-              <w:rPr>
-                <w:rFonts w:ascii="Times New Roman" w:hAnsi="Times New Roman" w:cs="Times New Roman"/>
-                <w:sz w:val="24"/>
-                <w:szCs w:val="24"/>
-              </w:rPr>
-              <w:t xml:space="preserve"> 4.1 Выделить проблемы</w:t>
-            </w:r>
-            <w:r>
-              <w:rPr>
-                <w:rFonts w:ascii="Times New Roman" w:hAnsi="Times New Roman" w:cs="Times New Roman"/>
-                <w:sz w:val="24"/>
-                <w:szCs w:val="24"/>
-              </w:rPr>
-              <w:t xml:space="preserve"> </w:t>
-            </w:r>
-            <w:r>
-              <w:rPr>
-                <w:rFonts w:ascii="Times New Roman" w:hAnsi="Times New Roman" w:cs="Times New Roman"/>
-                <w:sz w:val="24"/>
-                <w:szCs w:val="24"/>
-              </w:rPr>
-              <w:t>системы деятельности (до 3-х)</w:t>
-            </w:r>
-          </w:p>
-          <w:p>
-            <w:pPr>
-              <w:rPr>
-                <w:rFonts w:ascii="Times New Roman" w:hAnsi="Times New Roman" w:cs="Times New Roman"/>
-                <w:sz w:val="24"/>
-                <w:szCs w:val="24"/>
-              </w:rPr>
-            </w:pPr>
-          </w:p>
-          <w:p>
-            <w:pPr>
-              <w:rPr>
-                <w:rFonts w:ascii="Times New Roman" w:hAnsi="Times New Roman" w:cs="Times New Roman"/>
-                <w:sz w:val="24"/>
-                <w:szCs w:val="24"/>
-              </w:rPr>
-            </w:pPr>
-            <w:r>
-              <w:rPr>
-                <w:rFonts w:ascii="Times New Roman" w:hAnsi="Times New Roman" w:cs="Times New Roman"/>
-                <w:noProof/>
-                <w:sz w:val="24"/>
-                <w:szCs w:val="24"/>
-                <w:lang w:eastAsia="ru-RU"/>
-              </w:rPr>
-              <w:t xml:space="preserve"> </w:t>
-            </w:r>
-            <w:r>
-              <w:rPr>
-                <w:rFonts w:ascii="Times New Roman" w:hAnsi="Times New Roman" w:cs="Times New Roman"/>
-                <w:noProof/>
-                <w:sz w:val="24"/>
-                <w:szCs w:val="24"/>
-                <w:lang w:eastAsia="ru-RU"/>
-              </w:rPr>
-              <w:drawing>
-                <wp:inline distT="0" distB="0" distL="0" distR="0" wp14:anchorId="66F80812" wp14:editId="545A8217">
+                <wp:anchor distT="0" distB="0" distL="114300" distR="114300" simplePos="0" relativeHeight="251700736" behindDoc="1" locked="0" layoutInCell="1" allowOverlap="1">
+                  <wp:simplePos x="0" y="0"/>
+                  <wp:positionH relativeFrom="column">
+                    <wp:posOffset>-3569</wp:posOffset>
+                  </wp:positionH>
+                  <wp:positionV relativeFrom="paragraph">
+                    <wp:posOffset>3810</wp:posOffset>
+                  </wp:positionV>
                   <wp:extent cx="457200" cy="457200"/>
                   <wp:effectExtent l="0" t="0" r="0" b="0"/>
+                  <wp:wrapTight wrapText="bothSides">
+                    <wp:wrapPolygon edited="0">
+                      <wp:start x="0" y="0"/>
+                      <wp:lineTo x="0" y="20700"/>
+                      <wp:lineTo x="20700" y="20700"/>
+                      <wp:lineTo x="20700" y="0"/>
+                      <wp:lineTo x="0" y="0"/>
+                    </wp:wrapPolygon>
+                  </wp:wrapTight>
                   <wp:docPr id="37" name="Рисунок 37" descr="D:\+ 01 02 14Пиктограммы\012 Пиктограммы\79 SWOT анализ.tif"/>
                   <wp:cNvGraphicFramePr>
                     <a:graphicFrameLocks xmlns:a="http://schemas.openxmlformats.org/drawingml/2006/main" noChangeAspect="1"/>
@@ -6156,7 +6313,7 @@
                           </pic:cNvPicPr>
                         </pic:nvPicPr>
                         <pic:blipFill>
-                          <a:blip r:embed="rId19" cstate="print">
+                          <a:blip r:embed="rId23" cstate="print">
                             <a:extLst>
                               <a:ext uri="{28A0092B-C50C-407E-A947-70E740481C1C}">
                                 <a14:useLocalDpi xmlns:a14="http://schemas.microsoft.com/office/drawing/2010/main" val="0"/>
@@ -6184,7 +6341,13 @@
                       </pic:pic>
                     </a:graphicData>
                   </a:graphic>
-                </wp:inline>
+                  <wp14:sizeRelH relativeFrom="page">
+                    <wp14:pctWidth>0</wp14:pctWidth>
+                  </wp14:sizeRelH>
+                  <wp14:sizeRelV relativeFrom="page">
+                    <wp14:pctHeight>0</wp14:pctHeight>
+                  </wp14:sizeRelV>
+                </wp:anchor>
               </w:drawing>
             </w:r>
             <w:r>
@@ -6195,108 +6358,6 @@
                 <w:szCs w:val="24"/>
                 <w:lang w:eastAsia="ru-RU"/>
               </w:rPr>
-              <w:t xml:space="preserve"> 4</w:t>
-            </w:r>
-            <w:r>
-              <w:rPr>
-                <w:rFonts w:ascii="Times New Roman" w:hAnsi="Times New Roman" w:cs="Times New Roman"/>
-                <w:sz w:val="24"/>
-                <w:szCs w:val="24"/>
-              </w:rPr>
-              <w:t xml:space="preserve">.2 Провести свот - анализ системы деятельности (см </w:t>
-            </w:r>
-            <w:r>
-              <w:rPr>
-                <w:rFonts w:ascii="Times New Roman" w:hAnsi="Times New Roman" w:cs="Times New Roman"/>
-                <w:sz w:val="24"/>
-                <w:szCs w:val="24"/>
-              </w:rPr>
-              <w:t>раздел 9</w:t>
-            </w:r>
-            <w:r>
-              <w:rPr>
-                <w:rFonts w:ascii="Times New Roman" w:hAnsi="Times New Roman" w:cs="Times New Roman"/>
-                <w:sz w:val="24"/>
-                <w:szCs w:val="24"/>
-              </w:rPr>
-              <w:t xml:space="preserve"> </w:t>
-            </w:r>
-            <w:r>
-              <w:rPr>
-                <w:rFonts w:ascii="Times New Roman" w:hAnsi="Times New Roman" w:cs="Times New Roman"/>
-                <w:sz w:val="24"/>
-                <w:szCs w:val="24"/>
-              </w:rPr>
-              <w:t>)</w:t>
-            </w:r>
-          </w:p>
-          <w:p>
-            <w:pPr>
-              <w:rPr>
-                <w:rFonts w:ascii="Times New Roman" w:hAnsi="Times New Roman" w:cs="Times New Roman"/>
-                <w:sz w:val="24"/>
-                <w:szCs w:val="24"/>
-              </w:rPr>
-            </w:pPr>
-          </w:p>
-          <w:p>
-            <w:pPr>
-              <w:rPr>
-                <w:rFonts w:ascii="Times New Roman" w:hAnsi="Times New Roman" w:cs="Times New Roman"/>
-                <w:sz w:val="24"/>
-                <w:szCs w:val="24"/>
-              </w:rPr>
-            </w:pPr>
-            <w:r>
-              <w:rPr>
-                <w:rFonts w:ascii="Times New Roman" w:hAnsi="Times New Roman" w:cs="Times New Roman"/>
-                <w:sz w:val="24"/>
-                <w:szCs w:val="24"/>
-              </w:rPr>
-              <w:t xml:space="preserve"> </w:t>
-            </w:r>
-          </w:p>
-          <w:p>
-            <w:pPr>
-              <w:rPr>
-                <w:rFonts w:ascii="Times New Roman" w:hAnsi="Times New Roman" w:cs="Times New Roman"/>
-                <w:sz w:val="24"/>
-                <w:szCs w:val="24"/>
-              </w:rPr>
-            </w:pPr>
-          </w:p>
-          <w:p>
-            <w:pPr>
-              <w:rPr>
-                <w:rFonts w:ascii="Times New Roman" w:hAnsi="Times New Roman" w:cs="Times New Roman"/>
-                <w:sz w:val="24"/>
-                <w:szCs w:val="24"/>
-              </w:rPr>
-            </w:pPr>
-          </w:p>
-          <w:p>
-            <w:pPr>
-              <w:rPr>
-                <w:rFonts w:ascii="Times New Roman" w:hAnsi="Times New Roman" w:cs="Times New Roman"/>
-                <w:sz w:val="24"/>
-                <w:szCs w:val="24"/>
-              </w:rPr>
-            </w:pPr>
-          </w:p>
-          <w:p>
-            <w:pPr>
-              <w:rPr>
-                <w:rFonts w:ascii="Times New Roman" w:hAnsi="Times New Roman" w:cs="Times New Roman"/>
-                <w:sz w:val="24"/>
-                <w:szCs w:val="24"/>
-              </w:rPr>
-            </w:pPr>
-            <w:r>
-              <w:rPr>
-                <w:rFonts w:ascii="Times New Roman" w:hAnsi="Times New Roman" w:cs="Times New Roman"/>
-                <w:sz w:val="24"/>
-                <w:szCs w:val="24"/>
-              </w:rPr>
               <w:t>4</w:t>
             </w:r>
             <w:r>
@@ -6305,288 +6366,32 @@
                 <w:sz w:val="24"/>
                 <w:szCs w:val="24"/>
               </w:rPr>
-              <w:t xml:space="preserve">.3 </w:t>
-            </w:r>
-            <w:r>
-              <w:rPr>
-                <w:rFonts w:ascii="Times New Roman" w:hAnsi="Times New Roman" w:cs="Times New Roman"/>
-                <w:sz w:val="24"/>
-                <w:szCs w:val="24"/>
-              </w:rPr>
-              <w:t>Сформировать список улучшений (до 5)</w:t>
-            </w:r>
-          </w:p>
-          <w:p>
-            <w:pPr>
-              <w:rPr>
-                <w:rFonts w:ascii="Times New Roman" w:hAnsi="Times New Roman" w:cs="Times New Roman"/>
-                <w:sz w:val="24"/>
-                <w:szCs w:val="24"/>
-              </w:rPr>
-            </w:pPr>
-          </w:p>
-          <w:p>
-            <w:pPr>
-              <w:rPr>
-                <w:rFonts w:ascii="Times New Roman" w:hAnsi="Times New Roman" w:cs="Times New Roman"/>
-                <w:sz w:val="24"/>
-                <w:szCs w:val="24"/>
-              </w:rPr>
-            </w:pPr>
-            <w:r>
-              <w:rPr>
-                <w:rFonts w:ascii="Times New Roman" w:hAnsi="Times New Roman" w:cs="Times New Roman"/>
-                <w:sz w:val="24"/>
-                <w:szCs w:val="24"/>
-              </w:rPr>
-              <w:t>4.4 Описать жизненный цикл системы деятельности</w:t>
-            </w:r>
-          </w:p>
-          <w:p>
-            <w:pPr>
-              <w:rPr>
-                <w:rFonts w:ascii="Times New Roman" w:hAnsi="Times New Roman" w:cs="Times New Roman"/>
-                <w:sz w:val="24"/>
-                <w:szCs w:val="24"/>
-              </w:rPr>
-            </w:pPr>
-          </w:p>
-          <w:p>
-            <w:pPr>
-              <w:rPr>
-                <w:rFonts w:ascii="Times New Roman" w:eastAsia="Times New Roman" w:hAnsi="Times New Roman" w:cs="Times New Roman"/>
-                <w:noProof/>
-                <w:sz w:val="24"/>
-                <w:szCs w:val="24"/>
-                <w:lang w:eastAsia="ru-RU"/>
-              </w:rPr>
-            </w:pPr>
-          </w:p>
-          <w:p>
-            <w:pPr>
-              <w:rPr>
-                <w:rFonts w:ascii="Times New Roman" w:hAnsi="Times New Roman" w:cs="Times New Roman"/>
-                <w:sz w:val="24"/>
-                <w:szCs w:val="24"/>
-              </w:rPr>
-            </w:pPr>
-            <w:r>
-              <w:rPr>
-                <w:rFonts w:ascii="Times New Roman" w:hAnsi="Times New Roman" w:cs="Times New Roman"/>
-                <w:noProof/>
-                <w:sz w:val="24"/>
-                <w:szCs w:val="24"/>
-                <w:lang w:eastAsia="ru-RU"/>
-              </w:rPr>
-              <w:drawing>
-                <wp:inline distT="0" distB="0" distL="0" distR="0" wp14:anchorId="2F3D873F" wp14:editId="667A3C06">
-                  <wp:extent cx="428625" cy="428625"/>
-                  <wp:effectExtent l="0" t="0" r="9525" b="9525"/>
-                  <wp:docPr id="34" name="Рисунок 34" descr="D:\+ 01 02 14Пиктограммы\012 Пиктограммы\процедура.tif"/>
-                  <wp:cNvGraphicFramePr>
-                    <a:graphicFrameLocks xmlns:a="http://schemas.openxmlformats.org/drawingml/2006/main" noChangeAspect="1"/>
-                  </wp:cNvGraphicFramePr>
-                  <a:graphic xmlns:a="http://schemas.openxmlformats.org/drawingml/2006/main">
-                    <a:graphicData uri="http://schemas.openxmlformats.org/drawingml/2006/picture">
-                      <pic:pic xmlns:pic="http://schemas.openxmlformats.org/drawingml/2006/picture">
-                        <pic:nvPicPr>
-                          <pic:cNvPr id="0" name="Picture 3" descr="D:\+ 01 02 14Пиктограммы\012 Пиктограммы\процедура.tif"/>
-                          <pic:cNvPicPr>
-                            <a:picLocks noChangeAspect="1" noChangeArrowheads="1"/>
-                          </pic:cNvPicPr>
-                        </pic:nvPicPr>
-                        <pic:blipFill>
-                          <a:blip r:embed="rId16" cstate="print">
-                            <a:extLst>
-                              <a:ext uri="{28A0092B-C50C-407E-A947-70E740481C1C}">
-                                <a14:useLocalDpi xmlns:a14="http://schemas.microsoft.com/office/drawing/2010/main" val="0"/>
-                              </a:ext>
-                            </a:extLst>
-                          </a:blip>
-                          <a:srcRect/>
-                          <a:stretch>
-                            <a:fillRect/>
-                          </a:stretch>
-                        </pic:blipFill>
-                        <pic:spPr bwMode="auto">
-                          <a:xfrm>
-                            <a:off x="0" y="0"/>
-                            <a:ext cx="428625" cy="428625"/>
-                          </a:xfrm>
-                          <a:prstGeom prst="rect">
-                            <a:avLst/>
-                          </a:prstGeom>
-                          <a:noFill/>
-                          <a:ln>
-                            <a:noFill/>
-                          </a:ln>
-                        </pic:spPr>
-                      </pic:pic>
-                    </a:graphicData>
-                  </a:graphic>
-                </wp:inline>
-              </w:drawing>
-            </w:r>
-            <w:r>
-              <w:rPr>
-                <w:rFonts w:ascii="Times New Roman" w:hAnsi="Times New Roman" w:cs="Times New Roman"/>
-                <w:sz w:val="24"/>
-                <w:szCs w:val="24"/>
-              </w:rPr>
-              <w:t xml:space="preserve"> </w:t>
-            </w:r>
-            <w:r>
-              <w:rPr>
-                <w:rFonts w:ascii="Times New Roman" w:hAnsi="Times New Roman" w:cs="Times New Roman"/>
-                <w:sz w:val="24"/>
-                <w:szCs w:val="24"/>
-              </w:rPr>
-              <w:t>4.5</w:t>
-            </w:r>
-            <w:r>
-              <w:rPr>
-                <w:rFonts w:ascii="Times New Roman" w:hAnsi="Times New Roman" w:cs="Times New Roman"/>
-                <w:sz w:val="24"/>
-                <w:szCs w:val="24"/>
-              </w:rPr>
-              <w:t xml:space="preserve"> П</w:t>
-            </w:r>
-            <w:r>
-              <w:rPr>
-                <w:rFonts w:ascii="Times New Roman" w:hAnsi="Times New Roman" w:cs="Times New Roman"/>
-                <w:sz w:val="24"/>
-                <w:szCs w:val="24"/>
-              </w:rPr>
-              <w:t>ривести иллюстрацию п.4.4</w:t>
-            </w:r>
-          </w:p>
-          <w:p>
-            <w:pPr>
-              <w:rPr>
-                <w:rFonts w:ascii="Times New Roman" w:hAnsi="Times New Roman" w:cs="Times New Roman"/>
-                <w:sz w:val="24"/>
-                <w:szCs w:val="24"/>
-              </w:rPr>
-            </w:pPr>
-          </w:p>
-          <w:p>
-            <w:pPr>
-              <w:rPr>
-                <w:rFonts w:ascii="Times New Roman" w:hAnsi="Times New Roman" w:cs="Times New Roman"/>
-                <w:sz w:val="24"/>
-                <w:szCs w:val="24"/>
-              </w:rPr>
-            </w:pPr>
+              <w:t xml:space="preserve">.2 Провести </w:t>
+            </w:r>
+            <w:proofErr w:type="spellStart"/>
+            <w:r>
+              <w:rPr>
+                <w:rFonts w:ascii="Times New Roman" w:hAnsi="Times New Roman" w:cs="Times New Roman"/>
+                <w:sz w:val="24"/>
+                <w:szCs w:val="24"/>
+              </w:rPr>
+              <w:t>свот</w:t>
+            </w:r>
+            <w:proofErr w:type="spellEnd"/>
+            <w:r>
+              <w:rPr>
+                <w:rFonts w:ascii="Times New Roman" w:hAnsi="Times New Roman" w:cs="Times New Roman"/>
+                <w:sz w:val="24"/>
+                <w:szCs w:val="24"/>
+              </w:rPr>
+              <w:t xml:space="preserve"> - анализ системы деятельности (см раздел 9)</w:t>
+            </w:r>
           </w:p>
         </w:tc>
         <w:tc>
           <w:tcPr>
             <w:tcW w:w="6520" w:type="dxa"/>
           </w:tcPr>
-          <w:p>
-            <w:pPr>
-              <w:rPr>
-                <w:rFonts w:ascii="Times New Roman" w:hAnsi="Times New Roman" w:cs="Times New Roman"/>
-                <w:sz w:val="24"/>
-                <w:szCs w:val="24"/>
-              </w:rPr>
-            </w:pPr>
-            <w:r>
-              <w:rPr>
-                <w:rFonts w:ascii="Times New Roman" w:hAnsi="Times New Roman" w:cs="Times New Roman"/>
-                <w:sz w:val="24"/>
-                <w:szCs w:val="24"/>
-              </w:rPr>
-              <w:t>4</w:t>
-            </w:r>
-            <w:r>
-              <w:rPr>
-                <w:rFonts w:ascii="Times New Roman" w:hAnsi="Times New Roman" w:cs="Times New Roman"/>
-                <w:sz w:val="24"/>
-                <w:szCs w:val="24"/>
-              </w:rPr>
-              <w:t>.1</w:t>
-            </w:r>
-          </w:p>
-          <w:p>
-            <w:pPr>
-              <w:rPr>
-                <w:rFonts w:ascii="Times New Roman" w:hAnsi="Times New Roman" w:cs="Times New Roman"/>
-                <w:sz w:val="24"/>
-                <w:szCs w:val="24"/>
-              </w:rPr>
-            </w:pPr>
-          </w:p>
-          <w:p>
-            <w:pPr>
-              <w:rPr>
-                <w:rFonts w:ascii="Times New Roman" w:hAnsi="Times New Roman" w:cs="Times New Roman"/>
-                <w:sz w:val="24"/>
-                <w:szCs w:val="24"/>
-              </w:rPr>
-            </w:pPr>
-          </w:p>
-          <w:p>
-            <w:pPr>
-              <w:rPr>
-                <w:rFonts w:ascii="Times New Roman" w:hAnsi="Times New Roman" w:cs="Times New Roman"/>
-                <w:sz w:val="24"/>
-                <w:szCs w:val="24"/>
-              </w:rPr>
-            </w:pPr>
-          </w:p>
-          <w:p>
-            <w:pPr>
-              <w:rPr>
-                <w:rFonts w:ascii="Times New Roman" w:hAnsi="Times New Roman" w:cs="Times New Roman"/>
-                <w:sz w:val="24"/>
-                <w:szCs w:val="24"/>
-              </w:rPr>
-            </w:pPr>
-          </w:p>
-          <w:p>
-            <w:pPr>
-              <w:rPr>
-                <w:rFonts w:ascii="Times New Roman" w:hAnsi="Times New Roman" w:cs="Times New Roman"/>
-                <w:sz w:val="24"/>
-                <w:szCs w:val="24"/>
-              </w:rPr>
-            </w:pPr>
-          </w:p>
-          <w:p>
-            <w:pPr>
-              <w:rPr>
-                <w:rFonts w:ascii="Times New Roman" w:hAnsi="Times New Roman" w:cs="Times New Roman"/>
-                <w:sz w:val="24"/>
-                <w:szCs w:val="24"/>
-              </w:rPr>
-            </w:pPr>
-          </w:p>
-          <w:p>
-            <w:pPr>
-              <w:rPr>
-                <w:rFonts w:ascii="Times New Roman" w:hAnsi="Times New Roman" w:cs="Times New Roman"/>
-                <w:sz w:val="24"/>
-                <w:szCs w:val="24"/>
-              </w:rPr>
-            </w:pPr>
-            <w:r>
-              <w:rPr>
-                <w:rFonts w:ascii="Times New Roman" w:hAnsi="Times New Roman" w:cs="Times New Roman"/>
-                <w:sz w:val="24"/>
-                <w:szCs w:val="24"/>
-              </w:rPr>
-              <w:t>4</w:t>
-            </w:r>
-            <w:r>
-              <w:rPr>
-                <w:rFonts w:ascii="Times New Roman" w:hAnsi="Times New Roman" w:cs="Times New Roman"/>
-                <w:sz w:val="24"/>
-                <w:szCs w:val="24"/>
-              </w:rPr>
-              <w:t xml:space="preserve">.2 </w:t>
-            </w:r>
-          </w:p>
           <w:p>
             <w:pPr>
               <w:rPr>
@@ -6734,127 +6539,244 @@
                 <w:szCs w:val="24"/>
               </w:rPr>
             </w:pPr>
-            <w:r>
-              <w:rPr>
-                <w:rFonts w:ascii="Times New Roman" w:hAnsi="Times New Roman" w:cs="Times New Roman"/>
-                <w:sz w:val="24"/>
-                <w:szCs w:val="24"/>
-              </w:rPr>
-              <w:t>4</w:t>
-            </w:r>
-            <w:r>
-              <w:rPr>
-                <w:rFonts w:ascii="Times New Roman" w:hAnsi="Times New Roman" w:cs="Times New Roman"/>
-                <w:sz w:val="24"/>
-                <w:szCs w:val="24"/>
-              </w:rPr>
-              <w:t>.3</w:t>
-            </w:r>
-          </w:p>
-          <w:p>
-            <w:pPr>
-              <w:rPr>
-                <w:rFonts w:ascii="Times New Roman" w:hAnsi="Times New Roman" w:cs="Times New Roman"/>
-                <w:sz w:val="24"/>
-                <w:szCs w:val="24"/>
-              </w:rPr>
-            </w:pPr>
-          </w:p>
-          <w:p>
-            <w:pPr>
-              <w:rPr>
-                <w:rFonts w:ascii="Times New Roman" w:hAnsi="Times New Roman" w:cs="Times New Roman"/>
-                <w:sz w:val="24"/>
-                <w:szCs w:val="24"/>
-              </w:rPr>
-            </w:pPr>
-            <w:r>
-              <w:rPr>
-                <w:rFonts w:ascii="Times New Roman" w:hAnsi="Times New Roman" w:cs="Times New Roman"/>
-                <w:sz w:val="24"/>
-                <w:szCs w:val="24"/>
-              </w:rPr>
-              <w:t>4</w:t>
-            </w:r>
-            <w:r>
-              <w:rPr>
-                <w:rFonts w:ascii="Times New Roman" w:hAnsi="Times New Roman" w:cs="Times New Roman"/>
-                <w:sz w:val="24"/>
-                <w:szCs w:val="24"/>
-              </w:rPr>
-              <w:t>.4</w:t>
-            </w:r>
-          </w:p>
-          <w:p>
-            <w:pPr>
-              <w:rPr>
-                <w:rFonts w:ascii="Times New Roman" w:hAnsi="Times New Roman" w:cs="Times New Roman"/>
-                <w:sz w:val="24"/>
-                <w:szCs w:val="24"/>
-              </w:rPr>
-            </w:pPr>
-          </w:p>
-          <w:p>
-            <w:pPr>
-              <w:rPr>
-                <w:rFonts w:ascii="Times New Roman" w:hAnsi="Times New Roman" w:cs="Times New Roman"/>
-                <w:sz w:val="24"/>
-                <w:szCs w:val="24"/>
-              </w:rPr>
-            </w:pPr>
-          </w:p>
-          <w:p>
-            <w:pPr>
-              <w:rPr>
-                <w:rFonts w:ascii="Times New Roman" w:hAnsi="Times New Roman" w:cs="Times New Roman"/>
-                <w:sz w:val="24"/>
-                <w:szCs w:val="24"/>
-              </w:rPr>
-            </w:pPr>
-          </w:p>
-          <w:p>
-            <w:pPr>
-              <w:rPr>
-                <w:rFonts w:ascii="Times New Roman" w:hAnsi="Times New Roman" w:cs="Times New Roman"/>
-                <w:sz w:val="24"/>
-                <w:szCs w:val="24"/>
-              </w:rPr>
-            </w:pPr>
-          </w:p>
-          <w:p>
-            <w:pPr>
-              <w:rPr>
-                <w:rFonts w:ascii="Times New Roman" w:hAnsi="Times New Roman" w:cs="Times New Roman"/>
-                <w:sz w:val="24"/>
-                <w:szCs w:val="24"/>
-              </w:rPr>
-            </w:pPr>
-            <w:r>
-              <w:rPr>
-                <w:rFonts w:ascii="Times New Roman" w:hAnsi="Times New Roman" w:cs="Times New Roman"/>
-                <w:sz w:val="24"/>
-                <w:szCs w:val="24"/>
-              </w:rPr>
-              <w:t>4</w:t>
-            </w:r>
-            <w:r>
-              <w:rPr>
-                <w:rFonts w:ascii="Times New Roman" w:hAnsi="Times New Roman" w:cs="Times New Roman"/>
-                <w:sz w:val="24"/>
-                <w:szCs w:val="24"/>
-              </w:rPr>
-              <w:t>.5</w:t>
-            </w:r>
-          </w:p>
-          <w:p>
-            <w:pPr>
-              <w:rPr>
-                <w:rFonts w:ascii="Times New Roman" w:hAnsi="Times New Roman" w:cs="Times New Roman"/>
-                <w:sz w:val="24"/>
-                <w:szCs w:val="24"/>
-              </w:rPr>
-            </w:pPr>
-          </w:p>
+          </w:p>
+        </w:tc>
+        <w:tc>
+          <w:tcPr>
+            <w:tcW w:w="3119" w:type="dxa"/>
+          </w:tcPr>
+          <w:p>
+            <w:pPr>
+              <w:rPr>
+                <w:rFonts w:ascii="Times New Roman" w:hAnsi="Times New Roman" w:cs="Times New Roman"/>
+                <w:sz w:val="24"/>
+                <w:szCs w:val="24"/>
+              </w:rPr>
+            </w:pPr>
+          </w:p>
+        </w:tc>
+      </w:tr>
+      <w:tr>
+        <w:trPr>
+          <w:trHeight w:val="109"/>
+        </w:trPr>
+        <w:tc>
+          <w:tcPr>
+            <w:tcW w:w="5070" w:type="dxa"/>
+          </w:tcPr>
+          <w:p>
+            <w:pPr>
+              <w:rPr>
+                <w:rFonts w:ascii="Times New Roman" w:hAnsi="Times New Roman" w:cs="Times New Roman"/>
+                <w:sz w:val="24"/>
+                <w:szCs w:val="24"/>
+              </w:rPr>
+            </w:pPr>
+            <w:r>
+              <w:rPr>
+                <w:rFonts w:ascii="Times New Roman" w:hAnsi="Times New Roman" w:cs="Times New Roman"/>
+                <w:sz w:val="24"/>
+                <w:szCs w:val="24"/>
+              </w:rPr>
+              <w:t>4.3 Сформировать список улучшений (до 5)</w:t>
+            </w:r>
+          </w:p>
+        </w:tc>
+        <w:tc>
+          <w:tcPr>
+            <w:tcW w:w="6520" w:type="dxa"/>
+          </w:tcPr>
+          <w:p>
+            <w:pPr>
+              <w:rPr>
+                <w:rFonts w:ascii="Times New Roman" w:hAnsi="Times New Roman" w:cs="Times New Roman"/>
+                <w:sz w:val="24"/>
+                <w:szCs w:val="24"/>
+              </w:rPr>
+            </w:pPr>
+          </w:p>
+        </w:tc>
+        <w:tc>
+          <w:tcPr>
+            <w:tcW w:w="3119" w:type="dxa"/>
+          </w:tcPr>
+          <w:p>
+            <w:pPr>
+              <w:rPr>
+                <w:rFonts w:ascii="Times New Roman" w:hAnsi="Times New Roman" w:cs="Times New Roman"/>
+                <w:sz w:val="24"/>
+                <w:szCs w:val="24"/>
+              </w:rPr>
+            </w:pPr>
+          </w:p>
+        </w:tc>
+      </w:tr>
+      <w:tr>
+        <w:trPr>
+          <w:trHeight w:val="109"/>
+        </w:trPr>
+        <w:tc>
+          <w:tcPr>
+            <w:tcW w:w="5070" w:type="dxa"/>
+          </w:tcPr>
+          <w:p>
+            <w:pPr>
+              <w:rPr>
+                <w:rFonts w:ascii="Times New Roman" w:hAnsi="Times New Roman" w:cs="Times New Roman"/>
+                <w:sz w:val="24"/>
+                <w:szCs w:val="24"/>
+              </w:rPr>
+            </w:pPr>
+            <w:r>
+              <w:rPr>
+                <w:rFonts w:ascii="Times New Roman" w:hAnsi="Times New Roman" w:cs="Times New Roman"/>
+                <w:sz w:val="24"/>
+                <w:szCs w:val="24"/>
+              </w:rPr>
+              <w:t>4.4 Описать жизненный цикл системы деятельности</w:t>
+            </w:r>
+          </w:p>
+        </w:tc>
+        <w:tc>
+          <w:tcPr>
+            <w:tcW w:w="6520" w:type="dxa"/>
+          </w:tcPr>
+          <w:p>
+            <w:pPr>
+              <w:rPr>
+                <w:rFonts w:ascii="Times New Roman" w:hAnsi="Times New Roman" w:cs="Times New Roman"/>
+                <w:sz w:val="24"/>
+                <w:szCs w:val="24"/>
+              </w:rPr>
+            </w:pPr>
+          </w:p>
+        </w:tc>
+        <w:tc>
+          <w:tcPr>
+            <w:tcW w:w="3119" w:type="dxa"/>
+          </w:tcPr>
+          <w:p>
+            <w:pPr>
+              <w:rPr>
+                <w:rFonts w:ascii="Times New Roman" w:hAnsi="Times New Roman" w:cs="Times New Roman"/>
+                <w:sz w:val="24"/>
+                <w:szCs w:val="24"/>
+              </w:rPr>
+            </w:pPr>
+          </w:p>
+        </w:tc>
+      </w:tr>
+      <w:tr>
+        <w:trPr>
+          <w:trHeight w:val="109"/>
+        </w:trPr>
+        <w:tc>
+          <w:tcPr>
+            <w:tcW w:w="5070" w:type="dxa"/>
+          </w:tcPr>
+          <w:p>
+            <w:pPr>
+              <w:rPr>
+                <w:rFonts w:ascii="Times New Roman" w:eastAsia="Times New Roman" w:hAnsi="Times New Roman" w:cs="Times New Roman"/>
+                <w:noProof/>
+                <w:sz w:val="24"/>
+                <w:szCs w:val="24"/>
+                <w:lang w:eastAsia="ru-RU"/>
+              </w:rPr>
+            </w:pPr>
+            <w:r>
+              <w:rPr>
+                <w:rFonts w:ascii="Times New Roman" w:hAnsi="Times New Roman" w:cs="Times New Roman"/>
+                <w:noProof/>
+                <w:sz w:val="24"/>
+                <w:szCs w:val="24"/>
+                <w:lang w:eastAsia="ru-RU"/>
+              </w:rPr>
+              <w:drawing>
+                <wp:anchor distT="0" distB="0" distL="114300" distR="114300" simplePos="0" relativeHeight="251701760" behindDoc="1" locked="0" layoutInCell="1" allowOverlap="1">
+                  <wp:simplePos x="0" y="0"/>
+                  <wp:positionH relativeFrom="column">
+                    <wp:posOffset>-3569</wp:posOffset>
+                  </wp:positionH>
+                  <wp:positionV relativeFrom="paragraph">
+                    <wp:posOffset>328</wp:posOffset>
+                  </wp:positionV>
+                  <wp:extent cx="428625" cy="428625"/>
+                  <wp:effectExtent l="0" t="0" r="9525" b="9525"/>
+                  <wp:wrapTight wrapText="bothSides">
+                    <wp:wrapPolygon edited="0">
+                      <wp:start x="0" y="0"/>
+                      <wp:lineTo x="0" y="21120"/>
+                      <wp:lineTo x="21120" y="21120"/>
+                      <wp:lineTo x="21120" y="0"/>
+                      <wp:lineTo x="0" y="0"/>
+                    </wp:wrapPolygon>
+                  </wp:wrapTight>
+                  <wp:docPr id="34" name="Рисунок 34" descr="D:\+ 01 02 14Пиктограммы\012 Пиктограммы\процедура.tif"/>
+                  <wp:cNvGraphicFramePr>
+                    <a:graphicFrameLocks xmlns:a="http://schemas.openxmlformats.org/drawingml/2006/main" noChangeAspect="1"/>
+                  </wp:cNvGraphicFramePr>
+                  <a:graphic xmlns:a="http://schemas.openxmlformats.org/drawingml/2006/main">
+                    <a:graphicData uri="http://schemas.openxmlformats.org/drawingml/2006/picture">
+                      <pic:pic xmlns:pic="http://schemas.openxmlformats.org/drawingml/2006/picture">
+                        <pic:nvPicPr>
+                          <pic:cNvPr id="0" name="Picture 3" descr="D:\+ 01 02 14Пиктограммы\012 Пиктограммы\процедура.tif"/>
+                          <pic:cNvPicPr>
+                            <a:picLocks noChangeAspect="1" noChangeArrowheads="1"/>
+                          </pic:cNvPicPr>
+                        </pic:nvPicPr>
+                        <pic:blipFill>
+                          <a:blip r:embed="rId19" cstate="print">
+                            <a:extLst>
+                              <a:ext uri="{28A0092B-C50C-407E-A947-70E740481C1C}">
+                                <a14:useLocalDpi xmlns:a14="http://schemas.microsoft.com/office/drawing/2010/main" val="0"/>
+                              </a:ext>
+                            </a:extLst>
+                          </a:blip>
+                          <a:srcRect/>
+                          <a:stretch>
+                            <a:fillRect/>
+                          </a:stretch>
+                        </pic:blipFill>
+                        <pic:spPr bwMode="auto">
+                          <a:xfrm>
+                            <a:off x="0" y="0"/>
+                            <a:ext cx="428625" cy="428625"/>
+                          </a:xfrm>
+                          <a:prstGeom prst="rect">
+                            <a:avLst/>
+                          </a:prstGeom>
+                          <a:noFill/>
+                          <a:ln>
+                            <a:noFill/>
+                          </a:ln>
+                        </pic:spPr>
+                      </pic:pic>
+                    </a:graphicData>
+                  </a:graphic>
+                  <wp14:sizeRelH relativeFrom="page">
+                    <wp14:pctWidth>0</wp14:pctWidth>
+                  </wp14:sizeRelH>
+                  <wp14:sizeRelV relativeFrom="page">
+                    <wp14:pctHeight>0</wp14:pctHeight>
+                  </wp14:sizeRelV>
+                </wp:anchor>
+              </w:drawing>
+            </w:r>
+            <w:r>
+              <w:rPr>
+                <w:rFonts w:ascii="Times New Roman" w:hAnsi="Times New Roman" w:cs="Times New Roman"/>
+                <w:sz w:val="24"/>
+                <w:szCs w:val="24"/>
+              </w:rPr>
+              <w:t>4.5 Привести иллюстрацию п.4.4</w:t>
+            </w:r>
+          </w:p>
+        </w:tc>
+        <w:tc>
+          <w:tcPr>
+            <w:tcW w:w="6520" w:type="dxa"/>
+          </w:tcPr>
           <w:p>
             <w:pPr>
               <w:rPr>
@@ -6881,31 +6803,6 @@
         </w:tc>
       </w:tr>
     </w:tbl>
-    <w:p>
-      <w:pPr>
-        <w:rPr>
-          <w:rFonts w:ascii="Times New Roman" w:hAnsi="Times New Roman" w:cs="Times New Roman"/>
-          <w:sz w:val="24"/>
-          <w:szCs w:val="24"/>
-        </w:rPr>
-      </w:pPr>
-      <w:r>
-        <w:rPr>
-          <w:rFonts w:ascii="Times New Roman" w:hAnsi="Times New Roman" w:cs="Times New Roman"/>
-          <w:sz w:val="24"/>
-          <w:szCs w:val="24"/>
-        </w:rPr>
-        <w:t>Иллюстрации теме 4</w:t>
-      </w:r>
-      <w:r>
-        <w:rPr>
-          <w:rFonts w:ascii="Times New Roman" w:hAnsi="Times New Roman" w:cs="Times New Roman"/>
-          <w:sz w:val="24"/>
-          <w:szCs w:val="24"/>
-        </w:rPr>
-        <w:t xml:space="preserve"> (п.4.4)</w:t>
-      </w:r>
-    </w:p>
     <w:p>
       <w:pPr>
         <w:rPr>
@@ -6930,9 +6827,9 @@
         <w:tblLook w:val="04A0" w:firstRow="1" w:lastRow="0" w:firstColumn="1" w:lastColumn="0" w:noHBand="0" w:noVBand="1"/>
       </w:tblPr>
       <w:tblGrid>
-        <w:gridCol w:w="5031"/>
-        <w:gridCol w:w="6446"/>
-        <w:gridCol w:w="3083"/>
+        <w:gridCol w:w="5032"/>
+        <w:gridCol w:w="6444"/>
+        <w:gridCol w:w="3084"/>
       </w:tblGrid>
       <w:tr>
         <w:tc>
@@ -6978,7 +6875,7 @@
       </w:tr>
       <w:tr>
         <w:trPr>
-          <w:trHeight w:val="3665"/>
+          <w:trHeight w:val="441"/>
         </w:trPr>
         <w:tc>
           <w:tcPr>
@@ -7169,15 +7066,44 @@
               <w:t>.1 Стимулирование выполнения задания</w:t>
             </w:r>
           </w:p>
-          <w:p>
-            <w:pPr>
-              <w:rPr>
-                <w:rFonts w:ascii="Times New Roman" w:hAnsi="Times New Roman" w:cs="Times New Roman"/>
-                <w:sz w:val="24"/>
-                <w:szCs w:val="24"/>
-              </w:rPr>
-            </w:pPr>
-          </w:p>
+        </w:tc>
+        <w:tc>
+          <w:tcPr>
+            <w:tcW w:w="6520" w:type="dxa"/>
+          </w:tcPr>
+          <w:p>
+            <w:pPr>
+              <w:rPr>
+                <w:rFonts w:ascii="Times New Roman" w:hAnsi="Times New Roman" w:cs="Times New Roman"/>
+                <w:sz w:val="24"/>
+                <w:szCs w:val="24"/>
+              </w:rPr>
+            </w:pPr>
+          </w:p>
+        </w:tc>
+        <w:tc>
+          <w:tcPr>
+            <w:tcW w:w="3119" w:type="dxa"/>
+          </w:tcPr>
+          <w:p>
+            <w:pPr>
+              <w:rPr>
+                <w:rFonts w:ascii="Times New Roman" w:hAnsi="Times New Roman" w:cs="Times New Roman"/>
+                <w:sz w:val="24"/>
+                <w:szCs w:val="24"/>
+              </w:rPr>
+            </w:pPr>
+          </w:p>
+        </w:tc>
+      </w:tr>
+      <w:tr>
+        <w:trPr>
+          <w:trHeight w:val="109"/>
+        </w:trPr>
+        <w:tc>
+          <w:tcPr>
+            <w:tcW w:w="5070" w:type="dxa"/>
+          </w:tcPr>
           <w:p>
             <w:pPr>
               <w:rPr>
@@ -7216,33 +7142,45 @@
               </w:rPr>
               <w:t>тимулирование перевыполнения задания</w:t>
             </w:r>
-            <w:r>
-              <w:rPr>
-                <w:rFonts w:ascii="Times New Roman" w:hAnsi="Times New Roman" w:cs="Times New Roman"/>
-                <w:sz w:val="24"/>
-                <w:szCs w:val="24"/>
-              </w:rPr>
-              <w:t xml:space="preserve"> </w:t>
-            </w:r>
-          </w:p>
-          <w:p>
-            <w:pPr>
-              <w:rPr>
-                <w:rFonts w:ascii="Times New Roman" w:hAnsi="Times New Roman" w:cs="Times New Roman"/>
-                <w:sz w:val="24"/>
-                <w:szCs w:val="24"/>
-              </w:rPr>
-            </w:pPr>
-          </w:p>
-          <w:p>
-            <w:pPr>
-              <w:rPr>
-                <w:rFonts w:ascii="Times New Roman" w:hAnsi="Times New Roman" w:cs="Times New Roman"/>
-                <w:sz w:val="24"/>
-                <w:szCs w:val="24"/>
-              </w:rPr>
-            </w:pPr>
-          </w:p>
+          </w:p>
+        </w:tc>
+        <w:tc>
+          <w:tcPr>
+            <w:tcW w:w="6520" w:type="dxa"/>
+          </w:tcPr>
+          <w:p>
+            <w:pPr>
+              <w:rPr>
+                <w:rFonts w:ascii="Times New Roman" w:hAnsi="Times New Roman" w:cs="Times New Roman"/>
+                <w:sz w:val="24"/>
+                <w:szCs w:val="24"/>
+              </w:rPr>
+            </w:pPr>
+          </w:p>
+        </w:tc>
+        <w:tc>
+          <w:tcPr>
+            <w:tcW w:w="3119" w:type="dxa"/>
+          </w:tcPr>
+          <w:p>
+            <w:pPr>
+              <w:rPr>
+                <w:rFonts w:ascii="Times New Roman" w:hAnsi="Times New Roman" w:cs="Times New Roman"/>
+                <w:sz w:val="24"/>
+                <w:szCs w:val="24"/>
+              </w:rPr>
+            </w:pPr>
+          </w:p>
+        </w:tc>
+      </w:tr>
+      <w:tr>
+        <w:trPr>
+          <w:trHeight w:val="109"/>
+        </w:trPr>
+        <w:tc>
+          <w:tcPr>
+            <w:tcW w:w="5070" w:type="dxa"/>
+          </w:tcPr>
           <w:p>
             <w:pPr>
               <w:rPr>
@@ -7260,80 +7198,135 @@
               <w:t>5.3 Конкурсный механизм</w:t>
             </w:r>
           </w:p>
-          <w:p>
-            <w:pPr>
-              <w:rPr>
-                <w:rFonts w:ascii="Times New Roman" w:hAnsi="Times New Roman" w:cs="Times New Roman"/>
-                <w:sz w:val="24"/>
-                <w:szCs w:val="24"/>
-              </w:rPr>
-            </w:pPr>
-          </w:p>
-          <w:p>
-            <w:pPr>
-              <w:rPr>
-                <w:rFonts w:ascii="Times New Roman" w:hAnsi="Times New Roman" w:cs="Times New Roman"/>
-                <w:sz w:val="24"/>
-                <w:szCs w:val="24"/>
-              </w:rPr>
-            </w:pPr>
-            <w:r>
-              <w:rPr>
-                <w:rFonts w:ascii="Times New Roman" w:hAnsi="Times New Roman" w:cs="Times New Roman"/>
-                <w:sz w:val="24"/>
-                <w:szCs w:val="24"/>
-              </w:rPr>
-              <w:t xml:space="preserve">5.4 </w:t>
-            </w:r>
-            <w:r>
-              <w:rPr>
-                <w:rFonts w:ascii="Times New Roman" w:hAnsi="Times New Roman" w:cs="Times New Roman"/>
-                <w:sz w:val="24"/>
-                <w:szCs w:val="24"/>
-              </w:rPr>
-              <w:t>Механизм соревнования</w:t>
-            </w:r>
-          </w:p>
-          <w:p>
-            <w:pPr>
-              <w:rPr>
-                <w:rFonts w:ascii="Times New Roman" w:hAnsi="Times New Roman" w:cs="Times New Roman"/>
-                <w:sz w:val="24"/>
-                <w:szCs w:val="24"/>
-              </w:rPr>
-            </w:pPr>
-          </w:p>
-          <w:p>
-            <w:pPr>
-              <w:rPr>
-                <w:rFonts w:ascii="Times New Roman" w:eastAsia="Times New Roman" w:hAnsi="Times New Roman" w:cs="Times New Roman"/>
+        </w:tc>
+        <w:tc>
+          <w:tcPr>
+            <w:tcW w:w="6520" w:type="dxa"/>
+          </w:tcPr>
+          <w:p>
+            <w:pPr>
+              <w:rPr>
+                <w:rFonts w:ascii="Times New Roman" w:hAnsi="Times New Roman" w:cs="Times New Roman"/>
+                <w:sz w:val="24"/>
+                <w:szCs w:val="24"/>
+              </w:rPr>
+            </w:pPr>
+          </w:p>
+        </w:tc>
+        <w:tc>
+          <w:tcPr>
+            <w:tcW w:w="3119" w:type="dxa"/>
+          </w:tcPr>
+          <w:p>
+            <w:pPr>
+              <w:rPr>
+                <w:rFonts w:ascii="Times New Roman" w:hAnsi="Times New Roman" w:cs="Times New Roman"/>
+                <w:sz w:val="24"/>
+                <w:szCs w:val="24"/>
+              </w:rPr>
+            </w:pPr>
+          </w:p>
+        </w:tc>
+      </w:tr>
+      <w:tr>
+        <w:trPr>
+          <w:trHeight w:val="109"/>
+        </w:trPr>
+        <w:tc>
+          <w:tcPr>
+            <w:tcW w:w="5070" w:type="dxa"/>
+          </w:tcPr>
+          <w:p>
+            <w:pPr>
+              <w:rPr>
+                <w:rFonts w:ascii="Times New Roman" w:hAnsi="Times New Roman" w:cs="Times New Roman"/>
+                <w:sz w:val="24"/>
+                <w:szCs w:val="24"/>
+              </w:rPr>
+            </w:pPr>
+            <w:r>
+              <w:rPr>
+                <w:rFonts w:ascii="Times New Roman" w:hAnsi="Times New Roman" w:cs="Times New Roman"/>
+                <w:sz w:val="24"/>
+                <w:szCs w:val="24"/>
+              </w:rPr>
+              <w:t>5.4 Механизм соревнования</w:t>
+            </w:r>
+          </w:p>
+        </w:tc>
+        <w:tc>
+          <w:tcPr>
+            <w:tcW w:w="6520" w:type="dxa"/>
+          </w:tcPr>
+          <w:p>
+            <w:pPr>
+              <w:rPr>
+                <w:rFonts w:ascii="Times New Roman" w:hAnsi="Times New Roman" w:cs="Times New Roman"/>
+                <w:sz w:val="24"/>
+                <w:szCs w:val="24"/>
+              </w:rPr>
+            </w:pPr>
+          </w:p>
+        </w:tc>
+        <w:tc>
+          <w:tcPr>
+            <w:tcW w:w="3119" w:type="dxa"/>
+          </w:tcPr>
+          <w:p>
+            <w:pPr>
+              <w:rPr>
+                <w:rFonts w:ascii="Times New Roman" w:hAnsi="Times New Roman" w:cs="Times New Roman"/>
+                <w:sz w:val="24"/>
+                <w:szCs w:val="24"/>
+              </w:rPr>
+            </w:pPr>
+          </w:p>
+        </w:tc>
+      </w:tr>
+      <w:tr>
+        <w:trPr>
+          <w:trHeight w:val="109"/>
+        </w:trPr>
+        <w:tc>
+          <w:tcPr>
+            <w:tcW w:w="5070" w:type="dxa"/>
+          </w:tcPr>
+          <w:p>
+            <w:pPr>
+              <w:rPr>
+                <w:rFonts w:ascii="Times New Roman" w:hAnsi="Times New Roman" w:cs="Times New Roman"/>
+                <w:sz w:val="24"/>
+                <w:szCs w:val="24"/>
+              </w:rPr>
+            </w:pPr>
+            <w:r>
+              <w:rPr>
+                <w:rFonts w:ascii="Times New Roman" w:hAnsi="Times New Roman" w:cs="Times New Roman"/>
                 <w:noProof/>
                 <w:sz w:val="24"/>
                 <w:szCs w:val="24"/>
                 <w:lang w:eastAsia="ru-RU"/>
               </w:rPr>
-            </w:pPr>
-          </w:p>
-          <w:p>
-            <w:pPr>
-              <w:rPr>
-                <w:rFonts w:ascii="Times New Roman" w:hAnsi="Times New Roman" w:cs="Times New Roman"/>
-                <w:sz w:val="24"/>
-                <w:szCs w:val="24"/>
-              </w:rPr>
-            </w:pPr>
-            <w:r>
-              <w:rPr>
-                <w:rFonts w:ascii="Times New Roman" w:hAnsi="Times New Roman" w:cs="Times New Roman"/>
-                <w:noProof/>
-                <w:sz w:val="24"/>
-                <w:szCs w:val="24"/>
-                <w:lang w:eastAsia="ru-RU"/>
-              </w:rPr>
               <w:drawing>
-                <wp:inline distT="0" distB="0" distL="0" distR="0" wp14:anchorId="5E98C2D5" wp14:editId="257751CD">
+                <wp:anchor distT="0" distB="0" distL="114300" distR="114300" simplePos="0" relativeHeight="251702784" behindDoc="1" locked="0" layoutInCell="1" allowOverlap="1">
+                  <wp:simplePos x="0" y="0"/>
+                  <wp:positionH relativeFrom="column">
+                    <wp:posOffset>-3569</wp:posOffset>
+                  </wp:positionH>
+                  <wp:positionV relativeFrom="paragraph">
+                    <wp:posOffset>6700</wp:posOffset>
+                  </wp:positionV>
                   <wp:extent cx="428625" cy="428625"/>
                   <wp:effectExtent l="0" t="0" r="9525" b="9525"/>
+                  <wp:wrapTight wrapText="bothSides">
+                    <wp:wrapPolygon edited="0">
+                      <wp:start x="0" y="0"/>
+                      <wp:lineTo x="0" y="21120"/>
+                      <wp:lineTo x="21120" y="21120"/>
+                      <wp:lineTo x="21120" y="0"/>
+                      <wp:lineTo x="0" y="0"/>
+                    </wp:wrapPolygon>
+                  </wp:wrapTight>
                   <wp:docPr id="41" name="Рисунок 41" descr="D:\+ 01 02 14Пиктограммы\012 Пиктограммы\процедура.tif"/>
                   <wp:cNvGraphicFramePr>
                     <a:graphicFrameLocks xmlns:a="http://schemas.openxmlformats.org/drawingml/2006/main" noChangeAspect="1"/>
@@ -7348,7 +7341,7 @@
                           </pic:cNvPicPr>
                         </pic:nvPicPr>
                         <pic:blipFill>
-                          <a:blip r:embed="rId16" cstate="print">
+                          <a:blip r:embed="rId19" cstate="print">
                             <a:extLst>
                               <a:ext uri="{28A0092B-C50C-407E-A947-70E740481C1C}">
                                 <a14:useLocalDpi xmlns:a14="http://schemas.microsoft.com/office/drawing/2010/main" val="0"/>
@@ -7376,7 +7369,13 @@
                       </pic:pic>
                     </a:graphicData>
                   </a:graphic>
-                </wp:inline>
+                  <wp14:sizeRelH relativeFrom="page">
+                    <wp14:pctWidth>0</wp14:pctWidth>
+                  </wp14:sizeRelH>
+                  <wp14:sizeRelV relativeFrom="page">
+                    <wp14:pctHeight>0</wp14:pctHeight>
+                  </wp14:sizeRelV>
+                </wp:anchor>
               </w:drawing>
             </w:r>
             <w:r>
@@ -7385,289 +7384,14 @@
                 <w:sz w:val="24"/>
                 <w:szCs w:val="24"/>
               </w:rPr>
-              <w:t xml:space="preserve"> </w:t>
-            </w:r>
-            <w:r>
-              <w:rPr>
-                <w:rFonts w:ascii="Times New Roman" w:hAnsi="Times New Roman" w:cs="Times New Roman"/>
-                <w:sz w:val="24"/>
-                <w:szCs w:val="24"/>
-              </w:rPr>
-              <w:t>5</w:t>
-            </w:r>
-            <w:r>
-              <w:rPr>
-                <w:rFonts w:ascii="Times New Roman" w:hAnsi="Times New Roman" w:cs="Times New Roman"/>
-                <w:sz w:val="24"/>
-                <w:szCs w:val="24"/>
-              </w:rPr>
-              <w:t>.5 П</w:t>
-            </w:r>
-            <w:r>
-              <w:rPr>
-                <w:rFonts w:ascii="Times New Roman" w:hAnsi="Times New Roman" w:cs="Times New Roman"/>
-                <w:sz w:val="24"/>
-                <w:szCs w:val="24"/>
-              </w:rPr>
-              <w:t>ривести иллюстрацию п.5.1-5</w:t>
-            </w:r>
-            <w:r>
-              <w:rPr>
-                <w:rFonts w:ascii="Times New Roman" w:hAnsi="Times New Roman" w:cs="Times New Roman"/>
-                <w:sz w:val="24"/>
-                <w:szCs w:val="24"/>
-              </w:rPr>
-              <w:t>.4</w:t>
-            </w:r>
-          </w:p>
-          <w:p>
-            <w:pPr>
-              <w:rPr>
-                <w:rFonts w:ascii="Times New Roman" w:hAnsi="Times New Roman" w:cs="Times New Roman"/>
-                <w:sz w:val="24"/>
-                <w:szCs w:val="24"/>
-              </w:rPr>
-            </w:pPr>
-          </w:p>
-          <w:p>
-            <w:pPr>
-              <w:rPr>
-                <w:rFonts w:ascii="Times New Roman" w:hAnsi="Times New Roman" w:cs="Times New Roman"/>
-                <w:sz w:val="24"/>
-                <w:szCs w:val="24"/>
-              </w:rPr>
-            </w:pPr>
+              <w:t>5.5 Привести иллюстрацию п.5.1-5.4</w:t>
+            </w:r>
           </w:p>
         </w:tc>
         <w:tc>
           <w:tcPr>
             <w:tcW w:w="6520" w:type="dxa"/>
           </w:tcPr>
-          <w:p>
-            <w:pPr>
-              <w:rPr>
-                <w:rFonts w:ascii="Times New Roman" w:hAnsi="Times New Roman" w:cs="Times New Roman"/>
-                <w:sz w:val="24"/>
-                <w:szCs w:val="24"/>
-              </w:rPr>
-            </w:pPr>
-          </w:p>
-          <w:p>
-            <w:pPr>
-              <w:rPr>
-                <w:rFonts w:ascii="Times New Roman" w:hAnsi="Times New Roman" w:cs="Times New Roman"/>
-                <w:sz w:val="24"/>
-                <w:szCs w:val="24"/>
-              </w:rPr>
-            </w:pPr>
-          </w:p>
-          <w:p>
-            <w:pPr>
-              <w:rPr>
-                <w:rFonts w:ascii="Times New Roman" w:hAnsi="Times New Roman" w:cs="Times New Roman"/>
-                <w:sz w:val="24"/>
-                <w:szCs w:val="24"/>
-              </w:rPr>
-            </w:pPr>
-          </w:p>
-          <w:p>
-            <w:pPr>
-              <w:rPr>
-                <w:rFonts w:ascii="Times New Roman" w:hAnsi="Times New Roman" w:cs="Times New Roman"/>
-                <w:sz w:val="24"/>
-                <w:szCs w:val="24"/>
-              </w:rPr>
-            </w:pPr>
-            <w:r>
-              <w:rPr>
-                <w:rFonts w:ascii="Times New Roman" w:hAnsi="Times New Roman" w:cs="Times New Roman"/>
-                <w:sz w:val="24"/>
-                <w:szCs w:val="24"/>
-              </w:rPr>
-              <w:t>5.1</w:t>
-            </w:r>
-          </w:p>
-          <w:p>
-            <w:pPr>
-              <w:rPr>
-                <w:rFonts w:ascii="Times New Roman" w:hAnsi="Times New Roman" w:cs="Times New Roman"/>
-                <w:sz w:val="24"/>
-                <w:szCs w:val="24"/>
-              </w:rPr>
-            </w:pPr>
-          </w:p>
-          <w:p>
-            <w:pPr>
-              <w:rPr>
-                <w:rFonts w:ascii="Times New Roman" w:hAnsi="Times New Roman" w:cs="Times New Roman"/>
-                <w:sz w:val="24"/>
-                <w:szCs w:val="24"/>
-              </w:rPr>
-            </w:pPr>
-            <w:r>
-              <w:rPr>
-                <w:rFonts w:ascii="Times New Roman" w:hAnsi="Times New Roman" w:cs="Times New Roman"/>
-                <w:sz w:val="24"/>
-                <w:szCs w:val="24"/>
-              </w:rPr>
-              <w:t>5</w:t>
-            </w:r>
-            <w:r>
-              <w:rPr>
-                <w:rFonts w:ascii="Times New Roman" w:hAnsi="Times New Roman" w:cs="Times New Roman"/>
-                <w:sz w:val="24"/>
-                <w:szCs w:val="24"/>
-              </w:rPr>
-              <w:t xml:space="preserve">.2 </w:t>
-            </w:r>
-          </w:p>
-          <w:p>
-            <w:pPr>
-              <w:rPr>
-                <w:rFonts w:ascii="Times New Roman" w:hAnsi="Times New Roman" w:cs="Times New Roman"/>
-                <w:sz w:val="24"/>
-                <w:szCs w:val="24"/>
-              </w:rPr>
-            </w:pPr>
-          </w:p>
-          <w:p>
-            <w:pPr>
-              <w:rPr>
-                <w:rFonts w:ascii="Times New Roman" w:hAnsi="Times New Roman" w:cs="Times New Roman"/>
-                <w:sz w:val="24"/>
-                <w:szCs w:val="24"/>
-              </w:rPr>
-            </w:pPr>
-          </w:p>
-          <w:p>
-            <w:pPr>
-              <w:rPr>
-                <w:rFonts w:ascii="Times New Roman" w:hAnsi="Times New Roman" w:cs="Times New Roman"/>
-                <w:sz w:val="24"/>
-                <w:szCs w:val="24"/>
-              </w:rPr>
-            </w:pPr>
-            <w:r>
-              <w:rPr>
-                <w:rFonts w:ascii="Times New Roman" w:hAnsi="Times New Roman" w:cs="Times New Roman"/>
-                <w:sz w:val="24"/>
-                <w:szCs w:val="24"/>
-              </w:rPr>
-              <w:t>5</w:t>
-            </w:r>
-            <w:r>
-              <w:rPr>
-                <w:rFonts w:ascii="Times New Roman" w:hAnsi="Times New Roman" w:cs="Times New Roman"/>
-                <w:sz w:val="24"/>
-                <w:szCs w:val="24"/>
-              </w:rPr>
-              <w:t>.3</w:t>
-            </w:r>
-          </w:p>
-          <w:p>
-            <w:pPr>
-              <w:rPr>
-                <w:rFonts w:ascii="Times New Roman" w:hAnsi="Times New Roman" w:cs="Times New Roman"/>
-                <w:sz w:val="24"/>
-                <w:szCs w:val="24"/>
-              </w:rPr>
-            </w:pPr>
-          </w:p>
-          <w:p>
-            <w:pPr>
-              <w:rPr>
-                <w:rFonts w:ascii="Times New Roman" w:hAnsi="Times New Roman" w:cs="Times New Roman"/>
-                <w:sz w:val="24"/>
-                <w:szCs w:val="24"/>
-              </w:rPr>
-            </w:pPr>
-            <w:r>
-              <w:rPr>
-                <w:rFonts w:ascii="Times New Roman" w:hAnsi="Times New Roman" w:cs="Times New Roman"/>
-                <w:sz w:val="24"/>
-                <w:szCs w:val="24"/>
-              </w:rPr>
-              <w:t>5</w:t>
-            </w:r>
-            <w:r>
-              <w:rPr>
-                <w:rFonts w:ascii="Times New Roman" w:hAnsi="Times New Roman" w:cs="Times New Roman"/>
-                <w:sz w:val="24"/>
-                <w:szCs w:val="24"/>
-              </w:rPr>
-              <w:t>.4</w:t>
-            </w:r>
-          </w:p>
-          <w:p>
-            <w:pPr>
-              <w:rPr>
-                <w:rFonts w:ascii="Times New Roman" w:hAnsi="Times New Roman" w:cs="Times New Roman"/>
-                <w:sz w:val="24"/>
-                <w:szCs w:val="24"/>
-              </w:rPr>
-            </w:pPr>
-          </w:p>
-          <w:p>
-            <w:pPr>
-              <w:rPr>
-                <w:rFonts w:ascii="Times New Roman" w:hAnsi="Times New Roman" w:cs="Times New Roman"/>
-                <w:sz w:val="24"/>
-                <w:szCs w:val="24"/>
-              </w:rPr>
-            </w:pPr>
-          </w:p>
-          <w:p>
-            <w:pPr>
-              <w:rPr>
-                <w:rFonts w:ascii="Times New Roman" w:hAnsi="Times New Roman" w:cs="Times New Roman"/>
-                <w:sz w:val="24"/>
-                <w:szCs w:val="24"/>
-              </w:rPr>
-            </w:pPr>
-          </w:p>
-          <w:p>
-            <w:pPr>
-              <w:rPr>
-                <w:rFonts w:ascii="Times New Roman" w:hAnsi="Times New Roman" w:cs="Times New Roman"/>
-                <w:sz w:val="24"/>
-                <w:szCs w:val="24"/>
-              </w:rPr>
-            </w:pPr>
-          </w:p>
-          <w:p>
-            <w:pPr>
-              <w:rPr>
-                <w:rFonts w:ascii="Times New Roman" w:hAnsi="Times New Roman" w:cs="Times New Roman"/>
-                <w:sz w:val="24"/>
-                <w:szCs w:val="24"/>
-              </w:rPr>
-            </w:pPr>
-            <w:r>
-              <w:rPr>
-                <w:rFonts w:ascii="Times New Roman" w:hAnsi="Times New Roman" w:cs="Times New Roman"/>
-                <w:sz w:val="24"/>
-                <w:szCs w:val="24"/>
-              </w:rPr>
-              <w:t>5</w:t>
-            </w:r>
-            <w:r>
-              <w:rPr>
-                <w:rFonts w:ascii="Times New Roman" w:hAnsi="Times New Roman" w:cs="Times New Roman"/>
-                <w:sz w:val="24"/>
-                <w:szCs w:val="24"/>
-              </w:rPr>
-              <w:t>.5</w:t>
-            </w:r>
-          </w:p>
-          <w:p>
-            <w:pPr>
-              <w:rPr>
-                <w:rFonts w:ascii="Times New Roman" w:hAnsi="Times New Roman" w:cs="Times New Roman"/>
-                <w:sz w:val="24"/>
-                <w:szCs w:val="24"/>
-              </w:rPr>
-            </w:pPr>
-          </w:p>
           <w:p>
             <w:pPr>
               <w:rPr>
@@ -7818,8 +7542,8 @@
     <w:p/>
     <w:p/>
     <w:sectPr>
-      <w:headerReference w:type="default" r:id="rId20"/>
-      <w:footerReference w:type="default" r:id="rId21"/>
+      <w:headerReference w:type="default" r:id="rId24"/>
+      <w:footerReference w:type="default" r:id="rId25"/>
       <w:pgSz w:w="16838" w:h="11906" w:orient="landscape"/>
       <w:pgMar w:top="850" w:right="1134" w:bottom="1701" w:left="1134" w:header="708" w:footer="708" w:gutter="0"/>
       <w:cols w:space="708"/>
@@ -7884,7 +7608,7 @@
           <w:rPr>
             <w:noProof/>
           </w:rPr>
-          <w:t>7</w:t>
+          <w:t>11</w:t>
         </w:r>
         <w:r>
           <w:fldChar w:fldCharType="end"/>

--- a/Ивашкин, Белоснежка и семь гномов, курсовая работа.docx
+++ b/Ивашкин, Белоснежка и семь гномов, курсовая работа.docx
@@ -1,6 +1,6 @@
 
 <file path=word/document.xml><?xml version="1.0" encoding="utf-8"?>
-<w:document xmlns:wpc="http://schemas.microsoft.com/office/word/2010/wordprocessingCanvas" xmlns:cx="http://schemas.microsoft.com/office/drawing/2014/chartex" xmlns:mc="http://schemas.openxmlformats.org/markup-compatibility/2006" xmlns:o="urn:schemas-microsoft-com:office:office" xmlns:r="http://schemas.openxmlformats.org/officeDocument/2006/relationships" xmlns:m="http://schemas.openxmlformats.org/officeDocument/2006/math" xmlns:v="urn:schemas-microsoft-com:vml" xmlns:wp14="http://schemas.microsoft.com/office/word/2010/wordprocessingDrawing" xmlns:wp="http://schemas.openxmlformats.org/drawingml/2006/wordprocessingDrawing" xmlns:w10="urn:schemas-microsoft-com:office:word" xmlns:w="http://schemas.openxmlformats.org/wordprocessingml/2006/main" xmlns:w14="http://schemas.microsoft.com/office/word/2010/wordml" xmlns:w15="http://schemas.microsoft.com/office/word/2012/wordml" xmlns:w16se="http://schemas.microsoft.com/office/word/2015/wordml/symex" xmlns:wpg="http://schemas.microsoft.com/office/word/2010/wordprocessingGroup" xmlns:wpi="http://schemas.microsoft.com/office/word/2010/wordprocessingInk" xmlns:wne="http://schemas.microsoft.com/office/word/2006/wordml" xmlns:wps="http://schemas.microsoft.com/office/word/2010/wordprocessingShape" mc:Ignorable="w14 w15 w16se wp14">
+<w:document xmlns:wpc="http://schemas.microsoft.com/office/word/2010/wordprocessingCanvas" xmlns:cx="http://schemas.microsoft.com/office/drawing/2014/chartex" xmlns:cx1="http://schemas.microsoft.com/office/drawing/2015/9/8/chartex" xmlns:mc="http://schemas.openxmlformats.org/markup-compatibility/2006" xmlns:o="urn:schemas-microsoft-com:office:office" xmlns:r="http://schemas.openxmlformats.org/officeDocument/2006/relationships" xmlns:m="http://schemas.openxmlformats.org/officeDocument/2006/math" xmlns:v="urn:schemas-microsoft-com:vml" xmlns:wp14="http://schemas.microsoft.com/office/word/2010/wordprocessingDrawing" xmlns:wp="http://schemas.openxmlformats.org/drawingml/2006/wordprocessingDrawing" xmlns:w10="urn:schemas-microsoft-com:office:word" xmlns:w="http://schemas.openxmlformats.org/wordprocessingml/2006/main" xmlns:w14="http://schemas.microsoft.com/office/word/2010/wordml" xmlns:w15="http://schemas.microsoft.com/office/word/2012/wordml" xmlns:w16se="http://schemas.microsoft.com/office/word/2015/wordml/symex" xmlns:wpg="http://schemas.microsoft.com/office/word/2010/wordprocessingGroup" xmlns:wpi="http://schemas.microsoft.com/office/word/2010/wordprocessingInk" xmlns:wne="http://schemas.microsoft.com/office/word/2006/wordml" xmlns:wps="http://schemas.microsoft.com/office/word/2010/wordprocessingShape" mc:Ignorable="w14 w15 w16se wp14">
   <w:body>
     <w:p>
       <w:pPr>
@@ -91,10 +91,10 @@
         <w:tblLook w:val="04A0" w:firstRow="1" w:lastRow="0" w:firstColumn="1" w:lastColumn="0" w:noHBand="0" w:noVBand="1"/>
       </w:tblPr>
       <w:tblGrid>
-        <w:gridCol w:w="6946"/>
-        <w:gridCol w:w="2488"/>
-        <w:gridCol w:w="2488"/>
-        <w:gridCol w:w="2638"/>
+        <w:gridCol w:w="4148"/>
+        <w:gridCol w:w="4313"/>
+        <w:gridCol w:w="3973"/>
+        <w:gridCol w:w="2126"/>
       </w:tblGrid>
       <w:tr>
         <w:tc>
@@ -116,25 +116,7 @@
                 <w:sz w:val="24"/>
                 <w:szCs w:val="24"/>
               </w:rPr>
-              <w:t>Курсовая работа (</w:t>
-            </w:r>
-            <w:proofErr w:type="spellStart"/>
-            <w:r>
-              <w:rPr>
-                <w:rFonts w:ascii="Times New Roman" w:hAnsi="Times New Roman" w:cs="Times New Roman"/>
-                <w:sz w:val="24"/>
-                <w:szCs w:val="24"/>
-              </w:rPr>
-              <w:t>фреймворк</w:t>
-            </w:r>
-            <w:proofErr w:type="spellEnd"/>
-            <w:r>
-              <w:rPr>
-                <w:rFonts w:ascii="Times New Roman" w:hAnsi="Times New Roman" w:cs="Times New Roman"/>
-                <w:sz w:val="24"/>
-                <w:szCs w:val="24"/>
-              </w:rPr>
-              <w:t>)</w:t>
+              <w:t>Курсовая работа (фреймворк)</w:t>
             </w:r>
           </w:p>
           <w:p>
@@ -159,33 +141,15 @@
                 <w:sz w:val="24"/>
                 <w:szCs w:val="24"/>
               </w:rPr>
-              <w:t xml:space="preserve">Владимир Сергеевич </w:t>
-            </w:r>
-            <w:proofErr w:type="gramStart"/>
-            <w:r>
-              <w:rPr>
-                <w:rFonts w:ascii="Times New Roman" w:hAnsi="Times New Roman" w:cs="Times New Roman"/>
-                <w:sz w:val="24"/>
-                <w:szCs w:val="24"/>
-              </w:rPr>
-              <w:t>Ивашкин</w:t>
-            </w:r>
-            <w:r>
-              <w:rPr>
-                <w:rFonts w:ascii="Times New Roman" w:hAnsi="Times New Roman" w:cs="Times New Roman"/>
-                <w:sz w:val="24"/>
-                <w:szCs w:val="24"/>
-              </w:rPr>
-              <w:t xml:space="preserve"> ,</w:t>
-            </w:r>
-            <w:proofErr w:type="gramEnd"/>
-            <w:r>
-              <w:rPr>
-                <w:rFonts w:ascii="Times New Roman" w:hAnsi="Times New Roman" w:cs="Times New Roman"/>
-                <w:sz w:val="24"/>
-                <w:szCs w:val="24"/>
-              </w:rPr>
-              <w:t xml:space="preserve"> группа</w:t>
+              <w:t>Владимир Сергеевич Ивашкин</w:t>
+            </w:r>
+            <w:r>
+              <w:rPr>
+                <w:rFonts w:ascii="Times New Roman" w:hAnsi="Times New Roman" w:cs="Times New Roman"/>
+                <w:sz w:val="24"/>
+                <w:szCs w:val="24"/>
+              </w:rPr>
+              <w:t xml:space="preserve"> , группа</w:t>
             </w:r>
             <w:r>
               <w:rPr>
@@ -257,18 +221,8 @@
                 <w:sz w:val="24"/>
                 <w:szCs w:val="24"/>
               </w:rPr>
-              <w:t xml:space="preserve">№ </w:t>
-            </w:r>
-            <w:proofErr w:type="spellStart"/>
-            <w:r>
-              <w:rPr>
-                <w:rFonts w:ascii="Times New Roman" w:hAnsi="Times New Roman" w:cs="Times New Roman"/>
-                <w:sz w:val="24"/>
-                <w:szCs w:val="24"/>
-              </w:rPr>
-              <w:t>фреймворка</w:t>
-            </w:r>
-            <w:proofErr w:type="spellEnd"/>
+              <w:t>№ фреймворка</w:t>
+            </w:r>
             <w:r>
               <w:rPr>
                 <w:rFonts w:ascii="Times New Roman" w:hAnsi="Times New Roman" w:cs="Times New Roman"/>
@@ -310,6 +264,64 @@
                 <w:lang w:val="en-US"/>
               </w:rPr>
             </w:pPr>
+            <w:r>
+              <w:rPr>
+                <w:rFonts w:ascii="Times New Roman" w:hAnsi="Times New Roman" w:cs="Times New Roman"/>
+                <w:b/>
+                <w:noProof/>
+                <w:sz w:val="28"/>
+                <w:szCs w:val="28"/>
+                <w:lang w:eastAsia="ru-RU"/>
+              </w:rPr>
+              <w:drawing>
+                <wp:inline distT="0" distB="0" distL="0" distR="0">
+                  <wp:extent cx="952500" cy="952500"/>
+                  <wp:effectExtent l="0" t="0" r="0" b="0"/>
+                  <wp:docPr id="5" name="Рисунок 5" descr="C:\Users\illus_000\AppData\Local\Microsoft\Windows\INetCache\Content.Word\f1.jpg"/>
+                  <wp:cNvGraphicFramePr>
+                    <a:graphicFrameLocks xmlns:a="http://schemas.openxmlformats.org/drawingml/2006/main" noChangeAspect="1"/>
+                  </wp:cNvGraphicFramePr>
+                  <a:graphic xmlns:a="http://schemas.openxmlformats.org/drawingml/2006/main">
+                    <a:graphicData uri="http://schemas.openxmlformats.org/drawingml/2006/picture">
+                      <pic:pic xmlns:pic="http://schemas.openxmlformats.org/drawingml/2006/picture">
+                        <pic:nvPicPr>
+                          <pic:cNvPr id="0" name="Picture 6" descr="C:\Users\illus_000\AppData\Local\Microsoft\Windows\INetCache\Content.Word\f1.jpg"/>
+                          <pic:cNvPicPr>
+                            <a:picLocks noChangeAspect="1" noChangeArrowheads="1"/>
+                          </pic:cNvPicPr>
+                        </pic:nvPicPr>
+                        <pic:blipFill>
+                          <a:blip r:embed="rId7">
+                            <a:extLst>
+                              <a:ext uri="{28A0092B-C50C-407E-A947-70E740481C1C}">
+                                <a14:useLocalDpi xmlns:a14="http://schemas.microsoft.com/office/drawing/2010/main" val="0"/>
+                              </a:ext>
+                            </a:extLst>
+                          </a:blip>
+                          <a:srcRect/>
+                          <a:stretch>
+                            <a:fillRect/>
+                          </a:stretch>
+                        </pic:blipFill>
+                        <pic:spPr bwMode="auto">
+                          <a:xfrm>
+                            <a:off x="0" y="0"/>
+                            <a:ext cx="952500" cy="952500"/>
+                          </a:xfrm>
+                          <a:prstGeom prst="rect">
+                            <a:avLst/>
+                          </a:prstGeom>
+                          <a:noFill/>
+                          <a:ln>
+                            <a:noFill/>
+                          </a:ln>
+                        </pic:spPr>
+                      </pic:pic>
+                    </a:graphicData>
+                  </a:graphic>
+                </wp:inline>
+              </w:drawing>
+            </w:r>
           </w:p>
         </w:tc>
         <w:tc>
@@ -684,6 +696,150 @@
                 <w:szCs w:val="24"/>
               </w:rPr>
             </w:pPr>
+            <w:r>
+              <w:rPr>
+                <w:rFonts w:ascii="Times New Roman" w:hAnsi="Times New Roman" w:cs="Times New Roman"/>
+                <w:sz w:val="24"/>
+                <w:szCs w:val="24"/>
+              </w:rPr>
+              <w:t>Для описания была выбрана сказка "Белоснежка и семь гномов"</w:t>
+            </w:r>
+          </w:p>
+          <w:p>
+            <w:pPr>
+              <w:rPr>
+                <w:rFonts w:ascii="Times New Roman" w:hAnsi="Times New Roman" w:cs="Times New Roman"/>
+                <w:sz w:val="24"/>
+                <w:szCs w:val="24"/>
+              </w:rPr>
+            </w:pPr>
+          </w:p>
+          <w:p>
+            <w:pPr>
+              <w:rPr>
+                <w:rFonts w:ascii="Times New Roman" w:hAnsi="Times New Roman" w:cs="Times New Roman"/>
+                <w:sz w:val="24"/>
+                <w:szCs w:val="24"/>
+              </w:rPr>
+            </w:pPr>
+            <w:r>
+              <w:rPr>
+                <w:rFonts w:ascii="Times New Roman" w:hAnsi="Times New Roman" w:cs="Times New Roman"/>
+                <w:sz w:val="24"/>
+                <w:szCs w:val="24"/>
+              </w:rPr>
+              <w:t>Ключевые термины и понятия:</w:t>
+            </w:r>
+          </w:p>
+          <w:p>
+            <w:pPr>
+              <w:pStyle w:val="a6"/>
+              <w:numPr>
+                <w:ilvl w:val="0"/>
+                <w:numId w:val="8"/>
+              </w:numPr>
+              <w:rPr>
+                <w:rFonts w:ascii="Times New Roman" w:hAnsi="Times New Roman" w:cs="Times New Roman"/>
+                <w:sz w:val="24"/>
+                <w:szCs w:val="24"/>
+              </w:rPr>
+            </w:pPr>
+            <w:r>
+              <w:rPr>
+                <w:rFonts w:ascii="Times New Roman" w:hAnsi="Times New Roman" w:cs="Times New Roman"/>
+                <w:sz w:val="24"/>
+                <w:szCs w:val="24"/>
+              </w:rPr>
+              <w:t>Система - целостное множество взаимосвязанных элементов</w:t>
+            </w:r>
+          </w:p>
+          <w:p>
+            <w:pPr>
+              <w:pStyle w:val="a6"/>
+              <w:numPr>
+                <w:ilvl w:val="0"/>
+                <w:numId w:val="8"/>
+              </w:numPr>
+              <w:rPr>
+                <w:rFonts w:ascii="Times New Roman" w:hAnsi="Times New Roman" w:cs="Times New Roman"/>
+                <w:sz w:val="24"/>
+                <w:szCs w:val="24"/>
+              </w:rPr>
+            </w:pPr>
+            <w:r>
+              <w:rPr>
+                <w:rFonts w:ascii="Times New Roman" w:hAnsi="Times New Roman" w:cs="Times New Roman"/>
+                <w:sz w:val="24"/>
+                <w:szCs w:val="24"/>
+              </w:rPr>
+              <w:t>Внешняя среда - все не входящие в систему объекты, с которыми эта система взаимодействует</w:t>
+            </w:r>
+          </w:p>
+          <w:p>
+            <w:pPr>
+              <w:pStyle w:val="a6"/>
+              <w:numPr>
+                <w:ilvl w:val="0"/>
+                <w:numId w:val="8"/>
+              </w:numPr>
+              <w:rPr>
+                <w:rFonts w:ascii="Times New Roman" w:hAnsi="Times New Roman" w:cs="Times New Roman"/>
+                <w:sz w:val="24"/>
+                <w:szCs w:val="24"/>
+              </w:rPr>
+            </w:pPr>
+            <w:r>
+              <w:rPr>
+                <w:rFonts w:ascii="Times New Roman" w:hAnsi="Times New Roman" w:cs="Times New Roman"/>
+                <w:sz w:val="24"/>
+                <w:szCs w:val="24"/>
+              </w:rPr>
+              <w:t>Ценность – это то, что создано её производителем, и за что потребитель готов платить.</w:t>
+            </w:r>
+          </w:p>
+          <w:p>
+            <w:pPr>
+              <w:pStyle w:val="a6"/>
+              <w:numPr>
+                <w:ilvl w:val="0"/>
+                <w:numId w:val="8"/>
+              </w:numPr>
+              <w:rPr>
+                <w:rFonts w:ascii="Times New Roman" w:hAnsi="Times New Roman" w:cs="Times New Roman"/>
+                <w:sz w:val="24"/>
+                <w:szCs w:val="24"/>
+              </w:rPr>
+            </w:pPr>
+            <w:r>
+              <w:rPr>
+                <w:rFonts w:ascii="Times New Roman" w:hAnsi="Times New Roman" w:cs="Times New Roman"/>
+                <w:sz w:val="24"/>
+                <w:szCs w:val="24"/>
+              </w:rPr>
+              <w:t>Деятельность - это совокупность действий для приобретения ценности</w:t>
+            </w:r>
+          </w:p>
+          <w:p>
+            <w:pPr>
+              <w:pStyle w:val="a6"/>
+              <w:numPr>
+                <w:ilvl w:val="0"/>
+                <w:numId w:val="8"/>
+              </w:numPr>
+              <w:rPr>
+                <w:rFonts w:ascii="Times New Roman" w:hAnsi="Times New Roman" w:cs="Times New Roman"/>
+                <w:sz w:val="24"/>
+                <w:szCs w:val="24"/>
+              </w:rPr>
+            </w:pPr>
+            <w:r>
+              <w:rPr>
+                <w:rFonts w:ascii="Times New Roman" w:hAnsi="Times New Roman" w:cs="Times New Roman"/>
+                <w:sz w:val="24"/>
+                <w:szCs w:val="24"/>
+              </w:rPr>
+              <w:t>Деятельность осуществляется агентами деятельности. Они обладают целеполаганием</w:t>
+            </w:r>
           </w:p>
         </w:tc>
         <w:tc>
@@ -737,6 +893,7 @@
                 <w:sz w:val="24"/>
                 <w:szCs w:val="24"/>
               </w:rPr>
+              <w:lastRenderedPageBreak/>
               <w:t>Идентифицировать ценность</w:t>
             </w:r>
             <w:r>
@@ -770,6 +927,102 @@
                 <w:szCs w:val="24"/>
               </w:rPr>
             </w:pPr>
+            <w:r>
+              <w:rPr>
+                <w:rFonts w:ascii="Times New Roman" w:hAnsi="Times New Roman" w:cs="Times New Roman"/>
+                <w:sz w:val="24"/>
+                <w:szCs w:val="24"/>
+              </w:rPr>
+              <w:lastRenderedPageBreak/>
+              <w:t>Королева, Белоснежка, псарь, зеркальце и королевич - агенты деятельности. При этом королева, псарь и зеркальце могут быть объединены в компоненту "королева и ее помощники", а Белоснежка и королевич</w:t>
+            </w:r>
+          </w:p>
+          <w:p>
+            <w:pPr>
+              <w:rPr>
+                <w:rFonts w:ascii="Times New Roman" w:hAnsi="Times New Roman" w:cs="Times New Roman"/>
+                <w:sz w:val="24"/>
+                <w:szCs w:val="24"/>
+              </w:rPr>
+            </w:pPr>
+          </w:p>
+          <w:p>
+            <w:pPr>
+              <w:rPr>
+                <w:rFonts w:ascii="Times New Roman" w:hAnsi="Times New Roman" w:cs="Times New Roman"/>
+                <w:sz w:val="24"/>
+                <w:szCs w:val="24"/>
+              </w:rPr>
+            </w:pPr>
+            <w:r>
+              <w:rPr>
+                <w:rFonts w:ascii="Times New Roman" w:hAnsi="Times New Roman" w:cs="Times New Roman"/>
+                <w:sz w:val="24"/>
+                <w:szCs w:val="24"/>
+              </w:rPr>
+              <w:t>Ценностью в данной системе является свойство быть "на свете всех милее, всех румяней и белее". Белоснежка обладает этим свойством, а королева-</w:t>
+            </w:r>
+            <w:r>
+              <w:rPr>
+                <w:rFonts w:ascii="Times New Roman" w:hAnsi="Times New Roman" w:cs="Times New Roman"/>
+                <w:sz w:val="24"/>
+                <w:szCs w:val="24"/>
+              </w:rPr>
+              <w:lastRenderedPageBreak/>
+              <w:t>мачеха стремится им обладать. Эта ценность может существовать только в единственном экземпляре, поэтому, чтобы получить ее, королева вынуждена инициировать деятельность по уничтожению соперницы (создание потока ценности и стоимости)</w:t>
+            </w:r>
+          </w:p>
+          <w:p>
+            <w:pPr>
+              <w:rPr>
+                <w:rFonts w:ascii="Times New Roman" w:hAnsi="Times New Roman" w:cs="Times New Roman"/>
+                <w:sz w:val="24"/>
+                <w:szCs w:val="24"/>
+              </w:rPr>
+            </w:pPr>
+          </w:p>
+          <w:p>
+            <w:pPr>
+              <w:rPr>
+                <w:rFonts w:ascii="Times New Roman" w:hAnsi="Times New Roman" w:cs="Times New Roman"/>
+                <w:sz w:val="24"/>
+                <w:szCs w:val="24"/>
+              </w:rPr>
+            </w:pPr>
+            <w:r>
+              <w:rPr>
+                <w:rFonts w:ascii="Times New Roman" w:hAnsi="Times New Roman" w:cs="Times New Roman"/>
+                <w:sz w:val="24"/>
+                <w:szCs w:val="24"/>
+              </w:rPr>
+              <w:t>Шнурок, гребень, яблоко - объекты, созданные для обмена на ценность, стало быть - это стоимость</w:t>
+            </w:r>
+          </w:p>
+          <w:p>
+            <w:pPr>
+              <w:rPr>
+                <w:rFonts w:ascii="Times New Roman" w:hAnsi="Times New Roman" w:cs="Times New Roman"/>
+                <w:sz w:val="24"/>
+                <w:szCs w:val="24"/>
+              </w:rPr>
+            </w:pPr>
+          </w:p>
+          <w:p>
+            <w:pPr>
+              <w:rPr>
+                <w:rFonts w:ascii="Times New Roman" w:hAnsi="Times New Roman" w:cs="Times New Roman"/>
+                <w:sz w:val="24"/>
+                <w:szCs w:val="24"/>
+              </w:rPr>
+            </w:pPr>
+            <w:r>
+              <w:rPr>
+                <w:rFonts w:ascii="Times New Roman" w:hAnsi="Times New Roman" w:cs="Times New Roman"/>
+                <w:sz w:val="24"/>
+                <w:szCs w:val="24"/>
+              </w:rPr>
+              <w:t>Семь гномов не входят в систему деятельности, но являются частью "внешней среды", как как они не оказывают существенного влияния на агентов деятельности и респределение ценности, не обладают целеполаганием</w:t>
+            </w:r>
           </w:p>
         </w:tc>
         <w:tc>
@@ -808,6 +1061,7 @@
                 <w:szCs w:val="24"/>
                 <w:lang w:eastAsia="ru-RU"/>
               </w:rPr>
+              <w:lastRenderedPageBreak/>
               <w:drawing>
                 <wp:anchor distT="0" distB="0" distL="114300" distR="114300" simplePos="0" relativeHeight="251697664" behindDoc="1" locked="0" layoutInCell="1" allowOverlap="1">
                   <wp:simplePos x="0" y="0"/>
@@ -842,7 +1096,7 @@
                           </pic:cNvPicPr>
                         </pic:nvPicPr>
                         <pic:blipFill>
-                          <a:blip r:embed="rId7" cstate="print">
+                          <a:blip r:embed="rId8" cstate="print">
                             <a:extLst>
                               <a:ext uri="{28A0092B-C50C-407E-A947-70E740481C1C}">
                                 <a14:useLocalDpi xmlns:a14="http://schemas.microsoft.com/office/drawing/2010/main" val="0"/>
@@ -939,12 +1193,69 @@
           </w:tcPr>
           <w:p>
             <w:pPr>
-              <w:rPr>
-                <w:rFonts w:ascii="Times New Roman" w:hAnsi="Times New Roman" w:cs="Times New Roman"/>
-                <w:sz w:val="24"/>
-                <w:szCs w:val="24"/>
-              </w:rPr>
-            </w:pPr>
+              <w:pStyle w:val="a6"/>
+              <w:numPr>
+                <w:ilvl w:val="0"/>
+                <w:numId w:val="7"/>
+              </w:numPr>
+              <w:rPr>
+                <w:rFonts w:ascii="Times New Roman" w:hAnsi="Times New Roman" w:cs="Times New Roman"/>
+                <w:sz w:val="24"/>
+                <w:szCs w:val="24"/>
+              </w:rPr>
+            </w:pPr>
+            <w:r>
+              <w:rPr>
+                <w:rFonts w:ascii="Times New Roman" w:hAnsi="Times New Roman" w:cs="Times New Roman"/>
+                <w:sz w:val="24"/>
+                <w:szCs w:val="24"/>
+              </w:rPr>
+              <w:t>Белоснежка априори красивее королевы; королева и Белоснежка сохраняют исходный уровень красоты на протяжении всего времени существования системы деятельности</w:t>
+            </w:r>
+          </w:p>
+          <w:p>
+            <w:pPr>
+              <w:pStyle w:val="a6"/>
+              <w:numPr>
+                <w:ilvl w:val="0"/>
+                <w:numId w:val="7"/>
+              </w:numPr>
+              <w:rPr>
+                <w:rFonts w:ascii="Times New Roman" w:hAnsi="Times New Roman" w:cs="Times New Roman"/>
+                <w:sz w:val="24"/>
+                <w:szCs w:val="24"/>
+              </w:rPr>
+            </w:pPr>
+            <w:r>
+              <w:rPr>
+                <w:rFonts w:ascii="Times New Roman" w:hAnsi="Times New Roman" w:cs="Times New Roman"/>
+                <w:sz w:val="24"/>
+                <w:szCs w:val="24"/>
+              </w:rPr>
+              <w:t>Зеркальце служит индикатором принадлежности ценности</w:t>
+            </w:r>
+          </w:p>
+          <w:p>
+            <w:pPr>
+              <w:pStyle w:val="a6"/>
+              <w:numPr>
+                <w:ilvl w:val="0"/>
+                <w:numId w:val="7"/>
+              </w:numPr>
+              <w:rPr>
+                <w:rFonts w:ascii="Times New Roman" w:hAnsi="Times New Roman" w:cs="Times New Roman"/>
+                <w:sz w:val="24"/>
+                <w:szCs w:val="24"/>
+              </w:rPr>
+            </w:pPr>
+            <w:r>
+              <w:rPr>
+                <w:rFonts w:ascii="Times New Roman" w:hAnsi="Times New Roman" w:cs="Times New Roman"/>
+                <w:sz w:val="24"/>
+                <w:szCs w:val="24"/>
+              </w:rPr>
+              <w:t>Убийство Белоснежки не должно подвергать королеву риску (сначала убить Белоснежку пытается псарь, потом - сама королева, но только тогда, когда гномов не было дома, и только в обличье торговки/крестьянки)</w:t>
+            </w:r>
           </w:p>
         </w:tc>
         <w:tc>
@@ -1017,7 +1328,7 @@
                           </pic:cNvPicPr>
                         </pic:nvPicPr>
                         <pic:blipFill>
-                          <a:blip r:embed="rId8">
+                          <a:blip r:embed="rId9">
                             <a:extLst>
                               <a:ext uri="{28A0092B-C50C-407E-A947-70E740481C1C}">
                                 <a14:useLocalDpi xmlns:a14="http://schemas.microsoft.com/office/drawing/2010/main" val="0"/>
@@ -1057,23 +1368,7 @@
                 <w:sz w:val="24"/>
                 <w:szCs w:val="24"/>
               </w:rPr>
-              <w:t xml:space="preserve"> 1.4 Указать </w:t>
-            </w:r>
-            <w:r>
-              <w:rPr>
-                <w:rFonts w:ascii="Times New Roman" w:hAnsi="Times New Roman" w:cs="Times New Roman"/>
-                <w:sz w:val="24"/>
-                <w:szCs w:val="24"/>
-              </w:rPr>
-              <w:t>корневые процессы,</w:t>
-            </w:r>
-            <w:r>
-              <w:rPr>
-                <w:rFonts w:ascii="Times New Roman" w:hAnsi="Times New Roman" w:cs="Times New Roman"/>
-                <w:sz w:val="24"/>
-                <w:szCs w:val="24"/>
-              </w:rPr>
-              <w:t xml:space="preserve"> реализуемые объектной</w:t>
+              <w:t xml:space="preserve"> 1.4 Указать корневые процессы, реализуемые объектной</w:t>
             </w:r>
             <w:r>
               <w:rPr>
@@ -1107,6 +1402,111 @@
                 <w:szCs w:val="24"/>
               </w:rPr>
             </w:pPr>
+            <w:r>
+              <w:rPr>
+                <w:rFonts w:ascii="Times New Roman" w:hAnsi="Times New Roman" w:cs="Times New Roman"/>
+                <w:sz w:val="24"/>
+                <w:szCs w:val="24"/>
+              </w:rPr>
+              <w:t>Начальные условия: ценность принадлежит королеве</w:t>
+            </w:r>
+          </w:p>
+          <w:p>
+            <w:pPr>
+              <w:rPr>
+                <w:rFonts w:ascii="Times New Roman" w:hAnsi="Times New Roman" w:cs="Times New Roman"/>
+                <w:sz w:val="24"/>
+                <w:szCs w:val="24"/>
+              </w:rPr>
+            </w:pPr>
+          </w:p>
+          <w:p>
+            <w:pPr>
+              <w:pStyle w:val="a6"/>
+              <w:numPr>
+                <w:ilvl w:val="0"/>
+                <w:numId w:val="9"/>
+              </w:numPr>
+              <w:rPr>
+                <w:rFonts w:ascii="Times New Roman" w:hAnsi="Times New Roman" w:cs="Times New Roman"/>
+                <w:sz w:val="24"/>
+                <w:szCs w:val="24"/>
+              </w:rPr>
+            </w:pPr>
+            <w:r>
+              <w:rPr>
+                <w:rFonts w:ascii="Times New Roman" w:hAnsi="Times New Roman" w:cs="Times New Roman"/>
+                <w:sz w:val="24"/>
+                <w:szCs w:val="24"/>
+              </w:rPr>
+              <w:t>Королева узнает, что ценность теперь принадлежит Белоснежке</w:t>
+            </w:r>
+          </w:p>
+          <w:p>
+            <w:pPr>
+              <w:pStyle w:val="a6"/>
+              <w:numPr>
+                <w:ilvl w:val="0"/>
+                <w:numId w:val="9"/>
+              </w:numPr>
+              <w:rPr>
+                <w:rFonts w:ascii="Times New Roman" w:hAnsi="Times New Roman" w:cs="Times New Roman"/>
+                <w:sz w:val="24"/>
+                <w:szCs w:val="24"/>
+              </w:rPr>
+            </w:pPr>
+            <w:r>
+              <w:rPr>
+                <w:rFonts w:ascii="Times New Roman" w:hAnsi="Times New Roman" w:cs="Times New Roman"/>
+                <w:sz w:val="24"/>
+                <w:szCs w:val="24"/>
+              </w:rPr>
+              <w:t>Королева предпринимает попытки убить Белоснежку (попытка приобрести ценность за некоторую стоимость):</w:t>
+            </w:r>
+          </w:p>
+          <w:p>
+            <w:pPr>
+              <w:pStyle w:val="a6"/>
+              <w:numPr>
+                <w:ilvl w:val="0"/>
+                <w:numId w:val="9"/>
+              </w:numPr>
+              <w:rPr>
+                <w:rFonts w:ascii="Times New Roman" w:hAnsi="Times New Roman" w:cs="Times New Roman"/>
+                <w:sz w:val="24"/>
+                <w:szCs w:val="24"/>
+              </w:rPr>
+            </w:pPr>
+            <w:r>
+              <w:rPr>
+                <w:rFonts w:ascii="Times New Roman" w:hAnsi="Times New Roman" w:cs="Times New Roman"/>
+                <w:sz w:val="24"/>
+                <w:szCs w:val="24"/>
+              </w:rPr>
+              <w:t>Королевич прибывает ко гномам и забирает Белоснежку; Белоснежка оживает и соглашается выйти замуж за королевича</w:t>
+            </w:r>
+          </w:p>
+          <w:p>
+            <w:pPr>
+              <w:pStyle w:val="a6"/>
+              <w:numPr>
+                <w:ilvl w:val="0"/>
+                <w:numId w:val="9"/>
+              </w:numPr>
+              <w:rPr>
+                <w:rFonts w:ascii="Times New Roman" w:hAnsi="Times New Roman" w:cs="Times New Roman"/>
+                <w:sz w:val="24"/>
+                <w:szCs w:val="24"/>
+              </w:rPr>
+            </w:pPr>
+            <w:r>
+              <w:rPr>
+                <w:rFonts w:ascii="Times New Roman" w:hAnsi="Times New Roman" w:cs="Times New Roman"/>
+                <w:sz w:val="24"/>
+                <w:szCs w:val="24"/>
+              </w:rPr>
+              <w:t>Свадьба; проигравшая королева умирает</w:t>
+            </w:r>
           </w:p>
         </w:tc>
         <w:tc>
@@ -1143,6 +1543,7 @@
                 <w:sz w:val="24"/>
                 <w:szCs w:val="24"/>
               </w:rPr>
+              <w:lastRenderedPageBreak/>
               <w:t>1.5 Проиллюстрировать п.1 3 и п</w:t>
             </w:r>
             <w:r>
@@ -1176,6 +1577,63 @@
                 <w:szCs w:val="24"/>
               </w:rPr>
             </w:pPr>
+            <w:r>
+              <w:rPr>
+                <w:rFonts w:ascii="Times New Roman" w:hAnsi="Times New Roman" w:cs="Times New Roman"/>
+                <w:noProof/>
+                <w:sz w:val="24"/>
+                <w:szCs w:val="24"/>
+                <w:lang w:eastAsia="ru-RU"/>
+              </w:rPr>
+              <w:drawing>
+                <wp:inline distT="0" distB="0" distL="0" distR="0">
+                  <wp:extent cx="3000375" cy="3456954"/>
+                  <wp:effectExtent l="0" t="0" r="0" b="0"/>
+                  <wp:docPr id="6" name="Рисунок 6" descr="C:\Users\illus_000\AppData\Local\Microsoft\Windows\INetCache\Content.Word\bigi4bfcef1ccb064.jpg"/>
+                  <wp:cNvGraphicFramePr>
+                    <a:graphicFrameLocks xmlns:a="http://schemas.openxmlformats.org/drawingml/2006/main" noChangeAspect="1"/>
+                  </wp:cNvGraphicFramePr>
+                  <a:graphic xmlns:a="http://schemas.openxmlformats.org/drawingml/2006/main">
+                    <a:graphicData uri="http://schemas.openxmlformats.org/drawingml/2006/picture">
+                      <pic:pic xmlns:pic="http://schemas.openxmlformats.org/drawingml/2006/picture">
+                        <pic:nvPicPr>
+                          <pic:cNvPr id="0" name="Picture 9" descr="C:\Users\illus_000\AppData\Local\Microsoft\Windows\INetCache\Content.Word\bigi4bfcef1ccb064.jpg"/>
+                          <pic:cNvPicPr>
+                            <a:picLocks noChangeAspect="1" noChangeArrowheads="1"/>
+                          </pic:cNvPicPr>
+                        </pic:nvPicPr>
+                        <pic:blipFill>
+                          <a:blip r:embed="rId10">
+                            <a:extLst>
+                              <a:ext uri="{28A0092B-C50C-407E-A947-70E740481C1C}">
+                                <a14:useLocalDpi xmlns:a14="http://schemas.microsoft.com/office/drawing/2010/main" val="0"/>
+                              </a:ext>
+                            </a:extLst>
+                          </a:blip>
+                          <a:srcRect/>
+                          <a:stretch>
+                            <a:fillRect/>
+                          </a:stretch>
+                        </pic:blipFill>
+                        <pic:spPr bwMode="auto">
+                          <a:xfrm>
+                            <a:off x="0" y="0"/>
+                            <a:ext cx="3006035" cy="3463475"/>
+                          </a:xfrm>
+                          <a:prstGeom prst="rect">
+                            <a:avLst/>
+                          </a:prstGeom>
+                          <a:noFill/>
+                          <a:ln>
+                            <a:noFill/>
+                          </a:ln>
+                        </pic:spPr>
+                      </pic:pic>
+                    </a:graphicData>
+                  </a:graphic>
+                </wp:inline>
+              </w:drawing>
+            </w:r>
           </w:p>
         </w:tc>
         <w:tc>
@@ -2242,16 +2700,7 @@
                 <w:sz w:val="24"/>
                 <w:szCs w:val="24"/>
               </w:rPr>
-              <w:t>ночлега</w:t>
-            </w:r>
-            <w:r>
-              <w:rPr>
-                <w:rFonts w:ascii="Times New Roman" w:eastAsia="Times New Roman" w:hAnsi="Times New Roman" w:cs="Times New Roman"/>
-                <w:color w:val="333333"/>
-                <w:sz w:val="24"/>
-                <w:szCs w:val="24"/>
-              </w:rPr>
-              <w:t>.</w:t>
+              <w:t>ночлега.</w:t>
             </w:r>
           </w:p>
         </w:tc>
@@ -2329,7 +2778,7 @@
                           </pic:cNvPicPr>
                         </pic:nvPicPr>
                         <pic:blipFill>
-                          <a:blip r:embed="rId9">
+                          <a:blip r:embed="rId11">
                             <a:extLst>
                               <a:ext uri="{28A0092B-C50C-407E-A947-70E740481C1C}">
                                 <a14:useLocalDpi xmlns:a14="http://schemas.microsoft.com/office/drawing/2010/main" val="0"/>
@@ -2557,27 +3006,7 @@
                 <w:sz w:val="24"/>
                 <w:szCs w:val="24"/>
               </w:rPr>
-              <w:t xml:space="preserve"> </w:t>
-            </w:r>
-            <w:proofErr w:type="gramStart"/>
-            <w:r>
-              <w:rPr>
-                <w:rFonts w:ascii="Times New Roman" w:eastAsia="Times New Roman" w:hAnsi="Times New Roman" w:cs="Times New Roman"/>
-                <w:color w:val="333333"/>
-                <w:sz w:val="24"/>
-                <w:szCs w:val="24"/>
-              </w:rPr>
-              <w:t>М.Д. &gt;</w:t>
-            </w:r>
-            <w:proofErr w:type="gramEnd"/>
-            <w:r>
-              <w:rPr>
-                <w:rFonts w:ascii="Times New Roman" w:eastAsia="Times New Roman" w:hAnsi="Times New Roman" w:cs="Times New Roman"/>
-                <w:color w:val="333333"/>
-                <w:sz w:val="24"/>
-                <w:szCs w:val="24"/>
-              </w:rPr>
-              <w:t xml:space="preserve"> 0).</w:t>
+              <w:t xml:space="preserve"> М.Д. &gt; 0).</w:t>
             </w:r>
           </w:p>
           <w:p>
@@ -2590,7 +3019,6 @@
                 <w:szCs w:val="21"/>
               </w:rPr>
             </w:pPr>
-            <w:bookmarkStart w:id="0" w:name="_GoBack"/>
             <w:r>
               <w:rPr>
                 <w:rFonts w:ascii="Times New Roman" w:eastAsia="Times New Roman" w:hAnsi="Times New Roman" w:cs="Times New Roman"/>
@@ -2612,7 +3040,6 @@
               <w:t>:</w:t>
             </w:r>
           </w:p>
-          <w:bookmarkEnd w:id="0"/>
           <w:p>
             <w:pPr>
               <w:numPr>
@@ -3021,7 +3448,6 @@
               </w:rPr>
               <w:t>C</w:t>
             </w:r>
-            <w:proofErr w:type="gramStart"/>
             <w:r>
               <w:rPr>
                 <w:rFonts w:ascii="Times New Roman" w:eastAsia="Times New Roman" w:hAnsi="Times New Roman" w:cs="Times New Roman"/>
@@ -3039,17 +3465,7 @@
                 <w:sz w:val="24"/>
                 <w:szCs w:val="24"/>
               </w:rPr>
-              <w:t> &gt;</w:t>
-            </w:r>
-            <w:proofErr w:type="gramEnd"/>
-            <w:r>
-              <w:rPr>
-                <w:rFonts w:ascii="Times New Roman" w:eastAsia="Times New Roman" w:hAnsi="Times New Roman" w:cs="Times New Roman"/>
-                <w:color w:val="333333"/>
-                <w:sz w:val="24"/>
-                <w:szCs w:val="24"/>
-              </w:rPr>
-              <w:t xml:space="preserve"> 0, где</w:t>
+              <w:t> &gt; 0, где</w:t>
             </w:r>
           </w:p>
           <w:p>
@@ -3845,27 +4261,7 @@
                 <w:szCs w:val="24"/>
               </w:rPr>
               <w:lastRenderedPageBreak/>
-              <w:t xml:space="preserve">Уборка/готовка не являются для них профильным занятием, поэтому они готовы отдать эту часть деятельности на </w:t>
-            </w:r>
-            <w:proofErr w:type="spellStart"/>
-            <w:r>
-              <w:rPr>
-                <w:rFonts w:ascii="Times New Roman" w:eastAsia="Times New Roman" w:hAnsi="Times New Roman" w:cs="Times New Roman"/>
-                <w:color w:val="333333"/>
-                <w:sz w:val="24"/>
-                <w:szCs w:val="24"/>
-              </w:rPr>
-              <w:t>аутсорс</w:t>
-            </w:r>
-            <w:proofErr w:type="spellEnd"/>
-            <w:r>
-              <w:rPr>
-                <w:rFonts w:ascii="Times New Roman" w:eastAsia="Times New Roman" w:hAnsi="Times New Roman" w:cs="Times New Roman"/>
-                <w:color w:val="333333"/>
-                <w:sz w:val="24"/>
-                <w:szCs w:val="24"/>
-              </w:rPr>
-              <w:t>. Глобальная цепочка состоит из следующих этапов:</w:t>
+              <w:t>Уборка/готовка не являются для них профильным занятием, поэтому они готовы отдать эту часть деятельности на аутсорс. Глобальная цепочка состоит из следующих этапов:</w:t>
             </w:r>
           </w:p>
           <w:p>
@@ -4086,7 +4482,7 @@
       </w:tr>
       <w:tr>
         <w:trPr>
-          <w:trHeight w:val="323"/>
+          <w:trHeight w:val="6546"/>
         </w:trPr>
         <w:tc>
           <w:tcPr>
@@ -4119,8 +4515,10 @@
             <w:pPr>
               <w:rPr>
                 <w:rFonts w:ascii="Times New Roman" w:hAnsi="Times New Roman" w:cs="Times New Roman"/>
-                <w:sz w:val="24"/>
-                <w:szCs w:val="24"/>
+                <w:noProof/>
+                <w:sz w:val="24"/>
+                <w:szCs w:val="24"/>
+                <w:lang w:eastAsia="ru-RU"/>
               </w:rPr>
             </w:pPr>
             <w:r>
@@ -4146,7 +4544,7 @@
                           </pic:cNvPicPr>
                         </pic:nvPicPr>
                         <pic:blipFill>
-                          <a:blip r:embed="rId10">
+                          <a:blip r:embed="rId12">
                             <a:extLst>
                               <a:ext uri="{28A0092B-C50C-407E-A947-70E740481C1C}">
                                 <a14:useLocalDpi xmlns:a14="http://schemas.microsoft.com/office/drawing/2010/main" val="0"/>
@@ -4187,6 +4585,7 @@
               </w:rPr>
               <w:t xml:space="preserve"> </w:t>
             </w:r>
+            <w:bookmarkStart w:id="0" w:name="_GoBack"/>
             <w:r>
               <w:rPr>
                 <w:rFonts w:ascii="Times New Roman" w:hAnsi="Times New Roman" w:cs="Times New Roman"/>
@@ -4213,7 +4612,7 @@
                           </pic:cNvPicPr>
                         </pic:nvPicPr>
                         <pic:blipFill>
-                          <a:blip r:embed="rId11">
+                          <a:blip r:embed="rId13">
                             <a:extLst>
                               <a:ext uri="{28A0092B-C50C-407E-A947-70E740481C1C}">
                                 <a14:useLocalDpi xmlns:a14="http://schemas.microsoft.com/office/drawing/2010/main" val="0"/>
@@ -4244,6 +4643,7 @@
                 </wp:inline>
               </w:drawing>
             </w:r>
+            <w:bookmarkEnd w:id="0"/>
           </w:p>
         </w:tc>
         <w:tc>
@@ -4427,7 +4827,7 @@
                           </pic:cNvPicPr>
                         </pic:nvPicPr>
                         <pic:blipFill>
-                          <a:blip r:embed="rId12" cstate="print">
+                          <a:blip r:embed="rId14" cstate="print">
                             <a:extLst>
                               <a:ext uri="{28A0092B-C50C-407E-A947-70E740481C1C}">
                                 <a14:useLocalDpi xmlns:a14="http://schemas.microsoft.com/office/drawing/2010/main" val="0"/>
@@ -4540,7 +4940,7 @@
                           </pic:cNvPicPr>
                         </pic:nvPicPr>
                         <pic:blipFill>
-                          <a:blip r:embed="rId13">
+                          <a:blip r:embed="rId15">
                             <a:extLst>
                               <a:ext uri="{28A0092B-C50C-407E-A947-70E740481C1C}">
                                 <a14:useLocalDpi xmlns:a14="http://schemas.microsoft.com/office/drawing/2010/main" val="0"/>
@@ -4643,7 +5043,7 @@
                           </pic:cNvPicPr>
                         </pic:nvPicPr>
                         <pic:blipFill>
-                          <a:blip r:embed="rId14" cstate="print">
+                          <a:blip r:embed="rId16" cstate="print">
                             <a:extLst>
                               <a:ext uri="{28A0092B-C50C-407E-A947-70E740481C1C}">
                                 <a14:useLocalDpi xmlns:a14="http://schemas.microsoft.com/office/drawing/2010/main" val="0"/>
@@ -4707,7 +5107,6 @@
                 <w:szCs w:val="24"/>
               </w:rPr>
             </w:pPr>
-            <w:proofErr w:type="spellStart"/>
             <w:r>
               <w:rPr>
                 <w:rFonts w:ascii="Times New Roman" w:hAnsi="Times New Roman" w:cs="Times New Roman"/>
@@ -4715,49 +5114,8 @@
                 <w:szCs w:val="24"/>
                 <w:lang w:val="en-US"/>
               </w:rPr>
-              <w:t>Главный</w:t>
-            </w:r>
-            <w:proofErr w:type="spellEnd"/>
-            <w:r>
-              <w:rPr>
-                <w:rFonts w:ascii="Times New Roman" w:hAnsi="Times New Roman" w:cs="Times New Roman"/>
-                <w:sz w:val="24"/>
-                <w:szCs w:val="24"/>
-                <w:lang w:val="en-US"/>
-              </w:rPr>
-              <w:t xml:space="preserve"> </w:t>
-            </w:r>
-            <w:proofErr w:type="spellStart"/>
-            <w:r>
-              <w:rPr>
-                <w:rFonts w:ascii="Times New Roman" w:hAnsi="Times New Roman" w:cs="Times New Roman"/>
-                <w:sz w:val="24"/>
-                <w:szCs w:val="24"/>
-                <w:lang w:val="en-US"/>
-              </w:rPr>
-              <w:t>гном</w:t>
-            </w:r>
-            <w:proofErr w:type="spellEnd"/>
-            <w:r>
-              <w:rPr>
-                <w:rFonts w:ascii="Times New Roman" w:hAnsi="Times New Roman" w:cs="Times New Roman"/>
-                <w:sz w:val="24"/>
-                <w:szCs w:val="24"/>
-                <w:lang w:val="en-US"/>
-              </w:rPr>
-              <w:t xml:space="preserve"> – </w:t>
-            </w:r>
-            <w:proofErr w:type="spellStart"/>
-            <w:r>
-              <w:rPr>
-                <w:rFonts w:ascii="Times New Roman" w:hAnsi="Times New Roman" w:cs="Times New Roman"/>
-                <w:sz w:val="24"/>
-                <w:szCs w:val="24"/>
-                <w:lang w:val="en-US"/>
-              </w:rPr>
-              <w:t>Док</w:t>
-            </w:r>
-            <w:proofErr w:type="spellEnd"/>
+              <w:t>Главный гном – Док</w:t>
+            </w:r>
           </w:p>
           <w:p>
             <w:pPr>
@@ -4810,25 +5168,7 @@
                 <w:sz w:val="24"/>
                 <w:szCs w:val="24"/>
               </w:rPr>
-              <w:t xml:space="preserve">Тихоня, Соня, </w:t>
-            </w:r>
-            <w:proofErr w:type="spellStart"/>
-            <w:r>
-              <w:rPr>
-                <w:rFonts w:ascii="Times New Roman" w:hAnsi="Times New Roman" w:cs="Times New Roman"/>
-                <w:sz w:val="24"/>
-                <w:szCs w:val="24"/>
-              </w:rPr>
-              <w:t>Чихун</w:t>
-            </w:r>
-            <w:proofErr w:type="spellEnd"/>
-            <w:r>
-              <w:rPr>
-                <w:rFonts w:ascii="Times New Roman" w:hAnsi="Times New Roman" w:cs="Times New Roman"/>
-                <w:sz w:val="24"/>
-                <w:szCs w:val="24"/>
-              </w:rPr>
-              <w:t>, Весельчак, Простак, Ворчун)</w:t>
+              <w:t>Тихоня, Соня, Чихун, Весельчак, Простак, Ворчун)</w:t>
             </w:r>
           </w:p>
           <w:p>
@@ -4928,7 +5268,7 @@
                           </pic:cNvPicPr>
                         </pic:nvPicPr>
                         <pic:blipFill>
-                          <a:blip r:embed="rId15" cstate="print">
+                          <a:blip r:embed="rId17" cstate="print">
                             <a:extLst>
                               <a:ext uri="{28A0092B-C50C-407E-A947-70E740481C1C}">
                                 <a14:useLocalDpi xmlns:a14="http://schemas.microsoft.com/office/drawing/2010/main" val="0"/>
@@ -5022,8 +5362,8 @@
                   <v:path o:extrusionok="f" gradientshapeok="t" o:connecttype="rect"/>
                   <o:lock v:ext="edit" aspectratio="t"/>
                 </v:shapetype>
-                <v:shape id="_x0000_i1172" type="#_x0000_t75" style="width:309.75pt;height:161.25pt">
-                  <v:imagedata r:id="rId16" o:title="Организационная схема"/>
+                <v:shape id="_x0000_i1025" type="#_x0000_t75" style="width:309.75pt;height:161.25pt">
+                  <v:imagedata r:id="rId18" o:title="Организационная схема"/>
                 </v:shape>
               </w:pict>
             </w:r>
@@ -5104,7 +5444,7 @@
                           </pic:cNvPicPr>
                         </pic:nvPicPr>
                         <pic:blipFill>
-                          <a:blip r:embed="rId17" cstate="print">
+                          <a:blip r:embed="rId19" cstate="print">
                             <a:extLst>
                               <a:ext uri="{28A0092B-C50C-407E-A947-70E740481C1C}">
                                 <a14:useLocalDpi xmlns:a14="http://schemas.microsoft.com/office/drawing/2010/main" val="0"/>
@@ -5160,23 +5500,7 @@
                 <w:sz w:val="24"/>
                 <w:szCs w:val="24"/>
               </w:rPr>
-              <w:t xml:space="preserve"> Построить матрицу соответствий «кто за что отвечает»: </w:t>
-            </w:r>
-            <w:r>
-              <w:rPr>
-                <w:rFonts w:ascii="Times New Roman" w:hAnsi="Times New Roman" w:cs="Times New Roman"/>
-                <w:sz w:val="24"/>
-                <w:szCs w:val="24"/>
-              </w:rPr>
-              <w:t>участники -</w:t>
-            </w:r>
-            <w:r>
-              <w:rPr>
-                <w:rFonts w:ascii="Times New Roman" w:hAnsi="Times New Roman" w:cs="Times New Roman"/>
-                <w:sz w:val="24"/>
-                <w:szCs w:val="24"/>
-              </w:rPr>
-              <w:t xml:space="preserve"> процессы</w:t>
+              <w:t xml:space="preserve"> Построить матрицу соответствий «кто за что отвечает»: участники - процессы</w:t>
             </w:r>
           </w:p>
           <w:p>
@@ -5211,8 +5535,8 @@
                 <w:szCs w:val="24"/>
               </w:rPr>
               <w:pict>
-                <v:shape id="_x0000_i1173" type="#_x0000_t75" style="width:431.25pt;height:212.25pt">
-                  <v:imagedata r:id="rId18" o:title="Матрица соответствия"/>
+                <v:shape id="_x0000_i1026" type="#_x0000_t75" style="width:431.25pt;height:212.25pt">
+                  <v:imagedata r:id="rId20" o:title="Матрица соответствия"/>
                 </v:shape>
               </w:pict>
             </w:r>
@@ -5287,205 +5611,6 @@
                       <pic:pic xmlns:pic="http://schemas.openxmlformats.org/drawingml/2006/picture">
                         <pic:nvPicPr>
                           <pic:cNvPr id="0" name="Picture 3" descr="D:\+ 01 02 14Пиктограммы\012 Пиктограммы\процедура.tif"/>
-                          <pic:cNvPicPr>
-                            <a:picLocks noChangeAspect="1" noChangeArrowheads="1"/>
-                          </pic:cNvPicPr>
-                        </pic:nvPicPr>
-                        <pic:blipFill>
-                          <a:blip r:embed="rId19" cstate="print">
-                            <a:extLst>
-                              <a:ext uri="{28A0092B-C50C-407E-A947-70E740481C1C}">
-                                <a14:useLocalDpi xmlns:a14="http://schemas.microsoft.com/office/drawing/2010/main" val="0"/>
-                              </a:ext>
-                            </a:extLst>
-                          </a:blip>
-                          <a:srcRect/>
-                          <a:stretch>
-                            <a:fillRect/>
-                          </a:stretch>
-                        </pic:blipFill>
-                        <pic:spPr bwMode="auto">
-                          <a:xfrm>
-                            <a:off x="0" y="0"/>
-                            <a:ext cx="428625" cy="428625"/>
-                          </a:xfrm>
-                          <a:prstGeom prst="rect">
-                            <a:avLst/>
-                          </a:prstGeom>
-                          <a:noFill/>
-                          <a:ln>
-                            <a:noFill/>
-                          </a:ln>
-                        </pic:spPr>
-                      </pic:pic>
-                    </a:graphicData>
-                  </a:graphic>
-                  <wp14:sizeRelH relativeFrom="page">
-                    <wp14:pctWidth>0</wp14:pctWidth>
-                  </wp14:sizeRelH>
-                  <wp14:sizeRelV relativeFrom="page">
-                    <wp14:pctHeight>0</wp14:pctHeight>
-                  </wp14:sizeRelV>
-                </wp:anchor>
-              </w:drawing>
-            </w:r>
-            <w:r>
-              <w:rPr>
-                <w:rFonts w:ascii="Times New Roman" w:hAnsi="Times New Roman" w:cs="Times New Roman"/>
-                <w:sz w:val="24"/>
-                <w:szCs w:val="24"/>
-              </w:rPr>
-              <w:t xml:space="preserve"> 3.</w:t>
-            </w:r>
-            <w:r>
-              <w:rPr>
-                <w:rFonts w:ascii="Times New Roman" w:hAnsi="Times New Roman" w:cs="Times New Roman"/>
-                <w:sz w:val="24"/>
-                <w:szCs w:val="24"/>
-              </w:rPr>
-              <w:t>5</w:t>
-            </w:r>
-            <w:r>
-              <w:rPr>
-                <w:rFonts w:ascii="Times New Roman" w:hAnsi="Times New Roman" w:cs="Times New Roman"/>
-                <w:sz w:val="24"/>
-                <w:szCs w:val="24"/>
-              </w:rPr>
-              <w:t xml:space="preserve"> Построить потоковую диаграмму процессов </w:t>
-            </w:r>
-            <w:r>
-              <w:rPr>
-                <w:rFonts w:ascii="Times New Roman" w:hAnsi="Times New Roman" w:cs="Times New Roman"/>
-                <w:sz w:val="24"/>
-                <w:szCs w:val="24"/>
-              </w:rPr>
-              <w:t xml:space="preserve">в нотации </w:t>
-            </w:r>
-            <w:r>
-              <w:rPr>
-                <w:rFonts w:ascii="Times New Roman" w:hAnsi="Times New Roman" w:cs="Times New Roman"/>
-                <w:sz w:val="24"/>
-                <w:szCs w:val="24"/>
-                <w:lang w:val="en-US"/>
-              </w:rPr>
-              <w:t>CFFC</w:t>
-            </w:r>
-            <w:r>
-              <w:rPr>
-                <w:rFonts w:ascii="Times New Roman" w:hAnsi="Times New Roman" w:cs="Times New Roman"/>
-                <w:sz w:val="24"/>
-                <w:szCs w:val="24"/>
-              </w:rPr>
-              <w:t>.</w:t>
-            </w:r>
-          </w:p>
-          <w:p>
-            <w:pPr>
-              <w:rPr>
-                <w:rFonts w:ascii="Times New Roman" w:hAnsi="Times New Roman" w:cs="Times New Roman"/>
-                <w:noProof/>
-                <w:sz w:val="24"/>
-                <w:szCs w:val="24"/>
-                <w:lang w:eastAsia="ru-RU"/>
-              </w:rPr>
-            </w:pPr>
-          </w:p>
-        </w:tc>
-        <w:tc>
-          <w:tcPr>
-            <w:tcW w:w="0" w:type="auto"/>
-          </w:tcPr>
-          <w:p>
-            <w:pPr>
-              <w:jc w:val="center"/>
-              <w:rPr>
-                <w:rFonts w:ascii="Times New Roman" w:hAnsi="Times New Roman" w:cs="Times New Roman"/>
-                <w:sz w:val="24"/>
-                <w:szCs w:val="24"/>
-              </w:rPr>
-            </w:pPr>
-            <w:r>
-              <w:rPr>
-                <w:rFonts w:ascii="Times New Roman" w:hAnsi="Times New Roman" w:cs="Times New Roman"/>
-                <w:sz w:val="24"/>
-                <w:szCs w:val="24"/>
-              </w:rPr>
-              <w:pict>
-                <v:shape id="_x0000_i1174" type="#_x0000_t75" style="width:507.75pt;height:231pt">
-                  <v:imagedata r:id="rId20" o:title="CFFC"/>
-                </v:shape>
-              </w:pict>
-            </w:r>
-          </w:p>
-        </w:tc>
-        <w:tc>
-          <w:tcPr>
-            <w:tcW w:w="0" w:type="auto"/>
-          </w:tcPr>
-          <w:p>
-            <w:pPr>
-              <w:rPr>
-                <w:rFonts w:ascii="Times New Roman" w:hAnsi="Times New Roman" w:cs="Times New Roman"/>
-                <w:sz w:val="24"/>
-                <w:szCs w:val="24"/>
-              </w:rPr>
-            </w:pPr>
-          </w:p>
-        </w:tc>
-      </w:tr>
-      <w:tr>
-        <w:trPr>
-          <w:trHeight w:val="1017"/>
-        </w:trPr>
-        <w:tc>
-          <w:tcPr>
-            <w:tcW w:w="0" w:type="auto"/>
-          </w:tcPr>
-          <w:p>
-            <w:pPr>
-              <w:rPr>
-                <w:rFonts w:ascii="Times New Roman" w:hAnsi="Times New Roman" w:cs="Times New Roman"/>
-                <w:sz w:val="24"/>
-                <w:szCs w:val="24"/>
-              </w:rPr>
-            </w:pPr>
-            <w:r>
-              <w:rPr>
-                <w:rFonts w:ascii="Times New Roman" w:hAnsi="Times New Roman" w:cs="Times New Roman"/>
-                <w:noProof/>
-                <w:sz w:val="24"/>
-                <w:szCs w:val="24"/>
-                <w:lang w:eastAsia="ru-RU"/>
-              </w:rPr>
-              <w:drawing>
-                <wp:anchor distT="0" distB="0" distL="114300" distR="114300" simplePos="0" relativeHeight="251696640" behindDoc="1" locked="0" layoutInCell="1" allowOverlap="1">
-                  <wp:simplePos x="0" y="0"/>
-                  <wp:positionH relativeFrom="column">
-                    <wp:posOffset>-3569</wp:posOffset>
-                  </wp:positionH>
-                  <wp:positionV relativeFrom="paragraph">
-                    <wp:posOffset>241</wp:posOffset>
-                  </wp:positionV>
-                  <wp:extent cx="428625" cy="428625"/>
-                  <wp:effectExtent l="0" t="0" r="9525" b="9525"/>
-                  <wp:wrapTight wrapText="bothSides">
-                    <wp:wrapPolygon edited="0">
-                      <wp:start x="0" y="0"/>
-                      <wp:lineTo x="0" y="21120"/>
-                      <wp:lineTo x="21120" y="21120"/>
-                      <wp:lineTo x="21120" y="0"/>
-                      <wp:lineTo x="0" y="0"/>
-                    </wp:wrapPolygon>
-                  </wp:wrapTight>
-                  <wp:docPr id="29" name="Рисунок 29" descr="D:\+ 01 02 14Пиктограммы\012 Пиктограммы\18 Объект.tif"/>
-                  <wp:cNvGraphicFramePr>
-                    <a:graphicFrameLocks xmlns:a="http://schemas.openxmlformats.org/drawingml/2006/main" noChangeAspect="1"/>
-                  </wp:cNvGraphicFramePr>
-                  <a:graphic xmlns:a="http://schemas.openxmlformats.org/drawingml/2006/main">
-                    <a:graphicData uri="http://schemas.openxmlformats.org/drawingml/2006/picture">
-                      <pic:pic xmlns:pic="http://schemas.openxmlformats.org/drawingml/2006/picture">
-                        <pic:nvPicPr>
-                          <pic:cNvPr id="0" name="Picture 4" descr="D:\+ 01 02 14Пиктограммы\012 Пиктограммы\18 Объект.tif"/>
                           <pic:cNvPicPr>
                             <a:picLocks noChangeAspect="1" noChangeArrowheads="1"/>
                           </pic:cNvPicPr>
@@ -5542,23 +5667,40 @@
                 <w:sz w:val="24"/>
                 <w:szCs w:val="24"/>
               </w:rPr>
-              <w:t>6</w:t>
-            </w:r>
-            <w:r>
-              <w:rPr>
-                <w:rFonts w:ascii="Times New Roman" w:hAnsi="Times New Roman" w:cs="Times New Roman"/>
-                <w:sz w:val="24"/>
-                <w:szCs w:val="24"/>
-              </w:rPr>
-              <w:t xml:space="preserve"> Указать применяемые в системе механизмы управления производственным поведением:</w:t>
-            </w:r>
-            <w:r>
-              <w:rPr>
-                <w:rFonts w:ascii="Times New Roman" w:hAnsi="Times New Roman" w:cs="Times New Roman"/>
-                <w:sz w:val="24"/>
-                <w:szCs w:val="24"/>
-              </w:rPr>
-              <w:t xml:space="preserve"> </w:t>
+              <w:t>5</w:t>
+            </w:r>
+            <w:r>
+              <w:rPr>
+                <w:rFonts w:ascii="Times New Roman" w:hAnsi="Times New Roman" w:cs="Times New Roman"/>
+                <w:sz w:val="24"/>
+                <w:szCs w:val="24"/>
+              </w:rPr>
+              <w:t xml:space="preserve"> Построить потоковую диаграмму процессов </w:t>
+            </w:r>
+            <w:r>
+              <w:rPr>
+                <w:rFonts w:ascii="Times New Roman" w:hAnsi="Times New Roman" w:cs="Times New Roman"/>
+                <w:sz w:val="24"/>
+                <w:szCs w:val="24"/>
+              </w:rPr>
+              <w:t xml:space="preserve">в нотации </w:t>
+            </w:r>
+            <w:r>
+              <w:rPr>
+                <w:rFonts w:ascii="Times New Roman" w:hAnsi="Times New Roman" w:cs="Times New Roman"/>
+                <w:sz w:val="24"/>
+                <w:szCs w:val="24"/>
+                <w:lang w:val="en-US"/>
+              </w:rPr>
+              <w:t>CFFC</w:t>
+            </w:r>
+            <w:r>
+              <w:rPr>
+                <w:rFonts w:ascii="Times New Roman" w:hAnsi="Times New Roman" w:cs="Times New Roman"/>
+                <w:sz w:val="24"/>
+                <w:szCs w:val="24"/>
+              </w:rPr>
+              <w:t>.</w:t>
             </w:r>
           </w:p>
           <w:p>
@@ -5571,46 +5713,6 @@
                 <w:lang w:eastAsia="ru-RU"/>
               </w:rPr>
             </w:pPr>
-            <w:r>
-              <w:rPr>
-                <w:rFonts w:ascii="Times New Roman" w:hAnsi="Times New Roman" w:cs="Times New Roman"/>
-                <w:sz w:val="24"/>
-                <w:szCs w:val="24"/>
-              </w:rPr>
-              <w:t>тип механизма</w:t>
-            </w:r>
-            <w:r>
-              <w:rPr>
-                <w:rFonts w:ascii="Times New Roman" w:hAnsi="Times New Roman" w:cs="Times New Roman"/>
-                <w:sz w:val="24"/>
-                <w:szCs w:val="24"/>
-              </w:rPr>
-              <w:t xml:space="preserve"> управления, </w:t>
-            </w:r>
-            <w:r>
-              <w:rPr>
-                <w:rFonts w:ascii="Times New Roman" w:hAnsi="Times New Roman" w:cs="Times New Roman"/>
-                <w:sz w:val="24"/>
-                <w:szCs w:val="24"/>
-              </w:rPr>
-              <w:t>субъект управления</w:t>
-            </w:r>
-            <w:r>
-              <w:rPr>
-                <w:rFonts w:ascii="Times New Roman" w:hAnsi="Times New Roman" w:cs="Times New Roman"/>
-                <w:sz w:val="24"/>
-                <w:szCs w:val="24"/>
-              </w:rPr>
-              <w:t xml:space="preserve">, </w:t>
-            </w:r>
-            <w:r>
-              <w:rPr>
-                <w:rFonts w:ascii="Times New Roman" w:hAnsi="Times New Roman" w:cs="Times New Roman"/>
-                <w:sz w:val="24"/>
-                <w:szCs w:val="24"/>
-              </w:rPr>
-              <w:t>объект управления.</w:t>
-            </w:r>
           </w:p>
         </w:tc>
         <w:tc>
@@ -5619,6 +5721,228 @@
           </w:tcPr>
           <w:p>
             <w:pPr>
+              <w:jc w:val="center"/>
+              <w:rPr>
+                <w:rFonts w:ascii="Times New Roman" w:hAnsi="Times New Roman" w:cs="Times New Roman"/>
+                <w:sz w:val="24"/>
+                <w:szCs w:val="24"/>
+              </w:rPr>
+            </w:pPr>
+            <w:r>
+              <w:rPr>
+                <w:rFonts w:ascii="Times New Roman" w:hAnsi="Times New Roman" w:cs="Times New Roman"/>
+                <w:sz w:val="24"/>
+                <w:szCs w:val="24"/>
+              </w:rPr>
+              <w:pict>
+                <v:shape id="_x0000_i1027" type="#_x0000_t75" style="width:507.75pt;height:231pt">
+                  <v:imagedata r:id="rId22" o:title="CFFC"/>
+                </v:shape>
+              </w:pict>
+            </w:r>
+          </w:p>
+        </w:tc>
+        <w:tc>
+          <w:tcPr>
+            <w:tcW w:w="0" w:type="auto"/>
+          </w:tcPr>
+          <w:p>
+            <w:pPr>
+              <w:rPr>
+                <w:rFonts w:ascii="Times New Roman" w:hAnsi="Times New Roman" w:cs="Times New Roman"/>
+                <w:sz w:val="24"/>
+                <w:szCs w:val="24"/>
+              </w:rPr>
+            </w:pPr>
+          </w:p>
+        </w:tc>
+      </w:tr>
+      <w:tr>
+        <w:trPr>
+          <w:trHeight w:val="1017"/>
+        </w:trPr>
+        <w:tc>
+          <w:tcPr>
+            <w:tcW w:w="0" w:type="auto"/>
+          </w:tcPr>
+          <w:p>
+            <w:pPr>
+              <w:rPr>
+                <w:rFonts w:ascii="Times New Roman" w:hAnsi="Times New Roman" w:cs="Times New Roman"/>
+                <w:sz w:val="24"/>
+                <w:szCs w:val="24"/>
+              </w:rPr>
+            </w:pPr>
+            <w:r>
+              <w:rPr>
+                <w:rFonts w:ascii="Times New Roman" w:hAnsi="Times New Roman" w:cs="Times New Roman"/>
+                <w:noProof/>
+                <w:sz w:val="24"/>
+                <w:szCs w:val="24"/>
+                <w:lang w:eastAsia="ru-RU"/>
+              </w:rPr>
+              <w:drawing>
+                <wp:anchor distT="0" distB="0" distL="114300" distR="114300" simplePos="0" relativeHeight="251696640" behindDoc="1" locked="0" layoutInCell="1" allowOverlap="1">
+                  <wp:simplePos x="0" y="0"/>
+                  <wp:positionH relativeFrom="column">
+                    <wp:posOffset>-3569</wp:posOffset>
+                  </wp:positionH>
+                  <wp:positionV relativeFrom="paragraph">
+                    <wp:posOffset>241</wp:posOffset>
+                  </wp:positionV>
+                  <wp:extent cx="428625" cy="428625"/>
+                  <wp:effectExtent l="0" t="0" r="9525" b="9525"/>
+                  <wp:wrapTight wrapText="bothSides">
+                    <wp:wrapPolygon edited="0">
+                      <wp:start x="0" y="0"/>
+                      <wp:lineTo x="0" y="21120"/>
+                      <wp:lineTo x="21120" y="21120"/>
+                      <wp:lineTo x="21120" y="0"/>
+                      <wp:lineTo x="0" y="0"/>
+                    </wp:wrapPolygon>
+                  </wp:wrapTight>
+                  <wp:docPr id="29" name="Рисунок 29" descr="D:\+ 01 02 14Пиктограммы\012 Пиктограммы\18 Объект.tif"/>
+                  <wp:cNvGraphicFramePr>
+                    <a:graphicFrameLocks xmlns:a="http://schemas.openxmlformats.org/drawingml/2006/main" noChangeAspect="1"/>
+                  </wp:cNvGraphicFramePr>
+                  <a:graphic xmlns:a="http://schemas.openxmlformats.org/drawingml/2006/main">
+                    <a:graphicData uri="http://schemas.openxmlformats.org/drawingml/2006/picture">
+                      <pic:pic xmlns:pic="http://schemas.openxmlformats.org/drawingml/2006/picture">
+                        <pic:nvPicPr>
+                          <pic:cNvPr id="0" name="Picture 4" descr="D:\+ 01 02 14Пиктограммы\012 Пиктограммы\18 Объект.tif"/>
+                          <pic:cNvPicPr>
+                            <a:picLocks noChangeAspect="1" noChangeArrowheads="1"/>
+                          </pic:cNvPicPr>
+                        </pic:nvPicPr>
+                        <pic:blipFill>
+                          <a:blip r:embed="rId23" cstate="print">
+                            <a:extLst>
+                              <a:ext uri="{28A0092B-C50C-407E-A947-70E740481C1C}">
+                                <a14:useLocalDpi xmlns:a14="http://schemas.microsoft.com/office/drawing/2010/main" val="0"/>
+                              </a:ext>
+                            </a:extLst>
+                          </a:blip>
+                          <a:srcRect/>
+                          <a:stretch>
+                            <a:fillRect/>
+                          </a:stretch>
+                        </pic:blipFill>
+                        <pic:spPr bwMode="auto">
+                          <a:xfrm>
+                            <a:off x="0" y="0"/>
+                            <a:ext cx="428625" cy="428625"/>
+                          </a:xfrm>
+                          <a:prstGeom prst="rect">
+                            <a:avLst/>
+                          </a:prstGeom>
+                          <a:noFill/>
+                          <a:ln>
+                            <a:noFill/>
+                          </a:ln>
+                        </pic:spPr>
+                      </pic:pic>
+                    </a:graphicData>
+                  </a:graphic>
+                  <wp14:sizeRelH relativeFrom="page">
+                    <wp14:pctWidth>0</wp14:pctWidth>
+                  </wp14:sizeRelH>
+                  <wp14:sizeRelV relativeFrom="page">
+                    <wp14:pctHeight>0</wp14:pctHeight>
+                  </wp14:sizeRelV>
+                </wp:anchor>
+              </w:drawing>
+            </w:r>
+            <w:r>
+              <w:rPr>
+                <w:rFonts w:ascii="Times New Roman" w:hAnsi="Times New Roman" w:cs="Times New Roman"/>
+                <w:sz w:val="24"/>
+                <w:szCs w:val="24"/>
+              </w:rPr>
+              <w:t xml:space="preserve"> 3.</w:t>
+            </w:r>
+            <w:r>
+              <w:rPr>
+                <w:rFonts w:ascii="Times New Roman" w:hAnsi="Times New Roman" w:cs="Times New Roman"/>
+                <w:sz w:val="24"/>
+                <w:szCs w:val="24"/>
+              </w:rPr>
+              <w:t>6</w:t>
+            </w:r>
+            <w:r>
+              <w:rPr>
+                <w:rFonts w:ascii="Times New Roman" w:hAnsi="Times New Roman" w:cs="Times New Roman"/>
+                <w:sz w:val="24"/>
+                <w:szCs w:val="24"/>
+              </w:rPr>
+              <w:t xml:space="preserve"> Указать применяемые в системе механизмы управления производственным поведением:</w:t>
+            </w:r>
+            <w:r>
+              <w:rPr>
+                <w:rFonts w:ascii="Times New Roman" w:hAnsi="Times New Roman" w:cs="Times New Roman"/>
+                <w:sz w:val="24"/>
+                <w:szCs w:val="24"/>
+              </w:rPr>
+              <w:t xml:space="preserve"> </w:t>
+            </w:r>
+          </w:p>
+          <w:p>
+            <w:pPr>
+              <w:rPr>
+                <w:rFonts w:ascii="Times New Roman" w:hAnsi="Times New Roman" w:cs="Times New Roman"/>
+                <w:noProof/>
+                <w:sz w:val="24"/>
+                <w:szCs w:val="24"/>
+                <w:lang w:eastAsia="ru-RU"/>
+              </w:rPr>
+            </w:pPr>
+            <w:r>
+              <w:rPr>
+                <w:rFonts w:ascii="Times New Roman" w:hAnsi="Times New Roman" w:cs="Times New Roman"/>
+                <w:sz w:val="24"/>
+                <w:szCs w:val="24"/>
+              </w:rPr>
+              <w:t>тип механизма</w:t>
+            </w:r>
+            <w:r>
+              <w:rPr>
+                <w:rFonts w:ascii="Times New Roman" w:hAnsi="Times New Roman" w:cs="Times New Roman"/>
+                <w:sz w:val="24"/>
+                <w:szCs w:val="24"/>
+              </w:rPr>
+              <w:t xml:space="preserve"> управления, </w:t>
+            </w:r>
+            <w:r>
+              <w:rPr>
+                <w:rFonts w:ascii="Times New Roman" w:hAnsi="Times New Roman" w:cs="Times New Roman"/>
+                <w:sz w:val="24"/>
+                <w:szCs w:val="24"/>
+              </w:rPr>
+              <w:t>субъект управления</w:t>
+            </w:r>
+            <w:r>
+              <w:rPr>
+                <w:rFonts w:ascii="Times New Roman" w:hAnsi="Times New Roman" w:cs="Times New Roman"/>
+                <w:sz w:val="24"/>
+                <w:szCs w:val="24"/>
+              </w:rPr>
+              <w:t xml:space="preserve">, </w:t>
+            </w:r>
+            <w:r>
+              <w:rPr>
+                <w:rFonts w:ascii="Times New Roman" w:hAnsi="Times New Roman" w:cs="Times New Roman"/>
+                <w:sz w:val="24"/>
+                <w:szCs w:val="24"/>
+              </w:rPr>
+              <w:t>объект управления.</w:t>
+            </w:r>
+          </w:p>
+        </w:tc>
+        <w:tc>
+          <w:tcPr>
+            <w:tcW w:w="0" w:type="auto"/>
+          </w:tcPr>
+          <w:p>
+            <w:pPr>
               <w:rPr>
                 <w:rFonts w:ascii="Times New Roman" w:hAnsi="Times New Roman" w:cs="Times New Roman"/>
                 <w:b/>
@@ -5667,43 +5991,7 @@
                 <w:sz w:val="24"/>
                 <w:szCs w:val="24"/>
               </w:rPr>
-              <w:t xml:space="preserve">Известно, что у гномов прекрасный аппетит (было показано, например, в романе Дж. Р. Р. </w:t>
-            </w:r>
-            <w:proofErr w:type="spellStart"/>
-            <w:r>
-              <w:rPr>
-                <w:rFonts w:ascii="Times New Roman" w:hAnsi="Times New Roman" w:cs="Times New Roman"/>
-                <w:sz w:val="24"/>
-                <w:szCs w:val="24"/>
-              </w:rPr>
-              <w:t>Толкина</w:t>
-            </w:r>
-            <w:proofErr w:type="spellEnd"/>
-            <w:r>
-              <w:rPr>
-                <w:rFonts w:ascii="Times New Roman" w:hAnsi="Times New Roman" w:cs="Times New Roman"/>
-                <w:sz w:val="24"/>
-                <w:szCs w:val="24"/>
-              </w:rPr>
-              <w:t xml:space="preserve"> “</w:t>
-            </w:r>
-            <w:proofErr w:type="spellStart"/>
-            <w:r>
-              <w:rPr>
-                <w:rFonts w:ascii="Times New Roman" w:hAnsi="Times New Roman" w:cs="Times New Roman"/>
-                <w:sz w:val="24"/>
-                <w:szCs w:val="24"/>
-              </w:rPr>
-              <w:t>Хоббит</w:t>
-            </w:r>
-            <w:proofErr w:type="spellEnd"/>
-            <w:r>
-              <w:rPr>
-                <w:rFonts w:ascii="Times New Roman" w:hAnsi="Times New Roman" w:cs="Times New Roman"/>
-                <w:sz w:val="24"/>
-                <w:szCs w:val="24"/>
-              </w:rPr>
-              <w:t xml:space="preserve">, или туда и обратно”). Однако, во время просмотра мультфильма по исследуемой сказке становится ясно, что гномы едят никак не больше среднестатистического человека. Стоимость потребительской корзины на октябрь 2015 года в Москве составляет ~7000 рублей, то есть на 7 гномов в месяц будет уходить примерно 50000. </w:t>
+              <w:t xml:space="preserve">Известно, что у гномов прекрасный аппетит (было показано, например, в романе Дж. Р. Р. Толкина “Хоббит, или туда и обратно”). Однако, во время просмотра мультфильма по исследуемой сказке становится ясно, что гномы едят никак не больше среднестатистического человека. Стоимость потребительской корзины на октябрь 2015 года в Москве составляет ~7000 рублей, то есть на 7 гномов в месяц будет уходить примерно 50000. </w:t>
             </w:r>
           </w:p>
           <w:p>
@@ -5755,25 +6043,7 @@
                 <w:szCs w:val="24"/>
               </w:rPr>
               <w:lastRenderedPageBreak/>
-              <w:t xml:space="preserve">В рамках сказки у гномов нет других возможностей расходовать деньги, кроме как на еду. В таком случае, резонно предположить, что гномы не продают </w:t>
-            </w:r>
-            <w:proofErr w:type="spellStart"/>
-            <w:r>
-              <w:rPr>
-                <w:rFonts w:ascii="Times New Roman" w:hAnsi="Times New Roman" w:cs="Times New Roman"/>
-                <w:sz w:val="24"/>
-                <w:szCs w:val="24"/>
-              </w:rPr>
-              <w:t>бОльшую</w:t>
-            </w:r>
-            <w:proofErr w:type="spellEnd"/>
-            <w:r>
-              <w:rPr>
-                <w:rFonts w:ascii="Times New Roman" w:hAnsi="Times New Roman" w:cs="Times New Roman"/>
-                <w:sz w:val="24"/>
-                <w:szCs w:val="24"/>
-              </w:rPr>
-              <w:t xml:space="preserve"> часть камней, а просто хранят их, потому что любят драгоценности. </w:t>
+              <w:t xml:space="preserve">В рамках сказки у гномов нет других возможностей расходовать деньги, кроме как на еду. В таком случае, резонно предположить, что гномы не продают бОльшую часть камней, а просто хранят их, потому что любят драгоценности. </w:t>
             </w:r>
           </w:p>
           <w:p>
@@ -5930,27 +6200,7 @@
                 <w:szCs w:val="24"/>
               </w:rPr>
               <w:lastRenderedPageBreak/>
-              <w:t xml:space="preserve">Тема </w:t>
-            </w:r>
-            <w:proofErr w:type="gramStart"/>
-            <w:r>
-              <w:rPr>
-                <w:rFonts w:ascii="Times New Roman" w:hAnsi="Times New Roman" w:cs="Times New Roman"/>
-                <w:b/>
-                <w:sz w:val="24"/>
-                <w:szCs w:val="24"/>
-              </w:rPr>
-              <w:t>4.Управление</w:t>
-            </w:r>
-            <w:proofErr w:type="gramEnd"/>
-            <w:r>
-              <w:rPr>
-                <w:rFonts w:ascii="Times New Roman" w:hAnsi="Times New Roman" w:cs="Times New Roman"/>
-                <w:b/>
-                <w:sz w:val="24"/>
-                <w:szCs w:val="24"/>
-              </w:rPr>
-              <w:t xml:space="preserve"> изменениями.</w:t>
+              <w:t>Тема 4.Управление изменениями.</w:t>
             </w:r>
             <w:r>
               <w:rPr>
@@ -6047,7 +6297,7 @@
                           </pic:cNvPicPr>
                         </pic:nvPicPr>
                         <pic:blipFill>
-                          <a:blip r:embed="rId22" cstate="print">
+                          <a:blip r:embed="rId24" cstate="print">
                             <a:extLst>
                               <a:ext uri="{28A0092B-C50C-407E-A947-70E740481C1C}">
                                 <a14:useLocalDpi xmlns:a14="http://schemas.microsoft.com/office/drawing/2010/main" val="0"/>
@@ -6313,7 +6563,7 @@
                           </pic:cNvPicPr>
                         </pic:nvPicPr>
                         <pic:blipFill>
-                          <a:blip r:embed="rId23" cstate="print">
+                          <a:blip r:embed="rId25" cstate="print">
                             <a:extLst>
                               <a:ext uri="{28A0092B-C50C-407E-A947-70E740481C1C}">
                                 <a14:useLocalDpi xmlns:a14="http://schemas.microsoft.com/office/drawing/2010/main" val="0"/>
@@ -6366,25 +6616,7 @@
                 <w:sz w:val="24"/>
                 <w:szCs w:val="24"/>
               </w:rPr>
-              <w:t xml:space="preserve">.2 Провести </w:t>
-            </w:r>
-            <w:proofErr w:type="spellStart"/>
-            <w:r>
-              <w:rPr>
-                <w:rFonts w:ascii="Times New Roman" w:hAnsi="Times New Roman" w:cs="Times New Roman"/>
-                <w:sz w:val="24"/>
-                <w:szCs w:val="24"/>
-              </w:rPr>
-              <w:t>свот</w:t>
-            </w:r>
-            <w:proofErr w:type="spellEnd"/>
-            <w:r>
-              <w:rPr>
-                <w:rFonts w:ascii="Times New Roman" w:hAnsi="Times New Roman" w:cs="Times New Roman"/>
-                <w:sz w:val="24"/>
-                <w:szCs w:val="24"/>
-              </w:rPr>
-              <w:t xml:space="preserve"> - анализ системы деятельности (см раздел 9)</w:t>
+              <w:t>.2 Провести свот - анализ системы деятельности (см раздел 9)</w:t>
             </w:r>
           </w:p>
         </w:tc>
@@ -6726,7 +6958,7 @@
                           </pic:cNvPicPr>
                         </pic:nvPicPr>
                         <pic:blipFill>
-                          <a:blip r:embed="rId19" cstate="print">
+                          <a:blip r:embed="rId21" cstate="print">
                             <a:extLst>
                               <a:ext uri="{28A0092B-C50C-407E-A947-70E740481C1C}">
                                 <a14:useLocalDpi xmlns:a14="http://schemas.microsoft.com/office/drawing/2010/main" val="0"/>
@@ -7341,7 +7573,7 @@
                           </pic:cNvPicPr>
                         </pic:nvPicPr>
                         <pic:blipFill>
-                          <a:blip r:embed="rId19" cstate="print">
+                          <a:blip r:embed="rId21" cstate="print">
                             <a:extLst>
                               <a:ext uri="{28A0092B-C50C-407E-A947-70E740481C1C}">
                                 <a14:useLocalDpi xmlns:a14="http://schemas.microsoft.com/office/drawing/2010/main" val="0"/>
@@ -7542,8 +7774,8 @@
     <w:p/>
     <w:p/>
     <w:sectPr>
-      <w:headerReference w:type="default" r:id="rId24"/>
-      <w:footerReference w:type="default" r:id="rId25"/>
+      <w:headerReference w:type="default" r:id="rId26"/>
+      <w:footerReference w:type="default" r:id="rId27"/>
       <w:pgSz w:w="16838" w:h="11906" w:orient="landscape"/>
       <w:pgMar w:top="850" w:right="1134" w:bottom="1701" w:left="1134" w:header="708" w:footer="708" w:gutter="0"/>
       <w:cols w:space="708"/>
@@ -7554,7 +7786,7 @@
 </file>
 
 <file path=word/endnotes.xml><?xml version="1.0" encoding="utf-8"?>
-<w:endnotes xmlns:wpc="http://schemas.microsoft.com/office/word/2010/wordprocessingCanvas" xmlns:cx="http://schemas.microsoft.com/office/drawing/2014/chartex" xmlns:mc="http://schemas.openxmlformats.org/markup-compatibility/2006" xmlns:o="urn:schemas-microsoft-com:office:office" xmlns:r="http://schemas.openxmlformats.org/officeDocument/2006/relationships" xmlns:m="http://schemas.openxmlformats.org/officeDocument/2006/math" xmlns:v="urn:schemas-microsoft-com:vml" xmlns:wp14="http://schemas.microsoft.com/office/word/2010/wordprocessingDrawing" xmlns:wp="http://schemas.openxmlformats.org/drawingml/2006/wordprocessingDrawing" xmlns:w10="urn:schemas-microsoft-com:office:word" xmlns:w="http://schemas.openxmlformats.org/wordprocessingml/2006/main" xmlns:w14="http://schemas.microsoft.com/office/word/2010/wordml" xmlns:w15="http://schemas.microsoft.com/office/word/2012/wordml" xmlns:w16se="http://schemas.microsoft.com/office/word/2015/wordml/symex" xmlns:wpg="http://schemas.microsoft.com/office/word/2010/wordprocessingGroup" xmlns:wpi="http://schemas.microsoft.com/office/word/2010/wordprocessingInk" xmlns:wne="http://schemas.microsoft.com/office/word/2006/wordml" xmlns:wps="http://schemas.microsoft.com/office/word/2010/wordprocessingShape" mc:Ignorable="w14 w15 w16se wp14">
+<w:endnotes xmlns:wpc="http://schemas.microsoft.com/office/word/2010/wordprocessingCanvas" xmlns:cx="http://schemas.microsoft.com/office/drawing/2014/chartex" xmlns:cx1="http://schemas.microsoft.com/office/drawing/2015/9/8/chartex" xmlns:mc="http://schemas.openxmlformats.org/markup-compatibility/2006" xmlns:o="urn:schemas-microsoft-com:office:office" xmlns:r="http://schemas.openxmlformats.org/officeDocument/2006/relationships" xmlns:m="http://schemas.openxmlformats.org/officeDocument/2006/math" xmlns:v="urn:schemas-microsoft-com:vml" xmlns:wp14="http://schemas.microsoft.com/office/word/2010/wordprocessingDrawing" xmlns:wp="http://schemas.openxmlformats.org/drawingml/2006/wordprocessingDrawing" xmlns:w10="urn:schemas-microsoft-com:office:word" xmlns:w="http://schemas.openxmlformats.org/wordprocessingml/2006/main" xmlns:w14="http://schemas.microsoft.com/office/word/2010/wordml" xmlns:w15="http://schemas.microsoft.com/office/word/2012/wordml" xmlns:w16se="http://schemas.microsoft.com/office/word/2015/wordml/symex" xmlns:wpg="http://schemas.microsoft.com/office/word/2010/wordprocessingGroup" xmlns:wpi="http://schemas.microsoft.com/office/word/2010/wordprocessingInk" xmlns:wne="http://schemas.microsoft.com/office/word/2006/wordml" xmlns:wps="http://schemas.microsoft.com/office/word/2010/wordprocessingShape" mc:Ignorable="w14 w15 w16se wp14">
   <w:endnote w:type="separator" w:id="-1">
     <w:p>
       <w:pPr>
@@ -7579,7 +7811,7 @@
 </file>
 
 <file path=word/footer1.xml><?xml version="1.0" encoding="utf-8"?>
-<w:ftr xmlns:wpc="http://schemas.microsoft.com/office/word/2010/wordprocessingCanvas" xmlns:cx="http://schemas.microsoft.com/office/drawing/2014/chartex" xmlns:mc="http://schemas.openxmlformats.org/markup-compatibility/2006" xmlns:o="urn:schemas-microsoft-com:office:office" xmlns:r="http://schemas.openxmlformats.org/officeDocument/2006/relationships" xmlns:m="http://schemas.openxmlformats.org/officeDocument/2006/math" xmlns:v="urn:schemas-microsoft-com:vml" xmlns:wp14="http://schemas.microsoft.com/office/word/2010/wordprocessingDrawing" xmlns:wp="http://schemas.openxmlformats.org/drawingml/2006/wordprocessingDrawing" xmlns:w10="urn:schemas-microsoft-com:office:word" xmlns:w="http://schemas.openxmlformats.org/wordprocessingml/2006/main" xmlns:w14="http://schemas.microsoft.com/office/word/2010/wordml" xmlns:w15="http://schemas.microsoft.com/office/word/2012/wordml" xmlns:w16se="http://schemas.microsoft.com/office/word/2015/wordml/symex" xmlns:wpg="http://schemas.microsoft.com/office/word/2010/wordprocessingGroup" xmlns:wpi="http://schemas.microsoft.com/office/word/2010/wordprocessingInk" xmlns:wne="http://schemas.microsoft.com/office/word/2006/wordml" xmlns:wps="http://schemas.microsoft.com/office/word/2010/wordprocessingShape" mc:Ignorable="w14 w15 w16se wp14">
+<w:ftr xmlns:wpc="http://schemas.microsoft.com/office/word/2010/wordprocessingCanvas" xmlns:cx="http://schemas.microsoft.com/office/drawing/2014/chartex" xmlns:cx1="http://schemas.microsoft.com/office/drawing/2015/9/8/chartex" xmlns:mc="http://schemas.openxmlformats.org/markup-compatibility/2006" xmlns:o="urn:schemas-microsoft-com:office:office" xmlns:r="http://schemas.openxmlformats.org/officeDocument/2006/relationships" xmlns:m="http://schemas.openxmlformats.org/officeDocument/2006/math" xmlns:v="urn:schemas-microsoft-com:vml" xmlns:wp14="http://schemas.microsoft.com/office/word/2010/wordprocessingDrawing" xmlns:wp="http://schemas.openxmlformats.org/drawingml/2006/wordprocessingDrawing" xmlns:w10="urn:schemas-microsoft-com:office:word" xmlns:w="http://schemas.openxmlformats.org/wordprocessingml/2006/main" xmlns:w14="http://schemas.microsoft.com/office/word/2010/wordml" xmlns:w15="http://schemas.microsoft.com/office/word/2012/wordml" xmlns:w16se="http://schemas.microsoft.com/office/word/2015/wordml/symex" xmlns:wpg="http://schemas.microsoft.com/office/word/2010/wordprocessingGroup" xmlns:wpi="http://schemas.microsoft.com/office/word/2010/wordprocessingInk" xmlns:wne="http://schemas.microsoft.com/office/word/2006/wordml" xmlns:wps="http://schemas.microsoft.com/office/word/2010/wordprocessingShape" mc:Ignorable="w14 w15 w16se wp14">
   <w:sdt>
     <w:sdtPr>
       <w:id w:val="1989824909"/>
@@ -7608,7 +7840,7 @@
           <w:rPr>
             <w:noProof/>
           </w:rPr>
-          <w:t>11</w:t>
+          <w:t>7</w:t>
         </w:r>
         <w:r>
           <w:fldChar w:fldCharType="end"/>
@@ -7625,7 +7857,7 @@
 </file>
 
 <file path=word/footnotes.xml><?xml version="1.0" encoding="utf-8"?>
-<w:footnotes xmlns:wpc="http://schemas.microsoft.com/office/word/2010/wordprocessingCanvas" xmlns:cx="http://schemas.microsoft.com/office/drawing/2014/chartex" xmlns:mc="http://schemas.openxmlformats.org/markup-compatibility/2006" xmlns:o="urn:schemas-microsoft-com:office:office" xmlns:r="http://schemas.openxmlformats.org/officeDocument/2006/relationships" xmlns:m="http://schemas.openxmlformats.org/officeDocument/2006/math" xmlns:v="urn:schemas-microsoft-com:vml" xmlns:wp14="http://schemas.microsoft.com/office/word/2010/wordprocessingDrawing" xmlns:wp="http://schemas.openxmlformats.org/drawingml/2006/wordprocessingDrawing" xmlns:w10="urn:schemas-microsoft-com:office:word" xmlns:w="http://schemas.openxmlformats.org/wordprocessingml/2006/main" xmlns:w14="http://schemas.microsoft.com/office/word/2010/wordml" xmlns:w15="http://schemas.microsoft.com/office/word/2012/wordml" xmlns:w16se="http://schemas.microsoft.com/office/word/2015/wordml/symex" xmlns:wpg="http://schemas.microsoft.com/office/word/2010/wordprocessingGroup" xmlns:wpi="http://schemas.microsoft.com/office/word/2010/wordprocessingInk" xmlns:wne="http://schemas.microsoft.com/office/word/2006/wordml" xmlns:wps="http://schemas.microsoft.com/office/word/2010/wordprocessingShape" mc:Ignorable="w14 w15 w16se wp14">
+<w:footnotes xmlns:wpc="http://schemas.microsoft.com/office/word/2010/wordprocessingCanvas" xmlns:cx="http://schemas.microsoft.com/office/drawing/2014/chartex" xmlns:cx1="http://schemas.microsoft.com/office/drawing/2015/9/8/chartex" xmlns:mc="http://schemas.openxmlformats.org/markup-compatibility/2006" xmlns:o="urn:schemas-microsoft-com:office:office" xmlns:r="http://schemas.openxmlformats.org/officeDocument/2006/relationships" xmlns:m="http://schemas.openxmlformats.org/officeDocument/2006/math" xmlns:v="urn:schemas-microsoft-com:vml" xmlns:wp14="http://schemas.microsoft.com/office/word/2010/wordprocessingDrawing" xmlns:wp="http://schemas.openxmlformats.org/drawingml/2006/wordprocessingDrawing" xmlns:w10="urn:schemas-microsoft-com:office:word" xmlns:w="http://schemas.openxmlformats.org/wordprocessingml/2006/main" xmlns:w14="http://schemas.microsoft.com/office/word/2010/wordml" xmlns:w15="http://schemas.microsoft.com/office/word/2012/wordml" xmlns:w16se="http://schemas.microsoft.com/office/word/2015/wordml/symex" xmlns:wpg="http://schemas.microsoft.com/office/word/2010/wordprocessingGroup" xmlns:wpi="http://schemas.microsoft.com/office/word/2010/wordprocessingInk" xmlns:wne="http://schemas.microsoft.com/office/word/2006/wordml" xmlns:wps="http://schemas.microsoft.com/office/word/2010/wordprocessingShape" mc:Ignorable="w14 w15 w16se wp14">
   <w:footnote w:type="separator" w:id="-1">
     <w:p>
       <w:pPr>
@@ -7650,7 +7882,7 @@
 </file>
 
 <file path=word/header1.xml><?xml version="1.0" encoding="utf-8"?>
-<w:hdr xmlns:wpc="http://schemas.microsoft.com/office/word/2010/wordprocessingCanvas" xmlns:cx="http://schemas.microsoft.com/office/drawing/2014/chartex" xmlns:mc="http://schemas.openxmlformats.org/markup-compatibility/2006" xmlns:o="urn:schemas-microsoft-com:office:office" xmlns:r="http://schemas.openxmlformats.org/officeDocument/2006/relationships" xmlns:m="http://schemas.openxmlformats.org/officeDocument/2006/math" xmlns:v="urn:schemas-microsoft-com:vml" xmlns:wp14="http://schemas.microsoft.com/office/word/2010/wordprocessingDrawing" xmlns:wp="http://schemas.openxmlformats.org/drawingml/2006/wordprocessingDrawing" xmlns:w10="urn:schemas-microsoft-com:office:word" xmlns:w="http://schemas.openxmlformats.org/wordprocessingml/2006/main" xmlns:w14="http://schemas.microsoft.com/office/word/2010/wordml" xmlns:w15="http://schemas.microsoft.com/office/word/2012/wordml" xmlns:w16se="http://schemas.microsoft.com/office/word/2015/wordml/symex" xmlns:wpg="http://schemas.microsoft.com/office/word/2010/wordprocessingGroup" xmlns:wpi="http://schemas.microsoft.com/office/word/2010/wordprocessingInk" xmlns:wne="http://schemas.microsoft.com/office/word/2006/wordml" xmlns:wps="http://schemas.microsoft.com/office/word/2010/wordprocessingShape" mc:Ignorable="w14 w15 w16se wp14">
+<w:hdr xmlns:wpc="http://schemas.microsoft.com/office/word/2010/wordprocessingCanvas" xmlns:cx="http://schemas.microsoft.com/office/drawing/2014/chartex" xmlns:cx1="http://schemas.microsoft.com/office/drawing/2015/9/8/chartex" xmlns:mc="http://schemas.openxmlformats.org/markup-compatibility/2006" xmlns:o="urn:schemas-microsoft-com:office:office" xmlns:r="http://schemas.openxmlformats.org/officeDocument/2006/relationships" xmlns:m="http://schemas.openxmlformats.org/officeDocument/2006/math" xmlns:v="urn:schemas-microsoft-com:vml" xmlns:wp14="http://schemas.microsoft.com/office/word/2010/wordprocessingDrawing" xmlns:wp="http://schemas.openxmlformats.org/drawingml/2006/wordprocessingDrawing" xmlns:w10="urn:schemas-microsoft-com:office:word" xmlns:w="http://schemas.openxmlformats.org/wordprocessingml/2006/main" xmlns:w14="http://schemas.microsoft.com/office/word/2010/wordml" xmlns:w15="http://schemas.microsoft.com/office/word/2012/wordml" xmlns:w16se="http://schemas.microsoft.com/office/word/2015/wordml/symex" xmlns:wpg="http://schemas.microsoft.com/office/word/2010/wordprocessingGroup" xmlns:wpi="http://schemas.microsoft.com/office/word/2010/wordprocessingInk" xmlns:wne="http://schemas.microsoft.com/office/word/2006/wordml" xmlns:wps="http://schemas.microsoft.com/office/word/2010/wordprocessingShape" mc:Ignorable="w14 w15 w16se wp14">
   <w:p>
     <w:pPr>
       <w:pStyle w:val="a7"/>
@@ -7683,8 +7915,94 @@
 </file>
 
 <file path=word/numbering.xml><?xml version="1.0" encoding="utf-8"?>
-<w:numbering xmlns:wpc="http://schemas.microsoft.com/office/word/2010/wordprocessingCanvas" xmlns:cx="http://schemas.microsoft.com/office/drawing/2014/chartex" xmlns:mc="http://schemas.openxmlformats.org/markup-compatibility/2006" xmlns:o="urn:schemas-microsoft-com:office:office" xmlns:r="http://schemas.openxmlformats.org/officeDocument/2006/relationships" xmlns:m="http://schemas.openxmlformats.org/officeDocument/2006/math" xmlns:v="urn:schemas-microsoft-com:vml" xmlns:wp14="http://schemas.microsoft.com/office/word/2010/wordprocessingDrawing" xmlns:wp="http://schemas.openxmlformats.org/drawingml/2006/wordprocessingDrawing" xmlns:w10="urn:schemas-microsoft-com:office:word" xmlns:w="http://schemas.openxmlformats.org/wordprocessingml/2006/main" xmlns:w14="http://schemas.microsoft.com/office/word/2010/wordml" xmlns:w15="http://schemas.microsoft.com/office/word/2012/wordml" xmlns:w16se="http://schemas.microsoft.com/office/word/2015/wordml/symex" xmlns:wpg="http://schemas.microsoft.com/office/word/2010/wordprocessingGroup" xmlns:wpi="http://schemas.microsoft.com/office/word/2010/wordprocessingInk" xmlns:wne="http://schemas.microsoft.com/office/word/2006/wordml" xmlns:wps="http://schemas.microsoft.com/office/word/2010/wordprocessingShape" mc:Ignorable="w14 w15 w16se wp14">
+<w:numbering xmlns:wpc="http://schemas.microsoft.com/office/word/2010/wordprocessingCanvas" xmlns:cx="http://schemas.microsoft.com/office/drawing/2014/chartex" xmlns:cx1="http://schemas.microsoft.com/office/drawing/2015/9/8/chartex" xmlns:mc="http://schemas.openxmlformats.org/markup-compatibility/2006" xmlns:o="urn:schemas-microsoft-com:office:office" xmlns:r="http://schemas.openxmlformats.org/officeDocument/2006/relationships" xmlns:m="http://schemas.openxmlformats.org/officeDocument/2006/math" xmlns:v="urn:schemas-microsoft-com:vml" xmlns:wp14="http://schemas.microsoft.com/office/word/2010/wordprocessingDrawing" xmlns:wp="http://schemas.openxmlformats.org/drawingml/2006/wordprocessingDrawing" xmlns:w10="urn:schemas-microsoft-com:office:word" xmlns:w="http://schemas.openxmlformats.org/wordprocessingml/2006/main" xmlns:w14="http://schemas.microsoft.com/office/word/2010/wordml" xmlns:w15="http://schemas.microsoft.com/office/word/2012/wordml" xmlns:w16se="http://schemas.microsoft.com/office/word/2015/wordml/symex" xmlns:wpg="http://schemas.microsoft.com/office/word/2010/wordprocessingGroup" xmlns:wpi="http://schemas.microsoft.com/office/word/2010/wordprocessingInk" xmlns:wne="http://schemas.microsoft.com/office/word/2006/wordml" xmlns:wps="http://schemas.microsoft.com/office/word/2010/wordprocessingShape" mc:Ignorable="w14 w15 w16se wp14">
   <w:abstractNum w:abstractNumId="0" w15:restartNumberingAfterBreak="0">
+    <w:nsid w:val="16FE5015"/>
+    <w:multiLevelType w:val="hybridMultilevel"/>
+    <w:tmpl w:val="F522D7D4"/>
+    <w:lvl w:ilvl="0" w:tplc="0419000F">
+      <w:start w:val="1"/>
+      <w:numFmt w:val="decimal"/>
+      <w:lvlText w:val="%1."/>
+      <w:lvlJc w:val="left"/>
+      <w:pPr>
+        <w:ind w:left="720" w:hanging="360"/>
+      </w:pPr>
+    </w:lvl>
+    <w:lvl w:ilvl="1" w:tplc="04190019">
+      <w:start w:val="1"/>
+      <w:numFmt w:val="lowerLetter"/>
+      <w:lvlText w:val="%2."/>
+      <w:lvlJc w:val="left"/>
+      <w:pPr>
+        <w:ind w:left="1440" w:hanging="360"/>
+      </w:pPr>
+    </w:lvl>
+    <w:lvl w:ilvl="2" w:tplc="0419001B" w:tentative="1">
+      <w:start w:val="1"/>
+      <w:numFmt w:val="lowerRoman"/>
+      <w:lvlText w:val="%3."/>
+      <w:lvlJc w:val="right"/>
+      <w:pPr>
+        <w:ind w:left="2160" w:hanging="180"/>
+      </w:pPr>
+    </w:lvl>
+    <w:lvl w:ilvl="3" w:tplc="0419000F" w:tentative="1">
+      <w:start w:val="1"/>
+      <w:numFmt w:val="decimal"/>
+      <w:lvlText w:val="%4."/>
+      <w:lvlJc w:val="left"/>
+      <w:pPr>
+        <w:ind w:left="2880" w:hanging="360"/>
+      </w:pPr>
+    </w:lvl>
+    <w:lvl w:ilvl="4" w:tplc="04190019" w:tentative="1">
+      <w:start w:val="1"/>
+      <w:numFmt w:val="lowerLetter"/>
+      <w:lvlText w:val="%5."/>
+      <w:lvlJc w:val="left"/>
+      <w:pPr>
+        <w:ind w:left="3600" w:hanging="360"/>
+      </w:pPr>
+    </w:lvl>
+    <w:lvl w:ilvl="5" w:tplc="0419001B" w:tentative="1">
+      <w:start w:val="1"/>
+      <w:numFmt w:val="lowerRoman"/>
+      <w:lvlText w:val="%6."/>
+      <w:lvlJc w:val="right"/>
+      <w:pPr>
+        <w:ind w:left="4320" w:hanging="180"/>
+      </w:pPr>
+    </w:lvl>
+    <w:lvl w:ilvl="6" w:tplc="0419000F" w:tentative="1">
+      <w:start w:val="1"/>
+      <w:numFmt w:val="decimal"/>
+      <w:lvlText w:val="%7."/>
+      <w:lvlJc w:val="left"/>
+      <w:pPr>
+        <w:ind w:left="5040" w:hanging="360"/>
+      </w:pPr>
+    </w:lvl>
+    <w:lvl w:ilvl="7" w:tplc="04190019" w:tentative="1">
+      <w:start w:val="1"/>
+      <w:numFmt w:val="lowerLetter"/>
+      <w:lvlText w:val="%8."/>
+      <w:lvlJc w:val="left"/>
+      <w:pPr>
+        <w:ind w:left="5760" w:hanging="360"/>
+      </w:pPr>
+    </w:lvl>
+    <w:lvl w:ilvl="8" w:tplc="0419001B" w:tentative="1">
+      <w:start w:val="1"/>
+      <w:numFmt w:val="lowerRoman"/>
+      <w:lvlText w:val="%9."/>
+      <w:lvlJc w:val="right"/>
+      <w:pPr>
+        <w:ind w:left="6480" w:hanging="180"/>
+      </w:pPr>
+    </w:lvl>
+  </w:abstractNum>
+  <w:abstractNum w:abstractNumId="1" w15:restartNumberingAfterBreak="0">
     <w:nsid w:val="20645D5C"/>
     <w:multiLevelType w:val="hybridMultilevel"/>
     <w:tmpl w:val="B91CF4E2"/>
@@ -7797,7 +8115,120 @@
       </w:rPr>
     </w:lvl>
   </w:abstractNum>
-  <w:abstractNum w:abstractNumId="1" w15:restartNumberingAfterBreak="0">
+  <w:abstractNum w:abstractNumId="2" w15:restartNumberingAfterBreak="0">
+    <w:nsid w:val="23122E46"/>
+    <w:multiLevelType w:val="hybridMultilevel"/>
+    <w:tmpl w:val="C0AAE022"/>
+    <w:lvl w:ilvl="0" w:tplc="04190001">
+      <w:start w:val="1"/>
+      <w:numFmt w:val="bullet"/>
+      <w:lvlText w:val=""/>
+      <w:lvlJc w:val="left"/>
+      <w:pPr>
+        <w:ind w:left="720" w:hanging="360"/>
+      </w:pPr>
+      <w:rPr>
+        <w:rFonts w:ascii="Symbol" w:hAnsi="Symbol" w:hint="default"/>
+      </w:rPr>
+    </w:lvl>
+    <w:lvl w:ilvl="1" w:tplc="04190003" w:tentative="1">
+      <w:start w:val="1"/>
+      <w:numFmt w:val="bullet"/>
+      <w:lvlText w:val="o"/>
+      <w:lvlJc w:val="left"/>
+      <w:pPr>
+        <w:ind w:left="1440" w:hanging="360"/>
+      </w:pPr>
+      <w:rPr>
+        <w:rFonts w:ascii="Courier New" w:hAnsi="Courier New" w:cs="Courier New" w:hint="default"/>
+      </w:rPr>
+    </w:lvl>
+    <w:lvl w:ilvl="2" w:tplc="04190005" w:tentative="1">
+      <w:start w:val="1"/>
+      <w:numFmt w:val="bullet"/>
+      <w:lvlText w:val=""/>
+      <w:lvlJc w:val="left"/>
+      <w:pPr>
+        <w:ind w:left="2160" w:hanging="360"/>
+      </w:pPr>
+      <w:rPr>
+        <w:rFonts w:ascii="Wingdings" w:hAnsi="Wingdings" w:hint="default"/>
+      </w:rPr>
+    </w:lvl>
+    <w:lvl w:ilvl="3" w:tplc="04190001" w:tentative="1">
+      <w:start w:val="1"/>
+      <w:numFmt w:val="bullet"/>
+      <w:lvlText w:val=""/>
+      <w:lvlJc w:val="left"/>
+      <w:pPr>
+        <w:ind w:left="2880" w:hanging="360"/>
+      </w:pPr>
+      <w:rPr>
+        <w:rFonts w:ascii="Symbol" w:hAnsi="Symbol" w:hint="default"/>
+      </w:rPr>
+    </w:lvl>
+    <w:lvl w:ilvl="4" w:tplc="04190003" w:tentative="1">
+      <w:start w:val="1"/>
+      <w:numFmt w:val="bullet"/>
+      <w:lvlText w:val="o"/>
+      <w:lvlJc w:val="left"/>
+      <w:pPr>
+        <w:ind w:left="3600" w:hanging="360"/>
+      </w:pPr>
+      <w:rPr>
+        <w:rFonts w:ascii="Courier New" w:hAnsi="Courier New" w:cs="Courier New" w:hint="default"/>
+      </w:rPr>
+    </w:lvl>
+    <w:lvl w:ilvl="5" w:tplc="04190005" w:tentative="1">
+      <w:start w:val="1"/>
+      <w:numFmt w:val="bullet"/>
+      <w:lvlText w:val=""/>
+      <w:lvlJc w:val="left"/>
+      <w:pPr>
+        <w:ind w:left="4320" w:hanging="360"/>
+      </w:pPr>
+      <w:rPr>
+        <w:rFonts w:ascii="Wingdings" w:hAnsi="Wingdings" w:hint="default"/>
+      </w:rPr>
+    </w:lvl>
+    <w:lvl w:ilvl="6" w:tplc="04190001" w:tentative="1">
+      <w:start w:val="1"/>
+      <w:numFmt w:val="bullet"/>
+      <w:lvlText w:val=""/>
+      <w:lvlJc w:val="left"/>
+      <w:pPr>
+        <w:ind w:left="5040" w:hanging="360"/>
+      </w:pPr>
+      <w:rPr>
+        <w:rFonts w:ascii="Symbol" w:hAnsi="Symbol" w:hint="default"/>
+      </w:rPr>
+    </w:lvl>
+    <w:lvl w:ilvl="7" w:tplc="04190003" w:tentative="1">
+      <w:start w:val="1"/>
+      <w:numFmt w:val="bullet"/>
+      <w:lvlText w:val="o"/>
+      <w:lvlJc w:val="left"/>
+      <w:pPr>
+        <w:ind w:left="5760" w:hanging="360"/>
+      </w:pPr>
+      <w:rPr>
+        <w:rFonts w:ascii="Courier New" w:hAnsi="Courier New" w:cs="Courier New" w:hint="default"/>
+      </w:rPr>
+    </w:lvl>
+    <w:lvl w:ilvl="8" w:tplc="04190005" w:tentative="1">
+      <w:start w:val="1"/>
+      <w:numFmt w:val="bullet"/>
+      <w:lvlText w:val=""/>
+      <w:lvlJc w:val="left"/>
+      <w:pPr>
+        <w:ind w:left="6480" w:hanging="360"/>
+      </w:pPr>
+      <w:rPr>
+        <w:rFonts w:ascii="Wingdings" w:hAnsi="Wingdings" w:hint="default"/>
+      </w:rPr>
+    </w:lvl>
+  </w:abstractNum>
+  <w:abstractNum w:abstractNumId="3" w15:restartNumberingAfterBreak="0">
     <w:nsid w:val="2B3D7AEF"/>
     <w:multiLevelType w:val="multilevel"/>
     <w:tmpl w:val="F3FA86CE"/>
@@ -7946,7 +8377,7 @@
       </w:rPr>
     </w:lvl>
   </w:abstractNum>
-  <w:abstractNum w:abstractNumId="2" w15:restartNumberingAfterBreak="0">
+  <w:abstractNum w:abstractNumId="4" w15:restartNumberingAfterBreak="0">
     <w:nsid w:val="37BD03F2"/>
     <w:multiLevelType w:val="multilevel"/>
     <w:tmpl w:val="135C1D1A"/>
@@ -8095,7 +8526,7 @@
       </w:rPr>
     </w:lvl>
   </w:abstractNum>
-  <w:abstractNum w:abstractNumId="3" w15:restartNumberingAfterBreak="0">
+  <w:abstractNum w:abstractNumId="5" w15:restartNumberingAfterBreak="0">
     <w:nsid w:val="417F736C"/>
     <w:multiLevelType w:val="multilevel"/>
     <w:tmpl w:val="6A825700"/>
@@ -8244,7 +8675,7 @@
       </w:rPr>
     </w:lvl>
   </w:abstractNum>
-  <w:abstractNum w:abstractNumId="4" w15:restartNumberingAfterBreak="0">
+  <w:abstractNum w:abstractNumId="6" w15:restartNumberingAfterBreak="0">
     <w:nsid w:val="534A0620"/>
     <w:multiLevelType w:val="hybridMultilevel"/>
     <w:tmpl w:val="41C0D90A"/>
@@ -8357,7 +8788,7 @@
       </w:rPr>
     </w:lvl>
   </w:abstractNum>
-  <w:abstractNum w:abstractNumId="5" w15:restartNumberingAfterBreak="0">
+  <w:abstractNum w:abstractNumId="7" w15:restartNumberingAfterBreak="0">
     <w:nsid w:val="55BF5006"/>
     <w:multiLevelType w:val="multilevel"/>
     <w:tmpl w:val="56264A6E"/>
@@ -8506,23 +8937,145 @@
       </w:rPr>
     </w:lvl>
   </w:abstractNum>
+  <w:abstractNum w:abstractNumId="8" w15:restartNumberingAfterBreak="0">
+    <w:nsid w:val="5B092361"/>
+    <w:multiLevelType w:val="hybridMultilevel"/>
+    <w:tmpl w:val="0E927AFE"/>
+    <w:lvl w:ilvl="0" w:tplc="04190001">
+      <w:start w:val="1"/>
+      <w:numFmt w:val="bullet"/>
+      <w:lvlText w:val=""/>
+      <w:lvlJc w:val="left"/>
+      <w:pPr>
+        <w:ind w:left="720" w:hanging="360"/>
+      </w:pPr>
+      <w:rPr>
+        <w:rFonts w:ascii="Symbol" w:hAnsi="Symbol" w:hint="default"/>
+      </w:rPr>
+    </w:lvl>
+    <w:lvl w:ilvl="1" w:tplc="04190003" w:tentative="1">
+      <w:start w:val="1"/>
+      <w:numFmt w:val="bullet"/>
+      <w:lvlText w:val="o"/>
+      <w:lvlJc w:val="left"/>
+      <w:pPr>
+        <w:ind w:left="1440" w:hanging="360"/>
+      </w:pPr>
+      <w:rPr>
+        <w:rFonts w:ascii="Courier New" w:hAnsi="Courier New" w:cs="Courier New" w:hint="default"/>
+      </w:rPr>
+    </w:lvl>
+    <w:lvl w:ilvl="2" w:tplc="04190005" w:tentative="1">
+      <w:start w:val="1"/>
+      <w:numFmt w:val="bullet"/>
+      <w:lvlText w:val=""/>
+      <w:lvlJc w:val="left"/>
+      <w:pPr>
+        <w:ind w:left="2160" w:hanging="360"/>
+      </w:pPr>
+      <w:rPr>
+        <w:rFonts w:ascii="Wingdings" w:hAnsi="Wingdings" w:hint="default"/>
+      </w:rPr>
+    </w:lvl>
+    <w:lvl w:ilvl="3" w:tplc="04190001" w:tentative="1">
+      <w:start w:val="1"/>
+      <w:numFmt w:val="bullet"/>
+      <w:lvlText w:val=""/>
+      <w:lvlJc w:val="left"/>
+      <w:pPr>
+        <w:ind w:left="2880" w:hanging="360"/>
+      </w:pPr>
+      <w:rPr>
+        <w:rFonts w:ascii="Symbol" w:hAnsi="Symbol" w:hint="default"/>
+      </w:rPr>
+    </w:lvl>
+    <w:lvl w:ilvl="4" w:tplc="04190003" w:tentative="1">
+      <w:start w:val="1"/>
+      <w:numFmt w:val="bullet"/>
+      <w:lvlText w:val="o"/>
+      <w:lvlJc w:val="left"/>
+      <w:pPr>
+        <w:ind w:left="3600" w:hanging="360"/>
+      </w:pPr>
+      <w:rPr>
+        <w:rFonts w:ascii="Courier New" w:hAnsi="Courier New" w:cs="Courier New" w:hint="default"/>
+      </w:rPr>
+    </w:lvl>
+    <w:lvl w:ilvl="5" w:tplc="04190005" w:tentative="1">
+      <w:start w:val="1"/>
+      <w:numFmt w:val="bullet"/>
+      <w:lvlText w:val=""/>
+      <w:lvlJc w:val="left"/>
+      <w:pPr>
+        <w:ind w:left="4320" w:hanging="360"/>
+      </w:pPr>
+      <w:rPr>
+        <w:rFonts w:ascii="Wingdings" w:hAnsi="Wingdings" w:hint="default"/>
+      </w:rPr>
+    </w:lvl>
+    <w:lvl w:ilvl="6" w:tplc="04190001" w:tentative="1">
+      <w:start w:val="1"/>
+      <w:numFmt w:val="bullet"/>
+      <w:lvlText w:val=""/>
+      <w:lvlJc w:val="left"/>
+      <w:pPr>
+        <w:ind w:left="5040" w:hanging="360"/>
+      </w:pPr>
+      <w:rPr>
+        <w:rFonts w:ascii="Symbol" w:hAnsi="Symbol" w:hint="default"/>
+      </w:rPr>
+    </w:lvl>
+    <w:lvl w:ilvl="7" w:tplc="04190003" w:tentative="1">
+      <w:start w:val="1"/>
+      <w:numFmt w:val="bullet"/>
+      <w:lvlText w:val="o"/>
+      <w:lvlJc w:val="left"/>
+      <w:pPr>
+        <w:ind w:left="5760" w:hanging="360"/>
+      </w:pPr>
+      <w:rPr>
+        <w:rFonts w:ascii="Courier New" w:hAnsi="Courier New" w:cs="Courier New" w:hint="default"/>
+      </w:rPr>
+    </w:lvl>
+    <w:lvl w:ilvl="8" w:tplc="04190005" w:tentative="1">
+      <w:start w:val="1"/>
+      <w:numFmt w:val="bullet"/>
+      <w:lvlText w:val=""/>
+      <w:lvlJc w:val="left"/>
+      <w:pPr>
+        <w:ind w:left="6480" w:hanging="360"/>
+      </w:pPr>
+      <w:rPr>
+        <w:rFonts w:ascii="Wingdings" w:hAnsi="Wingdings" w:hint="default"/>
+      </w:rPr>
+    </w:lvl>
+  </w:abstractNum>
   <w:num w:numId="1">
-    <w:abstractNumId w:val="0"/>
+    <w:abstractNumId w:val="1"/>
   </w:num>
   <w:num w:numId="2">
-    <w:abstractNumId w:val="1"/>
+    <w:abstractNumId w:val="3"/>
   </w:num>
   <w:num w:numId="3">
+    <w:abstractNumId w:val="4"/>
+  </w:num>
+  <w:num w:numId="4">
+    <w:abstractNumId w:val="5"/>
+  </w:num>
+  <w:num w:numId="5">
+    <w:abstractNumId w:val="7"/>
+  </w:num>
+  <w:num w:numId="6">
+    <w:abstractNumId w:val="6"/>
+  </w:num>
+  <w:num w:numId="7">
     <w:abstractNumId w:val="2"/>
   </w:num>
-  <w:num w:numId="4">
-    <w:abstractNumId w:val="3"/>
+  <w:num w:numId="8">
+    <w:abstractNumId w:val="8"/>
   </w:num>
-  <w:num w:numId="5">
-    <w:abstractNumId w:val="5"/>
-  </w:num>
-  <w:num w:numId="6">
-    <w:abstractNumId w:val="4"/>
+  <w:num w:numId="9">
+    <w:abstractNumId w:val="0"/>
   </w:num>
 </w:numbering>
 </file>

--- a/Ивашкин, Белоснежка и семь гномов, курсовая работа.docx
+++ b/Ивашкин, Белоснежка и семь гномов, курсовая работа.docx
@@ -116,7 +116,25 @@
                 <w:sz w:val="24"/>
                 <w:szCs w:val="24"/>
               </w:rPr>
-              <w:t>Курсовая работа (фреймворк)</w:t>
+              <w:t>Курсовая работа (</w:t>
+            </w:r>
+            <w:proofErr w:type="spellStart"/>
+            <w:r>
+              <w:rPr>
+                <w:rFonts w:ascii="Times New Roman" w:hAnsi="Times New Roman" w:cs="Times New Roman"/>
+                <w:sz w:val="24"/>
+                <w:szCs w:val="24"/>
+              </w:rPr>
+              <w:t>фреймворк</w:t>
+            </w:r>
+            <w:proofErr w:type="spellEnd"/>
+            <w:r>
+              <w:rPr>
+                <w:rFonts w:ascii="Times New Roman" w:hAnsi="Times New Roman" w:cs="Times New Roman"/>
+                <w:sz w:val="24"/>
+                <w:szCs w:val="24"/>
+              </w:rPr>
+              <w:t>)</w:t>
             </w:r>
           </w:p>
           <w:p>
@@ -141,15 +159,33 @@
                 <w:sz w:val="24"/>
                 <w:szCs w:val="24"/>
               </w:rPr>
-              <w:t>Владимир Сергеевич Ивашкин</w:t>
-            </w:r>
-            <w:r>
-              <w:rPr>
-                <w:rFonts w:ascii="Times New Roman" w:hAnsi="Times New Roman" w:cs="Times New Roman"/>
-                <w:sz w:val="24"/>
-                <w:szCs w:val="24"/>
-              </w:rPr>
-              <w:t xml:space="preserve"> , группа</w:t>
+              <w:t xml:space="preserve">Владимир Сергеевич </w:t>
+            </w:r>
+            <w:proofErr w:type="gramStart"/>
+            <w:r>
+              <w:rPr>
+                <w:rFonts w:ascii="Times New Roman" w:hAnsi="Times New Roman" w:cs="Times New Roman"/>
+                <w:sz w:val="24"/>
+                <w:szCs w:val="24"/>
+              </w:rPr>
+              <w:t>Ивашкин</w:t>
+            </w:r>
+            <w:r>
+              <w:rPr>
+                <w:rFonts w:ascii="Times New Roman" w:hAnsi="Times New Roman" w:cs="Times New Roman"/>
+                <w:sz w:val="24"/>
+                <w:szCs w:val="24"/>
+              </w:rPr>
+              <w:t xml:space="preserve"> ,</w:t>
+            </w:r>
+            <w:proofErr w:type="gramEnd"/>
+            <w:r>
+              <w:rPr>
+                <w:rFonts w:ascii="Times New Roman" w:hAnsi="Times New Roman" w:cs="Times New Roman"/>
+                <w:sz w:val="24"/>
+                <w:szCs w:val="24"/>
+              </w:rPr>
+              <w:t xml:space="preserve"> группа</w:t>
             </w:r>
             <w:r>
               <w:rPr>
@@ -221,8 +257,18 @@
                 <w:sz w:val="24"/>
                 <w:szCs w:val="24"/>
               </w:rPr>
-              <w:t>№ фреймворка</w:t>
-            </w:r>
+              <w:t xml:space="preserve">№ </w:t>
+            </w:r>
+            <w:proofErr w:type="spellStart"/>
+            <w:r>
+              <w:rPr>
+                <w:rFonts w:ascii="Times New Roman" w:hAnsi="Times New Roman" w:cs="Times New Roman"/>
+                <w:sz w:val="24"/>
+                <w:szCs w:val="24"/>
+              </w:rPr>
+              <w:t>фреймворка</w:t>
+            </w:r>
+            <w:proofErr w:type="spellEnd"/>
             <w:r>
               <w:rPr>
                 <w:rFonts w:ascii="Times New Roman" w:hAnsi="Times New Roman" w:cs="Times New Roman"/>
@@ -893,7 +939,6 @@
                 <w:sz w:val="24"/>
                 <w:szCs w:val="24"/>
               </w:rPr>
-              <w:lastRenderedPageBreak/>
               <w:t>Идентифицировать ценность</w:t>
             </w:r>
             <w:r>
@@ -933,43 +978,42 @@
                 <w:sz w:val="24"/>
                 <w:szCs w:val="24"/>
               </w:rPr>
+              <w:t>Королева, Белоснежка, псарь, зеркальце и королевич - агенты деятельности. При этом королева, псарь и зеркальце могут быть объединены в компоненту "королева и ее помощники", а Белоснежка и королевич</w:t>
+            </w:r>
+          </w:p>
+          <w:p>
+            <w:pPr>
+              <w:rPr>
+                <w:rFonts w:ascii="Times New Roman" w:hAnsi="Times New Roman" w:cs="Times New Roman"/>
+                <w:sz w:val="24"/>
+                <w:szCs w:val="24"/>
+              </w:rPr>
+            </w:pPr>
+          </w:p>
+          <w:p>
+            <w:pPr>
+              <w:rPr>
+                <w:rFonts w:ascii="Times New Roman" w:hAnsi="Times New Roman" w:cs="Times New Roman"/>
+                <w:sz w:val="24"/>
+                <w:szCs w:val="24"/>
+              </w:rPr>
+            </w:pPr>
+            <w:r>
+              <w:rPr>
+                <w:rFonts w:ascii="Times New Roman" w:hAnsi="Times New Roman" w:cs="Times New Roman"/>
+                <w:sz w:val="24"/>
+                <w:szCs w:val="24"/>
+              </w:rPr>
+              <w:t xml:space="preserve">Ценностью в данной системе является свойство быть "на свете всех милее, всех румяней и белее". Белоснежка обладает этим свойством, а королева-мачеха стремится им обладать. Эта ценность может существовать только в </w:t>
+            </w:r>
+            <w:r>
+              <w:rPr>
+                <w:rFonts w:ascii="Times New Roman" w:hAnsi="Times New Roman" w:cs="Times New Roman"/>
+                <w:sz w:val="24"/>
+                <w:szCs w:val="24"/>
+              </w:rPr>
               <w:lastRenderedPageBreak/>
-              <w:t>Королева, Белоснежка, псарь, зеркальце и королевич - агенты деятельности. При этом королева, псарь и зеркальце могут быть объединены в компоненту "королева и ее помощники", а Белоснежка и королевич</w:t>
-            </w:r>
-          </w:p>
-          <w:p>
-            <w:pPr>
-              <w:rPr>
-                <w:rFonts w:ascii="Times New Roman" w:hAnsi="Times New Roman" w:cs="Times New Roman"/>
-                <w:sz w:val="24"/>
-                <w:szCs w:val="24"/>
-              </w:rPr>
-            </w:pPr>
-          </w:p>
-          <w:p>
-            <w:pPr>
-              <w:rPr>
-                <w:rFonts w:ascii="Times New Roman" w:hAnsi="Times New Roman" w:cs="Times New Roman"/>
-                <w:sz w:val="24"/>
-                <w:szCs w:val="24"/>
-              </w:rPr>
-            </w:pPr>
-            <w:r>
-              <w:rPr>
-                <w:rFonts w:ascii="Times New Roman" w:hAnsi="Times New Roman" w:cs="Times New Roman"/>
-                <w:sz w:val="24"/>
-                <w:szCs w:val="24"/>
-              </w:rPr>
-              <w:t>Ценностью в данной системе является свойство быть "на свете всех милее, всех румяней и белее". Белоснежка обладает этим свойством, а королева-</w:t>
-            </w:r>
-            <w:r>
-              <w:rPr>
-                <w:rFonts w:ascii="Times New Roman" w:hAnsi="Times New Roman" w:cs="Times New Roman"/>
-                <w:sz w:val="24"/>
-                <w:szCs w:val="24"/>
-              </w:rPr>
-              <w:lastRenderedPageBreak/>
-              <w:t>мачеха стремится им обладать. Эта ценность может существовать только в единственном экземпляре, поэтому, чтобы получить ее, королева вынуждена инициировать деятельность по уничтожению соперницы (создание потока ценности и стоимости)</w:t>
+              <w:t>единственном экземпляре, поэтому, чтобы получить ее, королева вынуждена инициировать деятельность по уничтожению соперницы (создание потока ценности и стоимости)</w:t>
             </w:r>
           </w:p>
           <w:p>
@@ -1021,7 +1065,25 @@
                 <w:sz w:val="24"/>
                 <w:szCs w:val="24"/>
               </w:rPr>
-              <w:t>Семь гномов не входят в систему деятельности, но являются частью "внешней среды", как как они не оказывают существенного влияния на агентов деятельности и респределение ценности, не обладают целеполаганием</w:t>
+              <w:t xml:space="preserve">Семь гномов не входят в систему деятельности, но являются частью "внешней среды", как как они не оказывают существенного влияния на агентов деятельности и </w:t>
+            </w:r>
+            <w:proofErr w:type="spellStart"/>
+            <w:r>
+              <w:rPr>
+                <w:rFonts w:ascii="Times New Roman" w:hAnsi="Times New Roman" w:cs="Times New Roman"/>
+                <w:sz w:val="24"/>
+                <w:szCs w:val="24"/>
+              </w:rPr>
+              <w:t>респределение</w:t>
+            </w:r>
+            <w:proofErr w:type="spellEnd"/>
+            <w:r>
+              <w:rPr>
+                <w:rFonts w:ascii="Times New Roman" w:hAnsi="Times New Roman" w:cs="Times New Roman"/>
+                <w:sz w:val="24"/>
+                <w:szCs w:val="24"/>
+              </w:rPr>
+              <w:t xml:space="preserve"> ценности, не обладают целеполаганием</w:t>
             </w:r>
           </w:p>
         </w:tc>
@@ -1676,8 +1738,8 @@
         <w:tblLook w:val="04A0" w:firstRow="1" w:lastRow="0" w:firstColumn="1" w:lastColumn="0" w:noHBand="0" w:noVBand="1"/>
       </w:tblPr>
       <w:tblGrid>
-        <w:gridCol w:w="2536"/>
-        <w:gridCol w:w="10400"/>
+        <w:gridCol w:w="3179"/>
+        <w:gridCol w:w="9757"/>
         <w:gridCol w:w="1624"/>
       </w:tblGrid>
       <w:tr>
@@ -3006,7 +3068,27 @@
                 <w:sz w:val="24"/>
                 <w:szCs w:val="24"/>
               </w:rPr>
-              <w:t xml:space="preserve"> М.Д. &gt; 0).</w:t>
+              <w:t xml:space="preserve"> </w:t>
+            </w:r>
+            <w:proofErr w:type="gramStart"/>
+            <w:r>
+              <w:rPr>
+                <w:rFonts w:ascii="Times New Roman" w:eastAsia="Times New Roman" w:hAnsi="Times New Roman" w:cs="Times New Roman"/>
+                <w:color w:val="333333"/>
+                <w:sz w:val="24"/>
+                <w:szCs w:val="24"/>
+              </w:rPr>
+              <w:t>М.Д. &gt;</w:t>
+            </w:r>
+            <w:proofErr w:type="gramEnd"/>
+            <w:r>
+              <w:rPr>
+                <w:rFonts w:ascii="Times New Roman" w:eastAsia="Times New Roman" w:hAnsi="Times New Roman" w:cs="Times New Roman"/>
+                <w:color w:val="333333"/>
+                <w:sz w:val="24"/>
+                <w:szCs w:val="24"/>
+              </w:rPr>
+              <w:t xml:space="preserve"> 0).</w:t>
             </w:r>
           </w:p>
           <w:p>
@@ -3448,6 +3530,7 @@
               </w:rPr>
               <w:t>C</w:t>
             </w:r>
+            <w:proofErr w:type="gramStart"/>
             <w:r>
               <w:rPr>
                 <w:rFonts w:ascii="Times New Roman" w:eastAsia="Times New Roman" w:hAnsi="Times New Roman" w:cs="Times New Roman"/>
@@ -3465,7 +3548,17 @@
                 <w:sz w:val="24"/>
                 <w:szCs w:val="24"/>
               </w:rPr>
-              <w:t> &gt; 0, где</w:t>
+              <w:t> &gt;</w:t>
+            </w:r>
+            <w:proofErr w:type="gramEnd"/>
+            <w:r>
+              <w:rPr>
+                <w:rFonts w:ascii="Times New Roman" w:eastAsia="Times New Roman" w:hAnsi="Times New Roman" w:cs="Times New Roman"/>
+                <w:color w:val="333333"/>
+                <w:sz w:val="24"/>
+                <w:szCs w:val="24"/>
+              </w:rPr>
+              <w:t xml:space="preserve"> 0, где</w:t>
             </w:r>
           </w:p>
           <w:p>
@@ -3821,16 +3914,8 @@
                 <w:sz w:val="24"/>
                 <w:szCs w:val="24"/>
               </w:rPr>
-              <w:t xml:space="preserve">2.4 Указать место объектной системы в </w:t>
-            </w:r>
-            <w:r>
-              <w:rPr>
-                <w:rFonts w:ascii="Times New Roman" w:hAnsi="Times New Roman" w:cs="Times New Roman"/>
-                <w:sz w:val="24"/>
-                <w:szCs w:val="24"/>
-              </w:rPr>
               <w:lastRenderedPageBreak/>
-              <w:t>глобальной цепочке создания ценности.</w:t>
+              <w:t>2.4 Указать место объектной системы в глобальной цепочке создания ценности.</w:t>
             </w:r>
           </w:p>
           <w:p>
@@ -4223,7 +4308,6 @@
                 <w:sz w:val="24"/>
                 <w:szCs w:val="24"/>
               </w:rPr>
-              <w:lastRenderedPageBreak/>
               <w:t xml:space="preserve">Ключевые виды деятельности из п. 2.3 </w:t>
             </w:r>
             <w:r>
@@ -4260,8 +4344,27 @@
                 <w:sz w:val="24"/>
                 <w:szCs w:val="24"/>
               </w:rPr>
-              <w:lastRenderedPageBreak/>
-              <w:t>Уборка/готовка не являются для них профильным занятием, поэтому они готовы отдать эту часть деятельности на аутсорс. Глобальная цепочка состоит из следующих этапов:</w:t>
+              <w:t xml:space="preserve">Уборка/готовка не являются для них профильным занятием, поэтому они готовы отдать эту часть деятельности на </w:t>
+            </w:r>
+            <w:proofErr w:type="spellStart"/>
+            <w:r>
+              <w:rPr>
+                <w:rFonts w:ascii="Times New Roman" w:eastAsia="Times New Roman" w:hAnsi="Times New Roman" w:cs="Times New Roman"/>
+                <w:color w:val="333333"/>
+                <w:sz w:val="24"/>
+                <w:szCs w:val="24"/>
+              </w:rPr>
+              <w:t>аутсорс</w:t>
+            </w:r>
+            <w:proofErr w:type="spellEnd"/>
+            <w:r>
+              <w:rPr>
+                <w:rFonts w:ascii="Times New Roman" w:eastAsia="Times New Roman" w:hAnsi="Times New Roman" w:cs="Times New Roman"/>
+                <w:color w:val="333333"/>
+                <w:sz w:val="24"/>
+                <w:szCs w:val="24"/>
+              </w:rPr>
+              <w:t>. Глобальная цепочка состоит из следующих этапов:</w:t>
             </w:r>
           </w:p>
           <w:p>
@@ -4482,7 +4585,7 @@
       </w:tr>
       <w:tr>
         <w:trPr>
-          <w:trHeight w:val="6546"/>
+          <w:trHeight w:val="4278"/>
         </w:trPr>
         <w:tc>
           <w:tcPr>
@@ -4585,7 +4688,6 @@
               </w:rPr>
               <w:t xml:space="preserve"> </w:t>
             </w:r>
-            <w:bookmarkStart w:id="0" w:name="_GoBack"/>
             <w:r>
               <w:rPr>
                 <w:rFonts w:ascii="Times New Roman" w:hAnsi="Times New Roman" w:cs="Times New Roman"/>
@@ -4596,8 +4698,8 @@
               </w:rPr>
               <w:drawing>
                 <wp:inline distT="0" distB="0" distL="0" distR="0" wp14:anchorId="19DB7C5D" wp14:editId="143EC73E">
-                  <wp:extent cx="6372805" cy="1807780"/>
-                  <wp:effectExtent l="0" t="0" r="0" b="2540"/>
+                  <wp:extent cx="5362575" cy="1521208"/>
+                  <wp:effectExtent l="0" t="0" r="0" b="3175"/>
                   <wp:docPr id="4" name="Рисунок 4" descr="C:\Users\illus_000\AppData\Local\Microsoft\Windows\INetCache\Content.Word\2.4.jpg"/>
                   <wp:cNvGraphicFramePr>
                     <a:graphicFrameLocks xmlns:a="http://schemas.openxmlformats.org/drawingml/2006/main" noChangeAspect="1"/>
@@ -4627,7 +4729,7 @@
                         <pic:spPr bwMode="auto">
                           <a:xfrm>
                             <a:off x="0" y="0"/>
-                            <a:ext cx="6481469" cy="1838605"/>
+                            <a:ext cx="5487097" cy="1556531"/>
                           </a:xfrm>
                           <a:prstGeom prst="rect">
                             <a:avLst/>
@@ -4643,7 +4745,6 @@
                 </wp:inline>
               </w:drawing>
             </w:r>
-            <w:bookmarkEnd w:id="0"/>
           </w:p>
         </w:tc>
         <w:tc>
@@ -5107,6 +5208,7 @@
                 <w:szCs w:val="24"/>
               </w:rPr>
             </w:pPr>
+            <w:proofErr w:type="spellStart"/>
             <w:r>
               <w:rPr>
                 <w:rFonts w:ascii="Times New Roman" w:hAnsi="Times New Roman" w:cs="Times New Roman"/>
@@ -5114,8 +5216,49 @@
                 <w:szCs w:val="24"/>
                 <w:lang w:val="en-US"/>
               </w:rPr>
-              <w:t>Главный гном – Док</w:t>
-            </w:r>
+              <w:t>Главный</w:t>
+            </w:r>
+            <w:proofErr w:type="spellEnd"/>
+            <w:r>
+              <w:rPr>
+                <w:rFonts w:ascii="Times New Roman" w:hAnsi="Times New Roman" w:cs="Times New Roman"/>
+                <w:sz w:val="24"/>
+                <w:szCs w:val="24"/>
+                <w:lang w:val="en-US"/>
+              </w:rPr>
+              <w:t xml:space="preserve"> </w:t>
+            </w:r>
+            <w:proofErr w:type="spellStart"/>
+            <w:r>
+              <w:rPr>
+                <w:rFonts w:ascii="Times New Roman" w:hAnsi="Times New Roman" w:cs="Times New Roman"/>
+                <w:sz w:val="24"/>
+                <w:szCs w:val="24"/>
+                <w:lang w:val="en-US"/>
+              </w:rPr>
+              <w:t>гном</w:t>
+            </w:r>
+            <w:proofErr w:type="spellEnd"/>
+            <w:r>
+              <w:rPr>
+                <w:rFonts w:ascii="Times New Roman" w:hAnsi="Times New Roman" w:cs="Times New Roman"/>
+                <w:sz w:val="24"/>
+                <w:szCs w:val="24"/>
+                <w:lang w:val="en-US"/>
+              </w:rPr>
+              <w:t xml:space="preserve"> – </w:t>
+            </w:r>
+            <w:proofErr w:type="spellStart"/>
+            <w:r>
+              <w:rPr>
+                <w:rFonts w:ascii="Times New Roman" w:hAnsi="Times New Roman" w:cs="Times New Roman"/>
+                <w:sz w:val="24"/>
+                <w:szCs w:val="24"/>
+                <w:lang w:val="en-US"/>
+              </w:rPr>
+              <w:t>Док</w:t>
+            </w:r>
+            <w:proofErr w:type="spellEnd"/>
           </w:p>
           <w:p>
             <w:pPr>
@@ -5168,7 +5311,25 @@
                 <w:sz w:val="24"/>
                 <w:szCs w:val="24"/>
               </w:rPr>
-              <w:t>Тихоня, Соня, Чихун, Весельчак, Простак, Ворчун)</w:t>
+              <w:t xml:space="preserve">Тихоня, Соня, </w:t>
+            </w:r>
+            <w:proofErr w:type="spellStart"/>
+            <w:r>
+              <w:rPr>
+                <w:rFonts w:ascii="Times New Roman" w:hAnsi="Times New Roman" w:cs="Times New Roman"/>
+                <w:sz w:val="24"/>
+                <w:szCs w:val="24"/>
+              </w:rPr>
+              <w:t>Чихун</w:t>
+            </w:r>
+            <w:proofErr w:type="spellEnd"/>
+            <w:r>
+              <w:rPr>
+                <w:rFonts w:ascii="Times New Roman" w:hAnsi="Times New Roman" w:cs="Times New Roman"/>
+                <w:sz w:val="24"/>
+                <w:szCs w:val="24"/>
+              </w:rPr>
+              <w:t>, Весельчак, Простак, Ворчун)</w:t>
             </w:r>
           </w:p>
           <w:p>
@@ -5362,7 +5523,7 @@
                   <v:path o:extrusionok="f" gradientshapeok="t" o:connecttype="rect"/>
                   <o:lock v:ext="edit" aspectratio="t"/>
                 </v:shapetype>
-                <v:shape id="_x0000_i1025" type="#_x0000_t75" style="width:309.75pt;height:161.25pt">
+                <v:shape id="_x0000_i1052" type="#_x0000_t75" style="width:309.75pt;height:161.25pt">
                   <v:imagedata r:id="rId18" o:title="Организационная схема"/>
                 </v:shape>
               </w:pict>
@@ -5535,7 +5696,7 @@
                 <w:szCs w:val="24"/>
               </w:rPr>
               <w:pict>
-                <v:shape id="_x0000_i1026" type="#_x0000_t75" style="width:431.25pt;height:212.25pt">
+                <v:shape id="_x0000_i1053" type="#_x0000_t75" style="width:431.25pt;height:212.25pt">
                   <v:imagedata r:id="rId20" o:title="Матрица соответствия"/>
                 </v:shape>
               </w:pict>
@@ -5735,7 +5896,7 @@
                 <w:szCs w:val="24"/>
               </w:rPr>
               <w:pict>
-                <v:shape id="_x0000_i1027" type="#_x0000_t75" style="width:507.75pt;height:231pt">
+                <v:shape id="_x0000_i1054" type="#_x0000_t75" style="width:507.75pt;height:231pt">
                   <v:imagedata r:id="rId22" o:title="CFFC"/>
                 </v:shape>
               </w:pict>
@@ -5991,7 +6152,43 @@
                 <w:sz w:val="24"/>
                 <w:szCs w:val="24"/>
               </w:rPr>
-              <w:t xml:space="preserve">Известно, что у гномов прекрасный аппетит (было показано, например, в романе Дж. Р. Р. Толкина “Хоббит, или туда и обратно”). Однако, во время просмотра мультфильма по исследуемой сказке становится ясно, что гномы едят никак не больше среднестатистического человека. Стоимость потребительской корзины на октябрь 2015 года в Москве составляет ~7000 рублей, то есть на 7 гномов в месяц будет уходить примерно 50000. </w:t>
+              <w:t xml:space="preserve">Известно, что у гномов прекрасный аппетит (было показано, например, в романе Дж. Р. Р. </w:t>
+            </w:r>
+            <w:proofErr w:type="spellStart"/>
+            <w:r>
+              <w:rPr>
+                <w:rFonts w:ascii="Times New Roman" w:hAnsi="Times New Roman" w:cs="Times New Roman"/>
+                <w:sz w:val="24"/>
+                <w:szCs w:val="24"/>
+              </w:rPr>
+              <w:t>Толкина</w:t>
+            </w:r>
+            <w:proofErr w:type="spellEnd"/>
+            <w:r>
+              <w:rPr>
+                <w:rFonts w:ascii="Times New Roman" w:hAnsi="Times New Roman" w:cs="Times New Roman"/>
+                <w:sz w:val="24"/>
+                <w:szCs w:val="24"/>
+              </w:rPr>
+              <w:t xml:space="preserve"> “</w:t>
+            </w:r>
+            <w:proofErr w:type="spellStart"/>
+            <w:r>
+              <w:rPr>
+                <w:rFonts w:ascii="Times New Roman" w:hAnsi="Times New Roman" w:cs="Times New Roman"/>
+                <w:sz w:val="24"/>
+                <w:szCs w:val="24"/>
+              </w:rPr>
+              <w:t>Хоббит</w:t>
+            </w:r>
+            <w:proofErr w:type="spellEnd"/>
+            <w:r>
+              <w:rPr>
+                <w:rFonts w:ascii="Times New Roman" w:hAnsi="Times New Roman" w:cs="Times New Roman"/>
+                <w:sz w:val="24"/>
+                <w:szCs w:val="24"/>
+              </w:rPr>
+              <w:t xml:space="preserve">, или туда и обратно”). Однако, во время просмотра мультфильма по исследуемой сказке становится ясно, что гномы едят никак не больше среднестатистического человека. Стоимость потребительской корзины на октябрь 2015 года в Москве составляет ~7000 рублей, то есть на 7 гномов в месяц будет уходить примерно 50000. </w:t>
             </w:r>
           </w:p>
           <w:p>
@@ -6043,7 +6240,25 @@
                 <w:szCs w:val="24"/>
               </w:rPr>
               <w:lastRenderedPageBreak/>
-              <w:t xml:space="preserve">В рамках сказки у гномов нет других возможностей расходовать деньги, кроме как на еду. В таком случае, резонно предположить, что гномы не продают бОльшую часть камней, а просто хранят их, потому что любят драгоценности. </w:t>
+              <w:t xml:space="preserve">В рамках сказки у гномов нет других возможностей расходовать деньги, кроме как на еду. В таком случае, резонно предположить, что гномы не продают </w:t>
+            </w:r>
+            <w:proofErr w:type="spellStart"/>
+            <w:r>
+              <w:rPr>
+                <w:rFonts w:ascii="Times New Roman" w:hAnsi="Times New Roman" w:cs="Times New Roman"/>
+                <w:sz w:val="24"/>
+                <w:szCs w:val="24"/>
+              </w:rPr>
+              <w:t>бОльшую</w:t>
+            </w:r>
+            <w:proofErr w:type="spellEnd"/>
+            <w:r>
+              <w:rPr>
+                <w:rFonts w:ascii="Times New Roman" w:hAnsi="Times New Roman" w:cs="Times New Roman"/>
+                <w:sz w:val="24"/>
+                <w:szCs w:val="24"/>
+              </w:rPr>
+              <w:t xml:space="preserve"> часть камней, а просто хранят их, потому что любят драгоценности. </w:t>
             </w:r>
           </w:p>
           <w:p>
@@ -6173,15 +6388,19 @@
         <w:tblLook w:val="04A0" w:firstRow="1" w:lastRow="0" w:firstColumn="1" w:lastColumn="0" w:noHBand="0" w:noVBand="1"/>
       </w:tblPr>
       <w:tblGrid>
-        <w:gridCol w:w="5020"/>
-        <w:gridCol w:w="6465"/>
-        <w:gridCol w:w="3075"/>
+        <w:gridCol w:w="1838"/>
+        <w:gridCol w:w="6836"/>
+        <w:gridCol w:w="4262"/>
+        <w:gridCol w:w="1624"/>
       </w:tblGrid>
       <w:tr>
+        <w:trPr>
+          <w:trHeight w:val="269"/>
+        </w:trPr>
         <w:tc>
           <w:tcPr>
-            <w:tcW w:w="11590" w:type="dxa"/>
-            <w:gridSpan w:val="2"/>
+            <w:tcW w:w="12936" w:type="dxa"/>
+            <w:gridSpan w:val="3"/>
           </w:tcPr>
           <w:p>
             <w:pPr>
@@ -6200,7 +6419,27 @@
                 <w:szCs w:val="24"/>
               </w:rPr>
               <w:lastRenderedPageBreak/>
-              <w:t>Тема 4.Управление изменениями.</w:t>
+              <w:t xml:space="preserve">Тема </w:t>
+            </w:r>
+            <w:proofErr w:type="gramStart"/>
+            <w:r>
+              <w:rPr>
+                <w:rFonts w:ascii="Times New Roman" w:hAnsi="Times New Roman" w:cs="Times New Roman"/>
+                <w:b/>
+                <w:sz w:val="24"/>
+                <w:szCs w:val="24"/>
+              </w:rPr>
+              <w:t>4.Управление</w:t>
+            </w:r>
+            <w:proofErr w:type="gramEnd"/>
+            <w:r>
+              <w:rPr>
+                <w:rFonts w:ascii="Times New Roman" w:hAnsi="Times New Roman" w:cs="Times New Roman"/>
+                <w:b/>
+                <w:sz w:val="24"/>
+                <w:szCs w:val="24"/>
+              </w:rPr>
+              <w:t xml:space="preserve"> изменениями.</w:t>
             </w:r>
             <w:r>
               <w:rPr>
@@ -6224,7 +6463,7 @@
         </w:tc>
         <w:tc>
           <w:tcPr>
-            <w:tcW w:w="3119" w:type="dxa"/>
+            <w:tcW w:w="1624" w:type="dxa"/>
           </w:tcPr>
           <w:p>
             <w:pPr>
@@ -6234,16 +6473,24 @@
                 <w:szCs w:val="24"/>
               </w:rPr>
             </w:pPr>
+            <w:r>
+              <w:rPr>
+                <w:rFonts w:ascii="Times New Roman" w:hAnsi="Times New Roman" w:cs="Times New Roman"/>
+                <w:sz w:val="24"/>
+                <w:szCs w:val="24"/>
+              </w:rPr>
+              <w:t>Комментарии</w:t>
+            </w:r>
           </w:p>
         </w:tc>
       </w:tr>
       <w:tr>
         <w:trPr>
-          <w:trHeight w:val="724"/>
+          <w:trHeight w:val="722"/>
         </w:trPr>
         <w:tc>
           <w:tcPr>
-            <w:tcW w:w="5070" w:type="dxa"/>
+            <w:tcW w:w="1838" w:type="dxa"/>
           </w:tcPr>
           <w:p>
             <w:pPr>
@@ -6264,7 +6511,7 @@
                 <w:lang w:eastAsia="ru-RU"/>
               </w:rPr>
               <w:drawing>
-                <wp:anchor distT="0" distB="0" distL="114300" distR="114300" simplePos="0" relativeHeight="251699712" behindDoc="1" locked="0" layoutInCell="1" allowOverlap="1" wp14:anchorId="2537F332" wp14:editId="6E7978B7">
+                <wp:anchor distT="0" distB="0" distL="114300" distR="114300" simplePos="0" relativeHeight="251699712" behindDoc="1" locked="0" layoutInCell="1" allowOverlap="1" wp14:anchorId="05DFB594" wp14:editId="7245AD54">
                   <wp:simplePos x="0" y="0"/>
                   <wp:positionH relativeFrom="column">
                     <wp:posOffset>-9788</wp:posOffset>
@@ -6345,7 +6592,7 @@
               <mc:AlternateContent>
                 <mc:Choice Requires="wps">
                   <w:drawing>
-                    <wp:anchor distT="0" distB="0" distL="114300" distR="114300" simplePos="0" relativeHeight="251634176" behindDoc="0" locked="0" layoutInCell="1" allowOverlap="1" wp14:anchorId="41981C78" wp14:editId="0388F047">
+                    <wp:anchor distT="0" distB="0" distL="114300" distR="114300" simplePos="0" relativeHeight="251634176" behindDoc="0" locked="0" layoutInCell="1" allowOverlap="1" wp14:anchorId="7617630D" wp14:editId="7A3FED85">
                       <wp:simplePos x="0" y="0"/>
                       <wp:positionH relativeFrom="column">
                         <wp:posOffset>15240</wp:posOffset>
@@ -6424,7 +6671,7 @@
                 </mc:Choice>
                 <mc:Fallback>
                   <w:pict>
-                    <v:rect w14:anchorId="41981C78" id="Прямоугольник 30" o:spid="_x0000_s1026" style="position:absolute;margin-left:1.2pt;margin-top:-355.5pt;width:60pt;height:59.25pt;z-index:251634176;visibility:visible;mso-wrap-style:square;mso-width-percent:0;mso-height-percent:0;mso-wrap-distance-left:9pt;mso-wrap-distance-top:0;mso-wrap-distance-right:9pt;mso-wrap-distance-bottom:0;mso-position-horizontal:absolute;mso-position-horizontal-relative:text;mso-position-vertical:absolute;mso-position-vertical-relative:text;mso-width-percent:0;mso-height-percent:0;mso-width-relative:margin;mso-height-relative:margin;v-text-anchor:middle" o:gfxdata="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" fillcolor="window" strokecolor="#0d0d0d" strokeweight="2pt">
+                    <v:rect w14:anchorId="7617630D" id="Прямоугольник 30" o:spid="_x0000_s1026" style="position:absolute;margin-left:1.2pt;margin-top:-355.5pt;width:60pt;height:59.25pt;z-index:251634176;visibility:visible;mso-wrap-style:square;mso-width-percent:0;mso-height-percent:0;mso-wrap-distance-left:9pt;mso-wrap-distance-top:0;mso-wrap-distance-right:9pt;mso-wrap-distance-bottom:0;mso-position-horizontal:absolute;mso-position-horizontal-relative:text;mso-position-vertical:absolute;mso-position-vertical-relative:text;mso-width-percent:0;mso-height-percent:0;mso-width-relative:margin;mso-height-relative:margin;v-text-anchor:middle" o:gfxdata="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" fillcolor="window" strokecolor="#0d0d0d" strokeweight="2pt">
                       <v:textbox>
                         <w:txbxContent>
                           <w:p>
@@ -6478,21 +6725,97 @@
         </w:tc>
         <w:tc>
           <w:tcPr>
-            <w:tcW w:w="6520" w:type="dxa"/>
+            <w:tcW w:w="11098" w:type="dxa"/>
+            <w:gridSpan w:val="2"/>
           </w:tcPr>
           <w:p>
             <w:pPr>
-              <w:rPr>
-                <w:rFonts w:ascii="Times New Roman" w:hAnsi="Times New Roman" w:cs="Times New Roman"/>
-                <w:sz w:val="24"/>
-                <w:szCs w:val="24"/>
-              </w:rPr>
-            </w:pPr>
+              <w:pStyle w:val="a6"/>
+              <w:numPr>
+                <w:ilvl w:val="0"/>
+                <w:numId w:val="18"/>
+              </w:numPr>
+              <w:rPr>
+                <w:rFonts w:ascii="Times New Roman" w:hAnsi="Times New Roman" w:cs="Times New Roman"/>
+                <w:sz w:val="24"/>
+                <w:szCs w:val="24"/>
+              </w:rPr>
+            </w:pPr>
+            <w:r>
+              <w:rPr>
+                <w:rFonts w:ascii="Times New Roman" w:hAnsi="Times New Roman" w:cs="Times New Roman"/>
+                <w:sz w:val="24"/>
+                <w:szCs w:val="24"/>
+              </w:rPr>
+              <w:t>Безопасность хранилища: в мультфильме видно, что гномы хранят сырье в деревянном сарае</w:t>
+            </w:r>
+          </w:p>
+          <w:p>
+            <w:pPr>
+              <w:pStyle w:val="a6"/>
+              <w:numPr>
+                <w:ilvl w:val="0"/>
+                <w:numId w:val="18"/>
+              </w:numPr>
+              <w:rPr>
+                <w:rFonts w:ascii="Times New Roman" w:hAnsi="Times New Roman" w:cs="Times New Roman"/>
+                <w:sz w:val="24"/>
+                <w:szCs w:val="24"/>
+              </w:rPr>
+            </w:pPr>
+            <w:r>
+              <w:rPr>
+                <w:rFonts w:ascii="Times New Roman" w:hAnsi="Times New Roman" w:cs="Times New Roman"/>
+                <w:sz w:val="24"/>
+                <w:szCs w:val="24"/>
+              </w:rPr>
+              <w:t xml:space="preserve">Безопасность работы: </w:t>
+            </w:r>
+            <w:proofErr w:type="spellStart"/>
+            <w:r>
+              <w:rPr>
+                <w:rFonts w:ascii="Times New Roman" w:hAnsi="Times New Roman" w:cs="Times New Roman"/>
+                <w:sz w:val="24"/>
+                <w:szCs w:val="24"/>
+              </w:rPr>
+              <w:t>белоснежку</w:t>
+            </w:r>
+            <w:proofErr w:type="spellEnd"/>
+            <w:r>
+              <w:rPr>
+                <w:rFonts w:ascii="Times New Roman" w:hAnsi="Times New Roman" w:cs="Times New Roman"/>
+                <w:sz w:val="24"/>
+                <w:szCs w:val="24"/>
+              </w:rPr>
+              <w:t xml:space="preserve"> часто обманывают и убивают, да и сами гномы не используют никаких защитных средств в зоне повышенной опасности</w:t>
+            </w:r>
+          </w:p>
+          <w:p>
+            <w:pPr>
+              <w:pStyle w:val="a6"/>
+              <w:numPr>
+                <w:ilvl w:val="0"/>
+                <w:numId w:val="18"/>
+              </w:numPr>
+              <w:rPr>
+                <w:rFonts w:ascii="Times New Roman" w:hAnsi="Times New Roman" w:cs="Times New Roman"/>
+                <w:sz w:val="24"/>
+                <w:szCs w:val="24"/>
+              </w:rPr>
+            </w:pPr>
+            <w:r>
+              <w:rPr>
+                <w:rFonts w:ascii="Times New Roman" w:hAnsi="Times New Roman" w:cs="Times New Roman"/>
+                <w:sz w:val="24"/>
+                <w:szCs w:val="24"/>
+              </w:rPr>
+              <w:t>Низкая степень организации труда: не определены рынки сбыта, нет трудовых контрактов, а также контрактов с бизнес-партнерами</w:t>
+            </w:r>
           </w:p>
         </w:tc>
         <w:tc>
           <w:tcPr>
-            <w:tcW w:w="3119" w:type="dxa"/>
+            <w:tcW w:w="1624" w:type="dxa"/>
           </w:tcPr>
           <w:p>
             <w:pPr>
@@ -6507,11 +6830,12 @@
       </w:tr>
       <w:tr>
         <w:trPr>
-          <w:trHeight w:val="109"/>
+          <w:trHeight w:val="359"/>
         </w:trPr>
         <w:tc>
           <w:tcPr>
-            <w:tcW w:w="5070" w:type="dxa"/>
+            <w:tcW w:w="1838" w:type="dxa"/>
+            <w:vMerge w:val="restart"/>
           </w:tcPr>
           <w:p>
             <w:pPr>
@@ -6530,7 +6854,7 @@
                 <w:lang w:eastAsia="ru-RU"/>
               </w:rPr>
               <w:drawing>
-                <wp:anchor distT="0" distB="0" distL="114300" distR="114300" simplePos="0" relativeHeight="251700736" behindDoc="1" locked="0" layoutInCell="1" allowOverlap="1">
+                <wp:anchor distT="0" distB="0" distL="114300" distR="114300" simplePos="0" relativeHeight="251708928" behindDoc="1" locked="0" layoutInCell="1" allowOverlap="1" wp14:anchorId="0187F4A4" wp14:editId="57C0EBA7">
                   <wp:simplePos x="0" y="0"/>
                   <wp:positionH relativeFrom="column">
                     <wp:posOffset>-3569</wp:posOffset>
@@ -6616,13 +6940,31 @@
                 <w:sz w:val="24"/>
                 <w:szCs w:val="24"/>
               </w:rPr>
-              <w:t>.2 Провести свот - анализ системы деятельности (см раздел 9)</w:t>
+              <w:t xml:space="preserve">.2 Провести </w:t>
+            </w:r>
+            <w:proofErr w:type="spellStart"/>
+            <w:r>
+              <w:rPr>
+                <w:rFonts w:ascii="Times New Roman" w:hAnsi="Times New Roman" w:cs="Times New Roman"/>
+                <w:sz w:val="24"/>
+                <w:szCs w:val="24"/>
+              </w:rPr>
+              <w:t>свот</w:t>
+            </w:r>
+            <w:proofErr w:type="spellEnd"/>
+            <w:r>
+              <w:rPr>
+                <w:rFonts w:ascii="Times New Roman" w:hAnsi="Times New Roman" w:cs="Times New Roman"/>
+                <w:sz w:val="24"/>
+                <w:szCs w:val="24"/>
+              </w:rPr>
+              <w:t xml:space="preserve"> - анализ системы деятельности (см раздел 9)</w:t>
             </w:r>
           </w:p>
         </w:tc>
         <w:tc>
           <w:tcPr>
-            <w:tcW w:w="6520" w:type="dxa"/>
+            <w:tcW w:w="6836" w:type="dxa"/>
           </w:tcPr>
           <w:p>
             <w:pPr>
@@ -6632,150 +6974,260 @@
                 <w:szCs w:val="24"/>
               </w:rPr>
             </w:pPr>
-          </w:p>
-          <w:tbl>
-            <w:tblPr>
-              <w:tblStyle w:val="a3"/>
-              <w:tblW w:w="0" w:type="auto"/>
-              <w:tblLook w:val="04A0" w:firstRow="1" w:lastRow="0" w:firstColumn="1" w:lastColumn="0" w:noHBand="0" w:noVBand="1"/>
-            </w:tblPr>
-            <w:tblGrid>
-              <w:gridCol w:w="3123"/>
-              <w:gridCol w:w="3116"/>
-            </w:tblGrid>
-            <w:tr>
-              <w:tc>
-                <w:tcPr>
-                  <w:tcW w:w="3144" w:type="dxa"/>
-                </w:tcPr>
-                <w:p>
-                  <w:pPr>
-                    <w:rPr>
-                      <w:rFonts w:ascii="Times New Roman" w:hAnsi="Times New Roman" w:cs="Times New Roman"/>
-                      <w:sz w:val="24"/>
-                      <w:szCs w:val="24"/>
-                    </w:rPr>
-                  </w:pPr>
-                  <w:r>
-                    <w:rPr>
-                      <w:rFonts w:ascii="Times New Roman" w:hAnsi="Times New Roman" w:cs="Times New Roman"/>
-                      <w:sz w:val="24"/>
-                      <w:szCs w:val="24"/>
-                    </w:rPr>
-                    <w:t>Сильные стороны</w:t>
-                  </w:r>
-                </w:p>
-                <w:p>
-                  <w:pPr>
-                    <w:rPr>
-                      <w:rFonts w:ascii="Times New Roman" w:hAnsi="Times New Roman" w:cs="Times New Roman"/>
-                      <w:sz w:val="24"/>
-                      <w:szCs w:val="24"/>
-                    </w:rPr>
-                  </w:pPr>
-                </w:p>
-              </w:tc>
-              <w:tc>
-                <w:tcPr>
-                  <w:tcW w:w="3145" w:type="dxa"/>
-                </w:tcPr>
-                <w:p>
-                  <w:pPr>
-                    <w:rPr>
-                      <w:rFonts w:ascii="Times New Roman" w:hAnsi="Times New Roman" w:cs="Times New Roman"/>
-                      <w:sz w:val="24"/>
-                      <w:szCs w:val="24"/>
-                    </w:rPr>
-                  </w:pPr>
-                  <w:r>
-                    <w:rPr>
-                      <w:rFonts w:ascii="Times New Roman" w:hAnsi="Times New Roman" w:cs="Times New Roman"/>
-                      <w:sz w:val="24"/>
-                      <w:szCs w:val="24"/>
-                    </w:rPr>
-                    <w:t>Слабые стороны</w:t>
-                  </w:r>
-                </w:p>
-              </w:tc>
-            </w:tr>
-            <w:tr>
-              <w:tc>
-                <w:tcPr>
-                  <w:tcW w:w="3144" w:type="dxa"/>
-                </w:tcPr>
-                <w:p>
-                  <w:pPr>
-                    <w:rPr>
-                      <w:rFonts w:ascii="Times New Roman" w:hAnsi="Times New Roman" w:cs="Times New Roman"/>
-                      <w:sz w:val="24"/>
-                      <w:szCs w:val="24"/>
-                    </w:rPr>
-                  </w:pPr>
-                  <w:r>
-                    <w:rPr>
-                      <w:rFonts w:ascii="Times New Roman" w:hAnsi="Times New Roman" w:cs="Times New Roman"/>
-                      <w:sz w:val="24"/>
-                      <w:szCs w:val="24"/>
-                    </w:rPr>
-                    <w:t>Возможности</w:t>
-                  </w:r>
-                </w:p>
-                <w:p>
-                  <w:pPr>
-                    <w:rPr>
-                      <w:rFonts w:ascii="Times New Roman" w:hAnsi="Times New Roman" w:cs="Times New Roman"/>
-                      <w:sz w:val="24"/>
-                      <w:szCs w:val="24"/>
-                    </w:rPr>
-                  </w:pPr>
-                </w:p>
-              </w:tc>
-              <w:tc>
-                <w:tcPr>
-                  <w:tcW w:w="3145" w:type="dxa"/>
-                </w:tcPr>
-                <w:p>
-                  <w:pPr>
-                    <w:rPr>
-                      <w:rFonts w:ascii="Times New Roman" w:hAnsi="Times New Roman" w:cs="Times New Roman"/>
-                      <w:sz w:val="24"/>
-                      <w:szCs w:val="24"/>
-                    </w:rPr>
-                  </w:pPr>
-                  <w:r>
-                    <w:rPr>
-                      <w:rFonts w:ascii="Times New Roman" w:hAnsi="Times New Roman" w:cs="Times New Roman"/>
-                      <w:sz w:val="24"/>
-                      <w:szCs w:val="24"/>
-                    </w:rPr>
-                    <w:t>Угрозы</w:t>
-                  </w:r>
-                </w:p>
-              </w:tc>
-            </w:tr>
-          </w:tbl>
-          <w:p>
-            <w:pPr>
-              <w:rPr>
-                <w:rFonts w:ascii="Times New Roman" w:hAnsi="Times New Roman" w:cs="Times New Roman"/>
-                <w:sz w:val="24"/>
-                <w:szCs w:val="24"/>
-              </w:rPr>
-            </w:pPr>
-          </w:p>
-          <w:p>
-            <w:pPr>
-              <w:rPr>
-                <w:rFonts w:ascii="Times New Roman" w:hAnsi="Times New Roman" w:cs="Times New Roman"/>
-                <w:sz w:val="24"/>
-                <w:szCs w:val="24"/>
-              </w:rPr>
-            </w:pPr>
+            <w:r>
+              <w:rPr>
+                <w:rFonts w:ascii="Times New Roman" w:hAnsi="Times New Roman" w:cs="Times New Roman"/>
+                <w:sz w:val="24"/>
+                <w:szCs w:val="24"/>
+              </w:rPr>
+              <w:t>Сильные стороны</w:t>
+            </w:r>
+          </w:p>
+          <w:p>
+            <w:pPr>
+              <w:pStyle w:val="a6"/>
+              <w:numPr>
+                <w:ilvl w:val="0"/>
+                <w:numId w:val="17"/>
+              </w:numPr>
+              <w:ind w:left="343"/>
+              <w:rPr>
+                <w:rFonts w:ascii="Times New Roman" w:hAnsi="Times New Roman" w:cs="Times New Roman"/>
+                <w:sz w:val="24"/>
+                <w:szCs w:val="24"/>
+              </w:rPr>
+            </w:pPr>
+            <w:r>
+              <w:rPr>
+                <w:rFonts w:ascii="Times New Roman" w:hAnsi="Times New Roman" w:cs="Times New Roman"/>
+                <w:sz w:val="24"/>
+                <w:szCs w:val="24"/>
+              </w:rPr>
+              <w:t>высококвалифицированный персонал (гномы идеально подходят для работ по разработке месторождений)</w:t>
+            </w:r>
+          </w:p>
+          <w:p>
+            <w:pPr>
+              <w:pStyle w:val="a6"/>
+              <w:numPr>
+                <w:ilvl w:val="0"/>
+                <w:numId w:val="17"/>
+              </w:numPr>
+              <w:ind w:left="343"/>
+              <w:rPr>
+                <w:rFonts w:ascii="Times New Roman" w:hAnsi="Times New Roman" w:cs="Times New Roman"/>
+                <w:sz w:val="24"/>
+                <w:szCs w:val="24"/>
+              </w:rPr>
+            </w:pPr>
+            <w:r>
+              <w:rPr>
+                <w:rFonts w:ascii="Times New Roman" w:hAnsi="Times New Roman" w:cs="Times New Roman"/>
+                <w:sz w:val="24"/>
+                <w:szCs w:val="24"/>
+              </w:rPr>
+              <w:t>нет проблем с мотивацией работников - гномы любят добывать драгоценности</w:t>
+            </w:r>
+          </w:p>
+          <w:p>
+            <w:pPr>
+              <w:pStyle w:val="a6"/>
+              <w:numPr>
+                <w:ilvl w:val="0"/>
+                <w:numId w:val="17"/>
+              </w:numPr>
+              <w:ind w:left="343"/>
+              <w:rPr>
+                <w:rFonts w:ascii="Times New Roman" w:hAnsi="Times New Roman" w:cs="Times New Roman"/>
+                <w:sz w:val="24"/>
+                <w:szCs w:val="24"/>
+              </w:rPr>
+            </w:pPr>
+            <w:r>
+              <w:rPr>
+                <w:rFonts w:ascii="Times New Roman" w:hAnsi="Times New Roman" w:cs="Times New Roman"/>
+                <w:sz w:val="24"/>
+                <w:szCs w:val="24"/>
+              </w:rPr>
+              <w:t xml:space="preserve">неформальный подход к организации труда позволяет быстро оценивать открывающиеся возможности и принимать правильные бизнес-решения (приняли </w:t>
+            </w:r>
+            <w:proofErr w:type="spellStart"/>
+            <w:r>
+              <w:rPr>
+                <w:rFonts w:ascii="Times New Roman" w:hAnsi="Times New Roman" w:cs="Times New Roman"/>
+                <w:sz w:val="24"/>
+                <w:szCs w:val="24"/>
+              </w:rPr>
+              <w:t>белоснежку</w:t>
+            </w:r>
+            <w:proofErr w:type="spellEnd"/>
+            <w:r>
+              <w:rPr>
+                <w:rFonts w:ascii="Times New Roman" w:hAnsi="Times New Roman" w:cs="Times New Roman"/>
+                <w:sz w:val="24"/>
+                <w:szCs w:val="24"/>
+              </w:rPr>
+              <w:t xml:space="preserve"> на работу)</w:t>
+            </w:r>
+          </w:p>
+          <w:p>
+            <w:pPr>
+              <w:pStyle w:val="a6"/>
+              <w:numPr>
+                <w:ilvl w:val="0"/>
+                <w:numId w:val="17"/>
+              </w:numPr>
+              <w:ind w:left="343"/>
+              <w:rPr>
+                <w:rFonts w:ascii="Times New Roman" w:hAnsi="Times New Roman" w:cs="Times New Roman"/>
+                <w:sz w:val="24"/>
+                <w:szCs w:val="24"/>
+              </w:rPr>
+            </w:pPr>
+            <w:r>
+              <w:rPr>
+                <w:rFonts w:ascii="Times New Roman" w:hAnsi="Times New Roman" w:cs="Times New Roman"/>
+                <w:sz w:val="24"/>
+                <w:szCs w:val="24"/>
+              </w:rPr>
+              <w:t>низкие инвестиционные риски (дешевое оборудование)</w:t>
+            </w:r>
+          </w:p>
+          <w:p>
+            <w:pPr>
+              <w:pStyle w:val="a6"/>
+              <w:numPr>
+                <w:ilvl w:val="0"/>
+                <w:numId w:val="17"/>
+              </w:numPr>
+              <w:ind w:left="343"/>
+              <w:rPr>
+                <w:rFonts w:ascii="Times New Roman" w:hAnsi="Times New Roman" w:cs="Times New Roman"/>
+                <w:sz w:val="24"/>
+                <w:szCs w:val="24"/>
+              </w:rPr>
+            </w:pPr>
+            <w:r>
+              <w:rPr>
+                <w:rFonts w:ascii="Times New Roman" w:hAnsi="Times New Roman" w:cs="Times New Roman"/>
+                <w:sz w:val="24"/>
+                <w:szCs w:val="24"/>
+              </w:rPr>
+              <w:t>удачное географическое местоположение (рядом с месторождениями)</w:t>
+            </w:r>
           </w:p>
         </w:tc>
         <w:tc>
           <w:tcPr>
-            <w:tcW w:w="3119" w:type="dxa"/>
+            <w:tcW w:w="4262" w:type="dxa"/>
+          </w:tcPr>
+          <w:p>
+            <w:pPr>
+              <w:rPr>
+                <w:rFonts w:ascii="Times New Roman" w:hAnsi="Times New Roman" w:cs="Times New Roman"/>
+                <w:sz w:val="24"/>
+                <w:szCs w:val="24"/>
+              </w:rPr>
+            </w:pPr>
+            <w:r>
+              <w:rPr>
+                <w:rFonts w:ascii="Times New Roman" w:hAnsi="Times New Roman" w:cs="Times New Roman"/>
+                <w:sz w:val="24"/>
+                <w:szCs w:val="24"/>
+              </w:rPr>
+              <w:t>Слабые стороны</w:t>
+            </w:r>
+          </w:p>
+          <w:p>
+            <w:pPr>
+              <w:pStyle w:val="a6"/>
+              <w:numPr>
+                <w:ilvl w:val="0"/>
+                <w:numId w:val="15"/>
+              </w:numPr>
+              <w:ind w:left="308"/>
+              <w:rPr>
+                <w:rFonts w:ascii="Times New Roman" w:hAnsi="Times New Roman" w:cs="Times New Roman"/>
+                <w:sz w:val="24"/>
+                <w:szCs w:val="24"/>
+              </w:rPr>
+            </w:pPr>
+            <w:r>
+              <w:rPr>
+                <w:rFonts w:ascii="Times New Roman" w:hAnsi="Times New Roman" w:cs="Times New Roman"/>
+                <w:sz w:val="24"/>
+                <w:szCs w:val="24"/>
+              </w:rPr>
+              <w:t>отсутствие договоров, высокое влияние личных отношений могут вести к размыванию ответственности среди работников и отсюда уменьшению эффективности в целом</w:t>
+            </w:r>
+          </w:p>
+          <w:p>
+            <w:pPr>
+              <w:pStyle w:val="a6"/>
+              <w:numPr>
+                <w:ilvl w:val="0"/>
+                <w:numId w:val="15"/>
+              </w:numPr>
+              <w:ind w:left="308"/>
+              <w:rPr>
+                <w:rFonts w:ascii="Times New Roman" w:hAnsi="Times New Roman" w:cs="Times New Roman"/>
+                <w:sz w:val="24"/>
+                <w:szCs w:val="24"/>
+              </w:rPr>
+            </w:pPr>
+            <w:r>
+              <w:rPr>
+                <w:rFonts w:ascii="Times New Roman" w:hAnsi="Times New Roman" w:cs="Times New Roman"/>
+                <w:sz w:val="24"/>
+                <w:szCs w:val="24"/>
+              </w:rPr>
+              <w:t xml:space="preserve">халатное отношение к </w:t>
+            </w:r>
+            <w:r>
+              <w:rPr>
+                <w:rFonts w:ascii="Times New Roman" w:hAnsi="Times New Roman" w:cs="Times New Roman"/>
+                <w:sz w:val="24"/>
+                <w:szCs w:val="24"/>
+              </w:rPr>
+              <w:t>деятельности</w:t>
+            </w:r>
+            <w:r>
+              <w:rPr>
+                <w:rFonts w:ascii="Times New Roman" w:hAnsi="Times New Roman" w:cs="Times New Roman"/>
+                <w:sz w:val="24"/>
+                <w:szCs w:val="24"/>
+              </w:rPr>
+              <w:t xml:space="preserve"> в целом может нести негативные последствия: невыход на работу ключевых кадров, потеря хранилища сырья</w:t>
+            </w:r>
+          </w:p>
+          <w:p>
+            <w:pPr>
+              <w:pStyle w:val="a6"/>
+              <w:numPr>
+                <w:ilvl w:val="0"/>
+                <w:numId w:val="15"/>
+              </w:numPr>
+              <w:ind w:left="308"/>
+              <w:rPr>
+                <w:rFonts w:ascii="Times New Roman" w:hAnsi="Times New Roman" w:cs="Times New Roman"/>
+                <w:sz w:val="24"/>
+                <w:szCs w:val="24"/>
+              </w:rPr>
+            </w:pPr>
+            <w:r>
+              <w:rPr>
+                <w:rFonts w:ascii="Times New Roman" w:hAnsi="Times New Roman" w:cs="Times New Roman"/>
+                <w:sz w:val="24"/>
+                <w:szCs w:val="24"/>
+              </w:rPr>
+              <w:t>неопределенное логистическое положение</w:t>
+            </w:r>
+          </w:p>
+        </w:tc>
+        <w:tc>
+          <w:tcPr>
+            <w:tcW w:w="1624" w:type="dxa"/>
+            <w:vMerge w:val="restart"/>
           </w:tcPr>
           <w:p>
             <w:pPr>
@@ -6790,33 +7242,28 @@
       </w:tr>
       <w:tr>
         <w:trPr>
-          <w:trHeight w:val="109"/>
+          <w:trHeight w:val="320"/>
         </w:trPr>
         <w:tc>
           <w:tcPr>
-            <w:tcW w:w="5070" w:type="dxa"/>
+            <w:tcW w:w="1838" w:type="dxa"/>
+            <w:vMerge/>
           </w:tcPr>
           <w:p>
             <w:pPr>
               <w:rPr>
                 <w:rFonts w:ascii="Times New Roman" w:hAnsi="Times New Roman" w:cs="Times New Roman"/>
-                <w:sz w:val="24"/>
-                <w:szCs w:val="24"/>
-              </w:rPr>
-            </w:pPr>
-            <w:r>
-              <w:rPr>
-                <w:rFonts w:ascii="Times New Roman" w:hAnsi="Times New Roman" w:cs="Times New Roman"/>
-                <w:sz w:val="24"/>
-                <w:szCs w:val="24"/>
-              </w:rPr>
-              <w:t>4.3 Сформировать список улучшений (до 5)</w:t>
-            </w:r>
+                <w:noProof/>
+                <w:sz w:val="24"/>
+                <w:szCs w:val="24"/>
+                <w:lang w:eastAsia="ru-RU"/>
+              </w:rPr>
+            </w:pPr>
           </w:p>
         </w:tc>
         <w:tc>
           <w:tcPr>
-            <w:tcW w:w="6520" w:type="dxa"/>
+            <w:tcW w:w="6836" w:type="dxa"/>
           </w:tcPr>
           <w:p>
             <w:pPr>
@@ -6826,11 +7273,111 @@
                 <w:szCs w:val="24"/>
               </w:rPr>
             </w:pPr>
+            <w:r>
+              <w:rPr>
+                <w:rFonts w:ascii="Times New Roman" w:hAnsi="Times New Roman" w:cs="Times New Roman"/>
+                <w:sz w:val="24"/>
+                <w:szCs w:val="24"/>
+              </w:rPr>
+              <w:t>Возможности</w:t>
+            </w:r>
+          </w:p>
+          <w:p>
+            <w:pPr>
+              <w:pStyle w:val="a6"/>
+              <w:numPr>
+                <w:ilvl w:val="0"/>
+                <w:numId w:val="12"/>
+              </w:numPr>
+              <w:ind w:left="294"/>
+              <w:rPr>
+                <w:rFonts w:ascii="Times New Roman" w:hAnsi="Times New Roman" w:cs="Times New Roman"/>
+                <w:sz w:val="24"/>
+                <w:szCs w:val="24"/>
+              </w:rPr>
+            </w:pPr>
+            <w:r>
+              <w:rPr>
+                <w:rFonts w:ascii="Times New Roman" w:hAnsi="Times New Roman" w:cs="Times New Roman"/>
+                <w:sz w:val="24"/>
+                <w:szCs w:val="24"/>
+              </w:rPr>
+              <w:t>большая продуктивность позволяет наращивать объемы продаж без риска не справиться с заказами</w:t>
+            </w:r>
+          </w:p>
+          <w:p>
+            <w:pPr>
+              <w:pStyle w:val="a6"/>
+              <w:numPr>
+                <w:ilvl w:val="0"/>
+                <w:numId w:val="12"/>
+              </w:numPr>
+              <w:ind w:left="296"/>
+              <w:rPr>
+                <w:rFonts w:ascii="Times New Roman" w:hAnsi="Times New Roman" w:cs="Times New Roman"/>
+                <w:sz w:val="24"/>
+                <w:szCs w:val="24"/>
+              </w:rPr>
+            </w:pPr>
+            <w:r>
+              <w:rPr>
+                <w:rFonts w:ascii="Times New Roman" w:hAnsi="Times New Roman" w:cs="Times New Roman"/>
+                <w:sz w:val="24"/>
+                <w:szCs w:val="24"/>
+              </w:rPr>
+              <w:t>есть возможность увеличения объемов продукции путем найма дополнительных работников</w:t>
+            </w:r>
           </w:p>
         </w:tc>
         <w:tc>
           <w:tcPr>
-            <w:tcW w:w="3119" w:type="dxa"/>
+            <w:tcW w:w="4262" w:type="dxa"/>
+          </w:tcPr>
+          <w:p>
+            <w:pPr>
+              <w:rPr>
+                <w:rFonts w:ascii="Times New Roman" w:hAnsi="Times New Roman" w:cs="Times New Roman"/>
+                <w:sz w:val="24"/>
+                <w:szCs w:val="24"/>
+              </w:rPr>
+            </w:pPr>
+            <w:r>
+              <w:rPr>
+                <w:rFonts w:ascii="Times New Roman" w:hAnsi="Times New Roman" w:cs="Times New Roman"/>
+                <w:sz w:val="24"/>
+                <w:szCs w:val="24"/>
+              </w:rPr>
+              <w:t>Угрозы</w:t>
+            </w:r>
+          </w:p>
+          <w:p>
+            <w:pPr>
+              <w:pStyle w:val="a6"/>
+              <w:numPr>
+                <w:ilvl w:val="0"/>
+                <w:numId w:val="13"/>
+              </w:numPr>
+              <w:ind w:left="322"/>
+              <w:rPr>
+                <w:rFonts w:ascii="Times New Roman" w:hAnsi="Times New Roman" w:cs="Times New Roman"/>
+                <w:sz w:val="24"/>
+                <w:szCs w:val="24"/>
+              </w:rPr>
+            </w:pPr>
+            <w:r>
+              <w:rPr>
+                <w:rFonts w:ascii="Times New Roman" w:hAnsi="Times New Roman" w:cs="Times New Roman"/>
+                <w:sz w:val="24"/>
+                <w:szCs w:val="24"/>
+              </w:rPr>
+              <w:t>отсутствие клиентской базы, плохая работа с клиентами могут привести к вытеснению с рынка</w:t>
+            </w:r>
+          </w:p>
+        </w:tc>
+        <w:tc>
+          <w:tcPr>
+            <w:tcW w:w="1624" w:type="dxa"/>
+            <w:vMerge/>
           </w:tcPr>
           <w:p>
             <w:pPr>
@@ -6845,11 +7392,11 @@
       </w:tr>
       <w:tr>
         <w:trPr>
-          <w:trHeight w:val="109"/>
+          <w:trHeight w:val="108"/>
         </w:trPr>
         <w:tc>
           <w:tcPr>
-            <w:tcW w:w="5070" w:type="dxa"/>
+            <w:tcW w:w="1838" w:type="dxa"/>
           </w:tcPr>
           <w:p>
             <w:pPr>
@@ -6865,27 +7412,206 @@
                 <w:sz w:val="24"/>
                 <w:szCs w:val="24"/>
               </w:rPr>
-              <w:t>4.4 Описать жизненный цикл системы деятельности</w:t>
+              <w:t>4.3 Сформировать список улучшений (до 5)</w:t>
             </w:r>
           </w:p>
         </w:tc>
         <w:tc>
           <w:tcPr>
-            <w:tcW w:w="6520" w:type="dxa"/>
+            <w:tcW w:w="11098" w:type="dxa"/>
+            <w:gridSpan w:val="2"/>
           </w:tcPr>
           <w:p>
             <w:pPr>
-              <w:rPr>
-                <w:rFonts w:ascii="Times New Roman" w:hAnsi="Times New Roman" w:cs="Times New Roman"/>
-                <w:sz w:val="24"/>
-                <w:szCs w:val="24"/>
-              </w:rPr>
-            </w:pPr>
+              <w:pStyle w:val="a6"/>
+              <w:numPr>
+                <w:ilvl w:val="0"/>
+                <w:numId w:val="13"/>
+              </w:numPr>
+              <w:rPr>
+                <w:rFonts w:ascii="Times New Roman" w:hAnsi="Times New Roman" w:cs="Times New Roman"/>
+                <w:sz w:val="24"/>
+                <w:szCs w:val="24"/>
+              </w:rPr>
+            </w:pPr>
+            <w:r>
+              <w:rPr>
+                <w:rFonts w:ascii="Times New Roman" w:hAnsi="Times New Roman" w:cs="Times New Roman"/>
+                <w:sz w:val="24"/>
+                <w:szCs w:val="24"/>
+              </w:rPr>
+              <w:t>Разработать правила охраны труда, распределить обязанности, подписать договоры найма с работниками</w:t>
+            </w:r>
+          </w:p>
+          <w:p>
+            <w:pPr>
+              <w:pStyle w:val="a6"/>
+              <w:numPr>
+                <w:ilvl w:val="0"/>
+                <w:numId w:val="13"/>
+              </w:numPr>
+              <w:rPr>
+                <w:rFonts w:ascii="Times New Roman" w:hAnsi="Times New Roman" w:cs="Times New Roman"/>
+                <w:sz w:val="24"/>
+                <w:szCs w:val="24"/>
+              </w:rPr>
+            </w:pPr>
+            <w:r>
+              <w:rPr>
+                <w:rFonts w:ascii="Times New Roman" w:hAnsi="Times New Roman" w:cs="Times New Roman"/>
+                <w:sz w:val="24"/>
+                <w:szCs w:val="24"/>
+              </w:rPr>
+              <w:t>Разработа</w:t>
+            </w:r>
+            <w:r>
+              <w:rPr>
+                <w:rFonts w:ascii="Times New Roman" w:hAnsi="Times New Roman" w:cs="Times New Roman"/>
+                <w:sz w:val="24"/>
+                <w:szCs w:val="24"/>
+              </w:rPr>
+              <w:t>ть дорожную карту увеличения объе</w:t>
+            </w:r>
+            <w:r>
+              <w:rPr>
+                <w:rFonts w:ascii="Times New Roman" w:hAnsi="Times New Roman" w:cs="Times New Roman"/>
+                <w:sz w:val="24"/>
+                <w:szCs w:val="24"/>
+              </w:rPr>
+              <w:t>мов продаж. Сюда могут войти следующие предложения:</w:t>
+            </w:r>
+          </w:p>
+          <w:p>
+            <w:pPr>
+              <w:pStyle w:val="a6"/>
+              <w:numPr>
+                <w:ilvl w:val="1"/>
+                <w:numId w:val="13"/>
+              </w:numPr>
+              <w:rPr>
+                <w:rFonts w:ascii="Times New Roman" w:hAnsi="Times New Roman" w:cs="Times New Roman"/>
+                <w:sz w:val="24"/>
+                <w:szCs w:val="24"/>
+              </w:rPr>
+            </w:pPr>
+            <w:r>
+              <w:rPr>
+                <w:rFonts w:ascii="Times New Roman" w:hAnsi="Times New Roman" w:cs="Times New Roman"/>
+                <w:sz w:val="24"/>
+                <w:szCs w:val="24"/>
+              </w:rPr>
+              <w:t>Начать более активно работать с клиентами</w:t>
+            </w:r>
+          </w:p>
+          <w:p>
+            <w:pPr>
+              <w:pStyle w:val="a6"/>
+              <w:numPr>
+                <w:ilvl w:val="1"/>
+                <w:numId w:val="13"/>
+              </w:numPr>
+              <w:rPr>
+                <w:rFonts w:ascii="Times New Roman" w:hAnsi="Times New Roman" w:cs="Times New Roman"/>
+                <w:sz w:val="24"/>
+                <w:szCs w:val="24"/>
+              </w:rPr>
+            </w:pPr>
+            <w:r>
+              <w:rPr>
+                <w:rFonts w:ascii="Times New Roman" w:hAnsi="Times New Roman" w:cs="Times New Roman"/>
+                <w:sz w:val="24"/>
+                <w:szCs w:val="24"/>
+              </w:rPr>
+              <w:lastRenderedPageBreak/>
+              <w:t>Создать базу постоянных клиентов: делать специальные предложения</w:t>
+            </w:r>
+          </w:p>
+          <w:p>
+            <w:pPr>
+              <w:pStyle w:val="a6"/>
+              <w:numPr>
+                <w:ilvl w:val="1"/>
+                <w:numId w:val="13"/>
+              </w:numPr>
+              <w:rPr>
+                <w:rFonts w:ascii="Times New Roman" w:hAnsi="Times New Roman" w:cs="Times New Roman"/>
+                <w:sz w:val="24"/>
+                <w:szCs w:val="24"/>
+              </w:rPr>
+            </w:pPr>
+            <w:r>
+              <w:rPr>
+                <w:rFonts w:ascii="Times New Roman" w:hAnsi="Times New Roman" w:cs="Times New Roman"/>
+                <w:sz w:val="24"/>
+                <w:szCs w:val="24"/>
+              </w:rPr>
+              <w:t>Рассмотреть возможность продвижения продукции на торговых площадях с помощью глашатаев и специальных демонстрационных стендов. Возможно</w:t>
+            </w:r>
+            <w:r>
+              <w:rPr>
+                <w:rFonts w:ascii="Times New Roman" w:hAnsi="Times New Roman" w:cs="Times New Roman"/>
+                <w:sz w:val="24"/>
+                <w:szCs w:val="24"/>
+              </w:rPr>
+              <w:t>,</w:t>
+            </w:r>
+            <w:r>
+              <w:rPr>
+                <w:rFonts w:ascii="Times New Roman" w:hAnsi="Times New Roman" w:cs="Times New Roman"/>
+                <w:sz w:val="24"/>
+                <w:szCs w:val="24"/>
+              </w:rPr>
+              <w:t xml:space="preserve"> есть смысл создать собственную ювелирную лавку под собственным, уникальным брендом</w:t>
+            </w:r>
+          </w:p>
+          <w:p>
+            <w:pPr>
+              <w:pStyle w:val="a6"/>
+              <w:numPr>
+                <w:ilvl w:val="1"/>
+                <w:numId w:val="13"/>
+              </w:numPr>
+              <w:rPr>
+                <w:rFonts w:ascii="Times New Roman" w:hAnsi="Times New Roman" w:cs="Times New Roman"/>
+                <w:sz w:val="24"/>
+                <w:szCs w:val="24"/>
+              </w:rPr>
+            </w:pPr>
+            <w:r>
+              <w:rPr>
+                <w:rFonts w:ascii="Times New Roman" w:hAnsi="Times New Roman" w:cs="Times New Roman"/>
+                <w:sz w:val="24"/>
+                <w:szCs w:val="24"/>
+              </w:rPr>
+              <w:t>Рассмотреть возможности выхода на новые рынки</w:t>
+            </w:r>
+          </w:p>
+          <w:p>
+            <w:pPr>
+              <w:pStyle w:val="a6"/>
+              <w:numPr>
+                <w:ilvl w:val="0"/>
+                <w:numId w:val="13"/>
+              </w:numPr>
+              <w:rPr>
+                <w:rFonts w:ascii="Times New Roman" w:hAnsi="Times New Roman" w:cs="Times New Roman"/>
+                <w:sz w:val="24"/>
+                <w:szCs w:val="24"/>
+              </w:rPr>
+            </w:pPr>
+            <w:r>
+              <w:rPr>
+                <w:rFonts w:ascii="Times New Roman" w:hAnsi="Times New Roman" w:cs="Times New Roman"/>
+                <w:sz w:val="24"/>
+                <w:szCs w:val="24"/>
+              </w:rPr>
+              <w:t>Увеличить количество работников, чтобы справиться с наплывом заказов</w:t>
+            </w:r>
           </w:p>
         </w:tc>
         <w:tc>
           <w:tcPr>
-            <w:tcW w:w="3119" w:type="dxa"/>
+            <w:tcW w:w="1624" w:type="dxa"/>
           </w:tcPr>
           <w:p>
             <w:pPr>
@@ -6900,15 +7626,607 @@
       </w:tr>
       <w:tr>
         <w:trPr>
-          <w:trHeight w:val="109"/>
+          <w:trHeight w:val="108"/>
         </w:trPr>
         <w:tc>
           <w:tcPr>
-            <w:tcW w:w="5070" w:type="dxa"/>
+            <w:tcW w:w="1838" w:type="dxa"/>
           </w:tcPr>
           <w:p>
             <w:pPr>
               <w:rPr>
+                <w:rFonts w:ascii="Times New Roman" w:hAnsi="Times New Roman" w:cs="Times New Roman"/>
+                <w:sz w:val="24"/>
+                <w:szCs w:val="24"/>
+              </w:rPr>
+            </w:pPr>
+            <w:r>
+              <w:rPr>
+                <w:rFonts w:ascii="Times New Roman" w:hAnsi="Times New Roman" w:cs="Times New Roman"/>
+                <w:sz w:val="24"/>
+                <w:szCs w:val="24"/>
+              </w:rPr>
+              <w:lastRenderedPageBreak/>
+              <w:t>4.4 Описать жизненный цикл системы деятельности</w:t>
+            </w:r>
+          </w:p>
+        </w:tc>
+        <w:tc>
+          <w:tcPr>
+            <w:tcW w:w="11098" w:type="dxa"/>
+            <w:gridSpan w:val="2"/>
+          </w:tcPr>
+          <w:p>
+            <w:pPr>
+              <w:pStyle w:val="a6"/>
+              <w:numPr>
+                <w:ilvl w:val="0"/>
+                <w:numId w:val="19"/>
+              </w:numPr>
+              <w:rPr>
+                <w:rFonts w:ascii="Times New Roman" w:hAnsi="Times New Roman" w:cs="Times New Roman"/>
+                <w:sz w:val="24"/>
+                <w:szCs w:val="24"/>
+              </w:rPr>
+            </w:pPr>
+            <w:r>
+              <w:rPr>
+                <w:rFonts w:ascii="Times New Roman" w:hAnsi="Times New Roman" w:cs="Times New Roman"/>
+                <w:sz w:val="24"/>
+                <w:szCs w:val="24"/>
+              </w:rPr>
+              <w:t>Разработка бизнес-плана</w:t>
+            </w:r>
+          </w:p>
+          <w:p>
+            <w:pPr>
+              <w:pStyle w:val="a6"/>
+              <w:numPr>
+                <w:ilvl w:val="0"/>
+                <w:numId w:val="20"/>
+              </w:numPr>
+              <w:rPr>
+                <w:rFonts w:ascii="Times New Roman" w:hAnsi="Times New Roman" w:cs="Times New Roman"/>
+                <w:sz w:val="24"/>
+                <w:szCs w:val="24"/>
+              </w:rPr>
+            </w:pPr>
+            <w:r>
+              <w:rPr>
+                <w:rFonts w:ascii="Times New Roman" w:hAnsi="Times New Roman" w:cs="Times New Roman"/>
+                <w:sz w:val="24"/>
+                <w:szCs w:val="24"/>
+              </w:rPr>
+              <w:t xml:space="preserve">анализ рынка товаров и услуг, выявление потребностей </w:t>
+            </w:r>
+          </w:p>
+          <w:p>
+            <w:pPr>
+              <w:pStyle w:val="a6"/>
+              <w:numPr>
+                <w:ilvl w:val="0"/>
+                <w:numId w:val="20"/>
+              </w:numPr>
+              <w:rPr>
+                <w:rFonts w:ascii="Times New Roman" w:hAnsi="Times New Roman" w:cs="Times New Roman"/>
+                <w:sz w:val="24"/>
+                <w:szCs w:val="24"/>
+              </w:rPr>
+            </w:pPr>
+            <w:r>
+              <w:rPr>
+                <w:rFonts w:ascii="Times New Roman" w:hAnsi="Times New Roman" w:cs="Times New Roman"/>
+                <w:sz w:val="24"/>
+                <w:szCs w:val="24"/>
+              </w:rPr>
+              <w:t xml:space="preserve">выдвижение идеи о производстве </w:t>
+            </w:r>
+            <w:r>
+              <w:rPr>
+                <w:rFonts w:ascii="Times New Roman" w:hAnsi="Times New Roman" w:cs="Times New Roman"/>
+                <w:sz w:val="24"/>
+                <w:szCs w:val="24"/>
+              </w:rPr>
+              <w:t>драгоценностей</w:t>
+            </w:r>
+          </w:p>
+          <w:p>
+            <w:pPr>
+              <w:pStyle w:val="a6"/>
+              <w:numPr>
+                <w:ilvl w:val="0"/>
+                <w:numId w:val="20"/>
+              </w:numPr>
+              <w:rPr>
+                <w:rFonts w:ascii="Times New Roman" w:hAnsi="Times New Roman" w:cs="Times New Roman"/>
+                <w:sz w:val="24"/>
+                <w:szCs w:val="24"/>
+              </w:rPr>
+            </w:pPr>
+            <w:r>
+              <w:rPr>
+                <w:rFonts w:ascii="Times New Roman" w:hAnsi="Times New Roman" w:cs="Times New Roman"/>
+                <w:sz w:val="24"/>
+                <w:szCs w:val="24"/>
+              </w:rPr>
+              <w:t>апробирование</w:t>
+            </w:r>
+          </w:p>
+          <w:p>
+            <w:pPr>
+              <w:pStyle w:val="a6"/>
+              <w:numPr>
+                <w:ilvl w:val="0"/>
+                <w:numId w:val="20"/>
+              </w:numPr>
+              <w:rPr>
+                <w:rFonts w:ascii="Times New Roman" w:hAnsi="Times New Roman" w:cs="Times New Roman"/>
+                <w:sz w:val="24"/>
+                <w:szCs w:val="24"/>
+              </w:rPr>
+            </w:pPr>
+            <w:r>
+              <w:rPr>
+                <w:rFonts w:ascii="Times New Roman" w:hAnsi="Times New Roman" w:cs="Times New Roman"/>
+                <w:sz w:val="24"/>
+                <w:szCs w:val="24"/>
+              </w:rPr>
+              <w:t>модернизация и улучшение идеи</w:t>
+            </w:r>
+          </w:p>
+          <w:p>
+            <w:pPr>
+              <w:pStyle w:val="a6"/>
+              <w:numPr>
+                <w:ilvl w:val="0"/>
+                <w:numId w:val="19"/>
+              </w:numPr>
+              <w:rPr>
+                <w:rFonts w:ascii="Times New Roman" w:hAnsi="Times New Roman" w:cs="Times New Roman"/>
+                <w:sz w:val="24"/>
+                <w:szCs w:val="24"/>
+              </w:rPr>
+            </w:pPr>
+            <w:r>
+              <w:rPr>
+                <w:rFonts w:ascii="Times New Roman" w:hAnsi="Times New Roman" w:cs="Times New Roman"/>
+                <w:sz w:val="24"/>
+                <w:szCs w:val="24"/>
+              </w:rPr>
+              <w:t>Создание продукта</w:t>
+            </w:r>
+          </w:p>
+          <w:p>
+            <w:pPr>
+              <w:pStyle w:val="a6"/>
+              <w:numPr>
+                <w:ilvl w:val="1"/>
+                <w:numId w:val="21"/>
+              </w:numPr>
+              <w:rPr>
+                <w:rFonts w:ascii="Times New Roman" w:hAnsi="Times New Roman" w:cs="Times New Roman"/>
+                <w:sz w:val="24"/>
+                <w:szCs w:val="24"/>
+              </w:rPr>
+            </w:pPr>
+            <w:r>
+              <w:rPr>
+                <w:rFonts w:ascii="Times New Roman" w:hAnsi="Times New Roman" w:cs="Times New Roman"/>
+                <w:sz w:val="24"/>
+                <w:szCs w:val="24"/>
+              </w:rPr>
+              <w:t>подготовка</w:t>
+            </w:r>
+          </w:p>
+          <w:p>
+            <w:pPr>
+              <w:pStyle w:val="a6"/>
+              <w:numPr>
+                <w:ilvl w:val="2"/>
+                <w:numId w:val="26"/>
+              </w:numPr>
+              <w:rPr>
+                <w:rFonts w:ascii="Times New Roman" w:hAnsi="Times New Roman" w:cs="Times New Roman"/>
+                <w:sz w:val="24"/>
+                <w:szCs w:val="24"/>
+              </w:rPr>
+            </w:pPr>
+            <w:r>
+              <w:rPr>
+                <w:rFonts w:ascii="Times New Roman" w:hAnsi="Times New Roman" w:cs="Times New Roman"/>
+                <w:sz w:val="24"/>
+                <w:szCs w:val="24"/>
+              </w:rPr>
+              <w:t>подбор персонала</w:t>
+            </w:r>
+          </w:p>
+          <w:p>
+            <w:pPr>
+              <w:pStyle w:val="a6"/>
+              <w:numPr>
+                <w:ilvl w:val="2"/>
+                <w:numId w:val="26"/>
+              </w:numPr>
+              <w:rPr>
+                <w:rFonts w:ascii="Times New Roman" w:hAnsi="Times New Roman" w:cs="Times New Roman"/>
+                <w:sz w:val="24"/>
+                <w:szCs w:val="24"/>
+              </w:rPr>
+            </w:pPr>
+            <w:r>
+              <w:rPr>
+                <w:rFonts w:ascii="Times New Roman" w:hAnsi="Times New Roman" w:cs="Times New Roman"/>
+                <w:sz w:val="24"/>
+                <w:szCs w:val="24"/>
+              </w:rPr>
+              <w:t>закупка необходимых инструментов</w:t>
+            </w:r>
+          </w:p>
+          <w:p>
+            <w:pPr>
+              <w:pStyle w:val="a6"/>
+              <w:numPr>
+                <w:ilvl w:val="2"/>
+                <w:numId w:val="26"/>
+              </w:numPr>
+              <w:rPr>
+                <w:rFonts w:ascii="Times New Roman" w:hAnsi="Times New Roman" w:cs="Times New Roman"/>
+                <w:sz w:val="24"/>
+                <w:szCs w:val="24"/>
+              </w:rPr>
+            </w:pPr>
+            <w:r>
+              <w:rPr>
+                <w:rFonts w:ascii="Times New Roman" w:hAnsi="Times New Roman" w:cs="Times New Roman"/>
+                <w:sz w:val="24"/>
+                <w:szCs w:val="24"/>
+              </w:rPr>
+              <w:t>создание объектов инфраструктуры</w:t>
+            </w:r>
+          </w:p>
+          <w:p>
+            <w:pPr>
+              <w:pStyle w:val="a6"/>
+              <w:numPr>
+                <w:ilvl w:val="1"/>
+                <w:numId w:val="21"/>
+              </w:numPr>
+              <w:rPr>
+                <w:rFonts w:ascii="Times New Roman" w:hAnsi="Times New Roman" w:cs="Times New Roman"/>
+                <w:sz w:val="24"/>
+                <w:szCs w:val="24"/>
+              </w:rPr>
+            </w:pPr>
+            <w:r>
+              <w:rPr>
+                <w:rFonts w:ascii="Times New Roman" w:hAnsi="Times New Roman" w:cs="Times New Roman"/>
+                <w:sz w:val="24"/>
+                <w:szCs w:val="24"/>
+              </w:rPr>
+              <w:t>производство</w:t>
+            </w:r>
+          </w:p>
+          <w:p>
+            <w:pPr>
+              <w:pStyle w:val="a6"/>
+              <w:numPr>
+                <w:ilvl w:val="2"/>
+                <w:numId w:val="25"/>
+              </w:numPr>
+              <w:rPr>
+                <w:rFonts w:ascii="Times New Roman" w:hAnsi="Times New Roman" w:cs="Times New Roman"/>
+                <w:sz w:val="24"/>
+                <w:szCs w:val="24"/>
+              </w:rPr>
+            </w:pPr>
+            <w:proofErr w:type="spellStart"/>
+            <w:r>
+              <w:rPr>
+                <w:rFonts w:ascii="Times New Roman" w:hAnsi="Times New Roman" w:cs="Times New Roman"/>
+                <w:sz w:val="24"/>
+                <w:szCs w:val="24"/>
+                <w:lang w:val="en-US"/>
+              </w:rPr>
+              <w:t>поиск</w:t>
+            </w:r>
+            <w:proofErr w:type="spellEnd"/>
+            <w:r>
+              <w:rPr>
+                <w:rFonts w:ascii="Times New Roman" w:hAnsi="Times New Roman" w:cs="Times New Roman"/>
+                <w:sz w:val="24"/>
+                <w:szCs w:val="24"/>
+                <w:lang w:val="en-US"/>
+              </w:rPr>
+              <w:t xml:space="preserve"> </w:t>
+            </w:r>
+            <w:r>
+              <w:rPr>
+                <w:rFonts w:ascii="Times New Roman" w:hAnsi="Times New Roman" w:cs="Times New Roman"/>
+                <w:sz w:val="24"/>
+                <w:szCs w:val="24"/>
+              </w:rPr>
+              <w:t xml:space="preserve">места </w:t>
+            </w:r>
+            <w:r>
+              <w:rPr>
+                <w:rFonts w:ascii="Times New Roman" w:hAnsi="Times New Roman" w:cs="Times New Roman"/>
+                <w:sz w:val="24"/>
+                <w:szCs w:val="24"/>
+              </w:rPr>
+              <w:t>добычи драгоценностей</w:t>
+            </w:r>
+          </w:p>
+          <w:p>
+            <w:pPr>
+              <w:pStyle w:val="a6"/>
+              <w:numPr>
+                <w:ilvl w:val="2"/>
+                <w:numId w:val="25"/>
+              </w:numPr>
+              <w:rPr>
+                <w:rFonts w:ascii="Times New Roman" w:hAnsi="Times New Roman" w:cs="Times New Roman"/>
+                <w:sz w:val="24"/>
+                <w:szCs w:val="24"/>
+              </w:rPr>
+            </w:pPr>
+            <w:r>
+              <w:rPr>
+                <w:rFonts w:ascii="Times New Roman" w:hAnsi="Times New Roman" w:cs="Times New Roman"/>
+                <w:sz w:val="24"/>
+                <w:szCs w:val="24"/>
+              </w:rPr>
+              <w:t>добыча</w:t>
+            </w:r>
+          </w:p>
+          <w:p>
+            <w:pPr>
+              <w:pStyle w:val="a6"/>
+              <w:numPr>
+                <w:ilvl w:val="2"/>
+                <w:numId w:val="25"/>
+              </w:numPr>
+              <w:rPr>
+                <w:rFonts w:ascii="Times New Roman" w:hAnsi="Times New Roman" w:cs="Times New Roman"/>
+                <w:sz w:val="24"/>
+                <w:szCs w:val="24"/>
+              </w:rPr>
+            </w:pPr>
+            <w:r>
+              <w:rPr>
+                <w:rFonts w:ascii="Times New Roman" w:hAnsi="Times New Roman" w:cs="Times New Roman"/>
+                <w:sz w:val="24"/>
+                <w:szCs w:val="24"/>
+              </w:rPr>
+              <w:t>обработка</w:t>
+            </w:r>
+          </w:p>
+          <w:p>
+            <w:pPr>
+              <w:pStyle w:val="a6"/>
+              <w:numPr>
+                <w:ilvl w:val="2"/>
+                <w:numId w:val="25"/>
+              </w:numPr>
+              <w:rPr>
+                <w:rFonts w:ascii="Times New Roman" w:hAnsi="Times New Roman" w:cs="Times New Roman"/>
+                <w:sz w:val="24"/>
+                <w:szCs w:val="24"/>
+              </w:rPr>
+            </w:pPr>
+            <w:r>
+              <w:rPr>
+                <w:rFonts w:ascii="Times New Roman" w:hAnsi="Times New Roman" w:cs="Times New Roman"/>
+                <w:sz w:val="24"/>
+                <w:szCs w:val="24"/>
+              </w:rPr>
+              <w:t>логистика</w:t>
+            </w:r>
+          </w:p>
+          <w:p>
+            <w:pPr>
+              <w:pStyle w:val="a6"/>
+              <w:numPr>
+                <w:ilvl w:val="1"/>
+                <w:numId w:val="21"/>
+              </w:numPr>
+              <w:rPr>
+                <w:rFonts w:ascii="Times New Roman" w:hAnsi="Times New Roman" w:cs="Times New Roman"/>
+                <w:sz w:val="24"/>
+                <w:szCs w:val="24"/>
+              </w:rPr>
+            </w:pPr>
+            <w:r>
+              <w:rPr>
+                <w:rFonts w:ascii="Times New Roman" w:hAnsi="Times New Roman" w:cs="Times New Roman"/>
+                <w:sz w:val="24"/>
+                <w:szCs w:val="24"/>
+              </w:rPr>
+              <w:t>маркетинг</w:t>
+            </w:r>
+          </w:p>
+          <w:p>
+            <w:pPr>
+              <w:pStyle w:val="a6"/>
+              <w:numPr>
+                <w:ilvl w:val="1"/>
+                <w:numId w:val="21"/>
+              </w:numPr>
+              <w:rPr>
+                <w:rFonts w:ascii="Times New Roman" w:hAnsi="Times New Roman" w:cs="Times New Roman"/>
+                <w:sz w:val="24"/>
+                <w:szCs w:val="24"/>
+              </w:rPr>
+            </w:pPr>
+            <w:r>
+              <w:rPr>
+                <w:rFonts w:ascii="Times New Roman" w:hAnsi="Times New Roman" w:cs="Times New Roman"/>
+                <w:sz w:val="24"/>
+                <w:szCs w:val="24"/>
+              </w:rPr>
+              <w:t>продажа</w:t>
+            </w:r>
+          </w:p>
+          <w:p>
+            <w:pPr>
+              <w:pStyle w:val="a6"/>
+              <w:numPr>
+                <w:ilvl w:val="1"/>
+                <w:numId w:val="21"/>
+              </w:numPr>
+              <w:rPr>
+                <w:rFonts w:ascii="Times New Roman" w:hAnsi="Times New Roman" w:cs="Times New Roman"/>
+                <w:sz w:val="24"/>
+                <w:szCs w:val="24"/>
+              </w:rPr>
+            </w:pPr>
+            <w:r>
+              <w:rPr>
+                <w:rFonts w:ascii="Times New Roman" w:hAnsi="Times New Roman" w:cs="Times New Roman"/>
+                <w:sz w:val="24"/>
+                <w:szCs w:val="24"/>
+              </w:rPr>
+              <w:t>сервис</w:t>
+            </w:r>
+          </w:p>
+          <w:p>
+            <w:pPr>
+              <w:pStyle w:val="a6"/>
+              <w:numPr>
+                <w:ilvl w:val="0"/>
+                <w:numId w:val="19"/>
+              </w:numPr>
+              <w:rPr>
+                <w:rFonts w:ascii="Times New Roman" w:hAnsi="Times New Roman" w:cs="Times New Roman"/>
+                <w:sz w:val="24"/>
+                <w:szCs w:val="24"/>
+              </w:rPr>
+            </w:pPr>
+            <w:r>
+              <w:rPr>
+                <w:rFonts w:ascii="Times New Roman" w:hAnsi="Times New Roman" w:cs="Times New Roman"/>
+                <w:sz w:val="24"/>
+                <w:szCs w:val="24"/>
+              </w:rPr>
+              <w:t>Мониторинг системы деятельности</w:t>
+            </w:r>
+          </w:p>
+          <w:p>
+            <w:pPr>
+              <w:pStyle w:val="a6"/>
+              <w:numPr>
+                <w:ilvl w:val="0"/>
+                <w:numId w:val="22"/>
+              </w:numPr>
+              <w:rPr>
+                <w:rFonts w:ascii="Times New Roman" w:hAnsi="Times New Roman" w:cs="Times New Roman"/>
+                <w:sz w:val="24"/>
+                <w:szCs w:val="24"/>
+              </w:rPr>
+            </w:pPr>
+            <w:r>
+              <w:rPr>
+                <w:rFonts w:ascii="Times New Roman" w:hAnsi="Times New Roman" w:cs="Times New Roman"/>
+                <w:sz w:val="24"/>
+                <w:szCs w:val="24"/>
+              </w:rPr>
+              <w:t>выявление проблем, угроз, слабых сторон</w:t>
+            </w:r>
+          </w:p>
+          <w:p>
+            <w:pPr>
+              <w:pStyle w:val="a6"/>
+              <w:numPr>
+                <w:ilvl w:val="0"/>
+                <w:numId w:val="22"/>
+              </w:numPr>
+              <w:rPr>
+                <w:rFonts w:ascii="Times New Roman" w:hAnsi="Times New Roman" w:cs="Times New Roman"/>
+                <w:sz w:val="24"/>
+                <w:szCs w:val="24"/>
+              </w:rPr>
+            </w:pPr>
+            <w:bookmarkStart w:id="0" w:name="_GoBack"/>
+            <w:bookmarkEnd w:id="0"/>
+            <w:r>
+              <w:rPr>
+                <w:rFonts w:ascii="Times New Roman" w:hAnsi="Times New Roman" w:cs="Times New Roman"/>
+                <w:sz w:val="24"/>
+                <w:szCs w:val="24"/>
+              </w:rPr>
+              <w:t>выявление сильных сторон и возможностей</w:t>
+            </w:r>
+          </w:p>
+          <w:p>
+            <w:pPr>
+              <w:pStyle w:val="a6"/>
+              <w:numPr>
+                <w:ilvl w:val="0"/>
+                <w:numId w:val="19"/>
+              </w:numPr>
+              <w:rPr>
+                <w:rFonts w:ascii="Times New Roman" w:hAnsi="Times New Roman" w:cs="Times New Roman"/>
+                <w:sz w:val="24"/>
+                <w:szCs w:val="24"/>
+              </w:rPr>
+            </w:pPr>
+            <w:r>
+              <w:rPr>
+                <w:rFonts w:ascii="Times New Roman" w:hAnsi="Times New Roman" w:cs="Times New Roman"/>
+                <w:sz w:val="24"/>
+                <w:szCs w:val="24"/>
+              </w:rPr>
+              <w:t>Реинжиниринг и улучшение</w:t>
+            </w:r>
+          </w:p>
+          <w:p>
+            <w:pPr>
+              <w:pStyle w:val="a6"/>
+              <w:numPr>
+                <w:ilvl w:val="0"/>
+                <w:numId w:val="23"/>
+              </w:numPr>
+              <w:rPr>
+                <w:rFonts w:ascii="Times New Roman" w:hAnsi="Times New Roman" w:cs="Times New Roman"/>
+                <w:sz w:val="24"/>
+                <w:szCs w:val="24"/>
+              </w:rPr>
+            </w:pPr>
+            <w:r>
+              <w:rPr>
+                <w:rFonts w:ascii="Times New Roman" w:hAnsi="Times New Roman" w:cs="Times New Roman"/>
+                <w:sz w:val="24"/>
+                <w:szCs w:val="24"/>
+              </w:rPr>
+              <w:t>устранение выявленных проблем, угроз, слабых сторон</w:t>
+            </w:r>
+          </w:p>
+        </w:tc>
+        <w:tc>
+          <w:tcPr>
+            <w:tcW w:w="1624" w:type="dxa"/>
+          </w:tcPr>
+          <w:p>
+            <w:pPr>
+              <w:rPr>
+                <w:rFonts w:ascii="Times New Roman" w:hAnsi="Times New Roman" w:cs="Times New Roman"/>
+                <w:sz w:val="24"/>
+                <w:szCs w:val="24"/>
+              </w:rPr>
+            </w:pPr>
+          </w:p>
+        </w:tc>
+      </w:tr>
+      <w:tr>
+        <w:trPr>
+          <w:trHeight w:val="108"/>
+        </w:trPr>
+        <w:tc>
+          <w:tcPr>
+            <w:tcW w:w="1838" w:type="dxa"/>
+          </w:tcPr>
+          <w:p>
+            <w:pPr>
+              <w:rPr>
                 <w:rFonts w:ascii="Times New Roman" w:eastAsia="Times New Roman" w:hAnsi="Times New Roman" w:cs="Times New Roman"/>
                 <w:noProof/>
                 <w:sz w:val="24"/>
@@ -6924,8 +8242,9 @@
                 <w:szCs w:val="24"/>
                 <w:lang w:eastAsia="ru-RU"/>
               </w:rPr>
+              <w:lastRenderedPageBreak/>
               <w:drawing>
-                <wp:anchor distT="0" distB="0" distL="114300" distR="114300" simplePos="0" relativeHeight="251701760" behindDoc="1" locked="0" layoutInCell="1" allowOverlap="1">
+                <wp:anchor distT="0" distB="0" distL="114300" distR="114300" simplePos="0" relativeHeight="251710976" behindDoc="1" locked="0" layoutInCell="1" allowOverlap="1" wp14:anchorId="1F1D48BA" wp14:editId="417BCB75">
                   <wp:simplePos x="0" y="0"/>
                   <wp:positionH relativeFrom="column">
                     <wp:posOffset>-3569</wp:posOffset>
@@ -7007,7 +8326,8 @@
         </w:tc>
         <w:tc>
           <w:tcPr>
-            <w:tcW w:w="6520" w:type="dxa"/>
+            <w:tcW w:w="11098" w:type="dxa"/>
+            <w:gridSpan w:val="2"/>
           </w:tcPr>
           <w:p>
             <w:pPr>
@@ -7017,11 +8337,25 @@
                 <w:szCs w:val="24"/>
               </w:rPr>
             </w:pPr>
+            <w:r>
+              <w:rPr>
+                <w:rFonts w:ascii="Times New Roman" w:hAnsi="Times New Roman" w:cs="Times New Roman"/>
+                <w:noProof/>
+                <w:sz w:val="24"/>
+                <w:szCs w:val="24"/>
+                <w:lang w:eastAsia="ru-RU"/>
+              </w:rPr>
+              <w:pict>
+                <v:shape id="_x0000_i1121" type="#_x0000_t75" style="width:531.75pt;height:211.5pt">
+                  <v:imagedata r:id="rId26" o:title="5"/>
+                </v:shape>
+              </w:pict>
+            </w:r>
           </w:p>
         </w:tc>
         <w:tc>
           <w:tcPr>
-            <w:tcW w:w="3119" w:type="dxa"/>
+            <w:tcW w:w="1624" w:type="dxa"/>
           </w:tcPr>
           <w:p>
             <w:pPr>
@@ -7774,10 +9108,10 @@
     <w:p/>
     <w:p/>
     <w:sectPr>
-      <w:headerReference w:type="default" r:id="rId26"/>
-      <w:footerReference w:type="default" r:id="rId27"/>
+      <w:headerReference w:type="default" r:id="rId27"/>
+      <w:footerReference w:type="default" r:id="rId28"/>
       <w:pgSz w:w="16838" w:h="11906" w:orient="landscape"/>
-      <w:pgMar w:top="850" w:right="1134" w:bottom="1701" w:left="1134" w:header="708" w:footer="708" w:gutter="0"/>
+      <w:pgMar w:top="850" w:right="1134" w:bottom="851" w:left="1134" w:header="708" w:footer="708" w:gutter="0"/>
       <w:cols w:space="708"/>
       <w:docGrid w:linePitch="360"/>
     </w:sectPr>
@@ -7840,7 +9174,7 @@
           <w:rPr>
             <w:noProof/>
           </w:rPr>
-          <w:t>7</w:t>
+          <w:t>15</w:t>
         </w:r>
         <w:r>
           <w:fldChar w:fldCharType="end"/>
@@ -7917,6 +9251,297 @@
 <file path=word/numbering.xml><?xml version="1.0" encoding="utf-8"?>
 <w:numbering xmlns:wpc="http://schemas.microsoft.com/office/word/2010/wordprocessingCanvas" xmlns:cx="http://schemas.microsoft.com/office/drawing/2014/chartex" xmlns:cx1="http://schemas.microsoft.com/office/drawing/2015/9/8/chartex" xmlns:mc="http://schemas.openxmlformats.org/markup-compatibility/2006" xmlns:o="urn:schemas-microsoft-com:office:office" xmlns:r="http://schemas.openxmlformats.org/officeDocument/2006/relationships" xmlns:m="http://schemas.openxmlformats.org/officeDocument/2006/math" xmlns:v="urn:schemas-microsoft-com:vml" xmlns:wp14="http://schemas.microsoft.com/office/word/2010/wordprocessingDrawing" xmlns:wp="http://schemas.openxmlformats.org/drawingml/2006/wordprocessingDrawing" xmlns:w10="urn:schemas-microsoft-com:office:word" xmlns:w="http://schemas.openxmlformats.org/wordprocessingml/2006/main" xmlns:w14="http://schemas.microsoft.com/office/word/2010/wordml" xmlns:w15="http://schemas.microsoft.com/office/word/2012/wordml" xmlns:w16se="http://schemas.microsoft.com/office/word/2015/wordml/symex" xmlns:wpg="http://schemas.microsoft.com/office/word/2010/wordprocessingGroup" xmlns:wpi="http://schemas.microsoft.com/office/word/2010/wordprocessingInk" xmlns:wne="http://schemas.microsoft.com/office/word/2006/wordml" xmlns:wps="http://schemas.microsoft.com/office/word/2010/wordprocessingShape" mc:Ignorable="w14 w15 w16se wp14">
   <w:abstractNum w:abstractNumId="0" w15:restartNumberingAfterBreak="0">
+    <w:nsid w:val="02040F6F"/>
+    <w:multiLevelType w:val="hybridMultilevel"/>
+    <w:tmpl w:val="90B4D738"/>
+    <w:lvl w:ilvl="0" w:tplc="04190001">
+      <w:start w:val="1"/>
+      <w:numFmt w:val="bullet"/>
+      <w:lvlText w:val=""/>
+      <w:lvlJc w:val="left"/>
+      <w:pPr>
+        <w:ind w:left="720" w:hanging="360"/>
+      </w:pPr>
+      <w:rPr>
+        <w:rFonts w:ascii="Symbol" w:hAnsi="Symbol" w:hint="default"/>
+      </w:rPr>
+    </w:lvl>
+    <w:lvl w:ilvl="1" w:tplc="04190003" w:tentative="1">
+      <w:start w:val="1"/>
+      <w:numFmt w:val="bullet"/>
+      <w:lvlText w:val="o"/>
+      <w:lvlJc w:val="left"/>
+      <w:pPr>
+        <w:ind w:left="1440" w:hanging="360"/>
+      </w:pPr>
+      <w:rPr>
+        <w:rFonts w:ascii="Courier New" w:hAnsi="Courier New" w:cs="Courier New" w:hint="default"/>
+      </w:rPr>
+    </w:lvl>
+    <w:lvl w:ilvl="2" w:tplc="04190005" w:tentative="1">
+      <w:start w:val="1"/>
+      <w:numFmt w:val="bullet"/>
+      <w:lvlText w:val=""/>
+      <w:lvlJc w:val="left"/>
+      <w:pPr>
+        <w:ind w:left="2160" w:hanging="360"/>
+      </w:pPr>
+      <w:rPr>
+        <w:rFonts w:ascii="Wingdings" w:hAnsi="Wingdings" w:hint="default"/>
+      </w:rPr>
+    </w:lvl>
+    <w:lvl w:ilvl="3" w:tplc="04190001" w:tentative="1">
+      <w:start w:val="1"/>
+      <w:numFmt w:val="bullet"/>
+      <w:lvlText w:val=""/>
+      <w:lvlJc w:val="left"/>
+      <w:pPr>
+        <w:ind w:left="2880" w:hanging="360"/>
+      </w:pPr>
+      <w:rPr>
+        <w:rFonts w:ascii="Symbol" w:hAnsi="Symbol" w:hint="default"/>
+      </w:rPr>
+    </w:lvl>
+    <w:lvl w:ilvl="4" w:tplc="04190003" w:tentative="1">
+      <w:start w:val="1"/>
+      <w:numFmt w:val="bullet"/>
+      <w:lvlText w:val="o"/>
+      <w:lvlJc w:val="left"/>
+      <w:pPr>
+        <w:ind w:left="3600" w:hanging="360"/>
+      </w:pPr>
+      <w:rPr>
+        <w:rFonts w:ascii="Courier New" w:hAnsi="Courier New" w:cs="Courier New" w:hint="default"/>
+      </w:rPr>
+    </w:lvl>
+    <w:lvl w:ilvl="5" w:tplc="04190005" w:tentative="1">
+      <w:start w:val="1"/>
+      <w:numFmt w:val="bullet"/>
+      <w:lvlText w:val=""/>
+      <w:lvlJc w:val="left"/>
+      <w:pPr>
+        <w:ind w:left="4320" w:hanging="360"/>
+      </w:pPr>
+      <w:rPr>
+        <w:rFonts w:ascii="Wingdings" w:hAnsi="Wingdings" w:hint="default"/>
+      </w:rPr>
+    </w:lvl>
+    <w:lvl w:ilvl="6" w:tplc="04190001" w:tentative="1">
+      <w:start w:val="1"/>
+      <w:numFmt w:val="bullet"/>
+      <w:lvlText w:val=""/>
+      <w:lvlJc w:val="left"/>
+      <w:pPr>
+        <w:ind w:left="5040" w:hanging="360"/>
+      </w:pPr>
+      <w:rPr>
+        <w:rFonts w:ascii="Symbol" w:hAnsi="Symbol" w:hint="default"/>
+      </w:rPr>
+    </w:lvl>
+    <w:lvl w:ilvl="7" w:tplc="04190003" w:tentative="1">
+      <w:start w:val="1"/>
+      <w:numFmt w:val="bullet"/>
+      <w:lvlText w:val="o"/>
+      <w:lvlJc w:val="left"/>
+      <w:pPr>
+        <w:ind w:left="5760" w:hanging="360"/>
+      </w:pPr>
+      <w:rPr>
+        <w:rFonts w:ascii="Courier New" w:hAnsi="Courier New" w:cs="Courier New" w:hint="default"/>
+      </w:rPr>
+    </w:lvl>
+    <w:lvl w:ilvl="8" w:tplc="04190005" w:tentative="1">
+      <w:start w:val="1"/>
+      <w:numFmt w:val="bullet"/>
+      <w:lvlText w:val=""/>
+      <w:lvlJc w:val="left"/>
+      <w:pPr>
+        <w:ind w:left="6480" w:hanging="360"/>
+      </w:pPr>
+      <w:rPr>
+        <w:rFonts w:ascii="Wingdings" w:hAnsi="Wingdings" w:hint="default"/>
+      </w:rPr>
+    </w:lvl>
+  </w:abstractNum>
+  <w:abstractNum w:abstractNumId="1" w15:restartNumberingAfterBreak="0">
+    <w:nsid w:val="04D936D8"/>
+    <w:multiLevelType w:val="hybridMultilevel"/>
+    <w:tmpl w:val="9A6833FC"/>
+    <w:lvl w:ilvl="0" w:tplc="0419000F">
+      <w:start w:val="1"/>
+      <w:numFmt w:val="decimal"/>
+      <w:lvlText w:val="%1."/>
+      <w:lvlJc w:val="left"/>
+      <w:pPr>
+        <w:ind w:left="720" w:hanging="360"/>
+      </w:pPr>
+    </w:lvl>
+    <w:lvl w:ilvl="1" w:tplc="04190019">
+      <w:start w:val="1"/>
+      <w:numFmt w:val="lowerLetter"/>
+      <w:lvlText w:val="%2."/>
+      <w:lvlJc w:val="left"/>
+      <w:pPr>
+        <w:ind w:left="1440" w:hanging="360"/>
+      </w:pPr>
+    </w:lvl>
+    <w:lvl w:ilvl="2" w:tplc="0419001B" w:tentative="1">
+      <w:start w:val="1"/>
+      <w:numFmt w:val="lowerRoman"/>
+      <w:lvlText w:val="%3."/>
+      <w:lvlJc w:val="right"/>
+      <w:pPr>
+        <w:ind w:left="2160" w:hanging="180"/>
+      </w:pPr>
+    </w:lvl>
+    <w:lvl w:ilvl="3" w:tplc="0419000F" w:tentative="1">
+      <w:start w:val="1"/>
+      <w:numFmt w:val="decimal"/>
+      <w:lvlText w:val="%4."/>
+      <w:lvlJc w:val="left"/>
+      <w:pPr>
+        <w:ind w:left="2880" w:hanging="360"/>
+      </w:pPr>
+    </w:lvl>
+    <w:lvl w:ilvl="4" w:tplc="04190019" w:tentative="1">
+      <w:start w:val="1"/>
+      <w:numFmt w:val="lowerLetter"/>
+      <w:lvlText w:val="%5."/>
+      <w:lvlJc w:val="left"/>
+      <w:pPr>
+        <w:ind w:left="3600" w:hanging="360"/>
+      </w:pPr>
+    </w:lvl>
+    <w:lvl w:ilvl="5" w:tplc="0419001B" w:tentative="1">
+      <w:start w:val="1"/>
+      <w:numFmt w:val="lowerRoman"/>
+      <w:lvlText w:val="%6."/>
+      <w:lvlJc w:val="right"/>
+      <w:pPr>
+        <w:ind w:left="4320" w:hanging="180"/>
+      </w:pPr>
+    </w:lvl>
+    <w:lvl w:ilvl="6" w:tplc="0419000F" w:tentative="1">
+      <w:start w:val="1"/>
+      <w:numFmt w:val="decimal"/>
+      <w:lvlText w:val="%7."/>
+      <w:lvlJc w:val="left"/>
+      <w:pPr>
+        <w:ind w:left="5040" w:hanging="360"/>
+      </w:pPr>
+    </w:lvl>
+    <w:lvl w:ilvl="7" w:tplc="04190019" w:tentative="1">
+      <w:start w:val="1"/>
+      <w:numFmt w:val="lowerLetter"/>
+      <w:lvlText w:val="%8."/>
+      <w:lvlJc w:val="left"/>
+      <w:pPr>
+        <w:ind w:left="5760" w:hanging="360"/>
+      </w:pPr>
+    </w:lvl>
+    <w:lvl w:ilvl="8" w:tplc="0419001B" w:tentative="1">
+      <w:start w:val="1"/>
+      <w:numFmt w:val="lowerRoman"/>
+      <w:lvlText w:val="%9."/>
+      <w:lvlJc w:val="right"/>
+      <w:pPr>
+        <w:ind w:left="6480" w:hanging="180"/>
+      </w:pPr>
+    </w:lvl>
+  </w:abstractNum>
+  <w:abstractNum w:abstractNumId="2" w15:restartNumberingAfterBreak="0">
+    <w:nsid w:val="08721B48"/>
+    <w:multiLevelType w:val="hybridMultilevel"/>
+    <w:tmpl w:val="80CA518C"/>
+    <w:lvl w:ilvl="0" w:tplc="04190001">
+      <w:start w:val="1"/>
+      <w:numFmt w:val="bullet"/>
+      <w:lvlText w:val=""/>
+      <w:lvlJc w:val="left"/>
+      <w:pPr>
+        <w:ind w:left="1428" w:hanging="360"/>
+      </w:pPr>
+      <w:rPr>
+        <w:rFonts w:ascii="Symbol" w:hAnsi="Symbol" w:hint="default"/>
+      </w:rPr>
+    </w:lvl>
+    <w:lvl w:ilvl="1" w:tplc="04190001">
+      <w:start w:val="1"/>
+      <w:numFmt w:val="bullet"/>
+      <w:lvlText w:val=""/>
+      <w:lvlJc w:val="left"/>
+      <w:pPr>
+        <w:ind w:left="2148" w:hanging="360"/>
+      </w:pPr>
+      <w:rPr>
+        <w:rFonts w:ascii="Symbol" w:hAnsi="Symbol" w:hint="default"/>
+      </w:rPr>
+    </w:lvl>
+    <w:lvl w:ilvl="2" w:tplc="0419001B" w:tentative="1">
+      <w:start w:val="1"/>
+      <w:numFmt w:val="lowerRoman"/>
+      <w:lvlText w:val="%3."/>
+      <w:lvlJc w:val="right"/>
+      <w:pPr>
+        <w:ind w:left="2868" w:hanging="180"/>
+      </w:pPr>
+    </w:lvl>
+    <w:lvl w:ilvl="3" w:tplc="0419000F" w:tentative="1">
+      <w:start w:val="1"/>
+      <w:numFmt w:val="decimal"/>
+      <w:lvlText w:val="%4."/>
+      <w:lvlJc w:val="left"/>
+      <w:pPr>
+        <w:ind w:left="3588" w:hanging="360"/>
+      </w:pPr>
+    </w:lvl>
+    <w:lvl w:ilvl="4" w:tplc="04190019" w:tentative="1">
+      <w:start w:val="1"/>
+      <w:numFmt w:val="lowerLetter"/>
+      <w:lvlText w:val="%5."/>
+      <w:lvlJc w:val="left"/>
+      <w:pPr>
+        <w:ind w:left="4308" w:hanging="360"/>
+      </w:pPr>
+    </w:lvl>
+    <w:lvl w:ilvl="5" w:tplc="0419001B" w:tentative="1">
+      <w:start w:val="1"/>
+      <w:numFmt w:val="lowerRoman"/>
+      <w:lvlText w:val="%6."/>
+      <w:lvlJc w:val="right"/>
+      <w:pPr>
+        <w:ind w:left="5028" w:hanging="180"/>
+      </w:pPr>
+    </w:lvl>
+    <w:lvl w:ilvl="6" w:tplc="0419000F" w:tentative="1">
+      <w:start w:val="1"/>
+      <w:numFmt w:val="decimal"/>
+      <w:lvlText w:val="%7."/>
+      <w:lvlJc w:val="left"/>
+      <w:pPr>
+        <w:ind w:left="5748" w:hanging="360"/>
+      </w:pPr>
+    </w:lvl>
+    <w:lvl w:ilvl="7" w:tplc="04190019" w:tentative="1">
+      <w:start w:val="1"/>
+      <w:numFmt w:val="lowerLetter"/>
+      <w:lvlText w:val="%8."/>
+      <w:lvlJc w:val="left"/>
+      <w:pPr>
+        <w:ind w:left="6468" w:hanging="360"/>
+      </w:pPr>
+    </w:lvl>
+    <w:lvl w:ilvl="8" w:tplc="0419001B" w:tentative="1">
+      <w:start w:val="1"/>
+      <w:numFmt w:val="lowerRoman"/>
+      <w:lvlText w:val="%9."/>
+      <w:lvlJc w:val="right"/>
+      <w:pPr>
+        <w:ind w:left="7188" w:hanging="180"/>
+      </w:pPr>
+    </w:lvl>
+  </w:abstractNum>
+  <w:abstractNum w:abstractNumId="3" w15:restartNumberingAfterBreak="0">
     <w:nsid w:val="16FE5015"/>
     <w:multiLevelType w:val="hybridMultilevel"/>
     <w:tmpl w:val="F522D7D4"/>
@@ -8002,7 +9627,209 @@
       </w:pPr>
     </w:lvl>
   </w:abstractNum>
-  <w:abstractNum w:abstractNumId="1" w15:restartNumberingAfterBreak="0">
+  <w:abstractNum w:abstractNumId="4" w15:restartNumberingAfterBreak="0">
+    <w:nsid w:val="1738033C"/>
+    <w:multiLevelType w:val="hybridMultilevel"/>
+    <w:tmpl w:val="AA3EAE64"/>
+    <w:lvl w:ilvl="0" w:tplc="0419000F">
+      <w:start w:val="1"/>
+      <w:numFmt w:val="decimal"/>
+      <w:lvlText w:val="%1."/>
+      <w:lvlJc w:val="left"/>
+      <w:pPr>
+        <w:ind w:left="720" w:hanging="360"/>
+      </w:pPr>
+    </w:lvl>
+    <w:lvl w:ilvl="1" w:tplc="04190001">
+      <w:start w:val="1"/>
+      <w:numFmt w:val="bullet"/>
+      <w:lvlText w:val=""/>
+      <w:lvlJc w:val="left"/>
+      <w:pPr>
+        <w:ind w:left="1440" w:hanging="360"/>
+      </w:pPr>
+      <w:rPr>
+        <w:rFonts w:ascii="Symbol" w:hAnsi="Symbol" w:hint="default"/>
+      </w:rPr>
+    </w:lvl>
+    <w:lvl w:ilvl="2" w:tplc="0419001B">
+      <w:start w:val="1"/>
+      <w:numFmt w:val="lowerRoman"/>
+      <w:lvlText w:val="%3."/>
+      <w:lvlJc w:val="right"/>
+      <w:pPr>
+        <w:ind w:left="2160" w:hanging="180"/>
+      </w:pPr>
+    </w:lvl>
+    <w:lvl w:ilvl="3" w:tplc="0419000F" w:tentative="1">
+      <w:start w:val="1"/>
+      <w:numFmt w:val="decimal"/>
+      <w:lvlText w:val="%4."/>
+      <w:lvlJc w:val="left"/>
+      <w:pPr>
+        <w:ind w:left="2880" w:hanging="360"/>
+      </w:pPr>
+    </w:lvl>
+    <w:lvl w:ilvl="4" w:tplc="04190019" w:tentative="1">
+      <w:start w:val="1"/>
+      <w:numFmt w:val="lowerLetter"/>
+      <w:lvlText w:val="%5."/>
+      <w:lvlJc w:val="left"/>
+      <w:pPr>
+        <w:ind w:left="3600" w:hanging="360"/>
+      </w:pPr>
+    </w:lvl>
+    <w:lvl w:ilvl="5" w:tplc="0419001B" w:tentative="1">
+      <w:start w:val="1"/>
+      <w:numFmt w:val="lowerRoman"/>
+      <w:lvlText w:val="%6."/>
+      <w:lvlJc w:val="right"/>
+      <w:pPr>
+        <w:ind w:left="4320" w:hanging="180"/>
+      </w:pPr>
+    </w:lvl>
+    <w:lvl w:ilvl="6" w:tplc="0419000F" w:tentative="1">
+      <w:start w:val="1"/>
+      <w:numFmt w:val="decimal"/>
+      <w:lvlText w:val="%7."/>
+      <w:lvlJc w:val="left"/>
+      <w:pPr>
+        <w:ind w:left="5040" w:hanging="360"/>
+      </w:pPr>
+    </w:lvl>
+    <w:lvl w:ilvl="7" w:tplc="04190019" w:tentative="1">
+      <w:start w:val="1"/>
+      <w:numFmt w:val="lowerLetter"/>
+      <w:lvlText w:val="%8."/>
+      <w:lvlJc w:val="left"/>
+      <w:pPr>
+        <w:ind w:left="5760" w:hanging="360"/>
+      </w:pPr>
+    </w:lvl>
+    <w:lvl w:ilvl="8" w:tplc="0419001B" w:tentative="1">
+      <w:start w:val="1"/>
+      <w:numFmt w:val="lowerRoman"/>
+      <w:lvlText w:val="%9."/>
+      <w:lvlJc w:val="right"/>
+      <w:pPr>
+        <w:ind w:left="6480" w:hanging="180"/>
+      </w:pPr>
+    </w:lvl>
+  </w:abstractNum>
+  <w:abstractNum w:abstractNumId="5" w15:restartNumberingAfterBreak="0">
+    <w:nsid w:val="1B6770B0"/>
+    <w:multiLevelType w:val="hybridMultilevel"/>
+    <w:tmpl w:val="7556DED6"/>
+    <w:lvl w:ilvl="0" w:tplc="04190001">
+      <w:start w:val="1"/>
+      <w:numFmt w:val="bullet"/>
+      <w:lvlText w:val=""/>
+      <w:lvlJc w:val="left"/>
+      <w:pPr>
+        <w:ind w:left="720" w:hanging="360"/>
+      </w:pPr>
+      <w:rPr>
+        <w:rFonts w:ascii="Symbol" w:hAnsi="Symbol" w:hint="default"/>
+      </w:rPr>
+    </w:lvl>
+    <w:lvl w:ilvl="1" w:tplc="04190003" w:tentative="1">
+      <w:start w:val="1"/>
+      <w:numFmt w:val="bullet"/>
+      <w:lvlText w:val="o"/>
+      <w:lvlJc w:val="left"/>
+      <w:pPr>
+        <w:ind w:left="1440" w:hanging="360"/>
+      </w:pPr>
+      <w:rPr>
+        <w:rFonts w:ascii="Courier New" w:hAnsi="Courier New" w:cs="Courier New" w:hint="default"/>
+      </w:rPr>
+    </w:lvl>
+    <w:lvl w:ilvl="2" w:tplc="04190005" w:tentative="1">
+      <w:start w:val="1"/>
+      <w:numFmt w:val="bullet"/>
+      <w:lvlText w:val=""/>
+      <w:lvlJc w:val="left"/>
+      <w:pPr>
+        <w:ind w:left="2160" w:hanging="360"/>
+      </w:pPr>
+      <w:rPr>
+        <w:rFonts w:ascii="Wingdings" w:hAnsi="Wingdings" w:hint="default"/>
+      </w:rPr>
+    </w:lvl>
+    <w:lvl w:ilvl="3" w:tplc="04190001" w:tentative="1">
+      <w:start w:val="1"/>
+      <w:numFmt w:val="bullet"/>
+      <w:lvlText w:val=""/>
+      <w:lvlJc w:val="left"/>
+      <w:pPr>
+        <w:ind w:left="2880" w:hanging="360"/>
+      </w:pPr>
+      <w:rPr>
+        <w:rFonts w:ascii="Symbol" w:hAnsi="Symbol" w:hint="default"/>
+      </w:rPr>
+    </w:lvl>
+    <w:lvl w:ilvl="4" w:tplc="04190003" w:tentative="1">
+      <w:start w:val="1"/>
+      <w:numFmt w:val="bullet"/>
+      <w:lvlText w:val="o"/>
+      <w:lvlJc w:val="left"/>
+      <w:pPr>
+        <w:ind w:left="3600" w:hanging="360"/>
+      </w:pPr>
+      <w:rPr>
+        <w:rFonts w:ascii="Courier New" w:hAnsi="Courier New" w:cs="Courier New" w:hint="default"/>
+      </w:rPr>
+    </w:lvl>
+    <w:lvl w:ilvl="5" w:tplc="04190005" w:tentative="1">
+      <w:start w:val="1"/>
+      <w:numFmt w:val="bullet"/>
+      <w:lvlText w:val=""/>
+      <w:lvlJc w:val="left"/>
+      <w:pPr>
+        <w:ind w:left="4320" w:hanging="360"/>
+      </w:pPr>
+      <w:rPr>
+        <w:rFonts w:ascii="Wingdings" w:hAnsi="Wingdings" w:hint="default"/>
+      </w:rPr>
+    </w:lvl>
+    <w:lvl w:ilvl="6" w:tplc="04190001" w:tentative="1">
+      <w:start w:val="1"/>
+      <w:numFmt w:val="bullet"/>
+      <w:lvlText w:val=""/>
+      <w:lvlJc w:val="left"/>
+      <w:pPr>
+        <w:ind w:left="5040" w:hanging="360"/>
+      </w:pPr>
+      <w:rPr>
+        <w:rFonts w:ascii="Symbol" w:hAnsi="Symbol" w:hint="default"/>
+      </w:rPr>
+    </w:lvl>
+    <w:lvl w:ilvl="7" w:tplc="04190003" w:tentative="1">
+      <w:start w:val="1"/>
+      <w:numFmt w:val="bullet"/>
+      <w:lvlText w:val="o"/>
+      <w:lvlJc w:val="left"/>
+      <w:pPr>
+        <w:ind w:left="5760" w:hanging="360"/>
+      </w:pPr>
+      <w:rPr>
+        <w:rFonts w:ascii="Courier New" w:hAnsi="Courier New" w:cs="Courier New" w:hint="default"/>
+      </w:rPr>
+    </w:lvl>
+    <w:lvl w:ilvl="8" w:tplc="04190005" w:tentative="1">
+      <w:start w:val="1"/>
+      <w:numFmt w:val="bullet"/>
+      <w:lvlText w:val=""/>
+      <w:lvlJc w:val="left"/>
+      <w:pPr>
+        <w:ind w:left="6480" w:hanging="360"/>
+      </w:pPr>
+      <w:rPr>
+        <w:rFonts w:ascii="Wingdings" w:hAnsi="Wingdings" w:hint="default"/>
+      </w:rPr>
+    </w:lvl>
+  </w:abstractNum>
+  <w:abstractNum w:abstractNumId="6" w15:restartNumberingAfterBreak="0">
     <w:nsid w:val="20645D5C"/>
     <w:multiLevelType w:val="hybridMultilevel"/>
     <w:tmpl w:val="B91CF4E2"/>
@@ -8115,7 +9942,7 @@
       </w:rPr>
     </w:lvl>
   </w:abstractNum>
-  <w:abstractNum w:abstractNumId="2" w15:restartNumberingAfterBreak="0">
+  <w:abstractNum w:abstractNumId="7" w15:restartNumberingAfterBreak="0">
     <w:nsid w:val="23122E46"/>
     <w:multiLevelType w:val="hybridMultilevel"/>
     <w:tmpl w:val="C0AAE022"/>
@@ -8228,7 +10055,7 @@
       </w:rPr>
     </w:lvl>
   </w:abstractNum>
-  <w:abstractNum w:abstractNumId="3" w15:restartNumberingAfterBreak="0">
+  <w:abstractNum w:abstractNumId="8" w15:restartNumberingAfterBreak="0">
     <w:nsid w:val="2B3D7AEF"/>
     <w:multiLevelType w:val="multilevel"/>
     <w:tmpl w:val="F3FA86CE"/>
@@ -8377,7 +10204,322 @@
       </w:rPr>
     </w:lvl>
   </w:abstractNum>
-  <w:abstractNum w:abstractNumId="4" w15:restartNumberingAfterBreak="0">
+  <w:abstractNum w:abstractNumId="9" w15:restartNumberingAfterBreak="0">
+    <w:nsid w:val="2C2E0C24"/>
+    <w:multiLevelType w:val="hybridMultilevel"/>
+    <w:tmpl w:val="E9AE8046"/>
+    <w:lvl w:ilvl="0" w:tplc="04190001">
+      <w:start w:val="1"/>
+      <w:numFmt w:val="bullet"/>
+      <w:lvlText w:val=""/>
+      <w:lvlJc w:val="left"/>
+      <w:pPr>
+        <w:ind w:left="720" w:hanging="360"/>
+      </w:pPr>
+      <w:rPr>
+        <w:rFonts w:ascii="Symbol" w:hAnsi="Symbol" w:hint="default"/>
+      </w:rPr>
+    </w:lvl>
+    <w:lvl w:ilvl="1" w:tplc="04190003" w:tentative="1">
+      <w:start w:val="1"/>
+      <w:numFmt w:val="bullet"/>
+      <w:lvlText w:val="o"/>
+      <w:lvlJc w:val="left"/>
+      <w:pPr>
+        <w:ind w:left="1440" w:hanging="360"/>
+      </w:pPr>
+      <w:rPr>
+        <w:rFonts w:ascii="Courier New" w:hAnsi="Courier New" w:cs="Courier New" w:hint="default"/>
+      </w:rPr>
+    </w:lvl>
+    <w:lvl w:ilvl="2" w:tplc="04190005" w:tentative="1">
+      <w:start w:val="1"/>
+      <w:numFmt w:val="bullet"/>
+      <w:lvlText w:val=""/>
+      <w:lvlJc w:val="left"/>
+      <w:pPr>
+        <w:ind w:left="2160" w:hanging="360"/>
+      </w:pPr>
+      <w:rPr>
+        <w:rFonts w:ascii="Wingdings" w:hAnsi="Wingdings" w:hint="default"/>
+      </w:rPr>
+    </w:lvl>
+    <w:lvl w:ilvl="3" w:tplc="04190001" w:tentative="1">
+      <w:start w:val="1"/>
+      <w:numFmt w:val="bullet"/>
+      <w:lvlText w:val=""/>
+      <w:lvlJc w:val="left"/>
+      <w:pPr>
+        <w:ind w:left="2880" w:hanging="360"/>
+      </w:pPr>
+      <w:rPr>
+        <w:rFonts w:ascii="Symbol" w:hAnsi="Symbol" w:hint="default"/>
+      </w:rPr>
+    </w:lvl>
+    <w:lvl w:ilvl="4" w:tplc="04190003" w:tentative="1">
+      <w:start w:val="1"/>
+      <w:numFmt w:val="bullet"/>
+      <w:lvlText w:val="o"/>
+      <w:lvlJc w:val="left"/>
+      <w:pPr>
+        <w:ind w:left="3600" w:hanging="360"/>
+      </w:pPr>
+      <w:rPr>
+        <w:rFonts w:ascii="Courier New" w:hAnsi="Courier New" w:cs="Courier New" w:hint="default"/>
+      </w:rPr>
+    </w:lvl>
+    <w:lvl w:ilvl="5" w:tplc="04190005" w:tentative="1">
+      <w:start w:val="1"/>
+      <w:numFmt w:val="bullet"/>
+      <w:lvlText w:val=""/>
+      <w:lvlJc w:val="left"/>
+      <w:pPr>
+        <w:ind w:left="4320" w:hanging="360"/>
+      </w:pPr>
+      <w:rPr>
+        <w:rFonts w:ascii="Wingdings" w:hAnsi="Wingdings" w:hint="default"/>
+      </w:rPr>
+    </w:lvl>
+    <w:lvl w:ilvl="6" w:tplc="04190001" w:tentative="1">
+      <w:start w:val="1"/>
+      <w:numFmt w:val="bullet"/>
+      <w:lvlText w:val=""/>
+      <w:lvlJc w:val="left"/>
+      <w:pPr>
+        <w:ind w:left="5040" w:hanging="360"/>
+      </w:pPr>
+      <w:rPr>
+        <w:rFonts w:ascii="Symbol" w:hAnsi="Symbol" w:hint="default"/>
+      </w:rPr>
+    </w:lvl>
+    <w:lvl w:ilvl="7" w:tplc="04190003" w:tentative="1">
+      <w:start w:val="1"/>
+      <w:numFmt w:val="bullet"/>
+      <w:lvlText w:val="o"/>
+      <w:lvlJc w:val="left"/>
+      <w:pPr>
+        <w:ind w:left="5760" w:hanging="360"/>
+      </w:pPr>
+      <w:rPr>
+        <w:rFonts w:ascii="Courier New" w:hAnsi="Courier New" w:cs="Courier New" w:hint="default"/>
+      </w:rPr>
+    </w:lvl>
+    <w:lvl w:ilvl="8" w:tplc="04190005" w:tentative="1">
+      <w:start w:val="1"/>
+      <w:numFmt w:val="bullet"/>
+      <w:lvlText w:val=""/>
+      <w:lvlJc w:val="left"/>
+      <w:pPr>
+        <w:ind w:left="6480" w:hanging="360"/>
+      </w:pPr>
+      <w:rPr>
+        <w:rFonts w:ascii="Wingdings" w:hAnsi="Wingdings" w:hint="default"/>
+      </w:rPr>
+    </w:lvl>
+  </w:abstractNum>
+  <w:abstractNum w:abstractNumId="10" w15:restartNumberingAfterBreak="0">
+    <w:nsid w:val="308A51C6"/>
+    <w:multiLevelType w:val="hybridMultilevel"/>
+    <w:tmpl w:val="6DBC2E0C"/>
+    <w:lvl w:ilvl="0" w:tplc="04190001">
+      <w:start w:val="1"/>
+      <w:numFmt w:val="bullet"/>
+      <w:lvlText w:val=""/>
+      <w:lvlJc w:val="left"/>
+      <w:pPr>
+        <w:ind w:left="720" w:hanging="360"/>
+      </w:pPr>
+      <w:rPr>
+        <w:rFonts w:ascii="Symbol" w:hAnsi="Symbol" w:hint="default"/>
+      </w:rPr>
+    </w:lvl>
+    <w:lvl w:ilvl="1" w:tplc="04190003">
+      <w:start w:val="1"/>
+      <w:numFmt w:val="bullet"/>
+      <w:lvlText w:val="o"/>
+      <w:lvlJc w:val="left"/>
+      <w:pPr>
+        <w:ind w:left="1440" w:hanging="360"/>
+      </w:pPr>
+      <w:rPr>
+        <w:rFonts w:ascii="Courier New" w:hAnsi="Courier New" w:cs="Courier New" w:hint="default"/>
+      </w:rPr>
+    </w:lvl>
+    <w:lvl w:ilvl="2" w:tplc="04190005" w:tentative="1">
+      <w:start w:val="1"/>
+      <w:numFmt w:val="bullet"/>
+      <w:lvlText w:val=""/>
+      <w:lvlJc w:val="left"/>
+      <w:pPr>
+        <w:ind w:left="2160" w:hanging="360"/>
+      </w:pPr>
+      <w:rPr>
+        <w:rFonts w:ascii="Wingdings" w:hAnsi="Wingdings" w:hint="default"/>
+      </w:rPr>
+    </w:lvl>
+    <w:lvl w:ilvl="3" w:tplc="04190001" w:tentative="1">
+      <w:start w:val="1"/>
+      <w:numFmt w:val="bullet"/>
+      <w:lvlText w:val=""/>
+      <w:lvlJc w:val="left"/>
+      <w:pPr>
+        <w:ind w:left="2880" w:hanging="360"/>
+      </w:pPr>
+      <w:rPr>
+        <w:rFonts w:ascii="Symbol" w:hAnsi="Symbol" w:hint="default"/>
+      </w:rPr>
+    </w:lvl>
+    <w:lvl w:ilvl="4" w:tplc="04190003" w:tentative="1">
+      <w:start w:val="1"/>
+      <w:numFmt w:val="bullet"/>
+      <w:lvlText w:val="o"/>
+      <w:lvlJc w:val="left"/>
+      <w:pPr>
+        <w:ind w:left="3600" w:hanging="360"/>
+      </w:pPr>
+      <w:rPr>
+        <w:rFonts w:ascii="Courier New" w:hAnsi="Courier New" w:cs="Courier New" w:hint="default"/>
+      </w:rPr>
+    </w:lvl>
+    <w:lvl w:ilvl="5" w:tplc="04190005" w:tentative="1">
+      <w:start w:val="1"/>
+      <w:numFmt w:val="bullet"/>
+      <w:lvlText w:val=""/>
+      <w:lvlJc w:val="left"/>
+      <w:pPr>
+        <w:ind w:left="4320" w:hanging="360"/>
+      </w:pPr>
+      <w:rPr>
+        <w:rFonts w:ascii="Wingdings" w:hAnsi="Wingdings" w:hint="default"/>
+      </w:rPr>
+    </w:lvl>
+    <w:lvl w:ilvl="6" w:tplc="04190001" w:tentative="1">
+      <w:start w:val="1"/>
+      <w:numFmt w:val="bullet"/>
+      <w:lvlText w:val=""/>
+      <w:lvlJc w:val="left"/>
+      <w:pPr>
+        <w:ind w:left="5040" w:hanging="360"/>
+      </w:pPr>
+      <w:rPr>
+        <w:rFonts w:ascii="Symbol" w:hAnsi="Symbol" w:hint="default"/>
+      </w:rPr>
+    </w:lvl>
+    <w:lvl w:ilvl="7" w:tplc="04190003" w:tentative="1">
+      <w:start w:val="1"/>
+      <w:numFmt w:val="bullet"/>
+      <w:lvlText w:val="o"/>
+      <w:lvlJc w:val="left"/>
+      <w:pPr>
+        <w:ind w:left="5760" w:hanging="360"/>
+      </w:pPr>
+      <w:rPr>
+        <w:rFonts w:ascii="Courier New" w:hAnsi="Courier New" w:cs="Courier New" w:hint="default"/>
+      </w:rPr>
+    </w:lvl>
+    <w:lvl w:ilvl="8" w:tplc="04190005" w:tentative="1">
+      <w:start w:val="1"/>
+      <w:numFmt w:val="bullet"/>
+      <w:lvlText w:val=""/>
+      <w:lvlJc w:val="left"/>
+      <w:pPr>
+        <w:ind w:left="6480" w:hanging="360"/>
+      </w:pPr>
+      <w:rPr>
+        <w:rFonts w:ascii="Wingdings" w:hAnsi="Wingdings" w:hint="default"/>
+      </w:rPr>
+    </w:lvl>
+  </w:abstractNum>
+  <w:abstractNum w:abstractNumId="11" w15:restartNumberingAfterBreak="0">
+    <w:nsid w:val="35BF1780"/>
+    <w:multiLevelType w:val="hybridMultilevel"/>
+    <w:tmpl w:val="9BE8B898"/>
+    <w:lvl w:ilvl="0" w:tplc="04190001">
+      <w:start w:val="1"/>
+      <w:numFmt w:val="bullet"/>
+      <w:lvlText w:val=""/>
+      <w:lvlJc w:val="left"/>
+      <w:pPr>
+        <w:ind w:left="1068" w:hanging="360"/>
+      </w:pPr>
+      <w:rPr>
+        <w:rFonts w:ascii="Symbol" w:hAnsi="Symbol" w:hint="default"/>
+      </w:rPr>
+    </w:lvl>
+    <w:lvl w:ilvl="1" w:tplc="04190019" w:tentative="1">
+      <w:start w:val="1"/>
+      <w:numFmt w:val="lowerLetter"/>
+      <w:lvlText w:val="%2."/>
+      <w:lvlJc w:val="left"/>
+      <w:pPr>
+        <w:ind w:left="1788" w:hanging="360"/>
+      </w:pPr>
+    </w:lvl>
+    <w:lvl w:ilvl="2" w:tplc="0419001B" w:tentative="1">
+      <w:start w:val="1"/>
+      <w:numFmt w:val="lowerRoman"/>
+      <w:lvlText w:val="%3."/>
+      <w:lvlJc w:val="right"/>
+      <w:pPr>
+        <w:ind w:left="2508" w:hanging="180"/>
+      </w:pPr>
+    </w:lvl>
+    <w:lvl w:ilvl="3" w:tplc="0419000F" w:tentative="1">
+      <w:start w:val="1"/>
+      <w:numFmt w:val="decimal"/>
+      <w:lvlText w:val="%4."/>
+      <w:lvlJc w:val="left"/>
+      <w:pPr>
+        <w:ind w:left="3228" w:hanging="360"/>
+      </w:pPr>
+    </w:lvl>
+    <w:lvl w:ilvl="4" w:tplc="04190019" w:tentative="1">
+      <w:start w:val="1"/>
+      <w:numFmt w:val="lowerLetter"/>
+      <w:lvlText w:val="%5."/>
+      <w:lvlJc w:val="left"/>
+      <w:pPr>
+        <w:ind w:left="3948" w:hanging="360"/>
+      </w:pPr>
+    </w:lvl>
+    <w:lvl w:ilvl="5" w:tplc="0419001B" w:tentative="1">
+      <w:start w:val="1"/>
+      <w:numFmt w:val="lowerRoman"/>
+      <w:lvlText w:val="%6."/>
+      <w:lvlJc w:val="right"/>
+      <w:pPr>
+        <w:ind w:left="4668" w:hanging="180"/>
+      </w:pPr>
+    </w:lvl>
+    <w:lvl w:ilvl="6" w:tplc="0419000F" w:tentative="1">
+      <w:start w:val="1"/>
+      <w:numFmt w:val="decimal"/>
+      <w:lvlText w:val="%7."/>
+      <w:lvlJc w:val="left"/>
+      <w:pPr>
+        <w:ind w:left="5388" w:hanging="360"/>
+      </w:pPr>
+    </w:lvl>
+    <w:lvl w:ilvl="7" w:tplc="04190019" w:tentative="1">
+      <w:start w:val="1"/>
+      <w:numFmt w:val="lowerLetter"/>
+      <w:lvlText w:val="%8."/>
+      <w:lvlJc w:val="left"/>
+      <w:pPr>
+        <w:ind w:left="6108" w:hanging="360"/>
+      </w:pPr>
+    </w:lvl>
+    <w:lvl w:ilvl="8" w:tplc="0419001B" w:tentative="1">
+      <w:start w:val="1"/>
+      <w:numFmt w:val="lowerRoman"/>
+      <w:lvlText w:val="%9."/>
+      <w:lvlJc w:val="right"/>
+      <w:pPr>
+        <w:ind w:left="6828" w:hanging="180"/>
+      </w:pPr>
+    </w:lvl>
+  </w:abstractNum>
+  <w:abstractNum w:abstractNumId="12" w15:restartNumberingAfterBreak="0">
     <w:nsid w:val="37BD03F2"/>
     <w:multiLevelType w:val="multilevel"/>
     <w:tmpl w:val="135C1D1A"/>
@@ -8526,7 +10668,120 @@
       </w:rPr>
     </w:lvl>
   </w:abstractNum>
-  <w:abstractNum w:abstractNumId="5" w15:restartNumberingAfterBreak="0">
+  <w:abstractNum w:abstractNumId="13" w15:restartNumberingAfterBreak="0">
+    <w:nsid w:val="3DC732C9"/>
+    <w:multiLevelType w:val="hybridMultilevel"/>
+    <w:tmpl w:val="EE5C07C0"/>
+    <w:lvl w:ilvl="0" w:tplc="04190001">
+      <w:start w:val="1"/>
+      <w:numFmt w:val="bullet"/>
+      <w:lvlText w:val=""/>
+      <w:lvlJc w:val="left"/>
+      <w:pPr>
+        <w:ind w:left="1080" w:hanging="360"/>
+      </w:pPr>
+      <w:rPr>
+        <w:rFonts w:ascii="Symbol" w:hAnsi="Symbol" w:hint="default"/>
+      </w:rPr>
+    </w:lvl>
+    <w:lvl w:ilvl="1" w:tplc="04190003" w:tentative="1">
+      <w:start w:val="1"/>
+      <w:numFmt w:val="bullet"/>
+      <w:lvlText w:val="o"/>
+      <w:lvlJc w:val="left"/>
+      <w:pPr>
+        <w:ind w:left="1800" w:hanging="360"/>
+      </w:pPr>
+      <w:rPr>
+        <w:rFonts w:ascii="Courier New" w:hAnsi="Courier New" w:cs="Courier New" w:hint="default"/>
+      </w:rPr>
+    </w:lvl>
+    <w:lvl w:ilvl="2" w:tplc="04190005" w:tentative="1">
+      <w:start w:val="1"/>
+      <w:numFmt w:val="bullet"/>
+      <w:lvlText w:val=""/>
+      <w:lvlJc w:val="left"/>
+      <w:pPr>
+        <w:ind w:left="2520" w:hanging="360"/>
+      </w:pPr>
+      <w:rPr>
+        <w:rFonts w:ascii="Wingdings" w:hAnsi="Wingdings" w:hint="default"/>
+      </w:rPr>
+    </w:lvl>
+    <w:lvl w:ilvl="3" w:tplc="04190001" w:tentative="1">
+      <w:start w:val="1"/>
+      <w:numFmt w:val="bullet"/>
+      <w:lvlText w:val=""/>
+      <w:lvlJc w:val="left"/>
+      <w:pPr>
+        <w:ind w:left="3240" w:hanging="360"/>
+      </w:pPr>
+      <w:rPr>
+        <w:rFonts w:ascii="Symbol" w:hAnsi="Symbol" w:hint="default"/>
+      </w:rPr>
+    </w:lvl>
+    <w:lvl w:ilvl="4" w:tplc="04190003" w:tentative="1">
+      <w:start w:val="1"/>
+      <w:numFmt w:val="bullet"/>
+      <w:lvlText w:val="o"/>
+      <w:lvlJc w:val="left"/>
+      <w:pPr>
+        <w:ind w:left="3960" w:hanging="360"/>
+      </w:pPr>
+      <w:rPr>
+        <w:rFonts w:ascii="Courier New" w:hAnsi="Courier New" w:cs="Courier New" w:hint="default"/>
+      </w:rPr>
+    </w:lvl>
+    <w:lvl w:ilvl="5" w:tplc="04190005" w:tentative="1">
+      <w:start w:val="1"/>
+      <w:numFmt w:val="bullet"/>
+      <w:lvlText w:val=""/>
+      <w:lvlJc w:val="left"/>
+      <w:pPr>
+        <w:ind w:left="4680" w:hanging="360"/>
+      </w:pPr>
+      <w:rPr>
+        <w:rFonts w:ascii="Wingdings" w:hAnsi="Wingdings" w:hint="default"/>
+      </w:rPr>
+    </w:lvl>
+    <w:lvl w:ilvl="6" w:tplc="04190001" w:tentative="1">
+      <w:start w:val="1"/>
+      <w:numFmt w:val="bullet"/>
+      <w:lvlText w:val=""/>
+      <w:lvlJc w:val="left"/>
+      <w:pPr>
+        <w:ind w:left="5400" w:hanging="360"/>
+      </w:pPr>
+      <w:rPr>
+        <w:rFonts w:ascii="Symbol" w:hAnsi="Symbol" w:hint="default"/>
+      </w:rPr>
+    </w:lvl>
+    <w:lvl w:ilvl="7" w:tplc="04190003" w:tentative="1">
+      <w:start w:val="1"/>
+      <w:numFmt w:val="bullet"/>
+      <w:lvlText w:val="o"/>
+      <w:lvlJc w:val="left"/>
+      <w:pPr>
+        <w:ind w:left="6120" w:hanging="360"/>
+      </w:pPr>
+      <w:rPr>
+        <w:rFonts w:ascii="Courier New" w:hAnsi="Courier New" w:cs="Courier New" w:hint="default"/>
+      </w:rPr>
+    </w:lvl>
+    <w:lvl w:ilvl="8" w:tplc="04190005" w:tentative="1">
+      <w:start w:val="1"/>
+      <w:numFmt w:val="bullet"/>
+      <w:lvlText w:val=""/>
+      <w:lvlJc w:val="left"/>
+      <w:pPr>
+        <w:ind w:left="6840" w:hanging="360"/>
+      </w:pPr>
+      <w:rPr>
+        <w:rFonts w:ascii="Wingdings" w:hAnsi="Wingdings" w:hint="default"/>
+      </w:rPr>
+    </w:lvl>
+  </w:abstractNum>
+  <w:abstractNum w:abstractNumId="14" w15:restartNumberingAfterBreak="0">
     <w:nsid w:val="417F736C"/>
     <w:multiLevelType w:val="multilevel"/>
     <w:tmpl w:val="6A825700"/>
@@ -8675,7 +10930,435 @@
       </w:rPr>
     </w:lvl>
   </w:abstractNum>
-  <w:abstractNum w:abstractNumId="6" w15:restartNumberingAfterBreak="0">
+  <w:abstractNum w:abstractNumId="15" w15:restartNumberingAfterBreak="0">
+    <w:nsid w:val="422A01E9"/>
+    <w:multiLevelType w:val="hybridMultilevel"/>
+    <w:tmpl w:val="01624C6A"/>
+    <w:lvl w:ilvl="0" w:tplc="04190001">
+      <w:start w:val="1"/>
+      <w:numFmt w:val="bullet"/>
+      <w:lvlText w:val=""/>
+      <w:lvlJc w:val="left"/>
+      <w:pPr>
+        <w:ind w:left="720" w:hanging="360"/>
+      </w:pPr>
+      <w:rPr>
+        <w:rFonts w:ascii="Symbol" w:hAnsi="Symbol" w:hint="default"/>
+      </w:rPr>
+    </w:lvl>
+    <w:lvl w:ilvl="1" w:tplc="04190003" w:tentative="1">
+      <w:start w:val="1"/>
+      <w:numFmt w:val="bullet"/>
+      <w:lvlText w:val="o"/>
+      <w:lvlJc w:val="left"/>
+      <w:pPr>
+        <w:ind w:left="1440" w:hanging="360"/>
+      </w:pPr>
+      <w:rPr>
+        <w:rFonts w:ascii="Courier New" w:hAnsi="Courier New" w:cs="Courier New" w:hint="default"/>
+      </w:rPr>
+    </w:lvl>
+    <w:lvl w:ilvl="2" w:tplc="04190005" w:tentative="1">
+      <w:start w:val="1"/>
+      <w:numFmt w:val="bullet"/>
+      <w:lvlText w:val=""/>
+      <w:lvlJc w:val="left"/>
+      <w:pPr>
+        <w:ind w:left="2160" w:hanging="360"/>
+      </w:pPr>
+      <w:rPr>
+        <w:rFonts w:ascii="Wingdings" w:hAnsi="Wingdings" w:hint="default"/>
+      </w:rPr>
+    </w:lvl>
+    <w:lvl w:ilvl="3" w:tplc="04190001" w:tentative="1">
+      <w:start w:val="1"/>
+      <w:numFmt w:val="bullet"/>
+      <w:lvlText w:val=""/>
+      <w:lvlJc w:val="left"/>
+      <w:pPr>
+        <w:ind w:left="2880" w:hanging="360"/>
+      </w:pPr>
+      <w:rPr>
+        <w:rFonts w:ascii="Symbol" w:hAnsi="Symbol" w:hint="default"/>
+      </w:rPr>
+    </w:lvl>
+    <w:lvl w:ilvl="4" w:tplc="04190003" w:tentative="1">
+      <w:start w:val="1"/>
+      <w:numFmt w:val="bullet"/>
+      <w:lvlText w:val="o"/>
+      <w:lvlJc w:val="left"/>
+      <w:pPr>
+        <w:ind w:left="3600" w:hanging="360"/>
+      </w:pPr>
+      <w:rPr>
+        <w:rFonts w:ascii="Courier New" w:hAnsi="Courier New" w:cs="Courier New" w:hint="default"/>
+      </w:rPr>
+    </w:lvl>
+    <w:lvl w:ilvl="5" w:tplc="04190005" w:tentative="1">
+      <w:start w:val="1"/>
+      <w:numFmt w:val="bullet"/>
+      <w:lvlText w:val=""/>
+      <w:lvlJc w:val="left"/>
+      <w:pPr>
+        <w:ind w:left="4320" w:hanging="360"/>
+      </w:pPr>
+      <w:rPr>
+        <w:rFonts w:ascii="Wingdings" w:hAnsi="Wingdings" w:hint="default"/>
+      </w:rPr>
+    </w:lvl>
+    <w:lvl w:ilvl="6" w:tplc="04190001" w:tentative="1">
+      <w:start w:val="1"/>
+      <w:numFmt w:val="bullet"/>
+      <w:lvlText w:val=""/>
+      <w:lvlJc w:val="left"/>
+      <w:pPr>
+        <w:ind w:left="5040" w:hanging="360"/>
+      </w:pPr>
+      <w:rPr>
+        <w:rFonts w:ascii="Symbol" w:hAnsi="Symbol" w:hint="default"/>
+      </w:rPr>
+    </w:lvl>
+    <w:lvl w:ilvl="7" w:tplc="04190003" w:tentative="1">
+      <w:start w:val="1"/>
+      <w:numFmt w:val="bullet"/>
+      <w:lvlText w:val="o"/>
+      <w:lvlJc w:val="left"/>
+      <w:pPr>
+        <w:ind w:left="5760" w:hanging="360"/>
+      </w:pPr>
+      <w:rPr>
+        <w:rFonts w:ascii="Courier New" w:hAnsi="Courier New" w:cs="Courier New" w:hint="default"/>
+      </w:rPr>
+    </w:lvl>
+    <w:lvl w:ilvl="8" w:tplc="04190005" w:tentative="1">
+      <w:start w:val="1"/>
+      <w:numFmt w:val="bullet"/>
+      <w:lvlText w:val=""/>
+      <w:lvlJc w:val="left"/>
+      <w:pPr>
+        <w:ind w:left="6480" w:hanging="360"/>
+      </w:pPr>
+      <w:rPr>
+        <w:rFonts w:ascii="Wingdings" w:hAnsi="Wingdings" w:hint="default"/>
+      </w:rPr>
+    </w:lvl>
+  </w:abstractNum>
+  <w:abstractNum w:abstractNumId="16" w15:restartNumberingAfterBreak="0">
+    <w:nsid w:val="46D5196F"/>
+    <w:multiLevelType w:val="hybridMultilevel"/>
+    <w:tmpl w:val="FFF2B332"/>
+    <w:lvl w:ilvl="0" w:tplc="04190001">
+      <w:start w:val="1"/>
+      <w:numFmt w:val="bullet"/>
+      <w:lvlText w:val=""/>
+      <w:lvlJc w:val="left"/>
+      <w:pPr>
+        <w:ind w:left="1068" w:hanging="360"/>
+      </w:pPr>
+      <w:rPr>
+        <w:rFonts w:ascii="Symbol" w:hAnsi="Symbol" w:hint="default"/>
+      </w:rPr>
+    </w:lvl>
+    <w:lvl w:ilvl="1" w:tplc="04190019">
+      <w:start w:val="1"/>
+      <w:numFmt w:val="lowerLetter"/>
+      <w:lvlText w:val="%2."/>
+      <w:lvlJc w:val="left"/>
+      <w:pPr>
+        <w:ind w:left="1788" w:hanging="360"/>
+      </w:pPr>
+    </w:lvl>
+    <w:lvl w:ilvl="2" w:tplc="0419001B" w:tentative="1">
+      <w:start w:val="1"/>
+      <w:numFmt w:val="lowerRoman"/>
+      <w:lvlText w:val="%3."/>
+      <w:lvlJc w:val="right"/>
+      <w:pPr>
+        <w:ind w:left="2508" w:hanging="180"/>
+      </w:pPr>
+    </w:lvl>
+    <w:lvl w:ilvl="3" w:tplc="0419000F" w:tentative="1">
+      <w:start w:val="1"/>
+      <w:numFmt w:val="decimal"/>
+      <w:lvlText w:val="%4."/>
+      <w:lvlJc w:val="left"/>
+      <w:pPr>
+        <w:ind w:left="3228" w:hanging="360"/>
+      </w:pPr>
+    </w:lvl>
+    <w:lvl w:ilvl="4" w:tplc="04190019" w:tentative="1">
+      <w:start w:val="1"/>
+      <w:numFmt w:val="lowerLetter"/>
+      <w:lvlText w:val="%5."/>
+      <w:lvlJc w:val="left"/>
+      <w:pPr>
+        <w:ind w:left="3948" w:hanging="360"/>
+      </w:pPr>
+    </w:lvl>
+    <w:lvl w:ilvl="5" w:tplc="0419001B" w:tentative="1">
+      <w:start w:val="1"/>
+      <w:numFmt w:val="lowerRoman"/>
+      <w:lvlText w:val="%6."/>
+      <w:lvlJc w:val="right"/>
+      <w:pPr>
+        <w:ind w:left="4668" w:hanging="180"/>
+      </w:pPr>
+    </w:lvl>
+    <w:lvl w:ilvl="6" w:tplc="0419000F" w:tentative="1">
+      <w:start w:val="1"/>
+      <w:numFmt w:val="decimal"/>
+      <w:lvlText w:val="%7."/>
+      <w:lvlJc w:val="left"/>
+      <w:pPr>
+        <w:ind w:left="5388" w:hanging="360"/>
+      </w:pPr>
+    </w:lvl>
+    <w:lvl w:ilvl="7" w:tplc="04190019" w:tentative="1">
+      <w:start w:val="1"/>
+      <w:numFmt w:val="lowerLetter"/>
+      <w:lvlText w:val="%8."/>
+      <w:lvlJc w:val="left"/>
+      <w:pPr>
+        <w:ind w:left="6108" w:hanging="360"/>
+      </w:pPr>
+    </w:lvl>
+    <w:lvl w:ilvl="8" w:tplc="0419001B" w:tentative="1">
+      <w:start w:val="1"/>
+      <w:numFmt w:val="lowerRoman"/>
+      <w:lvlText w:val="%9."/>
+      <w:lvlJc w:val="right"/>
+      <w:pPr>
+        <w:ind w:left="6828" w:hanging="180"/>
+      </w:pPr>
+    </w:lvl>
+  </w:abstractNum>
+  <w:abstractNum w:abstractNumId="17" w15:restartNumberingAfterBreak="0">
+    <w:nsid w:val="52294162"/>
+    <w:multiLevelType w:val="hybridMultilevel"/>
+    <w:tmpl w:val="22162310"/>
+    <w:lvl w:ilvl="0" w:tplc="04190001">
+      <w:start w:val="1"/>
+      <w:numFmt w:val="bullet"/>
+      <w:lvlText w:val=""/>
+      <w:lvlJc w:val="left"/>
+      <w:pPr>
+        <w:ind w:left="1080" w:hanging="360"/>
+      </w:pPr>
+      <w:rPr>
+        <w:rFonts w:ascii="Symbol" w:hAnsi="Symbol" w:hint="default"/>
+      </w:rPr>
+    </w:lvl>
+    <w:lvl w:ilvl="1" w:tplc="04190003" w:tentative="1">
+      <w:start w:val="1"/>
+      <w:numFmt w:val="bullet"/>
+      <w:lvlText w:val="o"/>
+      <w:lvlJc w:val="left"/>
+      <w:pPr>
+        <w:ind w:left="1800" w:hanging="360"/>
+      </w:pPr>
+      <w:rPr>
+        <w:rFonts w:ascii="Courier New" w:hAnsi="Courier New" w:cs="Courier New" w:hint="default"/>
+      </w:rPr>
+    </w:lvl>
+    <w:lvl w:ilvl="2" w:tplc="04190005" w:tentative="1">
+      <w:start w:val="1"/>
+      <w:numFmt w:val="bullet"/>
+      <w:lvlText w:val=""/>
+      <w:lvlJc w:val="left"/>
+      <w:pPr>
+        <w:ind w:left="2520" w:hanging="360"/>
+      </w:pPr>
+      <w:rPr>
+        <w:rFonts w:ascii="Wingdings" w:hAnsi="Wingdings" w:hint="default"/>
+      </w:rPr>
+    </w:lvl>
+    <w:lvl w:ilvl="3" w:tplc="04190001" w:tentative="1">
+      <w:start w:val="1"/>
+      <w:numFmt w:val="bullet"/>
+      <w:lvlText w:val=""/>
+      <w:lvlJc w:val="left"/>
+      <w:pPr>
+        <w:ind w:left="3240" w:hanging="360"/>
+      </w:pPr>
+      <w:rPr>
+        <w:rFonts w:ascii="Symbol" w:hAnsi="Symbol" w:hint="default"/>
+      </w:rPr>
+    </w:lvl>
+    <w:lvl w:ilvl="4" w:tplc="04190003" w:tentative="1">
+      <w:start w:val="1"/>
+      <w:numFmt w:val="bullet"/>
+      <w:lvlText w:val="o"/>
+      <w:lvlJc w:val="left"/>
+      <w:pPr>
+        <w:ind w:left="3960" w:hanging="360"/>
+      </w:pPr>
+      <w:rPr>
+        <w:rFonts w:ascii="Courier New" w:hAnsi="Courier New" w:cs="Courier New" w:hint="default"/>
+      </w:rPr>
+    </w:lvl>
+    <w:lvl w:ilvl="5" w:tplc="04190005" w:tentative="1">
+      <w:start w:val="1"/>
+      <w:numFmt w:val="bullet"/>
+      <w:lvlText w:val=""/>
+      <w:lvlJc w:val="left"/>
+      <w:pPr>
+        <w:ind w:left="4680" w:hanging="360"/>
+      </w:pPr>
+      <w:rPr>
+        <w:rFonts w:ascii="Wingdings" w:hAnsi="Wingdings" w:hint="default"/>
+      </w:rPr>
+    </w:lvl>
+    <w:lvl w:ilvl="6" w:tplc="04190001" w:tentative="1">
+      <w:start w:val="1"/>
+      <w:numFmt w:val="bullet"/>
+      <w:lvlText w:val=""/>
+      <w:lvlJc w:val="left"/>
+      <w:pPr>
+        <w:ind w:left="5400" w:hanging="360"/>
+      </w:pPr>
+      <w:rPr>
+        <w:rFonts w:ascii="Symbol" w:hAnsi="Symbol" w:hint="default"/>
+      </w:rPr>
+    </w:lvl>
+    <w:lvl w:ilvl="7" w:tplc="04190003" w:tentative="1">
+      <w:start w:val="1"/>
+      <w:numFmt w:val="bullet"/>
+      <w:lvlText w:val="o"/>
+      <w:lvlJc w:val="left"/>
+      <w:pPr>
+        <w:ind w:left="6120" w:hanging="360"/>
+      </w:pPr>
+      <w:rPr>
+        <w:rFonts w:ascii="Courier New" w:hAnsi="Courier New" w:cs="Courier New" w:hint="default"/>
+      </w:rPr>
+    </w:lvl>
+    <w:lvl w:ilvl="8" w:tplc="04190005" w:tentative="1">
+      <w:start w:val="1"/>
+      <w:numFmt w:val="bullet"/>
+      <w:lvlText w:val=""/>
+      <w:lvlJc w:val="left"/>
+      <w:pPr>
+        <w:ind w:left="6840" w:hanging="360"/>
+      </w:pPr>
+      <w:rPr>
+        <w:rFonts w:ascii="Wingdings" w:hAnsi="Wingdings" w:hint="default"/>
+      </w:rPr>
+    </w:lvl>
+  </w:abstractNum>
+  <w:abstractNum w:abstractNumId="18" w15:restartNumberingAfterBreak="0">
+    <w:nsid w:val="5320329A"/>
+    <w:multiLevelType w:val="hybridMultilevel"/>
+    <w:tmpl w:val="0784C112"/>
+    <w:lvl w:ilvl="0" w:tplc="04190001">
+      <w:start w:val="1"/>
+      <w:numFmt w:val="bullet"/>
+      <w:lvlText w:val=""/>
+      <w:lvlJc w:val="left"/>
+      <w:pPr>
+        <w:ind w:left="720" w:hanging="360"/>
+      </w:pPr>
+      <w:rPr>
+        <w:rFonts w:ascii="Symbol" w:hAnsi="Symbol" w:hint="default"/>
+      </w:rPr>
+    </w:lvl>
+    <w:lvl w:ilvl="1" w:tplc="04190003" w:tentative="1">
+      <w:start w:val="1"/>
+      <w:numFmt w:val="bullet"/>
+      <w:lvlText w:val="o"/>
+      <w:lvlJc w:val="left"/>
+      <w:pPr>
+        <w:ind w:left="1440" w:hanging="360"/>
+      </w:pPr>
+      <w:rPr>
+        <w:rFonts w:ascii="Courier New" w:hAnsi="Courier New" w:cs="Courier New" w:hint="default"/>
+      </w:rPr>
+    </w:lvl>
+    <w:lvl w:ilvl="2" w:tplc="04190005" w:tentative="1">
+      <w:start w:val="1"/>
+      <w:numFmt w:val="bullet"/>
+      <w:lvlText w:val=""/>
+      <w:lvlJc w:val="left"/>
+      <w:pPr>
+        <w:ind w:left="2160" w:hanging="360"/>
+      </w:pPr>
+      <w:rPr>
+        <w:rFonts w:ascii="Wingdings" w:hAnsi="Wingdings" w:hint="default"/>
+      </w:rPr>
+    </w:lvl>
+    <w:lvl w:ilvl="3" w:tplc="04190001" w:tentative="1">
+      <w:start w:val="1"/>
+      <w:numFmt w:val="bullet"/>
+      <w:lvlText w:val=""/>
+      <w:lvlJc w:val="left"/>
+      <w:pPr>
+        <w:ind w:left="2880" w:hanging="360"/>
+      </w:pPr>
+      <w:rPr>
+        <w:rFonts w:ascii="Symbol" w:hAnsi="Symbol" w:hint="default"/>
+      </w:rPr>
+    </w:lvl>
+    <w:lvl w:ilvl="4" w:tplc="04190003" w:tentative="1">
+      <w:start w:val="1"/>
+      <w:numFmt w:val="bullet"/>
+      <w:lvlText w:val="o"/>
+      <w:lvlJc w:val="left"/>
+      <w:pPr>
+        <w:ind w:left="3600" w:hanging="360"/>
+      </w:pPr>
+      <w:rPr>
+        <w:rFonts w:ascii="Courier New" w:hAnsi="Courier New" w:cs="Courier New" w:hint="default"/>
+      </w:rPr>
+    </w:lvl>
+    <w:lvl w:ilvl="5" w:tplc="04190005" w:tentative="1">
+      <w:start w:val="1"/>
+      <w:numFmt w:val="bullet"/>
+      <w:lvlText w:val=""/>
+      <w:lvlJc w:val="left"/>
+      <w:pPr>
+        <w:ind w:left="4320" w:hanging="360"/>
+      </w:pPr>
+      <w:rPr>
+        <w:rFonts w:ascii="Wingdings" w:hAnsi="Wingdings" w:hint="default"/>
+      </w:rPr>
+    </w:lvl>
+    <w:lvl w:ilvl="6" w:tplc="04190001" w:tentative="1">
+      <w:start w:val="1"/>
+      <w:numFmt w:val="bullet"/>
+      <w:lvlText w:val=""/>
+      <w:lvlJc w:val="left"/>
+      <w:pPr>
+        <w:ind w:left="5040" w:hanging="360"/>
+      </w:pPr>
+      <w:rPr>
+        <w:rFonts w:ascii="Symbol" w:hAnsi="Symbol" w:hint="default"/>
+      </w:rPr>
+    </w:lvl>
+    <w:lvl w:ilvl="7" w:tplc="04190003" w:tentative="1">
+      <w:start w:val="1"/>
+      <w:numFmt w:val="bullet"/>
+      <w:lvlText w:val="o"/>
+      <w:lvlJc w:val="left"/>
+      <w:pPr>
+        <w:ind w:left="5760" w:hanging="360"/>
+      </w:pPr>
+      <w:rPr>
+        <w:rFonts w:ascii="Courier New" w:hAnsi="Courier New" w:cs="Courier New" w:hint="default"/>
+      </w:rPr>
+    </w:lvl>
+    <w:lvl w:ilvl="8" w:tplc="04190005" w:tentative="1">
+      <w:start w:val="1"/>
+      <w:numFmt w:val="bullet"/>
+      <w:lvlText w:val=""/>
+      <w:lvlJc w:val="left"/>
+      <w:pPr>
+        <w:ind w:left="6480" w:hanging="360"/>
+      </w:pPr>
+      <w:rPr>
+        <w:rFonts w:ascii="Wingdings" w:hAnsi="Wingdings" w:hint="default"/>
+      </w:rPr>
+    </w:lvl>
+  </w:abstractNum>
+  <w:abstractNum w:abstractNumId="19" w15:restartNumberingAfterBreak="0">
     <w:nsid w:val="534A0620"/>
     <w:multiLevelType w:val="hybridMultilevel"/>
     <w:tmpl w:val="41C0D90A"/>
@@ -8788,7 +11471,7 @@
       </w:rPr>
     </w:lvl>
   </w:abstractNum>
-  <w:abstractNum w:abstractNumId="7" w15:restartNumberingAfterBreak="0">
+  <w:abstractNum w:abstractNumId="20" w15:restartNumberingAfterBreak="0">
     <w:nsid w:val="55BF5006"/>
     <w:multiLevelType w:val="multilevel"/>
     <w:tmpl w:val="56264A6E"/>
@@ -8937,7 +11620,7 @@
       </w:rPr>
     </w:lvl>
   </w:abstractNum>
-  <w:abstractNum w:abstractNumId="8" w15:restartNumberingAfterBreak="0">
+  <w:abstractNum w:abstractNumId="21" w15:restartNumberingAfterBreak="0">
     <w:nsid w:val="5B092361"/>
     <w:multiLevelType w:val="hybridMultilevel"/>
     <w:tmpl w:val="0E927AFE"/>
@@ -9050,32 +11733,469 @@
       </w:rPr>
     </w:lvl>
   </w:abstractNum>
+  <w:abstractNum w:abstractNumId="22" w15:restartNumberingAfterBreak="0">
+    <w:nsid w:val="5F08735C"/>
+    <w:multiLevelType w:val="hybridMultilevel"/>
+    <w:tmpl w:val="B17EBA0A"/>
+    <w:lvl w:ilvl="0" w:tplc="04190001">
+      <w:start w:val="1"/>
+      <w:numFmt w:val="bullet"/>
+      <w:lvlText w:val=""/>
+      <w:lvlJc w:val="left"/>
+      <w:pPr>
+        <w:ind w:left="1068" w:hanging="360"/>
+      </w:pPr>
+      <w:rPr>
+        <w:rFonts w:ascii="Symbol" w:hAnsi="Symbol" w:hint="default"/>
+      </w:rPr>
+    </w:lvl>
+    <w:lvl w:ilvl="1" w:tplc="04190019">
+      <w:start w:val="1"/>
+      <w:numFmt w:val="lowerLetter"/>
+      <w:lvlText w:val="%2."/>
+      <w:lvlJc w:val="left"/>
+      <w:pPr>
+        <w:ind w:left="1788" w:hanging="360"/>
+      </w:pPr>
+    </w:lvl>
+    <w:lvl w:ilvl="2" w:tplc="0419001B" w:tentative="1">
+      <w:start w:val="1"/>
+      <w:numFmt w:val="lowerRoman"/>
+      <w:lvlText w:val="%3."/>
+      <w:lvlJc w:val="right"/>
+      <w:pPr>
+        <w:ind w:left="2508" w:hanging="180"/>
+      </w:pPr>
+    </w:lvl>
+    <w:lvl w:ilvl="3" w:tplc="0419000F" w:tentative="1">
+      <w:start w:val="1"/>
+      <w:numFmt w:val="decimal"/>
+      <w:lvlText w:val="%4."/>
+      <w:lvlJc w:val="left"/>
+      <w:pPr>
+        <w:ind w:left="3228" w:hanging="360"/>
+      </w:pPr>
+    </w:lvl>
+    <w:lvl w:ilvl="4" w:tplc="04190019" w:tentative="1">
+      <w:start w:val="1"/>
+      <w:numFmt w:val="lowerLetter"/>
+      <w:lvlText w:val="%5."/>
+      <w:lvlJc w:val="left"/>
+      <w:pPr>
+        <w:ind w:left="3948" w:hanging="360"/>
+      </w:pPr>
+    </w:lvl>
+    <w:lvl w:ilvl="5" w:tplc="0419001B" w:tentative="1">
+      <w:start w:val="1"/>
+      <w:numFmt w:val="lowerRoman"/>
+      <w:lvlText w:val="%6."/>
+      <w:lvlJc w:val="right"/>
+      <w:pPr>
+        <w:ind w:left="4668" w:hanging="180"/>
+      </w:pPr>
+    </w:lvl>
+    <w:lvl w:ilvl="6" w:tplc="0419000F" w:tentative="1">
+      <w:start w:val="1"/>
+      <w:numFmt w:val="decimal"/>
+      <w:lvlText w:val="%7."/>
+      <w:lvlJc w:val="left"/>
+      <w:pPr>
+        <w:ind w:left="5388" w:hanging="360"/>
+      </w:pPr>
+    </w:lvl>
+    <w:lvl w:ilvl="7" w:tplc="04190019" w:tentative="1">
+      <w:start w:val="1"/>
+      <w:numFmt w:val="lowerLetter"/>
+      <w:lvlText w:val="%8."/>
+      <w:lvlJc w:val="left"/>
+      <w:pPr>
+        <w:ind w:left="6108" w:hanging="360"/>
+      </w:pPr>
+    </w:lvl>
+    <w:lvl w:ilvl="8" w:tplc="0419001B" w:tentative="1">
+      <w:start w:val="1"/>
+      <w:numFmt w:val="lowerRoman"/>
+      <w:lvlText w:val="%9."/>
+      <w:lvlJc w:val="right"/>
+      <w:pPr>
+        <w:ind w:left="6828" w:hanging="180"/>
+      </w:pPr>
+    </w:lvl>
+  </w:abstractNum>
+  <w:abstractNum w:abstractNumId="23" w15:restartNumberingAfterBreak="0">
+    <w:nsid w:val="66F63390"/>
+    <w:multiLevelType w:val="hybridMultilevel"/>
+    <w:tmpl w:val="8E1AEDB2"/>
+    <w:lvl w:ilvl="0" w:tplc="0419000F">
+      <w:start w:val="1"/>
+      <w:numFmt w:val="decimal"/>
+      <w:lvlText w:val="%1."/>
+      <w:lvlJc w:val="left"/>
+      <w:pPr>
+        <w:ind w:left="720" w:hanging="360"/>
+      </w:pPr>
+    </w:lvl>
+    <w:lvl w:ilvl="1" w:tplc="04190001">
+      <w:start w:val="1"/>
+      <w:numFmt w:val="bullet"/>
+      <w:lvlText w:val=""/>
+      <w:lvlJc w:val="left"/>
+      <w:pPr>
+        <w:ind w:left="1440" w:hanging="360"/>
+      </w:pPr>
+      <w:rPr>
+        <w:rFonts w:ascii="Symbol" w:hAnsi="Symbol" w:hint="default"/>
+      </w:rPr>
+    </w:lvl>
+    <w:lvl w:ilvl="2" w:tplc="04190001">
+      <w:start w:val="1"/>
+      <w:numFmt w:val="bullet"/>
+      <w:lvlText w:val=""/>
+      <w:lvlJc w:val="left"/>
+      <w:pPr>
+        <w:ind w:left="2160" w:hanging="180"/>
+      </w:pPr>
+      <w:rPr>
+        <w:rFonts w:ascii="Symbol" w:hAnsi="Symbol" w:hint="default"/>
+      </w:rPr>
+    </w:lvl>
+    <w:lvl w:ilvl="3" w:tplc="0419000F" w:tentative="1">
+      <w:start w:val="1"/>
+      <w:numFmt w:val="decimal"/>
+      <w:lvlText w:val="%4."/>
+      <w:lvlJc w:val="left"/>
+      <w:pPr>
+        <w:ind w:left="2880" w:hanging="360"/>
+      </w:pPr>
+    </w:lvl>
+    <w:lvl w:ilvl="4" w:tplc="04190019" w:tentative="1">
+      <w:start w:val="1"/>
+      <w:numFmt w:val="lowerLetter"/>
+      <w:lvlText w:val="%5."/>
+      <w:lvlJc w:val="left"/>
+      <w:pPr>
+        <w:ind w:left="3600" w:hanging="360"/>
+      </w:pPr>
+    </w:lvl>
+    <w:lvl w:ilvl="5" w:tplc="0419001B" w:tentative="1">
+      <w:start w:val="1"/>
+      <w:numFmt w:val="lowerRoman"/>
+      <w:lvlText w:val="%6."/>
+      <w:lvlJc w:val="right"/>
+      <w:pPr>
+        <w:ind w:left="4320" w:hanging="180"/>
+      </w:pPr>
+    </w:lvl>
+    <w:lvl w:ilvl="6" w:tplc="0419000F" w:tentative="1">
+      <w:start w:val="1"/>
+      <w:numFmt w:val="decimal"/>
+      <w:lvlText w:val="%7."/>
+      <w:lvlJc w:val="left"/>
+      <w:pPr>
+        <w:ind w:left="5040" w:hanging="360"/>
+      </w:pPr>
+    </w:lvl>
+    <w:lvl w:ilvl="7" w:tplc="04190019" w:tentative="1">
+      <w:start w:val="1"/>
+      <w:numFmt w:val="lowerLetter"/>
+      <w:lvlText w:val="%8."/>
+      <w:lvlJc w:val="left"/>
+      <w:pPr>
+        <w:ind w:left="5760" w:hanging="360"/>
+      </w:pPr>
+    </w:lvl>
+    <w:lvl w:ilvl="8" w:tplc="0419001B" w:tentative="1">
+      <w:start w:val="1"/>
+      <w:numFmt w:val="lowerRoman"/>
+      <w:lvlText w:val="%9."/>
+      <w:lvlJc w:val="right"/>
+      <w:pPr>
+        <w:ind w:left="6480" w:hanging="180"/>
+      </w:pPr>
+    </w:lvl>
+  </w:abstractNum>
+  <w:abstractNum w:abstractNumId="24" w15:restartNumberingAfterBreak="0">
+    <w:nsid w:val="69B1706A"/>
+    <w:multiLevelType w:val="hybridMultilevel"/>
+    <w:tmpl w:val="BA328FA2"/>
+    <w:lvl w:ilvl="0" w:tplc="0419000F">
+      <w:start w:val="1"/>
+      <w:numFmt w:val="decimal"/>
+      <w:lvlText w:val="%1."/>
+      <w:lvlJc w:val="left"/>
+      <w:pPr>
+        <w:ind w:left="720" w:hanging="360"/>
+      </w:pPr>
+    </w:lvl>
+    <w:lvl w:ilvl="1" w:tplc="04190001">
+      <w:start w:val="1"/>
+      <w:numFmt w:val="bullet"/>
+      <w:lvlText w:val=""/>
+      <w:lvlJc w:val="left"/>
+      <w:pPr>
+        <w:ind w:left="1440" w:hanging="360"/>
+      </w:pPr>
+      <w:rPr>
+        <w:rFonts w:ascii="Symbol" w:hAnsi="Symbol" w:hint="default"/>
+      </w:rPr>
+    </w:lvl>
+    <w:lvl w:ilvl="2" w:tplc="04190001">
+      <w:start w:val="1"/>
+      <w:numFmt w:val="bullet"/>
+      <w:lvlText w:val=""/>
+      <w:lvlJc w:val="left"/>
+      <w:pPr>
+        <w:ind w:left="2160" w:hanging="180"/>
+      </w:pPr>
+      <w:rPr>
+        <w:rFonts w:ascii="Symbol" w:hAnsi="Symbol" w:hint="default"/>
+      </w:rPr>
+    </w:lvl>
+    <w:lvl w:ilvl="3" w:tplc="0419000F" w:tentative="1">
+      <w:start w:val="1"/>
+      <w:numFmt w:val="decimal"/>
+      <w:lvlText w:val="%4."/>
+      <w:lvlJc w:val="left"/>
+      <w:pPr>
+        <w:ind w:left="2880" w:hanging="360"/>
+      </w:pPr>
+    </w:lvl>
+    <w:lvl w:ilvl="4" w:tplc="04190019" w:tentative="1">
+      <w:start w:val="1"/>
+      <w:numFmt w:val="lowerLetter"/>
+      <w:lvlText w:val="%5."/>
+      <w:lvlJc w:val="left"/>
+      <w:pPr>
+        <w:ind w:left="3600" w:hanging="360"/>
+      </w:pPr>
+    </w:lvl>
+    <w:lvl w:ilvl="5" w:tplc="0419001B" w:tentative="1">
+      <w:start w:val="1"/>
+      <w:numFmt w:val="lowerRoman"/>
+      <w:lvlText w:val="%6."/>
+      <w:lvlJc w:val="right"/>
+      <w:pPr>
+        <w:ind w:left="4320" w:hanging="180"/>
+      </w:pPr>
+    </w:lvl>
+    <w:lvl w:ilvl="6" w:tplc="0419000F" w:tentative="1">
+      <w:start w:val="1"/>
+      <w:numFmt w:val="decimal"/>
+      <w:lvlText w:val="%7."/>
+      <w:lvlJc w:val="left"/>
+      <w:pPr>
+        <w:ind w:left="5040" w:hanging="360"/>
+      </w:pPr>
+    </w:lvl>
+    <w:lvl w:ilvl="7" w:tplc="04190019" w:tentative="1">
+      <w:start w:val="1"/>
+      <w:numFmt w:val="lowerLetter"/>
+      <w:lvlText w:val="%8."/>
+      <w:lvlJc w:val="left"/>
+      <w:pPr>
+        <w:ind w:left="5760" w:hanging="360"/>
+      </w:pPr>
+    </w:lvl>
+    <w:lvl w:ilvl="8" w:tplc="0419001B" w:tentative="1">
+      <w:start w:val="1"/>
+      <w:numFmt w:val="lowerRoman"/>
+      <w:lvlText w:val="%9."/>
+      <w:lvlJc w:val="right"/>
+      <w:pPr>
+        <w:ind w:left="6480" w:hanging="180"/>
+      </w:pPr>
+    </w:lvl>
+  </w:abstractNum>
+  <w:abstractNum w:abstractNumId="25" w15:restartNumberingAfterBreak="0">
+    <w:nsid w:val="78B21B0D"/>
+    <w:multiLevelType w:val="hybridMultilevel"/>
+    <w:tmpl w:val="DABC10E8"/>
+    <w:lvl w:ilvl="0" w:tplc="04190001">
+      <w:start w:val="1"/>
+      <w:numFmt w:val="bullet"/>
+      <w:lvlText w:val=""/>
+      <w:lvlJc w:val="left"/>
+      <w:pPr>
+        <w:ind w:left="720" w:hanging="360"/>
+      </w:pPr>
+      <w:rPr>
+        <w:rFonts w:ascii="Symbol" w:hAnsi="Symbol" w:hint="default"/>
+      </w:rPr>
+    </w:lvl>
+    <w:lvl w:ilvl="1" w:tplc="04190003" w:tentative="1">
+      <w:start w:val="1"/>
+      <w:numFmt w:val="bullet"/>
+      <w:lvlText w:val="o"/>
+      <w:lvlJc w:val="left"/>
+      <w:pPr>
+        <w:ind w:left="1440" w:hanging="360"/>
+      </w:pPr>
+      <w:rPr>
+        <w:rFonts w:ascii="Courier New" w:hAnsi="Courier New" w:cs="Courier New" w:hint="default"/>
+      </w:rPr>
+    </w:lvl>
+    <w:lvl w:ilvl="2" w:tplc="04190005" w:tentative="1">
+      <w:start w:val="1"/>
+      <w:numFmt w:val="bullet"/>
+      <w:lvlText w:val=""/>
+      <w:lvlJc w:val="left"/>
+      <w:pPr>
+        <w:ind w:left="2160" w:hanging="360"/>
+      </w:pPr>
+      <w:rPr>
+        <w:rFonts w:ascii="Wingdings" w:hAnsi="Wingdings" w:hint="default"/>
+      </w:rPr>
+    </w:lvl>
+    <w:lvl w:ilvl="3" w:tplc="04190001" w:tentative="1">
+      <w:start w:val="1"/>
+      <w:numFmt w:val="bullet"/>
+      <w:lvlText w:val=""/>
+      <w:lvlJc w:val="left"/>
+      <w:pPr>
+        <w:ind w:left="2880" w:hanging="360"/>
+      </w:pPr>
+      <w:rPr>
+        <w:rFonts w:ascii="Symbol" w:hAnsi="Symbol" w:hint="default"/>
+      </w:rPr>
+    </w:lvl>
+    <w:lvl w:ilvl="4" w:tplc="04190003" w:tentative="1">
+      <w:start w:val="1"/>
+      <w:numFmt w:val="bullet"/>
+      <w:lvlText w:val="o"/>
+      <w:lvlJc w:val="left"/>
+      <w:pPr>
+        <w:ind w:left="3600" w:hanging="360"/>
+      </w:pPr>
+      <w:rPr>
+        <w:rFonts w:ascii="Courier New" w:hAnsi="Courier New" w:cs="Courier New" w:hint="default"/>
+      </w:rPr>
+    </w:lvl>
+    <w:lvl w:ilvl="5" w:tplc="04190005" w:tentative="1">
+      <w:start w:val="1"/>
+      <w:numFmt w:val="bullet"/>
+      <w:lvlText w:val=""/>
+      <w:lvlJc w:val="left"/>
+      <w:pPr>
+        <w:ind w:left="4320" w:hanging="360"/>
+      </w:pPr>
+      <w:rPr>
+        <w:rFonts w:ascii="Wingdings" w:hAnsi="Wingdings" w:hint="default"/>
+      </w:rPr>
+    </w:lvl>
+    <w:lvl w:ilvl="6" w:tplc="04190001" w:tentative="1">
+      <w:start w:val="1"/>
+      <w:numFmt w:val="bullet"/>
+      <w:lvlText w:val=""/>
+      <w:lvlJc w:val="left"/>
+      <w:pPr>
+        <w:ind w:left="5040" w:hanging="360"/>
+      </w:pPr>
+      <w:rPr>
+        <w:rFonts w:ascii="Symbol" w:hAnsi="Symbol" w:hint="default"/>
+      </w:rPr>
+    </w:lvl>
+    <w:lvl w:ilvl="7" w:tplc="04190003" w:tentative="1">
+      <w:start w:val="1"/>
+      <w:numFmt w:val="bullet"/>
+      <w:lvlText w:val="o"/>
+      <w:lvlJc w:val="left"/>
+      <w:pPr>
+        <w:ind w:left="5760" w:hanging="360"/>
+      </w:pPr>
+      <w:rPr>
+        <w:rFonts w:ascii="Courier New" w:hAnsi="Courier New" w:cs="Courier New" w:hint="default"/>
+      </w:rPr>
+    </w:lvl>
+    <w:lvl w:ilvl="8" w:tplc="04190005" w:tentative="1">
+      <w:start w:val="1"/>
+      <w:numFmt w:val="bullet"/>
+      <w:lvlText w:val=""/>
+      <w:lvlJc w:val="left"/>
+      <w:pPr>
+        <w:ind w:left="6480" w:hanging="360"/>
+      </w:pPr>
+      <w:rPr>
+        <w:rFonts w:ascii="Wingdings" w:hAnsi="Wingdings" w:hint="default"/>
+      </w:rPr>
+    </w:lvl>
+  </w:abstractNum>
   <w:num w:numId="1">
+    <w:abstractNumId w:val="6"/>
+  </w:num>
+  <w:num w:numId="2">
+    <w:abstractNumId w:val="8"/>
+  </w:num>
+  <w:num w:numId="3">
+    <w:abstractNumId w:val="12"/>
+  </w:num>
+  <w:num w:numId="4">
+    <w:abstractNumId w:val="14"/>
+  </w:num>
+  <w:num w:numId="5">
+    <w:abstractNumId w:val="20"/>
+  </w:num>
+  <w:num w:numId="6">
+    <w:abstractNumId w:val="19"/>
+  </w:num>
+  <w:num w:numId="7">
+    <w:abstractNumId w:val="7"/>
+  </w:num>
+  <w:num w:numId="8">
+    <w:abstractNumId w:val="21"/>
+  </w:num>
+  <w:num w:numId="9">
+    <w:abstractNumId w:val="3"/>
+  </w:num>
+  <w:num w:numId="10">
+    <w:abstractNumId w:val="0"/>
+  </w:num>
+  <w:num w:numId="11">
+    <w:abstractNumId w:val="18"/>
+  </w:num>
+  <w:num w:numId="12">
+    <w:abstractNumId w:val="5"/>
+  </w:num>
+  <w:num w:numId="13">
+    <w:abstractNumId w:val="10"/>
+  </w:num>
+  <w:num w:numId="14">
+    <w:abstractNumId w:val="9"/>
+  </w:num>
+  <w:num w:numId="15">
+    <w:abstractNumId w:val="13"/>
+  </w:num>
+  <w:num w:numId="16">
+    <w:abstractNumId w:val="25"/>
+  </w:num>
+  <w:num w:numId="17">
+    <w:abstractNumId w:val="17"/>
+  </w:num>
+  <w:num w:numId="18">
+    <w:abstractNumId w:val="15"/>
+  </w:num>
+  <w:num w:numId="19">
     <w:abstractNumId w:val="1"/>
   </w:num>
-  <w:num w:numId="2">
-    <w:abstractNumId w:val="3"/>
+  <w:num w:numId="20">
+    <w:abstractNumId w:val="11"/>
   </w:num>
-  <w:num w:numId="3">
+  <w:num w:numId="21">
     <w:abstractNumId w:val="4"/>
   </w:num>
-  <w:num w:numId="4">
-    <w:abstractNumId w:val="5"/>
+  <w:num w:numId="22">
+    <w:abstractNumId w:val="22"/>
   </w:num>
-  <w:num w:numId="5">
-    <w:abstractNumId w:val="7"/>
+  <w:num w:numId="23">
+    <w:abstractNumId w:val="16"/>
   </w:num>
-  <w:num w:numId="6">
-    <w:abstractNumId w:val="6"/>
-  </w:num>
-  <w:num w:numId="7">
+  <w:num w:numId="24">
     <w:abstractNumId w:val="2"/>
   </w:num>
-  <w:num w:numId="8">
-    <w:abstractNumId w:val="8"/>
+  <w:num w:numId="25">
+    <w:abstractNumId w:val="24"/>
   </w:num>
-  <w:num w:numId="9">
-    <w:abstractNumId w:val="0"/>
+  <w:num w:numId="26">
+    <w:abstractNumId w:val="23"/>
   </w:num>
 </w:numbering>
 </file>

--- a/Ивашкин, Белоснежка и семь гномов, курсовая работа.docx
+++ b/Ивашкин, Белоснежка и семь гномов, курсовая работа.docx
@@ -5523,7 +5523,7 @@
                   <v:path o:extrusionok="f" gradientshapeok="t" o:connecttype="rect"/>
                   <o:lock v:ext="edit" aspectratio="t"/>
                 </v:shapetype>
-                <v:shape id="_x0000_i1052" type="#_x0000_t75" style="width:309.75pt;height:161.25pt">
+                <v:shape id="_x0000_i1025" type="#_x0000_t75" style="width:309.75pt;height:161.6pt">
                   <v:imagedata r:id="rId18" o:title="Организационная схема"/>
                 </v:shape>
               </w:pict>
@@ -5696,7 +5696,7 @@
                 <w:szCs w:val="24"/>
               </w:rPr>
               <w:pict>
-                <v:shape id="_x0000_i1053" type="#_x0000_t75" style="width:431.25pt;height:212.25pt">
+                <v:shape id="_x0000_i1026" type="#_x0000_t75" style="width:431.15pt;height:212.65pt">
                   <v:imagedata r:id="rId20" o:title="Матрица соответствия"/>
                 </v:shape>
               </w:pict>
@@ -5896,7 +5896,7 @@
                 <w:szCs w:val="24"/>
               </w:rPr>
               <w:pict>
-                <v:shape id="_x0000_i1054" type="#_x0000_t75" style="width:507.75pt;height:231pt">
+                <v:shape id="_x0000_i1027" type="#_x0000_t75" style="width:508.2pt;height:231.05pt">
                   <v:imagedata r:id="rId22" o:title="CFFC"/>
                 </v:shape>
               </w:pict>
@@ -7181,23 +7181,7 @@
                 <w:sz w:val="24"/>
                 <w:szCs w:val="24"/>
               </w:rPr>
-              <w:t xml:space="preserve">халатное отношение к </w:t>
-            </w:r>
-            <w:r>
-              <w:rPr>
-                <w:rFonts w:ascii="Times New Roman" w:hAnsi="Times New Roman" w:cs="Times New Roman"/>
-                <w:sz w:val="24"/>
-                <w:szCs w:val="24"/>
-              </w:rPr>
-              <w:t>деятельности</w:t>
-            </w:r>
-            <w:r>
-              <w:rPr>
-                <w:rFonts w:ascii="Times New Roman" w:hAnsi="Times New Roman" w:cs="Times New Roman"/>
-                <w:sz w:val="24"/>
-                <w:szCs w:val="24"/>
-              </w:rPr>
-              <w:t xml:space="preserve"> в целом может нести негативные последствия: невыход на работу ключевых кадров, потеря хранилища сырья</w:t>
+              <w:t>халатное отношение к деятельности в целом может нести негативные последствия: невыход на работу ключевых кадров, потеря хранилища сырья</w:t>
             </w:r>
           </w:p>
           <w:p>
@@ -8145,8 +8129,6 @@
                 <w:szCs w:val="24"/>
               </w:rPr>
             </w:pPr>
-            <w:bookmarkStart w:id="0" w:name="_GoBack"/>
-            <w:bookmarkEnd w:id="0"/>
             <w:r>
               <w:rPr>
                 <w:rFonts w:ascii="Times New Roman" w:hAnsi="Times New Roman" w:cs="Times New Roman"/>
@@ -8346,7 +8328,7 @@
                 <w:lang w:eastAsia="ru-RU"/>
               </w:rPr>
               <w:pict>
-                <v:shape id="_x0000_i1121" type="#_x0000_t75" style="width:531.75pt;height:211.5pt">
+                <v:shape id="_x0000_i1028" type="#_x0000_t75" style="width:531.65pt;height:211pt">
                   <v:imagedata r:id="rId26" o:title="5"/>
                 </v:shape>
               </w:pict>
@@ -8393,14 +8375,14 @@
         <w:tblLook w:val="04A0" w:firstRow="1" w:lastRow="0" w:firstColumn="1" w:lastColumn="0" w:noHBand="0" w:noVBand="1"/>
       </w:tblPr>
       <w:tblGrid>
-        <w:gridCol w:w="5032"/>
-        <w:gridCol w:w="6444"/>
-        <w:gridCol w:w="3084"/>
+        <w:gridCol w:w="2545"/>
+        <w:gridCol w:w="10391"/>
+        <w:gridCol w:w="1624"/>
       </w:tblGrid>
       <w:tr>
         <w:tc>
           <w:tcPr>
-            <w:tcW w:w="11590" w:type="dxa"/>
+            <w:tcW w:w="0" w:type="auto"/>
             <w:gridSpan w:val="2"/>
           </w:tcPr>
           <w:p>
@@ -8426,7 +8408,7 @@
         </w:tc>
         <w:tc>
           <w:tcPr>
-            <w:tcW w:w="3119" w:type="dxa"/>
+            <w:tcW w:w="0" w:type="auto"/>
           </w:tcPr>
           <w:p>
             <w:pPr>
@@ -8436,6 +8418,14 @@
                 <w:szCs w:val="24"/>
               </w:rPr>
             </w:pPr>
+            <w:r>
+              <w:rPr>
+                <w:rFonts w:ascii="Times New Roman" w:hAnsi="Times New Roman" w:cs="Times New Roman"/>
+                <w:sz w:val="24"/>
+                <w:szCs w:val="24"/>
+              </w:rPr>
+              <w:t>Комментарии</w:t>
+            </w:r>
           </w:p>
         </w:tc>
       </w:tr>
@@ -8445,7 +8435,7 @@
         </w:trPr>
         <w:tc>
           <w:tcPr>
-            <w:tcW w:w="5070" w:type="dxa"/>
+            <w:tcW w:w="2547" w:type="dxa"/>
           </w:tcPr>
           <w:p>
             <w:pPr>
@@ -8468,7 +8458,7 @@
               <mc:AlternateContent>
                 <mc:Choice Requires="wps">
                   <w:drawing>
-                    <wp:anchor distT="0" distB="0" distL="114300" distR="114300" simplePos="0" relativeHeight="251635200" behindDoc="0" locked="0" layoutInCell="1" allowOverlap="1" wp14:anchorId="7A5D9E99" wp14:editId="749A4D6A">
+                    <wp:anchor distT="0" distB="0" distL="114300" distR="114300" simplePos="0" relativeHeight="251713024" behindDoc="0" locked="0" layoutInCell="1" allowOverlap="1" wp14:anchorId="3ADFEA5D" wp14:editId="3B2EC482">
                       <wp:simplePos x="0" y="0"/>
                       <wp:positionH relativeFrom="column">
                         <wp:posOffset>15240</wp:posOffset>
@@ -8547,7 +8537,7 @@
                 </mc:Choice>
                 <mc:Fallback>
                   <w:pict>
-                    <v:rect w14:anchorId="7A5D9E99" id="Прямоугольник 38" o:spid="_x0000_s1027" style="position:absolute;margin-left:1.2pt;margin-top:-355.5pt;width:60pt;height:59.25pt;z-index:251635200;visibility:visible;mso-wrap-style:square;mso-width-percent:0;mso-height-percent:0;mso-wrap-distance-left:9pt;mso-wrap-distance-top:0;mso-wrap-distance-right:9pt;mso-wrap-distance-bottom:0;mso-position-horizontal:absolute;mso-position-horizontal-relative:text;mso-position-vertical:absolute;mso-position-vertical-relative:text;mso-width-percent:0;mso-height-percent:0;mso-width-relative:margin;mso-height-relative:margin;v-text-anchor:middle" o:gfxdata="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" fillcolor="window" strokecolor="#0d0d0d" strokeweight="2pt">
+                    <v:rect w14:anchorId="3ADFEA5D" id="Прямоугольник 38" o:spid="_x0000_s1027" style="position:absolute;margin-left:1.2pt;margin-top:-355.5pt;width:60pt;height:59.25pt;z-index:251713024;visibility:visible;mso-wrap-style:square;mso-width-percent:0;mso-height-percent:0;mso-wrap-distance-left:9pt;mso-wrap-distance-top:0;mso-wrap-distance-right:9pt;mso-wrap-distance-bottom:0;mso-position-horizontal:absolute;mso-position-horizontal-relative:text;mso-position-vertical:absolute;mso-position-vertical-relative:text;mso-width-percent:0;mso-height-percent:0;mso-width-relative:margin;mso-height-relative:margin;v-text-anchor:middle" o:gfxdata="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" fillcolor="window" strokecolor="#0d0d0d" strokeweight="2pt">
                       <v:textbox>
                         <w:txbxContent>
                           <w:p>
@@ -8576,24 +8566,14 @@
             <w:r>
               <w:rPr>
                 <w:rFonts w:ascii="Times New Roman" w:hAnsi="Times New Roman" w:cs="Times New Roman"/>
-                <w:sz w:val="24"/>
-                <w:szCs w:val="24"/>
-              </w:rPr>
-              <w:t xml:space="preserve"> </w:t>
-            </w:r>
-            <w:r>
-              <w:rPr>
-                <w:rFonts w:ascii="Times New Roman" w:hAnsi="Times New Roman" w:cs="Times New Roman"/>
                 <w:noProof/>
                 <w:sz w:val="24"/>
                 <w:szCs w:val="24"/>
                 <w:lang w:eastAsia="ru-RU"/>
               </w:rPr>
-              <w:t>Указать как можно применить в системе деятельности следующие механизмы</w:t>
-            </w:r>
-          </w:p>
-          <w:p>
-            <w:pPr>
+              <w:t xml:space="preserve">Указать, </w:t>
+            </w:r>
+            <w:r>
               <w:rPr>
                 <w:rFonts w:ascii="Times New Roman" w:hAnsi="Times New Roman" w:cs="Times New Roman"/>
                 <w:noProof/>
@@ -8601,26 +8581,38 @@
                 <w:szCs w:val="24"/>
                 <w:lang w:eastAsia="ru-RU"/>
               </w:rPr>
-            </w:pPr>
-          </w:p>
-          <w:p>
-            <w:pPr>
-              <w:rPr>
-                <w:rFonts w:ascii="Times New Roman" w:eastAsia="Times New Roman" w:hAnsi="Times New Roman" w:cs="Times New Roman"/>
+              <w:t>как можно применить в системе деятельности следующие механизмы</w:t>
+            </w:r>
+          </w:p>
+          <w:p>
+            <w:pPr>
+              <w:rPr>
+                <w:rFonts w:ascii="Times New Roman" w:hAnsi="Times New Roman" w:cs="Times New Roman"/>
                 <w:noProof/>
                 <w:sz w:val="24"/>
                 <w:szCs w:val="24"/>
                 <w:lang w:eastAsia="ru-RU"/>
               </w:rPr>
             </w:pPr>
-            <w:r>
-              <w:rPr>
-                <w:rFonts w:ascii="Times New Roman" w:hAnsi="Times New Roman" w:cs="Times New Roman"/>
+          </w:p>
+          <w:p>
+            <w:pPr>
+              <w:rPr>
+                <w:rFonts w:ascii="Times New Roman" w:eastAsia="Times New Roman" w:hAnsi="Times New Roman" w:cs="Times New Roman"/>
                 <w:noProof/>
                 <w:sz w:val="24"/>
                 <w:szCs w:val="24"/>
                 <w:lang w:eastAsia="ru-RU"/>
               </w:rPr>
+            </w:pPr>
+            <w:r>
+              <w:rPr>
+                <w:rFonts w:ascii="Times New Roman" w:hAnsi="Times New Roman" w:cs="Times New Roman"/>
+                <w:noProof/>
+                <w:sz w:val="24"/>
+                <w:szCs w:val="24"/>
+                <w:lang w:eastAsia="ru-RU"/>
+              </w:rPr>
               <w:t>5</w:t>
             </w:r>
             <w:r>
@@ -8629,13 +8621,47 @@
                 <w:sz w:val="24"/>
                 <w:szCs w:val="24"/>
               </w:rPr>
-              <w:t>.1 Стимулирование выполнения задания</w:t>
+              <w:t xml:space="preserve">.1 </w:t>
+            </w:r>
+            <w:proofErr w:type="spellStart"/>
+            <w:r>
+              <w:rPr>
+                <w:rFonts w:ascii="Times New Roman" w:hAnsi="Times New Roman" w:cs="Times New Roman"/>
+                <w:sz w:val="24"/>
+                <w:szCs w:val="24"/>
+              </w:rPr>
+              <w:t>Стимулиро</w:t>
+            </w:r>
+            <w:r>
+              <w:rPr>
+                <w:rFonts w:ascii="Times New Roman" w:hAnsi="Times New Roman" w:cs="Times New Roman"/>
+                <w:sz w:val="24"/>
+                <w:szCs w:val="24"/>
+              </w:rPr>
+              <w:t>-</w:t>
+            </w:r>
+            <w:r>
+              <w:rPr>
+                <w:rFonts w:ascii="Times New Roman" w:hAnsi="Times New Roman" w:cs="Times New Roman"/>
+                <w:sz w:val="24"/>
+                <w:szCs w:val="24"/>
+              </w:rPr>
+              <w:t>вание</w:t>
+            </w:r>
+            <w:proofErr w:type="spellEnd"/>
+            <w:r>
+              <w:rPr>
+                <w:rFonts w:ascii="Times New Roman" w:hAnsi="Times New Roman" w:cs="Times New Roman"/>
+                <w:sz w:val="24"/>
+                <w:szCs w:val="24"/>
+              </w:rPr>
+              <w:t xml:space="preserve"> выполнения задания</w:t>
             </w:r>
           </w:p>
         </w:tc>
         <w:tc>
           <w:tcPr>
-            <w:tcW w:w="6520" w:type="dxa"/>
+            <w:tcW w:w="10392" w:type="dxa"/>
           </w:tcPr>
           <w:p>
             <w:pPr>
@@ -8645,11 +8671,451 @@
                 <w:szCs w:val="24"/>
               </w:rPr>
             </w:pPr>
+            <w:r>
+              <w:rPr>
+                <w:rFonts w:ascii="Times New Roman" w:hAnsi="Times New Roman" w:cs="Times New Roman"/>
+                <w:sz w:val="24"/>
+                <w:szCs w:val="24"/>
+              </w:rPr>
+              <w:t xml:space="preserve">Рассмотрим систему деятельности: гномы, добывающие </w:t>
+            </w:r>
+            <w:proofErr w:type="spellStart"/>
+            <w:r>
+              <w:rPr>
+                <w:rFonts w:ascii="Times New Roman" w:hAnsi="Times New Roman" w:cs="Times New Roman"/>
+                <w:sz w:val="24"/>
+                <w:szCs w:val="24"/>
+              </w:rPr>
+              <w:t>другоценности</w:t>
+            </w:r>
+            <w:proofErr w:type="spellEnd"/>
+            <w:r>
+              <w:rPr>
+                <w:rFonts w:ascii="Times New Roman" w:hAnsi="Times New Roman" w:cs="Times New Roman"/>
+                <w:sz w:val="24"/>
+                <w:szCs w:val="24"/>
+              </w:rPr>
+              <w:t>.</w:t>
+            </w:r>
+            <w:r>
+              <w:t xml:space="preserve"> </w:t>
+            </w:r>
+            <w:r>
+              <w:rPr>
+                <w:rFonts w:ascii="Times New Roman" w:hAnsi="Times New Roman" w:cs="Times New Roman"/>
+                <w:sz w:val="24"/>
+                <w:szCs w:val="24"/>
+              </w:rPr>
+              <w:t>Гномы уже стимулированы выполнять задания: они любят камни и хотят их добывать как можно больше. В исходной ситуации, единственным их ориентиром служит чувство удовлетворения.</w:t>
+            </w:r>
+          </w:p>
+          <w:p>
+            <w:pPr>
+              <w:rPr>
+                <w:rFonts w:ascii="Times New Roman" w:hAnsi="Times New Roman" w:cs="Times New Roman"/>
+                <w:sz w:val="24"/>
+                <w:szCs w:val="24"/>
+              </w:rPr>
+            </w:pPr>
+          </w:p>
+          <w:p>
+            <w:pPr>
+              <w:rPr>
+                <w:rFonts w:ascii="Times New Roman" w:hAnsi="Times New Roman" w:cs="Times New Roman"/>
+                <w:sz w:val="24"/>
+                <w:szCs w:val="24"/>
+              </w:rPr>
+            </w:pPr>
+            <w:r>
+              <w:rPr>
+                <w:rFonts w:ascii="Times New Roman" w:hAnsi="Times New Roman" w:cs="Times New Roman"/>
+                <w:sz w:val="24"/>
+                <w:szCs w:val="24"/>
+              </w:rPr>
+              <w:t>График 1 изображает работу за день в исходных условиях. Линия "</w:t>
+            </w:r>
+            <w:proofErr w:type="spellStart"/>
+            <w:r>
+              <w:rPr>
+                <w:rFonts w:ascii="Times New Roman" w:hAnsi="Times New Roman" w:cs="Times New Roman"/>
+                <w:sz w:val="24"/>
+                <w:szCs w:val="24"/>
+              </w:rPr>
+              <w:t>satisfaction</w:t>
+            </w:r>
+            <w:proofErr w:type="spellEnd"/>
+            <w:r>
+              <w:rPr>
+                <w:rFonts w:ascii="Times New Roman" w:hAnsi="Times New Roman" w:cs="Times New Roman"/>
+                <w:sz w:val="24"/>
+                <w:szCs w:val="24"/>
+              </w:rPr>
+              <w:t>" - это скачок удовлетворения, получаемый от осознания, что работы было сделано много и день прошел не зря, "</w:t>
+            </w:r>
+            <w:proofErr w:type="spellStart"/>
+            <w:r>
+              <w:rPr>
+                <w:rFonts w:ascii="Times New Roman" w:hAnsi="Times New Roman" w:cs="Times New Roman"/>
+                <w:sz w:val="24"/>
+                <w:szCs w:val="24"/>
+              </w:rPr>
+              <w:t>expenses</w:t>
+            </w:r>
+            <w:proofErr w:type="spellEnd"/>
+            <w:r>
+              <w:rPr>
+                <w:rFonts w:ascii="Times New Roman" w:hAnsi="Times New Roman" w:cs="Times New Roman"/>
+                <w:sz w:val="24"/>
+                <w:szCs w:val="24"/>
+              </w:rPr>
+              <w:t>" - усталость, потраченное время, траты на оборудование для проведения работ, "</w:t>
+            </w:r>
+            <w:proofErr w:type="spellStart"/>
+            <w:r>
+              <w:rPr>
+                <w:rFonts w:ascii="Times New Roman" w:hAnsi="Times New Roman" w:cs="Times New Roman"/>
+                <w:sz w:val="24"/>
+                <w:szCs w:val="24"/>
+              </w:rPr>
+              <w:t>profit</w:t>
+            </w:r>
+            <w:proofErr w:type="spellEnd"/>
+            <w:r>
+              <w:rPr>
+                <w:rFonts w:ascii="Times New Roman" w:hAnsi="Times New Roman" w:cs="Times New Roman"/>
+                <w:sz w:val="24"/>
+                <w:szCs w:val="24"/>
+              </w:rPr>
+              <w:t xml:space="preserve">" - итоговая прибыль: деньги и моральное удовлетворение. </w:t>
+            </w:r>
+          </w:p>
+          <w:p>
+            <w:pPr>
+              <w:rPr>
+                <w:rFonts w:ascii="Times New Roman" w:hAnsi="Times New Roman" w:cs="Times New Roman"/>
+                <w:sz w:val="24"/>
+                <w:szCs w:val="24"/>
+              </w:rPr>
+            </w:pPr>
+          </w:p>
+          <w:p>
+            <w:pPr>
+              <w:rPr>
+                <w:rFonts w:ascii="Times New Roman" w:hAnsi="Times New Roman" w:cs="Times New Roman"/>
+                <w:sz w:val="24"/>
+                <w:szCs w:val="24"/>
+              </w:rPr>
+            </w:pPr>
+            <w:r>
+              <w:rPr>
+                <w:rFonts w:ascii="Times New Roman" w:hAnsi="Times New Roman" w:cs="Times New Roman"/>
+                <w:sz w:val="24"/>
+                <w:szCs w:val="24"/>
+              </w:rPr>
+              <w:t xml:space="preserve">Чувство удовлетворения - величина непостоянная и не очень надежная. Что будет, если гномы вдруг перестанут добывать драгоценности, потому что они нашли другой источник удовлетворения? Как покроют издержки поставщики? Как изменится мир, если спрос на </w:t>
+            </w:r>
+            <w:proofErr w:type="spellStart"/>
+            <w:r>
+              <w:rPr>
+                <w:rFonts w:ascii="Times New Roman" w:hAnsi="Times New Roman" w:cs="Times New Roman"/>
+                <w:sz w:val="24"/>
+                <w:szCs w:val="24"/>
+              </w:rPr>
+              <w:t>другоценности</w:t>
+            </w:r>
+            <w:proofErr w:type="spellEnd"/>
+            <w:r>
+              <w:rPr>
+                <w:rFonts w:ascii="Times New Roman" w:hAnsi="Times New Roman" w:cs="Times New Roman"/>
+                <w:sz w:val="24"/>
+                <w:szCs w:val="24"/>
+              </w:rPr>
+              <w:t xml:space="preserve"> больше нельзя будет удовлетворить? Даже и думать не хочу.</w:t>
+            </w:r>
+          </w:p>
+          <w:p>
+            <w:pPr>
+              <w:rPr>
+                <w:rFonts w:ascii="Times New Roman" w:hAnsi="Times New Roman" w:cs="Times New Roman"/>
+                <w:sz w:val="24"/>
+                <w:szCs w:val="24"/>
+              </w:rPr>
+            </w:pPr>
+          </w:p>
+          <w:p>
+            <w:pPr>
+              <w:rPr>
+                <w:rFonts w:ascii="Times New Roman" w:hAnsi="Times New Roman" w:cs="Times New Roman"/>
+                <w:sz w:val="24"/>
+                <w:szCs w:val="24"/>
+              </w:rPr>
+            </w:pPr>
+            <w:r>
+              <w:rPr>
+                <w:rFonts w:ascii="Times New Roman" w:hAnsi="Times New Roman" w:cs="Times New Roman"/>
+                <w:sz w:val="24"/>
+                <w:szCs w:val="24"/>
+              </w:rPr>
+              <w:t>Таким образом, наша с вами задача - потакать слабостям гномов, принуждая их добывать все больше драгоценностей, идеально - вогнать их в положение, из которого нет выхода, нет никакой возможности отказаться от работы.</w:t>
+            </w:r>
+          </w:p>
+          <w:p>
+            <w:pPr>
+              <w:rPr>
+                <w:rFonts w:ascii="Times New Roman" w:hAnsi="Times New Roman" w:cs="Times New Roman"/>
+                <w:sz w:val="24"/>
+                <w:szCs w:val="24"/>
+              </w:rPr>
+            </w:pPr>
+          </w:p>
+          <w:p>
+            <w:pPr>
+              <w:rPr>
+                <w:rFonts w:ascii="Times New Roman" w:hAnsi="Times New Roman" w:cs="Times New Roman"/>
+                <w:sz w:val="24"/>
+                <w:szCs w:val="24"/>
+              </w:rPr>
+            </w:pPr>
+            <w:r>
+              <w:rPr>
+                <w:rFonts w:ascii="Times New Roman" w:hAnsi="Times New Roman" w:cs="Times New Roman"/>
+                <w:sz w:val="24"/>
+                <w:szCs w:val="24"/>
+              </w:rPr>
+              <w:t>Как я уже говорил, гномы и сами бы хотели добывать больше. Специально для этого мною был разработан проект повышения качества добывающего оборудования.</w:t>
+            </w:r>
+          </w:p>
+          <w:p>
+            <w:pPr>
+              <w:rPr>
+                <w:rFonts w:ascii="Times New Roman" w:hAnsi="Times New Roman" w:cs="Times New Roman"/>
+                <w:sz w:val="24"/>
+                <w:szCs w:val="24"/>
+              </w:rPr>
+            </w:pPr>
+          </w:p>
+          <w:p>
+            <w:pPr>
+              <w:rPr>
+                <w:rFonts w:ascii="Times New Roman" w:hAnsi="Times New Roman" w:cs="Times New Roman"/>
+                <w:sz w:val="24"/>
+                <w:szCs w:val="24"/>
+              </w:rPr>
+            </w:pPr>
+            <w:r>
+              <w:rPr>
+                <w:rFonts w:ascii="Times New Roman" w:hAnsi="Times New Roman" w:cs="Times New Roman"/>
+                <w:sz w:val="24"/>
+                <w:szCs w:val="24"/>
+              </w:rPr>
+              <w:t xml:space="preserve">Итак, введем систему уровней. На каждом следующем уровне гном может иметь более крутое оборудование и более легко добывать </w:t>
+            </w:r>
+            <w:proofErr w:type="spellStart"/>
+            <w:r>
+              <w:rPr>
+                <w:rFonts w:ascii="Times New Roman" w:hAnsi="Times New Roman" w:cs="Times New Roman"/>
+                <w:sz w:val="24"/>
+                <w:szCs w:val="24"/>
+              </w:rPr>
+              <w:t>драгоцености</w:t>
+            </w:r>
+            <w:proofErr w:type="spellEnd"/>
+            <w:r>
+              <w:rPr>
+                <w:rFonts w:ascii="Times New Roman" w:hAnsi="Times New Roman" w:cs="Times New Roman"/>
+                <w:sz w:val="24"/>
+                <w:szCs w:val="24"/>
+              </w:rPr>
+              <w:t>. Оборудование гном покупает сам за те деньги, которые заработал. Система уровней на примере кирки:</w:t>
+            </w:r>
+          </w:p>
+          <w:p>
+            <w:pPr>
+              <w:rPr>
+                <w:rFonts w:ascii="Times New Roman" w:hAnsi="Times New Roman" w:cs="Times New Roman"/>
+                <w:sz w:val="24"/>
+                <w:szCs w:val="24"/>
+              </w:rPr>
+            </w:pPr>
+          </w:p>
+          <w:p>
+            <w:pPr>
+              <w:rPr>
+                <w:rFonts w:ascii="Times New Roman" w:hAnsi="Times New Roman" w:cs="Times New Roman"/>
+                <w:sz w:val="24"/>
+                <w:szCs w:val="24"/>
+              </w:rPr>
+            </w:pPr>
+            <w:r>
+              <w:rPr>
+                <w:rFonts w:ascii="Times New Roman" w:hAnsi="Times New Roman" w:cs="Times New Roman"/>
+                <w:sz w:val="24"/>
+                <w:szCs w:val="24"/>
+              </w:rPr>
+              <w:t>1 уровень - деревянная кирка</w:t>
+            </w:r>
+          </w:p>
+          <w:p>
+            <w:pPr>
+              <w:rPr>
+                <w:rFonts w:ascii="Times New Roman" w:hAnsi="Times New Roman" w:cs="Times New Roman"/>
+                <w:sz w:val="24"/>
+                <w:szCs w:val="24"/>
+              </w:rPr>
+            </w:pPr>
+          </w:p>
+          <w:p>
+            <w:pPr>
+              <w:rPr>
+                <w:rFonts w:ascii="Times New Roman" w:hAnsi="Times New Roman" w:cs="Times New Roman"/>
+                <w:sz w:val="24"/>
+                <w:szCs w:val="24"/>
+              </w:rPr>
+            </w:pPr>
+            <w:r>
+              <w:rPr>
+                <w:rFonts w:ascii="Times New Roman" w:hAnsi="Times New Roman" w:cs="Times New Roman"/>
+                <w:sz w:val="24"/>
+                <w:szCs w:val="24"/>
+              </w:rPr>
+              <w:t>2 - каменная</w:t>
+            </w:r>
+          </w:p>
+          <w:p>
+            <w:pPr>
+              <w:rPr>
+                <w:rFonts w:ascii="Times New Roman" w:hAnsi="Times New Roman" w:cs="Times New Roman"/>
+                <w:sz w:val="24"/>
+                <w:szCs w:val="24"/>
+              </w:rPr>
+            </w:pPr>
+          </w:p>
+          <w:p>
+            <w:pPr>
+              <w:rPr>
+                <w:rFonts w:ascii="Times New Roman" w:hAnsi="Times New Roman" w:cs="Times New Roman"/>
+                <w:sz w:val="24"/>
+                <w:szCs w:val="24"/>
+              </w:rPr>
+            </w:pPr>
+            <w:r>
+              <w:rPr>
+                <w:rFonts w:ascii="Times New Roman" w:hAnsi="Times New Roman" w:cs="Times New Roman"/>
+                <w:sz w:val="24"/>
+                <w:szCs w:val="24"/>
+              </w:rPr>
+              <w:t>3 - железная</w:t>
+            </w:r>
+          </w:p>
+          <w:p>
+            <w:pPr>
+              <w:rPr>
+                <w:rFonts w:ascii="Times New Roman" w:hAnsi="Times New Roman" w:cs="Times New Roman"/>
+                <w:sz w:val="24"/>
+                <w:szCs w:val="24"/>
+              </w:rPr>
+            </w:pPr>
+          </w:p>
+          <w:p>
+            <w:pPr>
+              <w:rPr>
+                <w:rFonts w:ascii="Times New Roman" w:hAnsi="Times New Roman" w:cs="Times New Roman"/>
+                <w:sz w:val="24"/>
+                <w:szCs w:val="24"/>
+              </w:rPr>
+            </w:pPr>
+            <w:r>
+              <w:rPr>
+                <w:rFonts w:ascii="Times New Roman" w:hAnsi="Times New Roman" w:cs="Times New Roman"/>
+                <w:sz w:val="24"/>
+                <w:szCs w:val="24"/>
+              </w:rPr>
+              <w:t>4 - алмазная</w:t>
+            </w:r>
+          </w:p>
+          <w:p>
+            <w:pPr>
+              <w:rPr>
+                <w:rFonts w:ascii="Times New Roman" w:hAnsi="Times New Roman" w:cs="Times New Roman"/>
+                <w:sz w:val="24"/>
+                <w:szCs w:val="24"/>
+              </w:rPr>
+            </w:pPr>
+          </w:p>
+          <w:p>
+            <w:pPr>
+              <w:rPr>
+                <w:rFonts w:ascii="Times New Roman" w:hAnsi="Times New Roman" w:cs="Times New Roman"/>
+                <w:sz w:val="24"/>
+                <w:szCs w:val="24"/>
+              </w:rPr>
+            </w:pPr>
+            <w:r>
+              <w:rPr>
+                <w:rFonts w:ascii="Times New Roman" w:hAnsi="Times New Roman" w:cs="Times New Roman"/>
+                <w:sz w:val="24"/>
+                <w:szCs w:val="24"/>
+              </w:rPr>
+              <w:lastRenderedPageBreak/>
+              <w:t>и так далее. Вы скажете, что гномы могут и сами себе алмазную кирку сделать, они же алмазы добывают. Но нет, не могут, потому что здесь нужны инженерные решения, которые уже запатентованы. По судам затаскают.</w:t>
+            </w:r>
+          </w:p>
+          <w:p>
+            <w:pPr>
+              <w:rPr>
+                <w:rFonts w:ascii="Times New Roman" w:hAnsi="Times New Roman" w:cs="Times New Roman"/>
+                <w:sz w:val="24"/>
+                <w:szCs w:val="24"/>
+              </w:rPr>
+            </w:pPr>
+          </w:p>
+          <w:p>
+            <w:pPr>
+              <w:rPr>
+                <w:rFonts w:ascii="Times New Roman" w:hAnsi="Times New Roman" w:cs="Times New Roman"/>
+                <w:sz w:val="24"/>
+                <w:szCs w:val="24"/>
+              </w:rPr>
+            </w:pPr>
+            <w:r>
+              <w:rPr>
+                <w:rFonts w:ascii="Times New Roman" w:hAnsi="Times New Roman" w:cs="Times New Roman"/>
+                <w:sz w:val="24"/>
+                <w:szCs w:val="24"/>
+              </w:rPr>
+              <w:t>Такое можно придумать для каждого элемента оборудования. В результате количество уровней будет фактически бесконечным, последний уровень - недостижимым.</w:t>
+            </w:r>
+          </w:p>
+          <w:p>
+            <w:pPr>
+              <w:rPr>
+                <w:rFonts w:ascii="Times New Roman" w:hAnsi="Times New Roman" w:cs="Times New Roman"/>
+                <w:sz w:val="24"/>
+                <w:szCs w:val="24"/>
+              </w:rPr>
+            </w:pPr>
+          </w:p>
+          <w:p>
+            <w:pPr>
+              <w:rPr>
+                <w:rFonts w:ascii="Times New Roman" w:hAnsi="Times New Roman" w:cs="Times New Roman"/>
+                <w:sz w:val="24"/>
+                <w:szCs w:val="24"/>
+              </w:rPr>
+            </w:pPr>
+            <w:r>
+              <w:rPr>
+                <w:rFonts w:ascii="Times New Roman" w:hAnsi="Times New Roman" w:cs="Times New Roman"/>
+                <w:sz w:val="24"/>
+                <w:szCs w:val="24"/>
+              </w:rPr>
+              <w:t>Суть в том, чтобы подменить систему ценностей - теперь удовлетворение достигается только тогда, когда начинает хватать денег на следующий уровень оборудования. Каждый раз достигнуть нового уровня все сложнее, но и производительность растет, так что в целом скорость достижения нового уровня одна и та же.</w:t>
+            </w:r>
           </w:p>
         </w:tc>
         <w:tc>
           <w:tcPr>
-            <w:tcW w:w="3119" w:type="dxa"/>
+            <w:tcW w:w="0" w:type="auto"/>
           </w:tcPr>
           <w:p>
             <w:pPr>
@@ -8668,7 +9134,7 @@
         </w:trPr>
         <w:tc>
           <w:tcPr>
-            <w:tcW w:w="5070" w:type="dxa"/>
+            <w:tcW w:w="2547" w:type="dxa"/>
           </w:tcPr>
           <w:p>
             <w:pPr>
@@ -8686,6 +9152,7 @@
                 <w:szCs w:val="24"/>
                 <w:lang w:eastAsia="ru-RU"/>
               </w:rPr>
+              <w:lastRenderedPageBreak/>
               <w:t xml:space="preserve">5.2 </w:t>
             </w:r>
             <w:r>
@@ -8706,13 +9173,53 @@
                 <w:szCs w:val="24"/>
                 <w:lang w:eastAsia="ru-RU"/>
               </w:rPr>
-              <w:t>тимулирование перевыполнения задания</w:t>
+              <w:t>тимулиро</w:t>
+            </w:r>
+            <w:r>
+              <w:rPr>
+                <w:rFonts w:ascii="Times New Roman" w:hAnsi="Times New Roman" w:cs="Times New Roman"/>
+                <w:noProof/>
+                <w:sz w:val="24"/>
+                <w:szCs w:val="24"/>
+                <w:lang w:eastAsia="ru-RU"/>
+              </w:rPr>
+              <w:t>-</w:t>
+            </w:r>
+            <w:r>
+              <w:rPr>
+                <w:rFonts w:ascii="Times New Roman" w:hAnsi="Times New Roman" w:cs="Times New Roman"/>
+                <w:noProof/>
+                <w:sz w:val="24"/>
+                <w:szCs w:val="24"/>
+                <w:lang w:eastAsia="ru-RU"/>
+              </w:rPr>
+              <w:t>вание перевыполне</w:t>
+            </w:r>
+            <w:r>
+              <w:rPr>
+                <w:rFonts w:ascii="Times New Roman" w:hAnsi="Times New Roman" w:cs="Times New Roman"/>
+                <w:noProof/>
+                <w:sz w:val="24"/>
+                <w:szCs w:val="24"/>
+                <w:lang w:eastAsia="ru-RU"/>
+              </w:rPr>
+              <w:t>-</w:t>
+            </w:r>
+            <w:r>
+              <w:rPr>
+                <w:rFonts w:ascii="Times New Roman" w:hAnsi="Times New Roman" w:cs="Times New Roman"/>
+                <w:noProof/>
+                <w:sz w:val="24"/>
+                <w:szCs w:val="24"/>
+                <w:lang w:eastAsia="ru-RU"/>
+              </w:rPr>
+              <w:t>ния задания</w:t>
             </w:r>
           </w:p>
         </w:tc>
         <w:tc>
           <w:tcPr>
-            <w:tcW w:w="6520" w:type="dxa"/>
+            <w:tcW w:w="10392" w:type="dxa"/>
           </w:tcPr>
           <w:p>
             <w:pPr>
@@ -8722,11 +9229,19 @@
                 <w:szCs w:val="24"/>
               </w:rPr>
             </w:pPr>
+            <w:r>
+              <w:rPr>
+                <w:rFonts w:ascii="Times New Roman" w:hAnsi="Times New Roman" w:cs="Times New Roman"/>
+                <w:sz w:val="24"/>
+                <w:szCs w:val="24"/>
+              </w:rPr>
+              <w:t>Иллюстрация описанного выше метода показана на графике 2: в первый день гном работает не покладая рук и достигает 3 уровня (при этом он мотивирован настолько, что добывает тройную норму!). На следующий день, придя с оборудованием третьего уровня, гном достигает четвертого и очень доволен (уровень удовлетворения на данном графике не показан). В то же время, гном добыл в четыре раза больше, чем при прежней схеме. Теперь гном будет добывать эту четверную норму до тех пор, пока не получит пятый уровень. Новое оборудование позволит ему достичь больших успехов.</w:t>
+            </w:r>
           </w:p>
         </w:tc>
         <w:tc>
           <w:tcPr>
-            <w:tcW w:w="3119" w:type="dxa"/>
+            <w:tcW w:w="0" w:type="auto"/>
           </w:tcPr>
           <w:p>
             <w:pPr>
@@ -8745,7 +9260,7 @@
         </w:trPr>
         <w:tc>
           <w:tcPr>
-            <w:tcW w:w="5070" w:type="dxa"/>
+            <w:tcW w:w="2547" w:type="dxa"/>
           </w:tcPr>
           <w:p>
             <w:pPr>
@@ -8767,7 +9282,7 @@
         </w:tc>
         <w:tc>
           <w:tcPr>
-            <w:tcW w:w="6520" w:type="dxa"/>
+            <w:tcW w:w="10392" w:type="dxa"/>
           </w:tcPr>
           <w:p>
             <w:pPr>
@@ -8777,11 +9292,61 @@
                 <w:szCs w:val="24"/>
               </w:rPr>
             </w:pPr>
+            <w:r>
+              <w:rPr>
+                <w:rFonts w:ascii="Times New Roman" w:hAnsi="Times New Roman" w:cs="Times New Roman"/>
+                <w:sz w:val="24"/>
+                <w:szCs w:val="24"/>
+              </w:rPr>
+              <w:t>Все знают, что незаменимых гномов не бывает. Ясно, что если при найме новых сотрудников выбирать агентов с наилучшей функцией полезности, то это будет полезно для компании - продуктивность работников в целом будет возрастать. За функцию полезности в данном случае стоит считать "количество драгоценностей, которые работник может собрать до достижения чувства полного изнеможения".</w:t>
+            </w:r>
+          </w:p>
+          <w:p>
+            <w:pPr>
+              <w:rPr>
+                <w:rFonts w:ascii="Times New Roman" w:hAnsi="Times New Roman" w:cs="Times New Roman"/>
+                <w:sz w:val="24"/>
+                <w:szCs w:val="24"/>
+              </w:rPr>
+            </w:pPr>
+          </w:p>
+          <w:p>
+            <w:pPr>
+              <w:rPr>
+                <w:rFonts w:ascii="Times New Roman" w:hAnsi="Times New Roman" w:cs="Times New Roman"/>
+                <w:sz w:val="24"/>
+                <w:szCs w:val="24"/>
+              </w:rPr>
+            </w:pPr>
+            <w:r>
+              <w:rPr>
+                <w:rFonts w:ascii="Times New Roman" w:hAnsi="Times New Roman" w:cs="Times New Roman"/>
+                <w:sz w:val="24"/>
+                <w:szCs w:val="24"/>
+              </w:rPr>
+              <w:t xml:space="preserve">Иллюстрация дана на графике 3. Здесь два </w:t>
+            </w:r>
+            <w:r>
+              <w:rPr>
+                <w:rFonts w:ascii="Times New Roman" w:hAnsi="Times New Roman" w:cs="Times New Roman"/>
+                <w:sz w:val="24"/>
+                <w:szCs w:val="24"/>
+              </w:rPr>
+              <w:t>претендента</w:t>
+            </w:r>
+            <w:r>
+              <w:rPr>
+                <w:rFonts w:ascii="Times New Roman" w:hAnsi="Times New Roman" w:cs="Times New Roman"/>
+                <w:sz w:val="24"/>
+                <w:szCs w:val="24"/>
+              </w:rPr>
+              <w:t xml:space="preserve"> пытаются доказать, кто из них более достоин работать в компании. Побеждает, естественно, второй.</w:t>
+            </w:r>
           </w:p>
         </w:tc>
         <w:tc>
           <w:tcPr>
-            <w:tcW w:w="3119" w:type="dxa"/>
+            <w:tcW w:w="0" w:type="auto"/>
           </w:tcPr>
           <w:p>
             <w:pPr>
@@ -8800,7 +9365,7 @@
         </w:trPr>
         <w:tc>
           <w:tcPr>
-            <w:tcW w:w="5070" w:type="dxa"/>
+            <w:tcW w:w="2547" w:type="dxa"/>
           </w:tcPr>
           <w:p>
             <w:pPr>
@@ -8822,7 +9387,7 @@
         </w:tc>
         <w:tc>
           <w:tcPr>
-            <w:tcW w:w="6520" w:type="dxa"/>
+            <w:tcW w:w="10392" w:type="dxa"/>
           </w:tcPr>
           <w:p>
             <w:pPr>
@@ -8832,11 +9397,45 @@
                 <w:szCs w:val="24"/>
               </w:rPr>
             </w:pPr>
+            <w:r>
+              <w:rPr>
+                <w:rFonts w:ascii="Times New Roman" w:hAnsi="Times New Roman" w:cs="Times New Roman"/>
+                <w:sz w:val="24"/>
+                <w:szCs w:val="24"/>
+              </w:rPr>
+              <w:t>В жилах гномов течет горячая кровь, из зависти гномы готовы красть и даже убивать. Не стоит даже проводить какие-то отдельные соревнования - менее успешный гном всегда тянется за более успешным, стремясь добиться такого же, в данном случае, уровня оборудования. В то же время самый успешный гном все еще не получил самое лучшее оборудование, и он тоже замотивирован.</w:t>
+            </w:r>
+          </w:p>
+          <w:p>
+            <w:pPr>
+              <w:rPr>
+                <w:rFonts w:ascii="Times New Roman" w:hAnsi="Times New Roman" w:cs="Times New Roman"/>
+                <w:sz w:val="24"/>
+                <w:szCs w:val="24"/>
+              </w:rPr>
+            </w:pPr>
+          </w:p>
+          <w:p>
+            <w:pPr>
+              <w:rPr>
+                <w:rFonts w:ascii="Times New Roman" w:hAnsi="Times New Roman" w:cs="Times New Roman"/>
+                <w:sz w:val="24"/>
+                <w:szCs w:val="24"/>
+              </w:rPr>
+            </w:pPr>
+            <w:r>
+              <w:rPr>
+                <w:rFonts w:ascii="Times New Roman" w:hAnsi="Times New Roman" w:cs="Times New Roman"/>
+                <w:sz w:val="24"/>
+                <w:szCs w:val="24"/>
+              </w:rPr>
+              <w:t>Введенная нами в самом начале система уровней дает мотивацию двигаться ко все более невероятным успехам для всех работников.</w:t>
+            </w:r>
           </w:p>
         </w:tc>
         <w:tc>
           <w:tcPr>
-            <w:tcW w:w="3119" w:type="dxa"/>
+            <w:tcW w:w="0" w:type="auto"/>
           </w:tcPr>
           <w:p>
             <w:pPr>
@@ -8855,7 +9454,7 @@
         </w:trPr>
         <w:tc>
           <w:tcPr>
-            <w:tcW w:w="5070" w:type="dxa"/>
+            <w:tcW w:w="2547" w:type="dxa"/>
           </w:tcPr>
           <w:p>
             <w:pPr>
@@ -8873,14 +9472,15 @@
                 <w:szCs w:val="24"/>
                 <w:lang w:eastAsia="ru-RU"/>
               </w:rPr>
+              <w:lastRenderedPageBreak/>
               <w:drawing>
-                <wp:anchor distT="0" distB="0" distL="114300" distR="114300" simplePos="0" relativeHeight="251702784" behindDoc="1" locked="0" layoutInCell="1" allowOverlap="1">
-                  <wp:simplePos x="0" y="0"/>
-                  <wp:positionH relativeFrom="column">
-                    <wp:posOffset>-3569</wp:posOffset>
+                <wp:anchor distT="0" distB="0" distL="114300" distR="114300" simplePos="0" relativeHeight="251714048" behindDoc="1" locked="0" layoutInCell="1" allowOverlap="1" wp14:anchorId="0C357716" wp14:editId="7A2641E2">
+                  <wp:simplePos x="786765" y="711835"/>
+                  <wp:positionH relativeFrom="margin">
+                    <wp:align>left</wp:align>
                   </wp:positionH>
-                  <wp:positionV relativeFrom="paragraph">
-                    <wp:posOffset>6700</wp:posOffset>
+                  <wp:positionV relativeFrom="margin">
+                    <wp:align>top</wp:align>
                   </wp:positionV>
                   <wp:extent cx="428625" cy="428625"/>
                   <wp:effectExtent l="0" t="0" r="9525" b="9525"/>
@@ -8956,7 +9556,7 @@
         </w:tc>
         <w:tc>
           <w:tcPr>
-            <w:tcW w:w="6520" w:type="dxa"/>
+            <w:tcW w:w="10392" w:type="dxa"/>
           </w:tcPr>
           <w:p>
             <w:pPr>
@@ -8966,11 +9566,143 @@
                 <w:szCs w:val="24"/>
               </w:rPr>
             </w:pPr>
+            <w:bookmarkStart w:id="0" w:name="_GoBack"/>
+            <w:r>
+              <w:rPr>
+                <w:rFonts w:ascii="Times New Roman" w:hAnsi="Times New Roman" w:cs="Times New Roman"/>
+                <w:noProof/>
+                <w:sz w:val="24"/>
+                <w:szCs w:val="24"/>
+                <w:lang w:eastAsia="ru-RU"/>
+              </w:rPr>
+              <w:drawing>
+                <wp:inline distT="0" distB="0" distL="0" distR="0" wp14:anchorId="28BA7277" wp14:editId="13C60059">
+                  <wp:extent cx="5571461" cy="3873127"/>
+                  <wp:effectExtent l="0" t="0" r="0" b="0"/>
+                  <wp:docPr id="7" name="Рисунок 7" descr="C:\Users\illus_000\AppData\Local\Microsoft\Windows\INetCache\Content.Word\1.png"/>
+                  <wp:cNvGraphicFramePr>
+                    <a:graphicFrameLocks xmlns:a="http://schemas.openxmlformats.org/drawingml/2006/main" noChangeAspect="1"/>
+                  </wp:cNvGraphicFramePr>
+                  <a:graphic xmlns:a="http://schemas.openxmlformats.org/drawingml/2006/main">
+                    <a:graphicData uri="http://schemas.openxmlformats.org/drawingml/2006/picture">
+                      <pic:pic xmlns:pic="http://schemas.openxmlformats.org/drawingml/2006/picture">
+                        <pic:nvPicPr>
+                          <pic:cNvPr id="0" name="Picture 7" descr="C:\Users\illus_000\AppData\Local\Microsoft\Windows\INetCache\Content.Word\1.png"/>
+                          <pic:cNvPicPr>
+                            <a:picLocks noChangeAspect="1" noChangeArrowheads="1"/>
+                          </pic:cNvPicPr>
+                        </pic:nvPicPr>
+                        <pic:blipFill>
+                          <a:blip r:embed="rId27">
+                            <a:extLst>
+                              <a:ext uri="{28A0092B-C50C-407E-A947-70E740481C1C}">
+                                <a14:useLocalDpi xmlns:a14="http://schemas.microsoft.com/office/drawing/2010/main" val="0"/>
+                              </a:ext>
+                            </a:extLst>
+                          </a:blip>
+                          <a:srcRect/>
+                          <a:stretch>
+                            <a:fillRect/>
+                          </a:stretch>
+                        </pic:blipFill>
+                        <pic:spPr bwMode="auto">
+                          <a:xfrm>
+                            <a:off x="0" y="0"/>
+                            <a:ext cx="5657016" cy="3932603"/>
+                          </a:xfrm>
+                          <a:prstGeom prst="rect">
+                            <a:avLst/>
+                          </a:prstGeom>
+                          <a:noFill/>
+                          <a:ln>
+                            <a:noFill/>
+                          </a:ln>
+                        </pic:spPr>
+                      </pic:pic>
+                    </a:graphicData>
+                  </a:graphic>
+                </wp:inline>
+              </w:drawing>
+            </w:r>
+            <w:bookmarkEnd w:id="0"/>
+            <w:r>
+              <w:rPr>
+                <w:rFonts w:ascii="Times New Roman" w:hAnsi="Times New Roman" w:cs="Times New Roman"/>
+                <w:noProof/>
+                <w:sz w:val="24"/>
+                <w:szCs w:val="24"/>
+                <w:lang w:eastAsia="ru-RU"/>
+              </w:rPr>
+              <w:lastRenderedPageBreak/>
+              <w:drawing>
+                <wp:inline distT="0" distB="0" distL="0" distR="0">
+                  <wp:extent cx="5954233" cy="4190253"/>
+                  <wp:effectExtent l="0" t="0" r="8890" b="1270"/>
+                  <wp:docPr id="8" name="Рисунок 8" descr="C:\Users\illus_000\AppData\Local\Microsoft\Windows\INetCache\Content.Word\2.png"/>
+                  <wp:cNvGraphicFramePr>
+                    <a:graphicFrameLocks xmlns:a="http://schemas.openxmlformats.org/drawingml/2006/main" noChangeAspect="1"/>
+                  </wp:cNvGraphicFramePr>
+                  <a:graphic xmlns:a="http://schemas.openxmlformats.org/drawingml/2006/main">
+                    <a:graphicData uri="http://schemas.openxmlformats.org/drawingml/2006/picture">
+                      <pic:pic xmlns:pic="http://schemas.openxmlformats.org/drawingml/2006/picture">
+                        <pic:nvPicPr>
+                          <pic:cNvPr id="0" name="Picture 11" descr="C:\Users\illus_000\AppData\Local\Microsoft\Windows\INetCache\Content.Word\2.png"/>
+                          <pic:cNvPicPr>
+                            <a:picLocks noChangeAspect="1" noChangeArrowheads="1"/>
+                          </pic:cNvPicPr>
+                        </pic:nvPicPr>
+                        <pic:blipFill>
+                          <a:blip r:embed="rId28">
+                            <a:extLst>
+                              <a:ext uri="{28A0092B-C50C-407E-A947-70E740481C1C}">
+                                <a14:useLocalDpi xmlns:a14="http://schemas.microsoft.com/office/drawing/2010/main" val="0"/>
+                              </a:ext>
+                            </a:extLst>
+                          </a:blip>
+                          <a:srcRect/>
+                          <a:stretch>
+                            <a:fillRect/>
+                          </a:stretch>
+                        </pic:blipFill>
+                        <pic:spPr bwMode="auto">
+                          <a:xfrm>
+                            <a:off x="0" y="0"/>
+                            <a:ext cx="5961835" cy="4195603"/>
+                          </a:xfrm>
+                          <a:prstGeom prst="rect">
+                            <a:avLst/>
+                          </a:prstGeom>
+                          <a:noFill/>
+                          <a:ln>
+                            <a:noFill/>
+                          </a:ln>
+                        </pic:spPr>
+                      </pic:pic>
+                    </a:graphicData>
+                  </a:graphic>
+                </wp:inline>
+              </w:drawing>
+            </w:r>
+            <w:r>
+              <w:rPr>
+                <w:rFonts w:ascii="Times New Roman" w:hAnsi="Times New Roman" w:cs="Times New Roman"/>
+                <w:noProof/>
+                <w:sz w:val="24"/>
+                <w:szCs w:val="24"/>
+                <w:lang w:eastAsia="ru-RU"/>
+              </w:rPr>
+              <w:lastRenderedPageBreak/>
+              <w:pict>
+                <v:shape id="_x0000_i1036" type="#_x0000_t75" style="width:470.5pt;height:331.55pt">
+                  <v:imagedata r:id="rId29" o:title="3"/>
+                </v:shape>
+              </w:pict>
+            </w:r>
           </w:p>
         </w:tc>
         <w:tc>
           <w:tcPr>
-            <w:tcW w:w="3119" w:type="dxa"/>
+            <w:tcW w:w="0" w:type="auto"/>
           </w:tcPr>
           <w:p>
             <w:pPr>
@@ -8984,132 +9716,10 @@
         </w:tc>
       </w:tr>
     </w:tbl>
-    <w:p>
-      <w:pPr>
-        <w:rPr>
-          <w:rFonts w:ascii="Times New Roman" w:hAnsi="Times New Roman" w:cs="Times New Roman"/>
-          <w:sz w:val="24"/>
-          <w:szCs w:val="24"/>
-        </w:rPr>
-      </w:pPr>
-      <w:r>
-        <w:rPr>
-          <w:rFonts w:ascii="Times New Roman" w:hAnsi="Times New Roman" w:cs="Times New Roman"/>
-          <w:sz w:val="24"/>
-          <w:szCs w:val="24"/>
-        </w:rPr>
-        <w:t xml:space="preserve">Иллюстрации </w:t>
-      </w:r>
-      <w:r>
-        <w:rPr>
-          <w:rFonts w:ascii="Times New Roman" w:hAnsi="Times New Roman" w:cs="Times New Roman"/>
-          <w:sz w:val="24"/>
-          <w:szCs w:val="24"/>
-        </w:rPr>
-        <w:t xml:space="preserve">по </w:t>
-      </w:r>
-      <w:r>
-        <w:rPr>
-          <w:rFonts w:ascii="Times New Roman" w:hAnsi="Times New Roman" w:cs="Times New Roman"/>
-          <w:sz w:val="24"/>
-          <w:szCs w:val="24"/>
-        </w:rPr>
-        <w:t>теме</w:t>
-      </w:r>
-      <w:r>
-        <w:rPr>
-          <w:rFonts w:ascii="Times New Roman" w:hAnsi="Times New Roman" w:cs="Times New Roman"/>
-          <w:sz w:val="24"/>
-          <w:szCs w:val="24"/>
-        </w:rPr>
-        <w:t xml:space="preserve"> </w:t>
-      </w:r>
-      <w:r>
-        <w:rPr>
-          <w:rFonts w:ascii="Times New Roman" w:hAnsi="Times New Roman" w:cs="Times New Roman"/>
-          <w:sz w:val="24"/>
-          <w:szCs w:val="24"/>
-        </w:rPr>
-        <w:t>5</w:t>
-      </w:r>
-      <w:r>
-        <w:rPr>
-          <w:rFonts w:ascii="Times New Roman" w:hAnsi="Times New Roman" w:cs="Times New Roman"/>
-          <w:sz w:val="24"/>
-          <w:szCs w:val="24"/>
-        </w:rPr>
-        <w:t xml:space="preserve"> (п 5.1-5.4)</w:t>
-      </w:r>
-    </w:p>
-    <w:p>
-      <w:pPr>
-        <w:rPr>
-          <w:rFonts w:ascii="Times New Roman" w:hAnsi="Times New Roman" w:cs="Times New Roman"/>
-          <w:b/>
-          <w:sz w:val="24"/>
-          <w:szCs w:val="24"/>
-        </w:rPr>
-      </w:pPr>
-      <w:r>
-        <w:rPr>
-          <w:rFonts w:ascii="Times New Roman" w:hAnsi="Times New Roman" w:cs="Times New Roman"/>
-          <w:b/>
-          <w:sz w:val="24"/>
-          <w:szCs w:val="24"/>
-        </w:rPr>
-        <w:t>Тема 6. Практикум инжиниринга</w:t>
-      </w:r>
-    </w:p>
-    <w:p>
-      <w:pPr>
-        <w:rPr>
-          <w:rFonts w:ascii="Times New Roman" w:hAnsi="Times New Roman" w:cs="Times New Roman"/>
-          <w:sz w:val="24"/>
-          <w:szCs w:val="24"/>
-        </w:rPr>
-      </w:pPr>
-      <w:r>
-        <w:rPr>
-          <w:rFonts w:ascii="Times New Roman" w:hAnsi="Times New Roman" w:cs="Times New Roman"/>
-          <w:sz w:val="24"/>
-          <w:szCs w:val="24"/>
-        </w:rPr>
-        <w:t>Пройти тесты к теме 6.</w:t>
-      </w:r>
-    </w:p>
-    <w:p>
-      <w:r>
-        <w:rPr>
-          <w:rFonts w:ascii="Times New Roman" w:hAnsi="Times New Roman" w:cs="Times New Roman"/>
-          <w:b/>
-          <w:sz w:val="24"/>
-          <w:szCs w:val="24"/>
-        </w:rPr>
-        <w:t>2-ой учебный семестр</w:t>
-      </w:r>
-      <w:r>
-        <w:rPr>
-          <w:rFonts w:ascii="Times New Roman" w:hAnsi="Times New Roman" w:cs="Times New Roman"/>
-          <w:b/>
-          <w:sz w:val="24"/>
-          <w:szCs w:val="24"/>
-        </w:rPr>
-        <w:t xml:space="preserve"> </w:t>
-      </w:r>
-      <w:r>
-        <w:rPr>
-          <w:rFonts w:ascii="Times New Roman" w:hAnsi="Times New Roman" w:cs="Times New Roman"/>
-          <w:sz w:val="24"/>
-          <w:szCs w:val="24"/>
-        </w:rPr>
-        <w:t>(будет представлен позднее).</w:t>
-      </w:r>
-    </w:p>
-    <w:p/>
     <w:p/>
     <w:sectPr>
-      <w:headerReference w:type="default" r:id="rId27"/>
-      <w:footerReference w:type="default" r:id="rId28"/>
+      <w:headerReference w:type="default" r:id="rId30"/>
+      <w:footerReference w:type="default" r:id="rId31"/>
       <w:pgSz w:w="16838" w:h="11906" w:orient="landscape"/>
       <w:pgMar w:top="850" w:right="1134" w:bottom="851" w:left="1134" w:header="708" w:footer="708" w:gutter="0"/>
       <w:cols w:space="708"/>
@@ -9174,7 +9784,7 @@
           <w:rPr>
             <w:noProof/>
           </w:rPr>
-          <w:t>15</w:t>
+          <w:t>4</w:t>
         </w:r>
         <w:r>
           <w:fldChar w:fldCharType="end"/>

--- a/Ивашкин, Белоснежка и семь гномов, курсовая работа.docx
+++ b/Ивашкин, Белоснежка и семь гномов, курсовая работа.docx
@@ -116,25 +116,7 @@
                 <w:sz w:val="24"/>
                 <w:szCs w:val="24"/>
               </w:rPr>
-              <w:t>Курсовая работа (</w:t>
-            </w:r>
-            <w:proofErr w:type="spellStart"/>
-            <w:r>
-              <w:rPr>
-                <w:rFonts w:ascii="Times New Roman" w:hAnsi="Times New Roman" w:cs="Times New Roman"/>
-                <w:sz w:val="24"/>
-                <w:szCs w:val="24"/>
-              </w:rPr>
-              <w:t>фреймворк</w:t>
-            </w:r>
-            <w:proofErr w:type="spellEnd"/>
-            <w:r>
-              <w:rPr>
-                <w:rFonts w:ascii="Times New Roman" w:hAnsi="Times New Roman" w:cs="Times New Roman"/>
-                <w:sz w:val="24"/>
-                <w:szCs w:val="24"/>
-              </w:rPr>
-              <w:t>)</w:t>
+              <w:t>Курсовая работа (фреймворк)</w:t>
             </w:r>
           </w:p>
           <w:p>
@@ -159,33 +141,15 @@
                 <w:sz w:val="24"/>
                 <w:szCs w:val="24"/>
               </w:rPr>
-              <w:t xml:space="preserve">Владимир Сергеевич </w:t>
-            </w:r>
-            <w:proofErr w:type="gramStart"/>
-            <w:r>
-              <w:rPr>
-                <w:rFonts w:ascii="Times New Roman" w:hAnsi="Times New Roman" w:cs="Times New Roman"/>
-                <w:sz w:val="24"/>
-                <w:szCs w:val="24"/>
-              </w:rPr>
-              <w:t>Ивашкин</w:t>
-            </w:r>
-            <w:r>
-              <w:rPr>
-                <w:rFonts w:ascii="Times New Roman" w:hAnsi="Times New Roman" w:cs="Times New Roman"/>
-                <w:sz w:val="24"/>
-                <w:szCs w:val="24"/>
-              </w:rPr>
-              <w:t xml:space="preserve"> ,</w:t>
-            </w:r>
-            <w:proofErr w:type="gramEnd"/>
-            <w:r>
-              <w:rPr>
-                <w:rFonts w:ascii="Times New Roman" w:hAnsi="Times New Roman" w:cs="Times New Roman"/>
-                <w:sz w:val="24"/>
-                <w:szCs w:val="24"/>
-              </w:rPr>
-              <w:t xml:space="preserve"> группа</w:t>
+              <w:t>Владимир Сергеевич Ивашкин</w:t>
+            </w:r>
+            <w:r>
+              <w:rPr>
+                <w:rFonts w:ascii="Times New Roman" w:hAnsi="Times New Roman" w:cs="Times New Roman"/>
+                <w:sz w:val="24"/>
+                <w:szCs w:val="24"/>
+              </w:rPr>
+              <w:t xml:space="preserve"> , группа</w:t>
             </w:r>
             <w:r>
               <w:rPr>
@@ -257,18 +221,8 @@
                 <w:sz w:val="24"/>
                 <w:szCs w:val="24"/>
               </w:rPr>
-              <w:t xml:space="preserve">№ </w:t>
-            </w:r>
-            <w:proofErr w:type="spellStart"/>
-            <w:r>
-              <w:rPr>
-                <w:rFonts w:ascii="Times New Roman" w:hAnsi="Times New Roman" w:cs="Times New Roman"/>
-                <w:sz w:val="24"/>
-                <w:szCs w:val="24"/>
-              </w:rPr>
-              <w:t>фреймворка</w:t>
-            </w:r>
-            <w:proofErr w:type="spellEnd"/>
+              <w:t>№ фреймворка</w:t>
+            </w:r>
             <w:r>
               <w:rPr>
                 <w:rFonts w:ascii="Times New Roman" w:hAnsi="Times New Roman" w:cs="Times New Roman"/>
@@ -750,6 +704,14 @@
               </w:rPr>
               <w:t>Для описания была выбрана сказка "Белоснежка и семь гномов"</w:t>
             </w:r>
+            <w:r>
+              <w:rPr>
+                <w:rFonts w:ascii="Times New Roman" w:hAnsi="Times New Roman" w:cs="Times New Roman"/>
+                <w:sz w:val="24"/>
+                <w:szCs w:val="24"/>
+              </w:rPr>
+              <w:t>.</w:t>
+            </w:r>
           </w:p>
           <w:p>
             <w:pPr>
@@ -796,7 +758,23 @@
                 <w:sz w:val="24"/>
                 <w:szCs w:val="24"/>
               </w:rPr>
-              <w:t>Система - целостное множество взаимосвязанных элементов</w:t>
+              <w:t>Система</w:t>
+            </w:r>
+            <w:r>
+              <w:rPr>
+                <w:rFonts w:ascii="Times New Roman" w:hAnsi="Times New Roman" w:cs="Times New Roman"/>
+                <w:sz w:val="24"/>
+                <w:szCs w:val="24"/>
+              </w:rPr>
+              <w:t xml:space="preserve"> – </w:t>
+            </w:r>
+            <w:r>
+              <w:rPr>
+                <w:rFonts w:ascii="Times New Roman" w:hAnsi="Times New Roman" w:cs="Times New Roman"/>
+                <w:sz w:val="24"/>
+                <w:szCs w:val="24"/>
+              </w:rPr>
+              <w:t>целостное множество взаимосвязанных элементов</w:t>
             </w:r>
           </w:p>
           <w:p>
@@ -818,7 +796,23 @@
                 <w:sz w:val="24"/>
                 <w:szCs w:val="24"/>
               </w:rPr>
-              <w:t>Внешняя среда - все не входящие в систему объекты, с которыми эта система взаимодействует</w:t>
+              <w:t>Внешняя среда</w:t>
+            </w:r>
+            <w:r>
+              <w:rPr>
+                <w:rFonts w:ascii="Times New Roman" w:hAnsi="Times New Roman" w:cs="Times New Roman"/>
+                <w:sz w:val="24"/>
+                <w:szCs w:val="24"/>
+              </w:rPr>
+              <w:t xml:space="preserve"> – </w:t>
+            </w:r>
+            <w:r>
+              <w:rPr>
+                <w:rFonts w:ascii="Times New Roman" w:hAnsi="Times New Roman" w:cs="Times New Roman"/>
+                <w:sz w:val="24"/>
+                <w:szCs w:val="24"/>
+              </w:rPr>
+              <w:t>все не входящие в систему объекты, с которыми эта система взаимодействует</w:t>
             </w:r>
           </w:p>
           <w:p>
@@ -862,7 +856,23 @@
                 <w:sz w:val="24"/>
                 <w:szCs w:val="24"/>
               </w:rPr>
-              <w:t>Деятельность - это совокупность действий для приобретения ценности</w:t>
+              <w:t>Деятельность</w:t>
+            </w:r>
+            <w:r>
+              <w:rPr>
+                <w:rFonts w:ascii="Times New Roman" w:hAnsi="Times New Roman" w:cs="Times New Roman"/>
+                <w:sz w:val="24"/>
+                <w:szCs w:val="24"/>
+              </w:rPr>
+              <w:t xml:space="preserve"> – </w:t>
+            </w:r>
+            <w:r>
+              <w:rPr>
+                <w:rFonts w:ascii="Times New Roman" w:hAnsi="Times New Roman" w:cs="Times New Roman"/>
+                <w:sz w:val="24"/>
+                <w:szCs w:val="24"/>
+              </w:rPr>
+              <w:t>это совокупность действий для приобретения ценности</w:t>
             </w:r>
           </w:p>
           <w:p>
@@ -978,7 +988,31 @@
                 <w:sz w:val="24"/>
                 <w:szCs w:val="24"/>
               </w:rPr>
-              <w:t>Королева, Белоснежка, псарь, зеркальце и королевич - агенты деятельности. При этом королева, псарь и зеркальце могут быть объединены в компоненту "королева и ее помощники", а Белоснежка и королевич</w:t>
+              <w:t>Королева, Белоснежка, псарь, зеркальце и королевич</w:t>
+            </w:r>
+            <w:r>
+              <w:rPr>
+                <w:rFonts w:ascii="Times New Roman" w:hAnsi="Times New Roman" w:cs="Times New Roman"/>
+                <w:sz w:val="24"/>
+                <w:szCs w:val="24"/>
+              </w:rPr>
+              <w:t xml:space="preserve"> – </w:t>
+            </w:r>
+            <w:r>
+              <w:rPr>
+                <w:rFonts w:ascii="Times New Roman" w:hAnsi="Times New Roman" w:cs="Times New Roman"/>
+                <w:sz w:val="24"/>
+                <w:szCs w:val="24"/>
+              </w:rPr>
+              <w:t>агенты деятельности. При этом королева, псарь и зеркальце могут быть объединены в компоненту "королева и ее помощники"</w:t>
+            </w:r>
+            <w:r>
+              <w:rPr>
+                <w:rFonts w:ascii="Times New Roman" w:hAnsi="Times New Roman" w:cs="Times New Roman"/>
+                <w:sz w:val="24"/>
+                <w:szCs w:val="24"/>
+              </w:rPr>
+              <w:t>.</w:t>
             </w:r>
           </w:p>
           <w:p>
@@ -1039,7 +1073,47 @@
                 <w:sz w:val="24"/>
                 <w:szCs w:val="24"/>
               </w:rPr>
-              <w:t>Шнурок, гребень, яблоко - объекты, созданные для обмена на ценность, стало быть - это стоимость</w:t>
+              <w:t>Шнурок, гребень, яблоко</w:t>
+            </w:r>
+            <w:r>
+              <w:rPr>
+                <w:rFonts w:ascii="Times New Roman" w:hAnsi="Times New Roman" w:cs="Times New Roman"/>
+                <w:sz w:val="24"/>
+                <w:szCs w:val="24"/>
+              </w:rPr>
+              <w:t xml:space="preserve"> – </w:t>
+            </w:r>
+            <w:r>
+              <w:rPr>
+                <w:rFonts w:ascii="Times New Roman" w:hAnsi="Times New Roman" w:cs="Times New Roman"/>
+                <w:sz w:val="24"/>
+                <w:szCs w:val="24"/>
+              </w:rPr>
+              <w:t>объекты, созданные для обмена на ценность, стало быть</w:t>
+            </w:r>
+            <w:r>
+              <w:rPr>
+                <w:rFonts w:ascii="Times New Roman" w:hAnsi="Times New Roman" w:cs="Times New Roman"/>
+                <w:sz w:val="24"/>
+                <w:szCs w:val="24"/>
+              </w:rPr>
+              <w:t xml:space="preserve"> – </w:t>
+            </w:r>
+            <w:r>
+              <w:rPr>
+                <w:rFonts w:ascii="Times New Roman" w:hAnsi="Times New Roman" w:cs="Times New Roman"/>
+                <w:sz w:val="24"/>
+                <w:szCs w:val="24"/>
+              </w:rPr>
+              <w:t>это стоимость</w:t>
+            </w:r>
+            <w:r>
+              <w:rPr>
+                <w:rFonts w:ascii="Times New Roman" w:hAnsi="Times New Roman" w:cs="Times New Roman"/>
+                <w:sz w:val="24"/>
+                <w:szCs w:val="24"/>
+              </w:rPr>
+              <w:t>.</w:t>
             </w:r>
           </w:p>
           <w:p>
@@ -1067,16 +1141,14 @@
               </w:rPr>
               <w:t xml:space="preserve">Семь гномов не входят в систему деятельности, но являются частью "внешней среды", как как они не оказывают существенного влияния на агентов деятельности и </w:t>
             </w:r>
-            <w:proofErr w:type="spellStart"/>
-            <w:r>
-              <w:rPr>
-                <w:rFonts w:ascii="Times New Roman" w:hAnsi="Times New Roman" w:cs="Times New Roman"/>
-                <w:sz w:val="24"/>
-                <w:szCs w:val="24"/>
-              </w:rPr>
-              <w:t>респределение</w:t>
-            </w:r>
-            <w:proofErr w:type="spellEnd"/>
+            <w:r>
+              <w:rPr>
+                <w:rFonts w:ascii="Times New Roman" w:hAnsi="Times New Roman" w:cs="Times New Roman"/>
+                <w:sz w:val="24"/>
+                <w:szCs w:val="24"/>
+              </w:rPr>
+              <w:t>распределение</w:t>
+            </w:r>
             <w:r>
               <w:rPr>
                 <w:rFonts w:ascii="Times New Roman" w:hAnsi="Times New Roman" w:cs="Times New Roman"/>
@@ -1084,6 +1156,14 @@
                 <w:szCs w:val="24"/>
               </w:rPr>
               <w:t xml:space="preserve"> ценности, не обладают целеполаганием</w:t>
+            </w:r>
+            <w:r>
+              <w:rPr>
+                <w:rFonts w:ascii="Times New Roman" w:hAnsi="Times New Roman" w:cs="Times New Roman"/>
+                <w:sz w:val="24"/>
+                <w:szCs w:val="24"/>
+              </w:rPr>
+              <w:t>.</w:t>
             </w:r>
           </w:p>
         </w:tc>
@@ -1316,7 +1396,23 @@
                 <w:sz w:val="24"/>
                 <w:szCs w:val="24"/>
               </w:rPr>
-              <w:t>Убийство Белоснежки не должно подвергать королеву риску (сначала убить Белоснежку пытается псарь, потом - сама королева, но только тогда, когда гномов не было дома, и только в обличье торговки/крестьянки)</w:t>
+              <w:t>Убийство Белоснежки не должно подвергать королеву риску (сначала убить Белоснежку пытается псарь, потом</w:t>
+            </w:r>
+            <w:r>
+              <w:rPr>
+                <w:rFonts w:ascii="Times New Roman" w:hAnsi="Times New Roman" w:cs="Times New Roman"/>
+                <w:sz w:val="24"/>
+                <w:szCs w:val="24"/>
+              </w:rPr>
+              <w:t xml:space="preserve"> – </w:t>
+            </w:r>
+            <w:r>
+              <w:rPr>
+                <w:rFonts w:ascii="Times New Roman" w:hAnsi="Times New Roman" w:cs="Times New Roman"/>
+                <w:sz w:val="24"/>
+                <w:szCs w:val="24"/>
+              </w:rPr>
+              <w:t>сама королева, но только тогда, когда гномов не было дома, и только в обличье торговки/крестьянки)</w:t>
             </w:r>
           </w:p>
         </w:tc>
@@ -3068,27 +3164,7 @@
                 <w:sz w:val="24"/>
                 <w:szCs w:val="24"/>
               </w:rPr>
-              <w:t xml:space="preserve"> </w:t>
-            </w:r>
-            <w:proofErr w:type="gramStart"/>
-            <w:r>
-              <w:rPr>
-                <w:rFonts w:ascii="Times New Roman" w:eastAsia="Times New Roman" w:hAnsi="Times New Roman" w:cs="Times New Roman"/>
-                <w:color w:val="333333"/>
-                <w:sz w:val="24"/>
-                <w:szCs w:val="24"/>
-              </w:rPr>
-              <w:t>М.Д. &gt;</w:t>
-            </w:r>
-            <w:proofErr w:type="gramEnd"/>
-            <w:r>
-              <w:rPr>
-                <w:rFonts w:ascii="Times New Roman" w:eastAsia="Times New Roman" w:hAnsi="Times New Roman" w:cs="Times New Roman"/>
-                <w:color w:val="333333"/>
-                <w:sz w:val="24"/>
-                <w:szCs w:val="24"/>
-              </w:rPr>
-              <w:t xml:space="preserve"> 0).</w:t>
+              <w:t xml:space="preserve"> М.Д. &gt; 0).</w:t>
             </w:r>
           </w:p>
           <w:p>
@@ -3530,7 +3606,6 @@
               </w:rPr>
               <w:t>C</w:t>
             </w:r>
-            <w:proofErr w:type="gramStart"/>
             <w:r>
               <w:rPr>
                 <w:rFonts w:ascii="Times New Roman" w:eastAsia="Times New Roman" w:hAnsi="Times New Roman" w:cs="Times New Roman"/>
@@ -3548,17 +3623,7 @@
                 <w:sz w:val="24"/>
                 <w:szCs w:val="24"/>
               </w:rPr>
-              <w:t> &gt;</w:t>
-            </w:r>
-            <w:proofErr w:type="gramEnd"/>
-            <w:r>
-              <w:rPr>
-                <w:rFonts w:ascii="Times New Roman" w:eastAsia="Times New Roman" w:hAnsi="Times New Roman" w:cs="Times New Roman"/>
-                <w:color w:val="333333"/>
-                <w:sz w:val="24"/>
-                <w:szCs w:val="24"/>
-              </w:rPr>
-              <w:t xml:space="preserve"> 0, где</w:t>
+              <w:t> &gt; 0, где</w:t>
             </w:r>
           </w:p>
           <w:p>
@@ -4344,27 +4409,7 @@
                 <w:sz w:val="24"/>
                 <w:szCs w:val="24"/>
               </w:rPr>
-              <w:t xml:space="preserve">Уборка/готовка не являются для них профильным занятием, поэтому они готовы отдать эту часть деятельности на </w:t>
-            </w:r>
-            <w:proofErr w:type="spellStart"/>
-            <w:r>
-              <w:rPr>
-                <w:rFonts w:ascii="Times New Roman" w:eastAsia="Times New Roman" w:hAnsi="Times New Roman" w:cs="Times New Roman"/>
-                <w:color w:val="333333"/>
-                <w:sz w:val="24"/>
-                <w:szCs w:val="24"/>
-              </w:rPr>
-              <w:t>аутсорс</w:t>
-            </w:r>
-            <w:proofErr w:type="spellEnd"/>
-            <w:r>
-              <w:rPr>
-                <w:rFonts w:ascii="Times New Roman" w:eastAsia="Times New Roman" w:hAnsi="Times New Roman" w:cs="Times New Roman"/>
-                <w:color w:val="333333"/>
-                <w:sz w:val="24"/>
-                <w:szCs w:val="24"/>
-              </w:rPr>
-              <w:t>. Глобальная цепочка состоит из следующих этапов:</w:t>
+              <w:t>Уборка/готовка не являются для них профильным занятием, поэтому они готовы отдать эту часть деятельности на аутсорс. Глобальная цепочка состоит из следующих этапов:</w:t>
             </w:r>
           </w:p>
           <w:p>
@@ -5208,57 +5253,14 @@
                 <w:szCs w:val="24"/>
               </w:rPr>
             </w:pPr>
-            <w:proofErr w:type="spellStart"/>
-            <w:r>
-              <w:rPr>
-                <w:rFonts w:ascii="Times New Roman" w:hAnsi="Times New Roman" w:cs="Times New Roman"/>
-                <w:sz w:val="24"/>
-                <w:szCs w:val="24"/>
-                <w:lang w:val="en-US"/>
-              </w:rPr>
-              <w:t>Главный</w:t>
-            </w:r>
-            <w:proofErr w:type="spellEnd"/>
-            <w:r>
-              <w:rPr>
-                <w:rFonts w:ascii="Times New Roman" w:hAnsi="Times New Roman" w:cs="Times New Roman"/>
-                <w:sz w:val="24"/>
-                <w:szCs w:val="24"/>
-                <w:lang w:val="en-US"/>
-              </w:rPr>
-              <w:t xml:space="preserve"> </w:t>
-            </w:r>
-            <w:proofErr w:type="spellStart"/>
-            <w:r>
-              <w:rPr>
-                <w:rFonts w:ascii="Times New Roman" w:hAnsi="Times New Roman" w:cs="Times New Roman"/>
-                <w:sz w:val="24"/>
-                <w:szCs w:val="24"/>
-                <w:lang w:val="en-US"/>
-              </w:rPr>
-              <w:t>гном</w:t>
-            </w:r>
-            <w:proofErr w:type="spellEnd"/>
-            <w:r>
-              <w:rPr>
-                <w:rFonts w:ascii="Times New Roman" w:hAnsi="Times New Roman" w:cs="Times New Roman"/>
-                <w:sz w:val="24"/>
-                <w:szCs w:val="24"/>
-                <w:lang w:val="en-US"/>
-              </w:rPr>
-              <w:t xml:space="preserve"> – </w:t>
-            </w:r>
-            <w:proofErr w:type="spellStart"/>
-            <w:r>
-              <w:rPr>
-                <w:rFonts w:ascii="Times New Roman" w:hAnsi="Times New Roman" w:cs="Times New Roman"/>
-                <w:sz w:val="24"/>
-                <w:szCs w:val="24"/>
-                <w:lang w:val="en-US"/>
-              </w:rPr>
-              <w:t>Док</w:t>
-            </w:r>
-            <w:proofErr w:type="spellEnd"/>
+            <w:r>
+              <w:rPr>
+                <w:rFonts w:ascii="Times New Roman" w:hAnsi="Times New Roman" w:cs="Times New Roman"/>
+                <w:sz w:val="24"/>
+                <w:szCs w:val="24"/>
+              </w:rPr>
+              <w:t>Главный гном – Док</w:t>
+            </w:r>
           </w:p>
           <w:p>
             <w:pPr>
@@ -5311,25 +5313,7 @@
                 <w:sz w:val="24"/>
                 <w:szCs w:val="24"/>
               </w:rPr>
-              <w:t xml:space="preserve">Тихоня, Соня, </w:t>
-            </w:r>
-            <w:proofErr w:type="spellStart"/>
-            <w:r>
-              <w:rPr>
-                <w:rFonts w:ascii="Times New Roman" w:hAnsi="Times New Roman" w:cs="Times New Roman"/>
-                <w:sz w:val="24"/>
-                <w:szCs w:val="24"/>
-              </w:rPr>
-              <w:t>Чихун</w:t>
-            </w:r>
-            <w:proofErr w:type="spellEnd"/>
-            <w:r>
-              <w:rPr>
-                <w:rFonts w:ascii="Times New Roman" w:hAnsi="Times New Roman" w:cs="Times New Roman"/>
-                <w:sz w:val="24"/>
-                <w:szCs w:val="24"/>
-              </w:rPr>
-              <w:t>, Весельчак, Простак, Ворчун)</w:t>
+              <w:t>Тихоня, Соня, Чихун, Весельчак, Простак, Ворчун)</w:t>
             </w:r>
           </w:p>
           <w:p>
@@ -5661,7 +5645,23 @@
                 <w:sz w:val="24"/>
                 <w:szCs w:val="24"/>
               </w:rPr>
-              <w:t xml:space="preserve"> Построить матрицу соответствий «кто за что отвечает»: участники - процессы</w:t>
+              <w:t xml:space="preserve"> Построить матрицу соответствий «кто за что отвечает»: участники</w:t>
+            </w:r>
+            <w:r>
+              <w:rPr>
+                <w:rFonts w:ascii="Times New Roman" w:hAnsi="Times New Roman" w:cs="Times New Roman"/>
+                <w:sz w:val="24"/>
+                <w:szCs w:val="24"/>
+              </w:rPr>
+              <w:t xml:space="preserve"> – </w:t>
+            </w:r>
+            <w:r>
+              <w:rPr>
+                <w:rFonts w:ascii="Times New Roman" w:hAnsi="Times New Roman" w:cs="Times New Roman"/>
+                <w:sz w:val="24"/>
+                <w:szCs w:val="24"/>
+              </w:rPr>
+              <w:t>процессы</w:t>
             </w:r>
           </w:p>
           <w:p>
@@ -6152,43 +6152,7 @@
                 <w:sz w:val="24"/>
                 <w:szCs w:val="24"/>
               </w:rPr>
-              <w:t xml:space="preserve">Известно, что у гномов прекрасный аппетит (было показано, например, в романе Дж. Р. Р. </w:t>
-            </w:r>
-            <w:proofErr w:type="spellStart"/>
-            <w:r>
-              <w:rPr>
-                <w:rFonts w:ascii="Times New Roman" w:hAnsi="Times New Roman" w:cs="Times New Roman"/>
-                <w:sz w:val="24"/>
-                <w:szCs w:val="24"/>
-              </w:rPr>
-              <w:t>Толкина</w:t>
-            </w:r>
-            <w:proofErr w:type="spellEnd"/>
-            <w:r>
-              <w:rPr>
-                <w:rFonts w:ascii="Times New Roman" w:hAnsi="Times New Roman" w:cs="Times New Roman"/>
-                <w:sz w:val="24"/>
-                <w:szCs w:val="24"/>
-              </w:rPr>
-              <w:t xml:space="preserve"> “</w:t>
-            </w:r>
-            <w:proofErr w:type="spellStart"/>
-            <w:r>
-              <w:rPr>
-                <w:rFonts w:ascii="Times New Roman" w:hAnsi="Times New Roman" w:cs="Times New Roman"/>
-                <w:sz w:val="24"/>
-                <w:szCs w:val="24"/>
-              </w:rPr>
-              <w:t>Хоббит</w:t>
-            </w:r>
-            <w:proofErr w:type="spellEnd"/>
-            <w:r>
-              <w:rPr>
-                <w:rFonts w:ascii="Times New Roman" w:hAnsi="Times New Roman" w:cs="Times New Roman"/>
-                <w:sz w:val="24"/>
-                <w:szCs w:val="24"/>
-              </w:rPr>
-              <w:t xml:space="preserve">, или туда и обратно”). Однако, во время просмотра мультфильма по исследуемой сказке становится ясно, что гномы едят никак не больше среднестатистического человека. Стоимость потребительской корзины на октябрь 2015 года в Москве составляет ~7000 рублей, то есть на 7 гномов в месяц будет уходить примерно 50000. </w:t>
+              <w:t xml:space="preserve">Известно, что у гномов прекрасный аппетит (было показано, например, в романе Дж. Р. Р. Толкина “Хоббит, или туда и обратно”). Однако, во время просмотра мультфильма по исследуемой сказке становится ясно, что гномы едят никак не больше среднестатистического человека. Стоимость потребительской корзины на октябрь 2015 года в Москве составляет ~7000 рублей, то есть на 7 гномов в месяц будет уходить примерно 50000. </w:t>
             </w:r>
           </w:p>
           <w:p>
@@ -6240,25 +6204,7 @@
                 <w:szCs w:val="24"/>
               </w:rPr>
               <w:lastRenderedPageBreak/>
-              <w:t xml:space="preserve">В рамках сказки у гномов нет других возможностей расходовать деньги, кроме как на еду. В таком случае, резонно предположить, что гномы не продают </w:t>
-            </w:r>
-            <w:proofErr w:type="spellStart"/>
-            <w:r>
-              <w:rPr>
-                <w:rFonts w:ascii="Times New Roman" w:hAnsi="Times New Roman" w:cs="Times New Roman"/>
-                <w:sz w:val="24"/>
-                <w:szCs w:val="24"/>
-              </w:rPr>
-              <w:t>бОльшую</w:t>
-            </w:r>
-            <w:proofErr w:type="spellEnd"/>
-            <w:r>
-              <w:rPr>
-                <w:rFonts w:ascii="Times New Roman" w:hAnsi="Times New Roman" w:cs="Times New Roman"/>
-                <w:sz w:val="24"/>
-                <w:szCs w:val="24"/>
-              </w:rPr>
-              <w:t xml:space="preserve"> часть камней, а просто хранят их, потому что любят драгоценности. </w:t>
+              <w:t xml:space="preserve">В рамках сказки у гномов нет других возможностей расходовать деньги, кроме как на еду. В таком случае, резонно предположить, что гномы не продают бОльшую часть камней, а просто хранят их, потому что любят драгоценности. </w:t>
             </w:r>
           </w:p>
           <w:p>
@@ -6343,7 +6289,23 @@
                 <w:sz w:val="24"/>
                 <w:szCs w:val="24"/>
               </w:rPr>
-              <w:t>Таким образом, можно однозначно установить, что мотивация гномов в разработке месторождений - не отсутствие еды. А так как они вряд ли хотят быть богатыми и иметь власть, остается сделать вывод, что гномы просто получают удовольствие, либо им приходится отдавать очень большую долю хозяевам гор. Так как мои графики CF и CFFC были построены на мотивации недостатка еды, будем считать, что последний вариант и есть истинная причина сложившейся ситуации.</w:t>
+              <w:t>Таким образом, можно однозначно установить, что мотивация гномов в разработке месторождений</w:t>
+            </w:r>
+            <w:r>
+              <w:rPr>
+                <w:rFonts w:ascii="Times New Roman" w:hAnsi="Times New Roman" w:cs="Times New Roman"/>
+                <w:sz w:val="24"/>
+                <w:szCs w:val="24"/>
+              </w:rPr>
+              <w:t xml:space="preserve"> – </w:t>
+            </w:r>
+            <w:r>
+              <w:rPr>
+                <w:rFonts w:ascii="Times New Roman" w:hAnsi="Times New Roman" w:cs="Times New Roman"/>
+                <w:sz w:val="24"/>
+                <w:szCs w:val="24"/>
+              </w:rPr>
+              <w:t>не отсутствие еды. А так как они вряд ли хотят быть богатыми и иметь власть, остается сделать вывод, что гномы просто получают удовольствие, либо им приходится отдавать очень большую долю хозяевам гор. Так как мои графики CF и CFFC были построены на мотивации недостатка еды, будем считать, что последний вариант и есть истинная причина сложившейся ситуации.</w:t>
             </w:r>
           </w:p>
         </w:tc>
@@ -6419,27 +6381,7 @@
                 <w:szCs w:val="24"/>
               </w:rPr>
               <w:lastRenderedPageBreak/>
-              <w:t xml:space="preserve">Тема </w:t>
-            </w:r>
-            <w:proofErr w:type="gramStart"/>
-            <w:r>
-              <w:rPr>
-                <w:rFonts w:ascii="Times New Roman" w:hAnsi="Times New Roman" w:cs="Times New Roman"/>
-                <w:b/>
-                <w:sz w:val="24"/>
-                <w:szCs w:val="24"/>
-              </w:rPr>
-              <w:t>4.Управление</w:t>
-            </w:r>
-            <w:proofErr w:type="gramEnd"/>
-            <w:r>
-              <w:rPr>
-                <w:rFonts w:ascii="Times New Roman" w:hAnsi="Times New Roman" w:cs="Times New Roman"/>
-                <w:b/>
-                <w:sz w:val="24"/>
-                <w:szCs w:val="24"/>
-              </w:rPr>
-              <w:t xml:space="preserve"> изменениями.</w:t>
+              <w:t>Тема 4.Управление изменениями.</w:t>
             </w:r>
             <w:r>
               <w:rPr>
@@ -6771,16 +6713,14 @@
               </w:rPr>
               <w:t xml:space="preserve">Безопасность работы: </w:t>
             </w:r>
-            <w:proofErr w:type="spellStart"/>
-            <w:r>
-              <w:rPr>
-                <w:rFonts w:ascii="Times New Roman" w:hAnsi="Times New Roman" w:cs="Times New Roman"/>
-                <w:sz w:val="24"/>
-                <w:szCs w:val="24"/>
-              </w:rPr>
-              <w:t>белоснежку</w:t>
-            </w:r>
-            <w:proofErr w:type="spellEnd"/>
+            <w:r>
+              <w:rPr>
+                <w:rFonts w:ascii="Times New Roman" w:hAnsi="Times New Roman" w:cs="Times New Roman"/>
+                <w:sz w:val="24"/>
+                <w:szCs w:val="24"/>
+              </w:rPr>
+              <w:t>Белоснежку</w:t>
+            </w:r>
             <w:r>
               <w:rPr>
                 <w:rFonts w:ascii="Times New Roman" w:hAnsi="Times New Roman" w:cs="Times New Roman"/>
@@ -6940,25 +6880,23 @@
                 <w:sz w:val="24"/>
                 <w:szCs w:val="24"/>
               </w:rPr>
-              <w:t xml:space="preserve">.2 Провести </w:t>
-            </w:r>
-            <w:proofErr w:type="spellStart"/>
-            <w:r>
-              <w:rPr>
-                <w:rFonts w:ascii="Times New Roman" w:hAnsi="Times New Roman" w:cs="Times New Roman"/>
-                <w:sz w:val="24"/>
-                <w:szCs w:val="24"/>
-              </w:rPr>
-              <w:t>свот</w:t>
-            </w:r>
-            <w:proofErr w:type="spellEnd"/>
-            <w:r>
-              <w:rPr>
-                <w:rFonts w:ascii="Times New Roman" w:hAnsi="Times New Roman" w:cs="Times New Roman"/>
-                <w:sz w:val="24"/>
-                <w:szCs w:val="24"/>
-              </w:rPr>
-              <w:t xml:space="preserve"> - анализ системы деятельности (см раздел 9)</w:t>
+              <w:t>.2 Провести свот</w:t>
+            </w:r>
+            <w:r>
+              <w:rPr>
+                <w:rFonts w:ascii="Times New Roman" w:hAnsi="Times New Roman" w:cs="Times New Roman"/>
+                <w:sz w:val="24"/>
+                <w:szCs w:val="24"/>
+              </w:rPr>
+              <w:t xml:space="preserve"> – </w:t>
+            </w:r>
+            <w:r>
+              <w:rPr>
+                <w:rFonts w:ascii="Times New Roman" w:hAnsi="Times New Roman" w:cs="Times New Roman"/>
+                <w:sz w:val="24"/>
+                <w:szCs w:val="24"/>
+              </w:rPr>
+              <w:t>анализ системы деятельности (см раздел 9)</w:t>
             </w:r>
           </w:p>
         </w:tc>
@@ -7026,7 +6964,23 @@
                 <w:sz w:val="24"/>
                 <w:szCs w:val="24"/>
               </w:rPr>
-              <w:t>нет проблем с мотивацией работников - гномы любят добывать драгоценности</w:t>
+              <w:t>нет проблем с мотивацией работников</w:t>
+            </w:r>
+            <w:r>
+              <w:rPr>
+                <w:rFonts w:ascii="Times New Roman" w:hAnsi="Times New Roman" w:cs="Times New Roman"/>
+                <w:sz w:val="24"/>
+                <w:szCs w:val="24"/>
+              </w:rPr>
+              <w:t xml:space="preserve"> – </w:t>
+            </w:r>
+            <w:r>
+              <w:rPr>
+                <w:rFonts w:ascii="Times New Roman" w:hAnsi="Times New Roman" w:cs="Times New Roman"/>
+                <w:sz w:val="24"/>
+                <w:szCs w:val="24"/>
+              </w:rPr>
+              <w:t>гномы любят добывать драгоценности</w:t>
             </w:r>
           </w:p>
           <w:p>
@@ -7051,16 +7005,14 @@
               </w:rPr>
               <w:t xml:space="preserve">неформальный подход к организации труда позволяет быстро оценивать открывающиеся возможности и принимать правильные бизнес-решения (приняли </w:t>
             </w:r>
-            <w:proofErr w:type="spellStart"/>
-            <w:r>
-              <w:rPr>
-                <w:rFonts w:ascii="Times New Roman" w:hAnsi="Times New Roman" w:cs="Times New Roman"/>
-                <w:sz w:val="24"/>
-                <w:szCs w:val="24"/>
-              </w:rPr>
-              <w:t>белоснежку</w:t>
-            </w:r>
-            <w:proofErr w:type="spellEnd"/>
+            <w:r>
+              <w:rPr>
+                <w:rFonts w:ascii="Times New Roman" w:hAnsi="Times New Roman" w:cs="Times New Roman"/>
+                <w:sz w:val="24"/>
+                <w:szCs w:val="24"/>
+              </w:rPr>
+              <w:t>Белоснежку</w:t>
+            </w:r>
             <w:r>
               <w:rPr>
                 <w:rFonts w:ascii="Times New Roman" w:hAnsi="Times New Roman" w:cs="Times New Roman"/>
@@ -7903,7 +7855,6 @@
                 <w:szCs w:val="24"/>
               </w:rPr>
             </w:pPr>
-            <w:proofErr w:type="spellStart"/>
             <w:r>
               <w:rPr>
                 <w:rFonts w:ascii="Times New Roman" w:hAnsi="Times New Roman" w:cs="Times New Roman"/>
@@ -7913,7 +7864,6 @@
               </w:rPr>
               <w:t>поиск</w:t>
             </w:r>
-            <w:proofErr w:type="spellEnd"/>
             <w:r>
               <w:rPr>
                 <w:rFonts w:ascii="Times New Roman" w:hAnsi="Times New Roman" w:cs="Times New Roman"/>
@@ -8181,6 +8131,15 @@
               </w:rPr>
               <w:t>устранение выявленных проблем, угроз, слабых сторон</w:t>
             </w:r>
+          </w:p>
+          <w:p>
+            <w:pPr>
+              <w:rPr>
+                <w:rFonts w:ascii="Times New Roman" w:hAnsi="Times New Roman" w:cs="Times New Roman"/>
+                <w:sz w:val="24"/>
+                <w:szCs w:val="24"/>
+              </w:rPr>
+            </w:pPr>
           </w:p>
         </w:tc>
         <w:tc>
@@ -8229,10 +8188,10 @@
                 <wp:anchor distT="0" distB="0" distL="114300" distR="114300" simplePos="0" relativeHeight="251710976" behindDoc="1" locked="0" layoutInCell="1" allowOverlap="1" wp14:anchorId="1F1D48BA" wp14:editId="417BCB75">
                   <wp:simplePos x="0" y="0"/>
                   <wp:positionH relativeFrom="column">
-                    <wp:posOffset>-3569</wp:posOffset>
+                    <wp:posOffset>-5080</wp:posOffset>
                   </wp:positionH>
                   <wp:positionV relativeFrom="paragraph">
-                    <wp:posOffset>328</wp:posOffset>
+                    <wp:posOffset>652780</wp:posOffset>
                   </wp:positionV>
                   <wp:extent cx="428625" cy="428625"/>
                   <wp:effectExtent l="0" t="0" r="9525" b="9525"/>
@@ -8328,7 +8287,7 @@
                 <w:lang w:eastAsia="ru-RU"/>
               </w:rPr>
               <w:pict>
-                <v:shape id="_x0000_i1028" type="#_x0000_t75" style="width:531.65pt;height:211pt">
+                <v:shape id="_x0000_i1028" type="#_x0000_t75" style="width:544.2pt;height:3in">
                   <v:imagedata r:id="rId26" o:title="5"/>
                 </v:shape>
               </w:pict>
@@ -8375,8 +8334,8 @@
         <w:tblLook w:val="04A0" w:firstRow="1" w:lastRow="0" w:firstColumn="1" w:lastColumn="0" w:noHBand="0" w:noVBand="1"/>
       </w:tblPr>
       <w:tblGrid>
-        <w:gridCol w:w="2545"/>
-        <w:gridCol w:w="10391"/>
+        <w:gridCol w:w="2081"/>
+        <w:gridCol w:w="10855"/>
         <w:gridCol w:w="1624"/>
       </w:tblGrid>
       <w:tr>
@@ -8435,7 +8394,7 @@
         </w:trPr>
         <w:tc>
           <w:tcPr>
-            <w:tcW w:w="2547" w:type="dxa"/>
+            <w:tcW w:w="0" w:type="auto"/>
           </w:tcPr>
           <w:p>
             <w:pPr>
@@ -8623,7 +8582,6 @@
               </w:rPr>
               <w:t xml:space="preserve">.1 </w:t>
             </w:r>
-            <w:proofErr w:type="spellStart"/>
             <w:r>
               <w:rPr>
                 <w:rFonts w:ascii="Times New Roman" w:hAnsi="Times New Roman" w:cs="Times New Roman"/>
@@ -8638,17 +8596,16 @@
                 <w:sz w:val="24"/>
                 <w:szCs w:val="24"/>
               </w:rPr>
-              <w:t>-</w:t>
-            </w:r>
-            <w:r>
-              <w:rPr>
-                <w:rFonts w:ascii="Times New Roman" w:hAnsi="Times New Roman" w:cs="Times New Roman"/>
-                <w:sz w:val="24"/>
-                <w:szCs w:val="24"/>
-              </w:rPr>
-              <w:t>вание</w:t>
-            </w:r>
-            <w:proofErr w:type="spellEnd"/>
+              <w:t>в</w:t>
+            </w:r>
+            <w:r>
+              <w:rPr>
+                <w:rFonts w:ascii="Times New Roman" w:hAnsi="Times New Roman" w:cs="Times New Roman"/>
+                <w:sz w:val="24"/>
+                <w:szCs w:val="24"/>
+              </w:rPr>
+              <w:t>ание</w:t>
+            </w:r>
             <w:r>
               <w:rPr>
                 <w:rFonts w:ascii="Times New Roman" w:hAnsi="Times New Roman" w:cs="Times New Roman"/>
@@ -8661,7 +8618,7 @@
         </w:tc>
         <w:tc>
           <w:tcPr>
-            <w:tcW w:w="10392" w:type="dxa"/>
+            <w:tcW w:w="0" w:type="auto"/>
           </w:tcPr>
           <w:p>
             <w:pPr>
@@ -8679,16 +8636,14 @@
               </w:rPr>
               <w:t xml:space="preserve">Рассмотрим систему деятельности: гномы, добывающие </w:t>
             </w:r>
-            <w:proofErr w:type="spellStart"/>
-            <w:r>
-              <w:rPr>
-                <w:rFonts w:ascii="Times New Roman" w:hAnsi="Times New Roman" w:cs="Times New Roman"/>
-                <w:sz w:val="24"/>
-                <w:szCs w:val="24"/>
-              </w:rPr>
-              <w:t>другоценности</w:t>
-            </w:r>
-            <w:proofErr w:type="spellEnd"/>
+            <w:r>
+              <w:rPr>
+                <w:rFonts w:ascii="Times New Roman" w:hAnsi="Times New Roman" w:cs="Times New Roman"/>
+                <w:sz w:val="24"/>
+                <w:szCs w:val="24"/>
+              </w:rPr>
+              <w:t>драгоценности</w:t>
+            </w:r>
             <w:r>
               <w:rPr>
                 <w:rFonts w:ascii="Times New Roman" w:hAnsi="Times New Roman" w:cs="Times New Roman"/>
@@ -8706,124 +8661,148 @@
                 <w:sz w:val="24"/>
                 <w:szCs w:val="24"/>
               </w:rPr>
-              <w:t>Гномы уже стимулированы выполнять задания: они любят камни и хотят их добывать как можно больше. В исходной ситуации, единственным их ориентиром служит чувство удовлетворения.</w:t>
-            </w:r>
-          </w:p>
-          <w:p>
-            <w:pPr>
-              <w:rPr>
-                <w:rFonts w:ascii="Times New Roman" w:hAnsi="Times New Roman" w:cs="Times New Roman"/>
-                <w:sz w:val="24"/>
-                <w:szCs w:val="24"/>
-              </w:rPr>
-            </w:pPr>
-          </w:p>
-          <w:p>
-            <w:pPr>
-              <w:rPr>
-                <w:rFonts w:ascii="Times New Roman" w:hAnsi="Times New Roman" w:cs="Times New Roman"/>
-                <w:sz w:val="24"/>
-                <w:szCs w:val="24"/>
-              </w:rPr>
-            </w:pPr>
-            <w:r>
-              <w:rPr>
-                <w:rFonts w:ascii="Times New Roman" w:hAnsi="Times New Roman" w:cs="Times New Roman"/>
-                <w:sz w:val="24"/>
-                <w:szCs w:val="24"/>
-              </w:rPr>
-              <w:t>График 1 изображает работу за день в исходных условиях. Линия "</w:t>
-            </w:r>
-            <w:proofErr w:type="spellStart"/>
-            <w:r>
-              <w:rPr>
-                <w:rFonts w:ascii="Times New Roman" w:hAnsi="Times New Roman" w:cs="Times New Roman"/>
-                <w:sz w:val="24"/>
-                <w:szCs w:val="24"/>
-              </w:rPr>
-              <w:t>satisfaction</w:t>
-            </w:r>
-            <w:proofErr w:type="spellEnd"/>
-            <w:r>
-              <w:rPr>
-                <w:rFonts w:ascii="Times New Roman" w:hAnsi="Times New Roman" w:cs="Times New Roman"/>
-                <w:sz w:val="24"/>
-                <w:szCs w:val="24"/>
-              </w:rPr>
-              <w:t>" - это скачок удовлетворения, получаемый от осознания, что работы было сделано много и день прошел не зря, "</w:t>
-            </w:r>
-            <w:proofErr w:type="spellStart"/>
-            <w:r>
-              <w:rPr>
-                <w:rFonts w:ascii="Times New Roman" w:hAnsi="Times New Roman" w:cs="Times New Roman"/>
-                <w:sz w:val="24"/>
-                <w:szCs w:val="24"/>
-              </w:rPr>
-              <w:t>expenses</w:t>
-            </w:r>
-            <w:proofErr w:type="spellEnd"/>
-            <w:r>
-              <w:rPr>
-                <w:rFonts w:ascii="Times New Roman" w:hAnsi="Times New Roman" w:cs="Times New Roman"/>
-                <w:sz w:val="24"/>
-                <w:szCs w:val="24"/>
-              </w:rPr>
-              <w:t>" - усталость, потраченное время, траты на оборудование для проведения работ, "</w:t>
-            </w:r>
-            <w:proofErr w:type="spellStart"/>
-            <w:r>
-              <w:rPr>
-                <w:rFonts w:ascii="Times New Roman" w:hAnsi="Times New Roman" w:cs="Times New Roman"/>
-                <w:sz w:val="24"/>
-                <w:szCs w:val="24"/>
-              </w:rPr>
-              <w:t>profit</w:t>
-            </w:r>
-            <w:proofErr w:type="spellEnd"/>
-            <w:r>
-              <w:rPr>
-                <w:rFonts w:ascii="Times New Roman" w:hAnsi="Times New Roman" w:cs="Times New Roman"/>
-                <w:sz w:val="24"/>
-                <w:szCs w:val="24"/>
-              </w:rPr>
-              <w:t xml:space="preserve">" - итоговая прибыль: деньги и моральное удовлетворение. </w:t>
-            </w:r>
-          </w:p>
-          <w:p>
-            <w:pPr>
-              <w:rPr>
-                <w:rFonts w:ascii="Times New Roman" w:hAnsi="Times New Roman" w:cs="Times New Roman"/>
-                <w:sz w:val="24"/>
-                <w:szCs w:val="24"/>
-              </w:rPr>
-            </w:pPr>
-          </w:p>
-          <w:p>
-            <w:pPr>
-              <w:rPr>
-                <w:rFonts w:ascii="Times New Roman" w:hAnsi="Times New Roman" w:cs="Times New Roman"/>
-                <w:sz w:val="24"/>
-                <w:szCs w:val="24"/>
-              </w:rPr>
-            </w:pPr>
-            <w:r>
-              <w:rPr>
-                <w:rFonts w:ascii="Times New Roman" w:hAnsi="Times New Roman" w:cs="Times New Roman"/>
-                <w:sz w:val="24"/>
-                <w:szCs w:val="24"/>
-              </w:rPr>
-              <w:t xml:space="preserve">Чувство удовлетворения - величина непостоянная и не очень надежная. Что будет, если гномы вдруг перестанут добывать драгоценности, потому что они нашли другой источник удовлетворения? Как покроют издержки поставщики? Как изменится мир, если спрос на </w:t>
-            </w:r>
-            <w:proofErr w:type="spellStart"/>
-            <w:r>
-              <w:rPr>
-                <w:rFonts w:ascii="Times New Roman" w:hAnsi="Times New Roman" w:cs="Times New Roman"/>
-                <w:sz w:val="24"/>
-                <w:szCs w:val="24"/>
-              </w:rPr>
-              <w:t>другоценности</w:t>
-            </w:r>
-            <w:proofErr w:type="spellEnd"/>
+              <w:t>Гномы уже стимулированы выполнять задания: они любят камни и хотят их добывать как мо</w:t>
+            </w:r>
+            <w:r>
+              <w:rPr>
+                <w:rFonts w:ascii="Times New Roman" w:hAnsi="Times New Roman" w:cs="Times New Roman"/>
+                <w:sz w:val="24"/>
+                <w:szCs w:val="24"/>
+              </w:rPr>
+              <w:t>жно больше. В исходной ситуации</w:t>
+            </w:r>
+            <w:r>
+              <w:rPr>
+                <w:rFonts w:ascii="Times New Roman" w:hAnsi="Times New Roman" w:cs="Times New Roman"/>
+                <w:sz w:val="24"/>
+                <w:szCs w:val="24"/>
+              </w:rPr>
+              <w:t xml:space="preserve"> единственным их ориентиром служит чувство удовлетворения.</w:t>
+            </w:r>
+          </w:p>
+          <w:p>
+            <w:pPr>
+              <w:rPr>
+                <w:rFonts w:ascii="Times New Roman" w:hAnsi="Times New Roman" w:cs="Times New Roman"/>
+                <w:sz w:val="24"/>
+                <w:szCs w:val="24"/>
+              </w:rPr>
+            </w:pPr>
+          </w:p>
+          <w:p>
+            <w:pPr>
+              <w:rPr>
+                <w:rFonts w:ascii="Times New Roman" w:hAnsi="Times New Roman" w:cs="Times New Roman"/>
+                <w:sz w:val="24"/>
+                <w:szCs w:val="24"/>
+              </w:rPr>
+            </w:pPr>
+            <w:r>
+              <w:rPr>
+                <w:rFonts w:ascii="Times New Roman" w:hAnsi="Times New Roman" w:cs="Times New Roman"/>
+                <w:sz w:val="24"/>
+                <w:szCs w:val="24"/>
+              </w:rPr>
+              <w:t>График 1 изображает работу за день в исходных условиях. Линия "satisfaction"</w:t>
+            </w:r>
+            <w:r>
+              <w:rPr>
+                <w:rFonts w:ascii="Times New Roman" w:hAnsi="Times New Roman" w:cs="Times New Roman"/>
+                <w:sz w:val="24"/>
+                <w:szCs w:val="24"/>
+              </w:rPr>
+              <w:t xml:space="preserve"> – </w:t>
+            </w:r>
+            <w:r>
+              <w:rPr>
+                <w:rFonts w:ascii="Times New Roman" w:hAnsi="Times New Roman" w:cs="Times New Roman"/>
+                <w:sz w:val="24"/>
+                <w:szCs w:val="24"/>
+              </w:rPr>
+              <w:t>это скачок удовлетворения, получаемый от осознания, что работы было сделано много и день прошел не зря, "expenses"</w:t>
+            </w:r>
+            <w:r>
+              <w:rPr>
+                <w:rFonts w:ascii="Times New Roman" w:hAnsi="Times New Roman" w:cs="Times New Roman"/>
+                <w:sz w:val="24"/>
+                <w:szCs w:val="24"/>
+              </w:rPr>
+              <w:t xml:space="preserve"> – </w:t>
+            </w:r>
+            <w:r>
+              <w:rPr>
+                <w:rFonts w:ascii="Times New Roman" w:hAnsi="Times New Roman" w:cs="Times New Roman"/>
+                <w:sz w:val="24"/>
+                <w:szCs w:val="24"/>
+              </w:rPr>
+              <w:t>усталость, потраченное время, траты на оборудование для проведения работ, "profit"</w:t>
+            </w:r>
+            <w:r>
+              <w:rPr>
+                <w:rFonts w:ascii="Times New Roman" w:hAnsi="Times New Roman" w:cs="Times New Roman"/>
+                <w:sz w:val="24"/>
+                <w:szCs w:val="24"/>
+              </w:rPr>
+              <w:t xml:space="preserve"> – </w:t>
+            </w:r>
+            <w:r>
+              <w:rPr>
+                <w:rFonts w:ascii="Times New Roman" w:hAnsi="Times New Roman" w:cs="Times New Roman"/>
+                <w:sz w:val="24"/>
+                <w:szCs w:val="24"/>
+              </w:rPr>
+              <w:t xml:space="preserve">итоговая прибыль: деньги и моральное удовлетворение. </w:t>
+            </w:r>
+          </w:p>
+          <w:p>
+            <w:pPr>
+              <w:rPr>
+                <w:rFonts w:ascii="Times New Roman" w:hAnsi="Times New Roman" w:cs="Times New Roman"/>
+                <w:sz w:val="24"/>
+                <w:szCs w:val="24"/>
+              </w:rPr>
+            </w:pPr>
+          </w:p>
+          <w:p>
+            <w:pPr>
+              <w:rPr>
+                <w:rFonts w:ascii="Times New Roman" w:hAnsi="Times New Roman" w:cs="Times New Roman"/>
+                <w:sz w:val="24"/>
+                <w:szCs w:val="24"/>
+              </w:rPr>
+            </w:pPr>
+            <w:r>
+              <w:rPr>
+                <w:rFonts w:ascii="Times New Roman" w:hAnsi="Times New Roman" w:cs="Times New Roman"/>
+                <w:sz w:val="24"/>
+                <w:szCs w:val="24"/>
+              </w:rPr>
+              <w:t>Чувство удовлетворения</w:t>
+            </w:r>
+            <w:r>
+              <w:rPr>
+                <w:rFonts w:ascii="Times New Roman" w:hAnsi="Times New Roman" w:cs="Times New Roman"/>
+                <w:sz w:val="24"/>
+                <w:szCs w:val="24"/>
+              </w:rPr>
+              <w:t xml:space="preserve"> – </w:t>
+            </w:r>
+            <w:r>
+              <w:rPr>
+                <w:rFonts w:ascii="Times New Roman" w:hAnsi="Times New Roman" w:cs="Times New Roman"/>
+                <w:sz w:val="24"/>
+                <w:szCs w:val="24"/>
+              </w:rPr>
+              <w:t xml:space="preserve">величина непостоянная и не очень надежная. Что будет, если гномы вдруг перестанут добывать драгоценности, потому что они нашли другой источник удовлетворения? Как покроют издержки поставщики? Как изменится мир, если спрос на </w:t>
+            </w:r>
+            <w:r>
+              <w:rPr>
+                <w:rFonts w:ascii="Times New Roman" w:hAnsi="Times New Roman" w:cs="Times New Roman"/>
+                <w:sz w:val="24"/>
+                <w:szCs w:val="24"/>
+              </w:rPr>
+              <w:t>драгоценности</w:t>
+            </w:r>
             <w:r>
               <w:rPr>
                 <w:rFonts w:ascii="Times New Roman" w:hAnsi="Times New Roman" w:cs="Times New Roman"/>
@@ -8856,7 +8835,39 @@
                 <w:sz w:val="24"/>
                 <w:szCs w:val="24"/>
               </w:rPr>
-              <w:t>Таким образом, наша с вами задача - потакать слабостям гномов, принуждая их добывать все больше драгоценностей, идеально - вогнать их в положение, из которого нет выхода, нет никакой возможности отказаться от работы.</w:t>
+              <w:t>Таким образом, наша с вами задача</w:t>
+            </w:r>
+            <w:r>
+              <w:rPr>
+                <w:rFonts w:ascii="Times New Roman" w:hAnsi="Times New Roman" w:cs="Times New Roman"/>
+                <w:sz w:val="24"/>
+                <w:szCs w:val="24"/>
+              </w:rPr>
+              <w:t xml:space="preserve"> – </w:t>
+            </w:r>
+            <w:r>
+              <w:rPr>
+                <w:rFonts w:ascii="Times New Roman" w:hAnsi="Times New Roman" w:cs="Times New Roman"/>
+                <w:sz w:val="24"/>
+                <w:szCs w:val="24"/>
+              </w:rPr>
+              <w:t>потакать слабостям гномов, принуждая их добывать все больше драгоценностей, идеально</w:t>
+            </w:r>
+            <w:r>
+              <w:rPr>
+                <w:rFonts w:ascii="Times New Roman" w:hAnsi="Times New Roman" w:cs="Times New Roman"/>
+                <w:sz w:val="24"/>
+                <w:szCs w:val="24"/>
+              </w:rPr>
+              <w:t xml:space="preserve"> – </w:t>
+            </w:r>
+            <w:r>
+              <w:rPr>
+                <w:rFonts w:ascii="Times New Roman" w:hAnsi="Times New Roman" w:cs="Times New Roman"/>
+                <w:sz w:val="24"/>
+                <w:szCs w:val="24"/>
+              </w:rPr>
+              <w:t>вогнать их в положение, из которого нет выхода, нет никакой возможности отказаться от работы.</w:t>
             </w:r>
           </w:p>
           <w:p>
@@ -8910,16 +8921,14 @@
               </w:rPr>
               <w:t xml:space="preserve">Итак, введем систему уровней. На каждом следующем уровне гном может иметь более крутое оборудование и более легко добывать </w:t>
             </w:r>
-            <w:proofErr w:type="spellStart"/>
-            <w:r>
-              <w:rPr>
-                <w:rFonts w:ascii="Times New Roman" w:hAnsi="Times New Roman" w:cs="Times New Roman"/>
-                <w:sz w:val="24"/>
-                <w:szCs w:val="24"/>
-              </w:rPr>
-              <w:t>драгоцености</w:t>
-            </w:r>
-            <w:proofErr w:type="spellEnd"/>
+            <w:r>
+              <w:rPr>
+                <w:rFonts w:ascii="Times New Roman" w:hAnsi="Times New Roman" w:cs="Times New Roman"/>
+                <w:sz w:val="24"/>
+                <w:szCs w:val="24"/>
+              </w:rPr>
+              <w:t>драгоценности</w:t>
+            </w:r>
             <w:r>
               <w:rPr>
                 <w:rFonts w:ascii="Times New Roman" w:hAnsi="Times New Roman" w:cs="Times New Roman"/>
@@ -8952,85 +8961,149 @@
                 <w:sz w:val="24"/>
                 <w:szCs w:val="24"/>
               </w:rPr>
-              <w:t>1 уровень - деревянная кирка</w:t>
-            </w:r>
-          </w:p>
-          <w:p>
-            <w:pPr>
-              <w:rPr>
-                <w:rFonts w:ascii="Times New Roman" w:hAnsi="Times New Roman" w:cs="Times New Roman"/>
-                <w:sz w:val="24"/>
-                <w:szCs w:val="24"/>
-              </w:rPr>
-            </w:pPr>
-          </w:p>
-          <w:p>
-            <w:pPr>
-              <w:rPr>
-                <w:rFonts w:ascii="Times New Roman" w:hAnsi="Times New Roman" w:cs="Times New Roman"/>
-                <w:sz w:val="24"/>
-                <w:szCs w:val="24"/>
-              </w:rPr>
-            </w:pPr>
-            <w:r>
-              <w:rPr>
-                <w:rFonts w:ascii="Times New Roman" w:hAnsi="Times New Roman" w:cs="Times New Roman"/>
-                <w:sz w:val="24"/>
-                <w:szCs w:val="24"/>
-              </w:rPr>
-              <w:t>2 - каменная</w:t>
-            </w:r>
-          </w:p>
-          <w:p>
-            <w:pPr>
-              <w:rPr>
-                <w:rFonts w:ascii="Times New Roman" w:hAnsi="Times New Roman" w:cs="Times New Roman"/>
-                <w:sz w:val="24"/>
-                <w:szCs w:val="24"/>
-              </w:rPr>
-            </w:pPr>
-          </w:p>
-          <w:p>
-            <w:pPr>
-              <w:rPr>
-                <w:rFonts w:ascii="Times New Roman" w:hAnsi="Times New Roman" w:cs="Times New Roman"/>
-                <w:sz w:val="24"/>
-                <w:szCs w:val="24"/>
-              </w:rPr>
-            </w:pPr>
-            <w:r>
-              <w:rPr>
-                <w:rFonts w:ascii="Times New Roman" w:hAnsi="Times New Roman" w:cs="Times New Roman"/>
-                <w:sz w:val="24"/>
-                <w:szCs w:val="24"/>
-              </w:rPr>
-              <w:t>3 - железная</w:t>
-            </w:r>
-          </w:p>
-          <w:p>
-            <w:pPr>
-              <w:rPr>
-                <w:rFonts w:ascii="Times New Roman" w:hAnsi="Times New Roman" w:cs="Times New Roman"/>
-                <w:sz w:val="24"/>
-                <w:szCs w:val="24"/>
-              </w:rPr>
-            </w:pPr>
-          </w:p>
-          <w:p>
-            <w:pPr>
-              <w:rPr>
-                <w:rFonts w:ascii="Times New Roman" w:hAnsi="Times New Roman" w:cs="Times New Roman"/>
-                <w:sz w:val="24"/>
-                <w:szCs w:val="24"/>
-              </w:rPr>
-            </w:pPr>
-            <w:r>
-              <w:rPr>
-                <w:rFonts w:ascii="Times New Roman" w:hAnsi="Times New Roman" w:cs="Times New Roman"/>
-                <w:sz w:val="24"/>
-                <w:szCs w:val="24"/>
-              </w:rPr>
-              <w:t>4 - алмазная</w:t>
+              <w:t>1 уровень</w:t>
+            </w:r>
+            <w:r>
+              <w:rPr>
+                <w:rFonts w:ascii="Times New Roman" w:hAnsi="Times New Roman" w:cs="Times New Roman"/>
+                <w:sz w:val="24"/>
+                <w:szCs w:val="24"/>
+              </w:rPr>
+              <w:t xml:space="preserve"> – </w:t>
+            </w:r>
+            <w:r>
+              <w:rPr>
+                <w:rFonts w:ascii="Times New Roman" w:hAnsi="Times New Roman" w:cs="Times New Roman"/>
+                <w:sz w:val="24"/>
+                <w:szCs w:val="24"/>
+              </w:rPr>
+              <w:t>деревянная кирка</w:t>
+            </w:r>
+          </w:p>
+          <w:p>
+            <w:pPr>
+              <w:rPr>
+                <w:rFonts w:ascii="Times New Roman" w:hAnsi="Times New Roman" w:cs="Times New Roman"/>
+                <w:sz w:val="24"/>
+                <w:szCs w:val="24"/>
+              </w:rPr>
+            </w:pPr>
+          </w:p>
+          <w:p>
+            <w:pPr>
+              <w:rPr>
+                <w:rFonts w:ascii="Times New Roman" w:hAnsi="Times New Roman" w:cs="Times New Roman"/>
+                <w:sz w:val="24"/>
+                <w:szCs w:val="24"/>
+              </w:rPr>
+            </w:pPr>
+            <w:r>
+              <w:rPr>
+                <w:rFonts w:ascii="Times New Roman" w:hAnsi="Times New Roman" w:cs="Times New Roman"/>
+                <w:sz w:val="24"/>
+                <w:szCs w:val="24"/>
+              </w:rPr>
+              <w:t xml:space="preserve">2 </w:t>
+            </w:r>
+            <w:r>
+              <w:rPr>
+                <w:rFonts w:ascii="Times New Roman" w:hAnsi="Times New Roman" w:cs="Times New Roman"/>
+                <w:sz w:val="24"/>
+                <w:szCs w:val="24"/>
+              </w:rPr>
+              <w:t>–</w:t>
+            </w:r>
+            <w:r>
+              <w:rPr>
+                <w:rFonts w:ascii="Times New Roman" w:hAnsi="Times New Roman" w:cs="Times New Roman"/>
+                <w:sz w:val="24"/>
+                <w:szCs w:val="24"/>
+              </w:rPr>
+              <w:t xml:space="preserve"> каменная</w:t>
+            </w:r>
+          </w:p>
+          <w:p>
+            <w:pPr>
+              <w:rPr>
+                <w:rFonts w:ascii="Times New Roman" w:hAnsi="Times New Roman" w:cs="Times New Roman"/>
+                <w:sz w:val="24"/>
+                <w:szCs w:val="24"/>
+              </w:rPr>
+            </w:pPr>
+          </w:p>
+          <w:p>
+            <w:pPr>
+              <w:rPr>
+                <w:rFonts w:ascii="Times New Roman" w:hAnsi="Times New Roman" w:cs="Times New Roman"/>
+                <w:sz w:val="24"/>
+                <w:szCs w:val="24"/>
+              </w:rPr>
+            </w:pPr>
+            <w:r>
+              <w:rPr>
+                <w:rFonts w:ascii="Times New Roman" w:hAnsi="Times New Roman" w:cs="Times New Roman"/>
+                <w:sz w:val="24"/>
+                <w:szCs w:val="24"/>
+              </w:rPr>
+              <w:t>3</w:t>
+            </w:r>
+            <w:r>
+              <w:rPr>
+                <w:rFonts w:ascii="Times New Roman" w:hAnsi="Times New Roman" w:cs="Times New Roman"/>
+                <w:sz w:val="24"/>
+                <w:szCs w:val="24"/>
+              </w:rPr>
+              <w:t xml:space="preserve"> – </w:t>
+            </w:r>
+            <w:r>
+              <w:rPr>
+                <w:rFonts w:ascii="Times New Roman" w:hAnsi="Times New Roman" w:cs="Times New Roman"/>
+                <w:sz w:val="24"/>
+                <w:szCs w:val="24"/>
+              </w:rPr>
+              <w:t>железная</w:t>
+            </w:r>
+          </w:p>
+          <w:p>
+            <w:pPr>
+              <w:rPr>
+                <w:rFonts w:ascii="Times New Roman" w:hAnsi="Times New Roman" w:cs="Times New Roman"/>
+                <w:sz w:val="24"/>
+                <w:szCs w:val="24"/>
+              </w:rPr>
+            </w:pPr>
+          </w:p>
+          <w:p>
+            <w:pPr>
+              <w:rPr>
+                <w:rFonts w:ascii="Times New Roman" w:hAnsi="Times New Roman" w:cs="Times New Roman"/>
+                <w:sz w:val="24"/>
+                <w:szCs w:val="24"/>
+              </w:rPr>
+            </w:pPr>
+            <w:r>
+              <w:rPr>
+                <w:rFonts w:ascii="Times New Roman" w:hAnsi="Times New Roman" w:cs="Times New Roman"/>
+                <w:sz w:val="24"/>
+                <w:szCs w:val="24"/>
+              </w:rPr>
+              <w:t>4</w:t>
+            </w:r>
+            <w:r>
+              <w:rPr>
+                <w:rFonts w:ascii="Times New Roman" w:hAnsi="Times New Roman" w:cs="Times New Roman"/>
+                <w:sz w:val="24"/>
+                <w:szCs w:val="24"/>
+              </w:rPr>
+              <w:t xml:space="preserve"> – </w:t>
+            </w:r>
+            <w:r>
+              <w:rPr>
+                <w:rFonts w:ascii="Times New Roman" w:hAnsi="Times New Roman" w:cs="Times New Roman"/>
+                <w:sz w:val="24"/>
+                <w:szCs w:val="24"/>
+              </w:rPr>
+              <w:t>алмазная</w:t>
             </w:r>
           </w:p>
           <w:p>
@@ -9083,33 +9156,65 @@
                 <w:sz w:val="24"/>
                 <w:szCs w:val="24"/>
               </w:rPr>
-              <w:t>Такое можно придумать для каждого элемента оборудования. В результате количество уровней будет фактически бесконечным, последний уровень - недостижимым.</w:t>
-            </w:r>
-          </w:p>
-          <w:p>
-            <w:pPr>
-              <w:rPr>
-                <w:rFonts w:ascii="Times New Roman" w:hAnsi="Times New Roman" w:cs="Times New Roman"/>
-                <w:sz w:val="24"/>
-                <w:szCs w:val="24"/>
-              </w:rPr>
-            </w:pPr>
-          </w:p>
-          <w:p>
-            <w:pPr>
-              <w:rPr>
-                <w:rFonts w:ascii="Times New Roman" w:hAnsi="Times New Roman" w:cs="Times New Roman"/>
-                <w:sz w:val="24"/>
-                <w:szCs w:val="24"/>
-              </w:rPr>
-            </w:pPr>
-            <w:r>
-              <w:rPr>
-                <w:rFonts w:ascii="Times New Roman" w:hAnsi="Times New Roman" w:cs="Times New Roman"/>
-                <w:sz w:val="24"/>
-                <w:szCs w:val="24"/>
-              </w:rPr>
-              <w:t>Суть в том, чтобы подменить систему ценностей - теперь удовлетворение достигается только тогда, когда начинает хватать денег на следующий уровень оборудования. Каждый раз достигнуть нового уровня все сложнее, но и производительность растет, так что в целом скорость достижения нового уровня одна и та же.</w:t>
+              <w:t>Такое можно придумать для каждого элемента оборудования. В результате количество уровней будет фактически бесконечным, последний уровень</w:t>
+            </w:r>
+            <w:r>
+              <w:rPr>
+                <w:rFonts w:ascii="Times New Roman" w:hAnsi="Times New Roman" w:cs="Times New Roman"/>
+                <w:sz w:val="24"/>
+                <w:szCs w:val="24"/>
+              </w:rPr>
+              <w:t xml:space="preserve"> – </w:t>
+            </w:r>
+            <w:r>
+              <w:rPr>
+                <w:rFonts w:ascii="Times New Roman" w:hAnsi="Times New Roman" w:cs="Times New Roman"/>
+                <w:sz w:val="24"/>
+                <w:szCs w:val="24"/>
+              </w:rPr>
+              <w:t>недостижимым.</w:t>
+            </w:r>
+          </w:p>
+          <w:p>
+            <w:pPr>
+              <w:rPr>
+                <w:rFonts w:ascii="Times New Roman" w:hAnsi="Times New Roman" w:cs="Times New Roman"/>
+                <w:sz w:val="24"/>
+                <w:szCs w:val="24"/>
+              </w:rPr>
+            </w:pPr>
+          </w:p>
+          <w:p>
+            <w:pPr>
+              <w:rPr>
+                <w:rFonts w:ascii="Times New Roman" w:hAnsi="Times New Roman" w:cs="Times New Roman"/>
+                <w:sz w:val="24"/>
+                <w:szCs w:val="24"/>
+              </w:rPr>
+            </w:pPr>
+            <w:r>
+              <w:rPr>
+                <w:rFonts w:ascii="Times New Roman" w:hAnsi="Times New Roman" w:cs="Times New Roman"/>
+                <w:sz w:val="24"/>
+                <w:szCs w:val="24"/>
+              </w:rPr>
+              <w:t>Суть в том, чтобы подменить систему ценностей</w:t>
+            </w:r>
+            <w:r>
+              <w:rPr>
+                <w:rFonts w:ascii="Times New Roman" w:hAnsi="Times New Roman" w:cs="Times New Roman"/>
+                <w:sz w:val="24"/>
+                <w:szCs w:val="24"/>
+              </w:rPr>
+              <w:t xml:space="preserve"> – </w:t>
+            </w:r>
+            <w:r>
+              <w:rPr>
+                <w:rFonts w:ascii="Times New Roman" w:hAnsi="Times New Roman" w:cs="Times New Roman"/>
+                <w:sz w:val="24"/>
+                <w:szCs w:val="24"/>
+              </w:rPr>
+              <w:t>теперь удовлетворение достигается только тогда, когда начинает хватать денег на следующий уровень оборудования. Каждый раз достигнуть нового уровня все сложнее, но и производительность растет, так что в целом скорость достижения нового уровня одна и та же.</w:t>
             </w:r>
           </w:p>
         </w:tc>
@@ -9134,7 +9239,7 @@
         </w:trPr>
         <w:tc>
           <w:tcPr>
-            <w:tcW w:w="2547" w:type="dxa"/>
+            <w:tcW w:w="0" w:type="auto"/>
           </w:tcPr>
           <w:p>
             <w:pPr>
@@ -9173,53 +9278,13 @@
                 <w:szCs w:val="24"/>
                 <w:lang w:eastAsia="ru-RU"/>
               </w:rPr>
-              <w:t>тимулиро</w:t>
-            </w:r>
-            <w:r>
-              <w:rPr>
-                <w:rFonts w:ascii="Times New Roman" w:hAnsi="Times New Roman" w:cs="Times New Roman"/>
-                <w:noProof/>
-                <w:sz w:val="24"/>
-                <w:szCs w:val="24"/>
-                <w:lang w:eastAsia="ru-RU"/>
-              </w:rPr>
-              <w:t>-</w:t>
-            </w:r>
-            <w:r>
-              <w:rPr>
-                <w:rFonts w:ascii="Times New Roman" w:hAnsi="Times New Roman" w:cs="Times New Roman"/>
-                <w:noProof/>
-                <w:sz w:val="24"/>
-                <w:szCs w:val="24"/>
-                <w:lang w:eastAsia="ru-RU"/>
-              </w:rPr>
-              <w:t>вание перевыполне</w:t>
-            </w:r>
-            <w:r>
-              <w:rPr>
-                <w:rFonts w:ascii="Times New Roman" w:hAnsi="Times New Roman" w:cs="Times New Roman"/>
-                <w:noProof/>
-                <w:sz w:val="24"/>
-                <w:szCs w:val="24"/>
-                <w:lang w:eastAsia="ru-RU"/>
-              </w:rPr>
-              <w:t>-</w:t>
-            </w:r>
-            <w:r>
-              <w:rPr>
-                <w:rFonts w:ascii="Times New Roman" w:hAnsi="Times New Roman" w:cs="Times New Roman"/>
-                <w:noProof/>
-                <w:sz w:val="24"/>
-                <w:szCs w:val="24"/>
-                <w:lang w:eastAsia="ru-RU"/>
-              </w:rPr>
-              <w:t>ния задания</w:t>
+              <w:t>тимулирование перевыполнения задания</w:t>
             </w:r>
           </w:p>
         </w:tc>
         <w:tc>
           <w:tcPr>
-            <w:tcW w:w="10392" w:type="dxa"/>
+            <w:tcW w:w="0" w:type="auto"/>
           </w:tcPr>
           <w:p>
             <w:pPr>
@@ -9260,7 +9325,7 @@
         </w:trPr>
         <w:tc>
           <w:tcPr>
-            <w:tcW w:w="2547" w:type="dxa"/>
+            <w:tcW w:w="0" w:type="auto"/>
           </w:tcPr>
           <w:p>
             <w:pPr>
@@ -9282,7 +9347,7 @@
         </w:tc>
         <w:tc>
           <w:tcPr>
-            <w:tcW w:w="10392" w:type="dxa"/>
+            <w:tcW w:w="0" w:type="auto"/>
           </w:tcPr>
           <w:p>
             <w:pPr>
@@ -9298,49 +9363,49 @@
                 <w:sz w:val="24"/>
                 <w:szCs w:val="24"/>
               </w:rPr>
-              <w:t>Все знают, что незаменимых гномов не бывает. Ясно, что если при найме новых сотрудников выбирать агентов с наилучшей функцией полезности, то это будет полезно для компании - продуктивность работников в целом будет возрастать. За функцию полезности в данном случае стоит считать "количество драгоценностей, которые работник может собрать до достижения чувства полного изнеможения".</w:t>
-            </w:r>
-          </w:p>
-          <w:p>
-            <w:pPr>
-              <w:rPr>
-                <w:rFonts w:ascii="Times New Roman" w:hAnsi="Times New Roman" w:cs="Times New Roman"/>
-                <w:sz w:val="24"/>
-                <w:szCs w:val="24"/>
-              </w:rPr>
-            </w:pPr>
-          </w:p>
-          <w:p>
-            <w:pPr>
-              <w:rPr>
-                <w:rFonts w:ascii="Times New Roman" w:hAnsi="Times New Roman" w:cs="Times New Roman"/>
-                <w:sz w:val="24"/>
-                <w:szCs w:val="24"/>
-              </w:rPr>
-            </w:pPr>
-            <w:r>
-              <w:rPr>
-                <w:rFonts w:ascii="Times New Roman" w:hAnsi="Times New Roman" w:cs="Times New Roman"/>
-                <w:sz w:val="24"/>
-                <w:szCs w:val="24"/>
-              </w:rPr>
-              <w:t xml:space="preserve">Иллюстрация дана на графике 3. Здесь два </w:t>
-            </w:r>
-            <w:r>
-              <w:rPr>
-                <w:rFonts w:ascii="Times New Roman" w:hAnsi="Times New Roman" w:cs="Times New Roman"/>
-                <w:sz w:val="24"/>
-                <w:szCs w:val="24"/>
-              </w:rPr>
-              <w:t>претендента</w:t>
-            </w:r>
-            <w:r>
-              <w:rPr>
-                <w:rFonts w:ascii="Times New Roman" w:hAnsi="Times New Roman" w:cs="Times New Roman"/>
-                <w:sz w:val="24"/>
-                <w:szCs w:val="24"/>
-              </w:rPr>
-              <w:t xml:space="preserve"> пытаются доказать, кто из них более достоин работать в компании. Побеждает, естественно, второй.</w:t>
+              <w:t>Все знают, что незаменимых гномов не бывает. Ясно, что если при найме новых сотрудников выбирать агентов с наилучшей функцией полезности, то это будет полезно для компании</w:t>
+            </w:r>
+            <w:r>
+              <w:rPr>
+                <w:rFonts w:ascii="Times New Roman" w:hAnsi="Times New Roman" w:cs="Times New Roman"/>
+                <w:sz w:val="24"/>
+                <w:szCs w:val="24"/>
+              </w:rPr>
+              <w:t xml:space="preserve"> – </w:t>
+            </w:r>
+            <w:r>
+              <w:rPr>
+                <w:rFonts w:ascii="Times New Roman" w:hAnsi="Times New Roman" w:cs="Times New Roman"/>
+                <w:sz w:val="24"/>
+                <w:szCs w:val="24"/>
+              </w:rPr>
+              <w:t>продуктивность работников в целом будет возрастать. За функцию полезности в данном случае стоит считать "количество драгоценностей, которые работник может собрать до достижения чувства полного изнеможения".</w:t>
+            </w:r>
+          </w:p>
+          <w:p>
+            <w:pPr>
+              <w:rPr>
+                <w:rFonts w:ascii="Times New Roman" w:hAnsi="Times New Roman" w:cs="Times New Roman"/>
+                <w:sz w:val="24"/>
+                <w:szCs w:val="24"/>
+              </w:rPr>
+            </w:pPr>
+          </w:p>
+          <w:p>
+            <w:pPr>
+              <w:rPr>
+                <w:rFonts w:ascii="Times New Roman" w:hAnsi="Times New Roman" w:cs="Times New Roman"/>
+                <w:sz w:val="24"/>
+                <w:szCs w:val="24"/>
+              </w:rPr>
+            </w:pPr>
+            <w:r>
+              <w:rPr>
+                <w:rFonts w:ascii="Times New Roman" w:hAnsi="Times New Roman" w:cs="Times New Roman"/>
+                <w:sz w:val="24"/>
+                <w:szCs w:val="24"/>
+              </w:rPr>
+              <w:t>Иллюстрация дана на графике 3. Здесь два претендента пытаются доказать, кто из них более достоин работать в компании. Побеждает, естественно, второй.</w:t>
             </w:r>
           </w:p>
         </w:tc>
@@ -9365,7 +9430,7 @@
         </w:trPr>
         <w:tc>
           <w:tcPr>
-            <w:tcW w:w="2547" w:type="dxa"/>
+            <w:tcW w:w="0" w:type="auto"/>
           </w:tcPr>
           <w:p>
             <w:pPr>
@@ -9387,7 +9452,7 @@
         </w:tc>
         <w:tc>
           <w:tcPr>
-            <w:tcW w:w="10392" w:type="dxa"/>
+            <w:tcW w:w="0" w:type="auto"/>
           </w:tcPr>
           <w:p>
             <w:pPr>
@@ -9403,7 +9468,23 @@
                 <w:sz w:val="24"/>
                 <w:szCs w:val="24"/>
               </w:rPr>
-              <w:t>В жилах гномов течет горячая кровь, из зависти гномы готовы красть и даже убивать. Не стоит даже проводить какие-то отдельные соревнования - менее успешный гном всегда тянется за более успешным, стремясь добиться такого же, в данном случае, уровня оборудования. В то же время самый успешный гном все еще не получил самое лучшее оборудование, и он тоже замотивирован.</w:t>
+              <w:t>В жилах гномов течет горячая кровь, из зависти гномы готовы красть и даже убивать. Не стоит даже проводить какие-то отдельные соревнования</w:t>
+            </w:r>
+            <w:r>
+              <w:rPr>
+                <w:rFonts w:ascii="Times New Roman" w:hAnsi="Times New Roman" w:cs="Times New Roman"/>
+                <w:sz w:val="24"/>
+                <w:szCs w:val="24"/>
+              </w:rPr>
+              <w:t xml:space="preserve"> – </w:t>
+            </w:r>
+            <w:r>
+              <w:rPr>
+                <w:rFonts w:ascii="Times New Roman" w:hAnsi="Times New Roman" w:cs="Times New Roman"/>
+                <w:sz w:val="24"/>
+                <w:szCs w:val="24"/>
+              </w:rPr>
+              <w:t>менее успешный гном всегда тянется за более успешным, стремясь добиться такого же, в данном случае, уровня оборудования. В то же время самый успешный гном все еще не получил самое лучшее оборудование, и он тоже замотивирован.</w:t>
             </w:r>
           </w:p>
           <w:p>
@@ -9454,7 +9535,7 @@
         </w:trPr>
         <w:tc>
           <w:tcPr>
-            <w:tcW w:w="2547" w:type="dxa"/>
+            <w:tcW w:w="0" w:type="auto"/>
           </w:tcPr>
           <w:p>
             <w:pPr>
@@ -9556,7 +9637,7 @@
         </w:tc>
         <w:tc>
           <w:tcPr>
-            <w:tcW w:w="10392" w:type="dxa"/>
+            <w:tcW w:w="0" w:type="auto"/>
           </w:tcPr>
           <w:p>
             <w:pPr>
@@ -9577,8 +9658,8 @@
               </w:rPr>
               <w:drawing>
                 <wp:inline distT="0" distB="0" distL="0" distR="0" wp14:anchorId="28BA7277" wp14:editId="13C60059">
-                  <wp:extent cx="5571461" cy="3873127"/>
-                  <wp:effectExtent l="0" t="0" r="0" b="0"/>
+                  <wp:extent cx="6475228" cy="4501401"/>
+                  <wp:effectExtent l="0" t="0" r="1905" b="0"/>
                   <wp:docPr id="7" name="Рисунок 7" descr="C:\Users\illus_000\AppData\Local\Microsoft\Windows\INetCache\Content.Word\1.png"/>
                   <wp:cNvGraphicFramePr>
                     <a:graphicFrameLocks xmlns:a="http://schemas.openxmlformats.org/drawingml/2006/main" noChangeAspect="1"/>
@@ -9608,7 +9689,7 @@
                         <pic:spPr bwMode="auto">
                           <a:xfrm>
                             <a:off x="0" y="0"/>
-                            <a:ext cx="5657016" cy="3932603"/>
+                            <a:ext cx="6590639" cy="4581631"/>
                           </a:xfrm>
                           <a:prstGeom prst="rect">
                             <a:avLst/>
@@ -9636,8 +9717,8 @@
               <w:lastRenderedPageBreak/>
               <w:drawing>
                 <wp:inline distT="0" distB="0" distL="0" distR="0">
-                  <wp:extent cx="5954233" cy="4190253"/>
-                  <wp:effectExtent l="0" t="0" r="8890" b="1270"/>
+                  <wp:extent cx="6464596" cy="4549418"/>
+                  <wp:effectExtent l="0" t="0" r="0" b="3810"/>
                   <wp:docPr id="8" name="Рисунок 8" descr="C:\Users\illus_000\AppData\Local\Microsoft\Windows\INetCache\Content.Word\2.png"/>
                   <wp:cNvGraphicFramePr>
                     <a:graphicFrameLocks xmlns:a="http://schemas.openxmlformats.org/drawingml/2006/main" noChangeAspect="1"/>
@@ -9667,7 +9748,7 @@
                         <pic:spPr bwMode="auto">
                           <a:xfrm>
                             <a:off x="0" y="0"/>
-                            <a:ext cx="5961835" cy="4195603"/>
+                            <a:ext cx="6488822" cy="4566467"/>
                           </a:xfrm>
                           <a:prstGeom prst="rect">
                             <a:avLst/>
@@ -9693,7 +9774,7 @@
               </w:rPr>
               <w:lastRenderedPageBreak/>
               <w:pict>
-                <v:shape id="_x0000_i1036" type="#_x0000_t75" style="width:470.5pt;height:331.55pt">
+                <v:shape id="_x0000_i1029" type="#_x0000_t75" style="width:510.7pt;height:5in">
                   <v:imagedata r:id="rId29" o:title="3"/>
                 </v:shape>
               </w:pict>
@@ -9784,7 +9865,7 @@
           <w:rPr>
             <w:noProof/>
           </w:rPr>
-          <w:t>4</w:t>
+          <w:t>19</w:t>
         </w:r>
         <w:r>
           <w:fldChar w:fldCharType="end"/>
